--- a/DOCS TEST PLAN API TESTING_Yusuf Raja Tamba.docx
+++ b/DOCS TEST PLAN API TESTING_Yusuf Raja Tamba.docx
@@ -266,7 +266,7 @@
         <w:rPr>
           <w:rFonts w:ascii="Cambria" w:eastAsia="Cambria" w:hAnsi="Cambria" w:cs="Cambria"/>
           <w:color w:val="000000"/>
-          <w:sz w:val="72"/>
+          <w:sz w:val="56"/>
           <w:szCs w:val="72"/>
         </w:rPr>
       </w:pPr>
@@ -274,7 +274,7 @@
         <w:rPr>
           <w:rFonts w:ascii="Cambria" w:eastAsia="Cambria" w:hAnsi="Cambria" w:cs="Cambria"/>
           <w:color w:val="000000"/>
-          <w:sz w:val="72"/>
+          <w:sz w:val="56"/>
           <w:szCs w:val="72"/>
         </w:rPr>
         <w:t>Test Plan (</w:t>
@@ -283,16 +283,36 @@
         <w:rPr>
           <w:rFonts w:ascii="Cambria" w:eastAsia="Cambria" w:hAnsi="Cambria" w:cs="Cambria"/>
           <w:color w:val="000000"/>
-          <w:sz w:val="72"/>
+          <w:sz w:val="56"/>
           <w:szCs w:val="72"/>
         </w:rPr>
-        <w:t>API REQRES</w:t>
+        <w:t xml:space="preserve">Final project </w:t>
       </w:r>
       <w:r>
         <w:rPr>
           <w:rFonts w:ascii="Cambria" w:eastAsia="Cambria" w:hAnsi="Cambria" w:cs="Cambria"/>
           <w:color w:val="000000"/>
-          <w:sz w:val="72"/>
+          <w:sz w:val="56"/>
+          <w:szCs w:val="72"/>
+        </w:rPr>
+        <w:t xml:space="preserve">API </w:t>
+      </w:r>
+      <w:proofErr w:type="spellStart"/>
+      <w:r>
+        <w:rPr>
+          <w:rFonts w:ascii="Cambria" w:eastAsia="Cambria" w:hAnsi="Cambria" w:cs="Cambria"/>
+          <w:color w:val="000000"/>
+          <w:sz w:val="56"/>
+          <w:szCs w:val="72"/>
+        </w:rPr>
+        <w:t>Reqres</w:t>
+      </w:r>
+      <w:proofErr w:type="spellEnd"/>
+      <w:r>
+        <w:rPr>
+          <w:rFonts w:ascii="Cambria" w:eastAsia="Cambria" w:hAnsi="Cambria" w:cs="Cambria"/>
+          <w:color w:val="000000"/>
+          <w:sz w:val="56"/>
           <w:szCs w:val="72"/>
         </w:rPr>
         <w:t>)</w:t>
@@ -378,9 +398,30 @@
         <w:spacing w:after="0" w:line="240" w:lineRule="auto"/>
         <w:ind w:left="0"/>
         <w:jc w:val="left"/>
-      </w:pPr>
-      <w:r>
-        <w:t>12//07/2022</w:t>
+        <w:rPr>
+          <w:color w:val="000000"/>
+        </w:rPr>
+      </w:pPr>
+      <w:r>
+        <w:t>12</w:t>
+      </w:r>
+      <w:r>
+        <w:rPr>
+          <w:color w:val="000000"/>
+        </w:rPr>
+        <w:t>/</w:t>
+      </w:r>
+      <w:r>
+        <w:t>07</w:t>
+      </w:r>
+      <w:r>
+        <w:rPr>
+          <w:color w:val="000000"/>
+        </w:rPr>
+        <w:t>/20</w:t>
+      </w:r>
+      <w:r>
+        <w:t>22</w:t>
       </w:r>
     </w:p>
     <w:p>
@@ -400,13 +441,11 @@
         </w:rPr>
       </w:pPr>
       <w:r>
-        <w:t xml:space="preserve">Yusuf Raja </w:t>
-      </w:r>
-      <w:proofErr w:type="spellStart"/>
-      <w:r>
-        <w:t>Tamba</w:t>
-      </w:r>
-      <w:proofErr w:type="spellEnd"/>
+        <w:rPr>
+          <w:color w:val="000000"/>
+        </w:rPr>
+        <w:t>Yusuf</w:t>
+      </w:r>
     </w:p>
     <w:p/>
     <w:p/>
@@ -489,7 +528,46 @@
         <w:t>Created:</w:t>
       </w:r>
       <w:r>
-        <w:t xml:space="preserve"> 20/07/2022</w:t>
+        <w:t xml:space="preserve"> 10</w:t>
+      </w:r>
+      <w:r>
+        <w:t>/07/2022</w:t>
+      </w:r>
+    </w:p>
+    <w:p>
+      <w:pPr>
+        <w:spacing w:after="0"/>
+        <w:ind w:left="0"/>
+      </w:pPr>
+      <w:r>
+        <w:rPr>
+          <w:b/>
+        </w:rPr>
+        <w:t>Last Updated:</w:t>
+      </w:r>
+      <w:r>
+        <w:t xml:space="preserve"> 12</w:t>
+      </w:r>
+      <w:r>
+        <w:t>/07/2022</w:t>
+      </w:r>
+    </w:p>
+    <w:p>
+      <w:pPr>
+        <w:spacing w:after="0"/>
+        <w:ind w:left="0"/>
+        <w:rPr>
+          <w:color w:val="FF0000"/>
+        </w:rPr>
+      </w:pPr>
+      <w:r>
+        <w:rPr>
+          <w:b/>
+        </w:rPr>
+        <w:t>Status:</w:t>
+      </w:r>
+      <w:r>
+        <w:t xml:space="preserve"> Final</w:t>
       </w:r>
     </w:p>
     <w:p>
@@ -799,7 +877,7 @@
                 <w:sz w:val="18"/>
                 <w:szCs w:val="18"/>
               </w:rPr>
-              <w:t>10/07</w:t>
+              <w:t>08/07</w:t>
             </w:r>
             <w:r>
               <w:rPr>
@@ -970,7 +1048,7 @@
                 <w:sz w:val="18"/>
                 <w:szCs w:val="18"/>
               </w:rPr>
-              <w:t>13</w:t>
+              <w:t>12</w:t>
             </w:r>
             <w:r>
               <w:rPr>
@@ -1442,6 +1520,50 @@
                 <w:szCs w:val="18"/>
               </w:rPr>
             </w:pPr>
+            <w:r>
+              <w:rPr>
+                <w:rFonts w:ascii="Arial" w:eastAsia="Arial" w:hAnsi="Arial" w:cs="Arial"/>
+                <w:b/>
+                <w:color w:val="000000"/>
+                <w:sz w:val="18"/>
+                <w:szCs w:val="18"/>
+              </w:rPr>
+              <w:t xml:space="preserve">M </w:t>
+            </w:r>
+            <w:proofErr w:type="spellStart"/>
+            <w:r>
+              <w:rPr>
+                <w:rFonts w:ascii="Arial" w:eastAsia="Arial" w:hAnsi="Arial" w:cs="Arial"/>
+                <w:b/>
+                <w:color w:val="000000"/>
+                <w:sz w:val="18"/>
+                <w:szCs w:val="18"/>
+              </w:rPr>
+              <w:t>Fariz</w:t>
+            </w:r>
+            <w:proofErr w:type="spellEnd"/>
+            <w:r>
+              <w:rPr>
+                <w:rFonts w:ascii="Arial" w:eastAsia="Arial" w:hAnsi="Arial" w:cs="Arial"/>
+                <w:b/>
+                <w:color w:val="000000"/>
+                <w:sz w:val="18"/>
+                <w:szCs w:val="18"/>
+              </w:rPr>
+              <w:t xml:space="preserve"> </w:t>
+            </w:r>
+            <w:proofErr w:type="spellStart"/>
+            <w:r>
+              <w:rPr>
+                <w:rFonts w:ascii="Arial" w:eastAsia="Arial" w:hAnsi="Arial" w:cs="Arial"/>
+                <w:b/>
+                <w:color w:val="000000"/>
+                <w:sz w:val="18"/>
+                <w:szCs w:val="18"/>
+              </w:rPr>
+              <w:t>Agata</w:t>
+            </w:r>
+            <w:proofErr w:type="spellEnd"/>
           </w:p>
         </w:tc>
         <w:tc>
@@ -2315,7 +2437,6 @@
                 <w:between w:val="nil"/>
               </w:pBdr>
               <w:spacing w:after="140" w:line="280" w:lineRule="auto"/>
-              <w:ind w:left="486" w:firstLine="220"/>
               <w:jc w:val="left"/>
               <w:rPr>
                 <w:color w:val="000000"/>
@@ -2329,15 +2450,7 @@
                 <w:sz w:val="20"/>
                 <w:szCs w:val="20"/>
               </w:rPr>
-              <w:t>1.</w:t>
-            </w:r>
-            <w:r>
-              <w:rPr>
-                <w:color w:val="000000"/>
-                <w:sz w:val="20"/>
-                <w:szCs w:val="20"/>
-              </w:rPr>
-              <w:t>0</w:t>
+              <w:t>1.0</w:t>
             </w:r>
           </w:p>
         </w:tc>
@@ -2355,7 +2468,6 @@
                 <w:between w:val="nil"/>
               </w:pBdr>
               <w:spacing w:after="140" w:line="280" w:lineRule="auto"/>
-              <w:ind w:hanging="555"/>
               <w:jc w:val="left"/>
               <w:rPr>
                 <w:color w:val="000000"/>
@@ -2363,14 +2475,6 @@
                 <w:szCs w:val="20"/>
               </w:rPr>
             </w:pPr>
-            <w:r>
-              <w:rPr>
-                <w:color w:val="000000"/>
-                <w:sz w:val="20"/>
-                <w:szCs w:val="20"/>
-              </w:rPr>
-              <w:t>10/07/2022</w:t>
-            </w:r>
           </w:p>
         </w:tc>
         <w:tc>
@@ -2393,23 +2497,13 @@
                 <w:szCs w:val="20"/>
               </w:rPr>
             </w:pPr>
-            <w:proofErr w:type="spellStart"/>
             <w:r>
               <w:rPr>
                 <w:color w:val="000000"/>
                 <w:sz w:val="20"/>
                 <w:szCs w:val="20"/>
               </w:rPr>
-              <w:t>Modul</w:t>
-            </w:r>
-            <w:proofErr w:type="spellEnd"/>
-            <w:r>
-              <w:rPr>
-                <w:color w:val="000000"/>
-                <w:sz w:val="20"/>
-                <w:szCs w:val="20"/>
-              </w:rPr>
-              <w:t xml:space="preserve"> Hacktiv8 – Final Project</w:t>
+              <w:t>MY INFO MODULE -FSD</w:t>
             </w:r>
           </w:p>
         </w:tc>
@@ -2560,13 +2654,12 @@
     <w:p/>
     <w:sdt>
       <w:sdtPr>
-        <w:id w:val="-2132658"/>
+        <w:id w:val="-896657125"/>
         <w:docPartObj>
           <w:docPartGallery w:val="Table of Contents"/>
           <w:docPartUnique/>
         </w:docPartObj>
       </w:sdtPr>
-      <w:sdtEndPr/>
       <w:sdtContent>
         <w:p>
           <w:pPr>
@@ -4212,15 +4305,13 @@
     </w:p>
     <w:p>
       <w:r>
-        <w:t xml:space="preserve">            This test plan describes the testing approach and overall framework that will drive the testing of the Name </w:t>
-      </w:r>
-      <w:proofErr w:type="gramStart"/>
-      <w:r>
-        <w:t>Projects  –</w:t>
-      </w:r>
-      <w:proofErr w:type="gramEnd"/>
-      <w:r>
-        <w:t xml:space="preserve"> App/Web/Mobile.  The document introduces:</w:t>
+        <w:t xml:space="preserve">            This test plan describes the testing approach and overall framework that will drive the testing of the </w:t>
+      </w:r>
+      <w:r>
+        <w:t>Reqres.in - / API</w:t>
+      </w:r>
+      <w:r>
+        <w:t>.  The document introduces:</w:t>
       </w:r>
     </w:p>
     <w:p>
@@ -4303,26 +4394,58 @@
       </w:r>
     </w:p>
     <w:p>
-      <w:pPr>
-        <w:pStyle w:val="Heading2"/>
-        <w:ind w:left="720" w:firstLine="72"/>
-        <w:rPr>
-          <w:rFonts w:ascii="Calibri" w:eastAsia="Calibri" w:hAnsi="Calibri" w:cs="Calibri"/>
-          <w:b w:val="0"/>
-          <w:color w:val="000000"/>
-          <w:sz w:val="22"/>
-          <w:szCs w:val="22"/>
-        </w:rPr>
-      </w:pPr>
-      <w:r>
-        <w:rPr>
-          <w:rFonts w:ascii="Calibri" w:eastAsia="Calibri" w:hAnsi="Calibri" w:cs="Calibri"/>
-          <w:b w:val="0"/>
-          <w:color w:val="auto"/>
-          <w:sz w:val="22"/>
-          <w:szCs w:val="22"/>
-        </w:rPr>
-        <w:t>This project serves to check the security and performance of the API of a reqres.in website.</w:t>
+      <w:r>
+        <w:t xml:space="preserve">                </w:t>
+      </w:r>
+      <w:r>
+        <w:t>This project automation</w:t>
+      </w:r>
+      <w:r>
+        <w:t xml:space="preserve"> testing</w:t>
+      </w:r>
+      <w:r>
+        <w:t xml:space="preserve"> mobile bank app</w:t>
+      </w:r>
+      <w:r>
+        <w:t>,</w:t>
+      </w:r>
+      <w:r>
+        <w:t xml:space="preserve"> the purpose of this test to check every feature success. This bank app </w:t>
+      </w:r>
+      <w:proofErr w:type="gramStart"/>
+      <w:r>
+        <w:t>have</w:t>
+      </w:r>
+      <w:proofErr w:type="gramEnd"/>
+      <w:r>
+        <w:t xml:space="preserve"> some feature like register, login, transfer, payment. One o</w:t>
+      </w:r>
+      <w:r>
+        <w:t>f several test case connect to J</w:t>
+      </w:r>
+      <w:r>
+        <w:t xml:space="preserve">ira is </w:t>
+      </w:r>
+      <w:r>
+        <w:t>MP-1</w:t>
+      </w:r>
+      <w:r>
+        <w:t xml:space="preserve"> </w:t>
+      </w:r>
+      <w:r>
+        <w:t>Yusuf</w:t>
+      </w:r>
+      <w:r>
+        <w:t xml:space="preserve">- TC </w:t>
+      </w:r>
+      <w:r>
+        <w:t>Get User</w:t>
+      </w:r>
+      <w:r>
+        <w:t>.tc</w:t>
+      </w:r>
+      <w:r>
+        <w:t xml:space="preserve"> for get report.</w:t>
       </w:r>
     </w:p>
     <w:p>
@@ -4355,32 +4478,24 @@
     </w:p>
     <w:p>
       <w:r>
-        <w:t xml:space="preserve">       The objective of the test is to verify that the functionality of </w:t>
-      </w:r>
-      <w:bookmarkStart w:id="5" w:name="_GoBack"/>
-      <w:r>
-        <w:rPr>
-          <w:b/>
-        </w:rPr>
-        <w:t>Reqres.in/</w:t>
+        <w:t xml:space="preserve">       The objective of the test is to verify tha</w:t>
+      </w:r>
+      <w:r>
+        <w:t xml:space="preserve">t the functionality </w:t>
       </w:r>
       <w:proofErr w:type="gramStart"/>
       <w:r>
-        <w:rPr>
-          <w:b/>
-        </w:rPr>
-        <w:t>API</w:t>
-      </w:r>
-      <w:r>
-        <w:t xml:space="preserve">  </w:t>
-      </w:r>
-      <w:bookmarkEnd w:id="5"/>
-      <w:r>
-        <w:t>works</w:t>
+        <w:t xml:space="preserve">of  </w:t>
+      </w:r>
+      <w:r>
+        <w:t>Reqres.in</w:t>
       </w:r>
       <w:proofErr w:type="gramEnd"/>
       <w:r>
-        <w:t xml:space="preserve"> according to the specifications. </w:t>
+        <w:t xml:space="preserve"> - / API </w:t>
+      </w:r>
+      <w:r>
+        <w:t xml:space="preserve">- Docs MODULE works according to the specifications. </w:t>
       </w:r>
     </w:p>
     <w:p>
@@ -4412,7 +4527,13 @@
         <w:rPr>
           <w:color w:val="000000"/>
         </w:rPr>
-        <w:t>A production-ready software;</w:t>
+        <w:t>A production-ready mobile app</w:t>
+      </w:r>
+      <w:r>
+        <w:rPr>
+          <w:color w:val="000000"/>
+        </w:rPr>
+        <w:t>;</w:t>
       </w:r>
     </w:p>
     <w:p>
@@ -4448,8 +4569,8 @@
           <w:numId w:val="15"/>
         </w:numPr>
       </w:pPr>
-      <w:bookmarkStart w:id="6" w:name="_1t3h5sf" w:colFirst="0" w:colLast="0"/>
-      <w:bookmarkEnd w:id="6"/>
+      <w:bookmarkStart w:id="5" w:name="_1t3h5sf" w:colFirst="0" w:colLast="0"/>
+      <w:bookmarkEnd w:id="5"/>
       <w:r>
         <w:t>Test Assumptions</w:t>
       </w:r>
@@ -4544,6 +4665,7 @@
         <w:rPr>
           <w:color w:val="000000"/>
         </w:rPr>
+        <w:lastRenderedPageBreak/>
         <w:t>Exploratory Testing would be carried out once the build is ready for testing</w:t>
       </w:r>
     </w:p>
@@ -4561,10 +4683,6 @@
           <w:between w:val="nil"/>
         </w:pBdr>
         <w:spacing w:after="0"/>
-        <w:rPr>
-          <w:b/>
-          <w:color w:val="000000"/>
-        </w:rPr>
       </w:pPr>
       <w:r>
         <w:rPr>
@@ -4592,7 +4710,6 @@
         <w:rPr>
           <w:color w:val="000000"/>
         </w:rPr>
-        <w:lastRenderedPageBreak/>
         <w:t>The Test Team assumes all necessary inputs required during Test design and execution will be supported by Development/BUSINESS ANALYSTs appropriately.</w:t>
       </w:r>
     </w:p>
@@ -4703,7 +4820,19 @@
         <w:rPr>
           <w:color w:val="000000"/>
         </w:rPr>
-        <w:t>The defects will be tracked through HP ALM only. Any defect fixes planned will be shared with Test Team prior to applying the fixes on the Test environment</w:t>
+        <w:t xml:space="preserve">The defects will be tracked through </w:t>
+      </w:r>
+      <w:r>
+        <w:rPr>
+          <w:color w:val="000000"/>
+        </w:rPr>
+        <w:t>KATALON APP</w:t>
+      </w:r>
+      <w:r>
+        <w:rPr>
+          <w:color w:val="000000"/>
+        </w:rPr>
+        <w:t xml:space="preserve"> only. Any defect fixes planned will be shared with Test Team prior to applying the fixes on the Test environment</w:t>
       </w:r>
     </w:p>
     <w:p>
@@ -4955,16 +5084,16 @@
         <w:rPr>
           <w:color w:val="000000"/>
         </w:rPr>
-        <w:t xml:space="preserve"> Functional testing only </w:t>
-      </w:r>
-      <w:r>
-        <w:rPr>
-          <w:color w:val="000000"/>
-        </w:rPr>
-        <w:t>Reqes.in</w:t>
-      </w:r>
-      <w:r>
-        <w:t xml:space="preserve">/API </w:t>
+        <w:t xml:space="preserve"> Functional testing only on </w:t>
+      </w:r>
+      <w:r>
+        <w:t xml:space="preserve">Name </w:t>
+      </w:r>
+      <w:r>
+        <w:t xml:space="preserve">Reqres.in - / API </w:t>
+      </w:r>
+      <w:r>
+        <w:t>- Docs MODULE</w:t>
       </w:r>
     </w:p>
     <w:p>
@@ -5041,8 +5170,8 @@
           <w:numId w:val="15"/>
         </w:numPr>
       </w:pPr>
-      <w:bookmarkStart w:id="7" w:name="_4d34og8" w:colFirst="0" w:colLast="0"/>
-      <w:bookmarkEnd w:id="7"/>
+      <w:bookmarkStart w:id="6" w:name="_4d34og8" w:colFirst="0" w:colLast="0"/>
+      <w:bookmarkEnd w:id="6"/>
       <w:r>
         <w:t>Test Principles</w:t>
       </w:r>
@@ -5198,6 +5327,7 @@
         <w:rPr>
           <w:color w:val="000000"/>
         </w:rPr>
+        <w:lastRenderedPageBreak/>
         <w:t>Testing will be divided into distinct phases, each with clearly defined objectives and goals.</w:t>
       </w:r>
     </w:p>
@@ -5230,10 +5360,9 @@
           <w:numId w:val="15"/>
         </w:numPr>
       </w:pPr>
-      <w:bookmarkStart w:id="8" w:name="_2s8eyo1" w:colFirst="0" w:colLast="0"/>
-      <w:bookmarkEnd w:id="8"/>
-      <w:r>
-        <w:lastRenderedPageBreak/>
+      <w:bookmarkStart w:id="7" w:name="_2s8eyo1" w:colFirst="0" w:colLast="0"/>
+      <w:bookmarkEnd w:id="7"/>
+      <w:r>
         <w:t xml:space="preserve">Data Approach </w:t>
       </w:r>
     </w:p>
@@ -5258,16 +5387,16 @@
         <w:t xml:space="preserve">In functional testing, </w:t>
       </w:r>
       <w:r>
-        <w:t>Reqres.in</w:t>
-      </w:r>
-      <w:r>
-        <w:t xml:space="preserve">/API - </w:t>
-      </w:r>
-      <w:r>
-        <w:rPr>
-          <w:color w:val="000000"/>
-        </w:rPr>
-        <w:t>will contain pre-loaded test data and which is used for testing activities.</w:t>
+        <w:t xml:space="preserve">Reqres.in - / API </w:t>
+      </w:r>
+      <w:r>
+        <w:t>- Docs MODULE</w:t>
+      </w:r>
+      <w:r>
+        <w:rPr>
+          <w:color w:val="000000"/>
+        </w:rPr>
+        <w:t xml:space="preserve"> will contain pre-loaded test data and which is used for testing activities.</w:t>
       </w:r>
     </w:p>
     <w:p>
@@ -5278,8 +5407,8 @@
           <w:numId w:val="15"/>
         </w:numPr>
       </w:pPr>
-      <w:bookmarkStart w:id="9" w:name="_17dp8vu" w:colFirst="0" w:colLast="0"/>
-      <w:bookmarkEnd w:id="9"/>
+      <w:bookmarkStart w:id="8" w:name="_17dp8vu" w:colFirst="0" w:colLast="0"/>
+      <w:bookmarkEnd w:id="8"/>
       <w:r>
         <w:t>Scope and Levels of Testing</w:t>
       </w:r>
@@ -5292,98 +5421,91 @@
           <w:numId w:val="15"/>
         </w:numPr>
       </w:pPr>
-      <w:bookmarkStart w:id="10" w:name="_3rdcrjn" w:colFirst="0" w:colLast="0"/>
-      <w:bookmarkEnd w:id="10"/>
+      <w:bookmarkStart w:id="9" w:name="_3rdcrjn" w:colFirst="0" w:colLast="0"/>
+      <w:bookmarkEnd w:id="9"/>
       <w:r>
         <w:t>Exploratory</w:t>
       </w:r>
     </w:p>
     <w:p>
       <w:pPr>
+        <w:tabs>
+          <w:tab w:val="left" w:pos="1710"/>
+        </w:tabs>
         <w:ind w:left="1710"/>
+      </w:pPr>
+      <w:r>
         <w:rPr>
           <w:b/>
           <w:u w:val="single"/>
         </w:rPr>
+        <w:t>PURPOSE</w:t>
+      </w:r>
+      <w:r>
+        <w:t>: the purpose of this test is to make sure critical defects are removed before the next levels of testing can start.</w:t>
+      </w:r>
+    </w:p>
+    <w:p>
+      <w:pPr>
+        <w:tabs>
+          <w:tab w:val="left" w:pos="1710"/>
+        </w:tabs>
+        <w:ind w:left="1710"/>
       </w:pPr>
       <w:r>
         <w:rPr>
           <w:b/>
           <w:u w:val="single"/>
         </w:rPr>
-        <w:t>PURPOSE: the purpose of this test is to ensure that critical defects are eliminated before the next level of testing can begin.</w:t>
+        <w:t>SCOPE</w:t>
+      </w:r>
+      <w:r>
+        <w:t>:  First level navigation, dealer and admin modules</w:t>
       </w:r>
     </w:p>
     <w:p>
       <w:pPr>
         <w:ind w:left="1710"/>
+      </w:pPr>
+      <w:r>
         <w:rPr>
           <w:b/>
           <w:u w:val="single"/>
         </w:rPr>
+        <w:t>TESTERS</w:t>
+      </w:r>
+      <w:r>
+        <w:t>: Testing team.</w:t>
+      </w:r>
+    </w:p>
+    <w:p>
+      <w:pPr>
+        <w:ind w:left="1710"/>
       </w:pPr>
       <w:r>
         <w:rPr>
           <w:b/>
           <w:u w:val="single"/>
         </w:rPr>
-        <w:t>SCOPE: First level navigation, dealer and admin module</w:t>
+        <w:t>METHOD</w:t>
+      </w:r>
+      <w:r>
+        <w:t>: this exploratory testing is carried out in the application without any test scripts and documentation</w:t>
       </w:r>
     </w:p>
     <w:p>
       <w:pPr>
         <w:ind w:left="1710"/>
+      </w:pPr>
+      <w:r>
         <w:rPr>
           <w:b/>
           <w:u w:val="single"/>
         </w:rPr>
-      </w:pPr>
-      <w:r>
-        <w:rPr>
-          <w:b/>
-          <w:u w:val="single"/>
-        </w:rPr>
-        <w:t xml:space="preserve">Examiner: Yusuf Raja </w:t>
-      </w:r>
-      <w:proofErr w:type="spellStart"/>
-      <w:r>
-        <w:rPr>
-          <w:b/>
-          <w:u w:val="single"/>
-        </w:rPr>
-        <w:t>Tamba</w:t>
-      </w:r>
-      <w:proofErr w:type="spellEnd"/>
-    </w:p>
-    <w:p>
-      <w:pPr>
-        <w:ind w:left="1710"/>
-        <w:rPr>
-          <w:b/>
-          <w:u w:val="single"/>
-        </w:rPr>
-      </w:pPr>
-      <w:r>
-        <w:rPr>
-          <w:b/>
-          <w:u w:val="single"/>
-        </w:rPr>
-        <w:t>METHOD: this exploratory test is performed in the application without any test scripts and documentation</w:t>
-      </w:r>
-    </w:p>
-    <w:p>
-      <w:pPr>
-        <w:ind w:left="1710"/>
-      </w:pPr>
-      <w:r>
-        <w:rPr>
-          <w:b/>
-          <w:u w:val="single"/>
-        </w:rPr>
-        <w:t>TIME: at the beginning of each cycle</w:t>
-      </w:r>
-      <w:r>
-        <w:t xml:space="preserve">.     </w:t>
+        <w:t>TIMING</w:t>
+      </w:r>
+      <w:r>
+        <w:t xml:space="preserve">: at the beginning of each cycle.     </w:t>
       </w:r>
     </w:p>
     <w:p>
@@ -5394,8 +5516,8 @@
           <w:numId w:val="15"/>
         </w:numPr>
       </w:pPr>
-      <w:bookmarkStart w:id="11" w:name="_26in1rg" w:colFirst="0" w:colLast="0"/>
-      <w:bookmarkEnd w:id="11"/>
+      <w:bookmarkStart w:id="10" w:name="_26in1rg" w:colFirst="0" w:colLast="0"/>
+      <w:bookmarkEnd w:id="10"/>
       <w:r>
         <w:t>Functional Test</w:t>
       </w:r>
@@ -5442,12 +5564,29 @@
           <w:tab w:val="left" w:pos="1710"/>
         </w:tabs>
         <w:ind w:left="1710"/>
-      </w:pPr>
-      <w:r>
-        <w:rPr>
-          <w:color w:val="FF0000"/>
-        </w:rPr>
-        <w:t>To keep the document easily fragmented and categorized, the scope has been embedded as separate document. If you prefer you can insert a table here itself. The scope is created based on the Test scenarios that were identified in the previous article.</w:t>
+        <w:rPr>
+          <w:noProof/>
+        </w:rPr>
+      </w:pPr>
+    </w:p>
+    <w:p>
+      <w:pPr>
+        <w:tabs>
+          <w:tab w:val="left" w:pos="1710"/>
+        </w:tabs>
+        <w:ind w:left="1710"/>
+      </w:pPr>
+    </w:p>
+    <w:p>
+      <w:pPr>
+        <w:tabs>
+          <w:tab w:val="left" w:pos="1710"/>
+        </w:tabs>
+        <w:ind w:left="1710"/>
+        <w:jc w:val="center"/>
+      </w:pPr>
+      <w:r>
+        <w:t>Test Scenario</w:t>
       </w:r>
     </w:p>
     <w:p>
@@ -5462,7 +5601,18 @@
         <w:t>TESTERS</w:t>
       </w:r>
       <w:r>
-        <w:t>: Testing Team.</w:t>
+        <w:t xml:space="preserve">: </w:t>
+      </w:r>
+      <w:r>
+        <w:t xml:space="preserve">Yusuf Raja </w:t>
+      </w:r>
+      <w:proofErr w:type="spellStart"/>
+      <w:r>
+        <w:t>Tamba</w:t>
+      </w:r>
+      <w:proofErr w:type="spellEnd"/>
+      <w:r>
+        <w:t>.</w:t>
       </w:r>
     </w:p>
     <w:p>
@@ -5477,7 +5627,13 @@
         <w:t>METHOD</w:t>
       </w:r>
       <w:r>
-        <w:t>: The test will be performed according to Functional scripts, which are stored in HP ALM.</w:t>
+        <w:t xml:space="preserve">: The test will be performed according to Functional scripts, which are stored in </w:t>
+      </w:r>
+      <w:r>
+        <w:t>KATALON APP</w:t>
+      </w:r>
+      <w:r>
+        <w:t>.</w:t>
       </w:r>
     </w:p>
     <w:p>
@@ -5509,8 +5665,8 @@
           <w:u w:val="single"/>
         </w:rPr>
       </w:pPr>
-      <w:bookmarkStart w:id="12" w:name="_35nkun2" w:colFirst="0" w:colLast="0"/>
-      <w:bookmarkEnd w:id="12"/>
+      <w:bookmarkStart w:id="11" w:name="_35nkun2" w:colFirst="0" w:colLast="0"/>
+      <w:bookmarkEnd w:id="11"/>
       <w:r>
         <w:rPr>
           <w:rFonts w:ascii="Calibri" w:eastAsia="Calibri" w:hAnsi="Calibri" w:cs="Calibri"/>
@@ -5518,6 +5674,7 @@
           <w:color w:val="000000"/>
           <w:u w:val="single"/>
         </w:rPr>
+        <w:lastRenderedPageBreak/>
         <w:t>TEST ACCEPTANCE CRITERIA</w:t>
       </w:r>
     </w:p>
@@ -5609,7 +5766,6 @@
         <w:rPr>
           <w:color w:val="000000"/>
         </w:rPr>
-        <w:lastRenderedPageBreak/>
         <w:t>Test environment with application installed, configured and ready to use state</w:t>
       </w:r>
     </w:p>
@@ -6373,8 +6529,8 @@
           <w:u w:val="single"/>
         </w:rPr>
       </w:pPr>
-      <w:bookmarkStart w:id="13" w:name="_1ksv4uv" w:colFirst="0" w:colLast="0"/>
-      <w:bookmarkEnd w:id="13"/>
+      <w:bookmarkStart w:id="12" w:name="_1ksv4uv" w:colFirst="0" w:colLast="0"/>
+      <w:bookmarkEnd w:id="12"/>
       <w:r>
         <w:rPr>
           <w:rFonts w:ascii="Calibri" w:eastAsia="Calibri" w:hAnsi="Calibri" w:cs="Calibri"/>
@@ -6534,8 +6690,13 @@
               <w:ind w:left="0"/>
             </w:pPr>
             <w:r>
-              <w:t>Test Lead</w:t>
-            </w:r>
+              <w:t xml:space="preserve">Yusuf Raja </w:t>
+            </w:r>
+            <w:proofErr w:type="spellStart"/>
+            <w:r>
+              <w:t>Tamba</w:t>
+            </w:r>
+            <w:proofErr w:type="spellEnd"/>
           </w:p>
         </w:tc>
         <w:tc>
@@ -6547,8 +6708,13 @@
               <w:ind w:left="0"/>
             </w:pPr>
             <w:r>
-              <w:t>Project Manager/ Business Analyst’s</w:t>
-            </w:r>
+              <w:t xml:space="preserve">Hactiv8 </w:t>
+            </w:r>
+            <w:proofErr w:type="spellStart"/>
+            <w:r>
+              <w:t>Intructor</w:t>
+            </w:r>
+            <w:proofErr w:type="spellEnd"/>
           </w:p>
         </w:tc>
       </w:tr>
@@ -6588,8 +6754,13 @@
               <w:ind w:left="0"/>
             </w:pPr>
             <w:r>
-              <w:t>Test Team</w:t>
-            </w:r>
+              <w:t xml:space="preserve">Yusuf Raja </w:t>
+            </w:r>
+            <w:proofErr w:type="spellStart"/>
+            <w:r>
+              <w:t>Tamba</w:t>
+            </w:r>
+            <w:proofErr w:type="spellEnd"/>
           </w:p>
         </w:tc>
         <w:tc>
@@ -6601,8 +6772,13 @@
               <w:ind w:left="0"/>
             </w:pPr>
             <w:r>
-              <w:t>Business Analyst’s Sign off</w:t>
-            </w:r>
+              <w:t xml:space="preserve">Hactiv8 </w:t>
+            </w:r>
+            <w:proofErr w:type="spellStart"/>
+            <w:r>
+              <w:t>Intructor</w:t>
+            </w:r>
+            <w:proofErr w:type="spellEnd"/>
           </w:p>
         </w:tc>
       </w:tr>
@@ -6629,7 +6805,10 @@
               <w:ind w:left="0"/>
             </w:pPr>
             <w:r>
-              <w:t>Logging Defects in HP ALM</w:t>
+              <w:t xml:space="preserve">Logging Defects in </w:t>
+            </w:r>
+            <w:r>
+              <w:t>KATALON APP</w:t>
             </w:r>
           </w:p>
         </w:tc>
@@ -6789,8 +6968,8 @@
           <w:u w:val="single"/>
         </w:rPr>
       </w:pPr>
-      <w:bookmarkStart w:id="14" w:name="_44sinio" w:colFirst="0" w:colLast="0"/>
-      <w:bookmarkEnd w:id="14"/>
+      <w:bookmarkStart w:id="13" w:name="_44sinio" w:colFirst="0" w:colLast="0"/>
+      <w:bookmarkEnd w:id="13"/>
       <w:r>
         <w:rPr>
           <w:rFonts w:ascii="Calibri" w:eastAsia="Calibri" w:hAnsi="Calibri" w:cs="Calibri"/>
@@ -6798,6 +6977,7 @@
           <w:color w:val="000000"/>
           <w:u w:val="single"/>
         </w:rPr>
+        <w:lastRenderedPageBreak/>
         <w:t>MILESTONE LIST</w:t>
       </w:r>
     </w:p>
@@ -6879,7 +7059,6 @@
         <w:rPr>
           <w:color w:val="000000"/>
         </w:rPr>
-        <w:lastRenderedPageBreak/>
         <w:t>Any change in scope/addition in scope</w:t>
       </w:r>
     </w:p>
@@ -6922,25 +7101,58 @@
           <w:color w:val="000000"/>
         </w:rPr>
       </w:pPr>
-    </w:p>
-    <w:p>
-      <w:pPr>
-        <w:pBdr>
-          <w:top w:val="nil"/>
-          <w:left w:val="nil"/>
-          <w:bottom w:val="nil"/>
-          <w:right w:val="nil"/>
-          <w:between w:val="nil"/>
-        </w:pBdr>
-        <w:spacing w:after="0"/>
-        <w:ind w:left="2070"/>
-        <w:jc w:val="left"/>
-      </w:pPr>
-      <w:r>
-        <w:rPr>
-          <w:color w:val="FF0000"/>
-        </w:rPr>
-        <w:t>Testing generally is not carried out in one cycle. Based on the testing scope, we can estimate how much time it takes and establish the time lines as you can see in the below embedded excel sheet.</w:t>
+      <w:r>
+        <w:rPr>
+          <w:color w:val="000000"/>
+        </w:rPr>
+        <w:fldChar w:fldCharType="begin"/>
+      </w:r>
+      <w:r>
+        <w:rPr>
+          <w:color w:val="000000"/>
+        </w:rPr>
+        <w:instrText xml:space="preserve"> LINK Excel.Sheet.12 "C:\\Users\\095089\\Documents\\QA\\finalprojectMobile\\ScenarioTest_finalmobile.xlsx" "" \a \p \f 0 </w:instrText>
+      </w:r>
+      <w:r>
+        <w:rPr>
+          <w:color w:val="000000"/>
+        </w:rPr>
+        <w:fldChar w:fldCharType="separate"/>
+      </w:r>
+      <w:r>
+        <w:rPr>
+          <w:color w:val="000000"/>
+        </w:rPr>
+        <w:object w:dxaOrig="1534" w:dyaOrig="997">
+          <v:shapetype id="_x0000_t75" coordsize="21600,21600" o:spt="75" o:preferrelative="t" path="m@4@5l@4@11@9@11@9@5xe" filled="f" stroked="f">
+            <v:stroke joinstyle="miter"/>
+            <v:formulas>
+              <v:f eqn="if lineDrawn pixelLineWidth 0"/>
+              <v:f eqn="sum @0 1 0"/>
+              <v:f eqn="sum 0 0 @1"/>
+              <v:f eqn="prod @2 1 2"/>
+              <v:f eqn="prod @3 21600 pixelWidth"/>
+              <v:f eqn="prod @3 21600 pixelHeight"/>
+              <v:f eqn="sum @0 0 1"/>
+              <v:f eqn="prod @6 1 2"/>
+              <v:f eqn="prod @7 21600 pixelWidth"/>
+              <v:f eqn="sum @8 21600 0"/>
+              <v:f eqn="prod @7 21600 pixelHeight"/>
+              <v:f eqn="sum @10 21600 0"/>
+            </v:formulas>
+            <v:path o:extrusionok="f" gradientshapeok="t" o:connecttype="rect"/>
+            <o:lock v:ext="edit" aspectratio="t"/>
+          </v:shapetype>
+          <v:shape id="_x0000_i1026" type="#_x0000_t75" style="width:77.25pt;height:50.25pt" o:ole="">
+            <v:imagedata r:id="rId8" o:title=""/>
+          </v:shape>
+        </w:object>
+      </w:r>
+      <w:r>
+        <w:rPr>
+          <w:color w:val="000000"/>
+        </w:rPr>
+        <w:fldChar w:fldCharType="end"/>
       </w:r>
     </w:p>
     <w:p>
@@ -6951,8 +7163,8 @@
           <w:numId w:val="15"/>
         </w:numPr>
       </w:pPr>
-      <w:bookmarkStart w:id="15" w:name="_z337ya" w:colFirst="0" w:colLast="0"/>
-      <w:bookmarkEnd w:id="15"/>
+      <w:bookmarkStart w:id="14" w:name="_z337ya" w:colFirst="0" w:colLast="0"/>
+      <w:bookmarkEnd w:id="14"/>
       <w:r>
         <w:t xml:space="preserve">User Acceptance Test (UAT) </w:t>
       </w:r>
@@ -7042,8 +7254,8 @@
           <w:u w:val="single"/>
         </w:rPr>
       </w:pPr>
-      <w:bookmarkStart w:id="16" w:name="_3j2qqm3" w:colFirst="0" w:colLast="0"/>
-      <w:bookmarkEnd w:id="16"/>
+      <w:bookmarkStart w:id="15" w:name="_3j2qqm3" w:colFirst="0" w:colLast="0"/>
+      <w:bookmarkEnd w:id="15"/>
       <w:r>
         <w:rPr>
           <w:rFonts w:ascii="Calibri" w:eastAsia="Calibri" w:hAnsi="Calibri" w:cs="Calibri"/>
@@ -7307,24 +7519,11 @@
           <w:numId w:val="15"/>
         </w:numPr>
       </w:pPr>
-      <w:bookmarkStart w:id="17" w:name="_1y810tw" w:colFirst="0" w:colLast="0"/>
-      <w:bookmarkEnd w:id="17"/>
-      <w:r>
+      <w:bookmarkStart w:id="16" w:name="_1y810tw" w:colFirst="0" w:colLast="0"/>
+      <w:bookmarkEnd w:id="16"/>
+      <w:r>
+        <w:lastRenderedPageBreak/>
         <w:t>Test Effort Estimate</w:t>
-      </w:r>
-    </w:p>
-    <w:p>
-      <w:pPr>
-        <w:ind w:firstLine="990"/>
-        <w:rPr>
-          <w:color w:val="FF0000"/>
-        </w:rPr>
-      </w:pPr>
-      <w:r>
-        <w:rPr>
-          <w:color w:val="FF0000"/>
-        </w:rPr>
-        <w:t>This document lists out all the activities that have to be performed by the QA team and estimates how many man-hours each activity is going to take.</w:t>
       </w:r>
     </w:p>
     <w:p>
@@ -7335,49 +7534,8 @@
           <w:numId w:val="15"/>
         </w:numPr>
       </w:pPr>
-      <w:bookmarkStart w:id="18" w:name="_4i7ojhp" w:colFirst="0" w:colLast="0"/>
-      <w:bookmarkEnd w:id="18"/>
-      <w:r>
-        <w:rPr>
-          <w:noProof/>
-        </w:rPr>
-        <w:lastRenderedPageBreak/>
-        <w:drawing>
-          <wp:inline distT="0" distB="0" distL="114300" distR="114300">
-            <wp:extent cx="1000125" cy="628650"/>
-            <wp:effectExtent l="0" t="0" r="0" b="0"/>
-            <wp:docPr id="76" name="image9.png"/>
-            <wp:cNvGraphicFramePr/>
-            <a:graphic xmlns:a="http://schemas.openxmlformats.org/drawingml/2006/main">
-              <a:graphicData uri="http://schemas.openxmlformats.org/drawingml/2006/picture">
-                <pic:pic xmlns:pic="http://schemas.openxmlformats.org/drawingml/2006/picture">
-                  <pic:nvPicPr>
-                    <pic:cNvPr id="0" name="image9.png"/>
-                    <pic:cNvPicPr preferRelativeResize="0"/>
-                  </pic:nvPicPr>
-                  <pic:blipFill>
-                    <a:blip r:embed="rId8"/>
-                    <a:srcRect/>
-                    <a:stretch>
-                      <a:fillRect/>
-                    </a:stretch>
-                  </pic:blipFill>
-                  <pic:spPr>
-                    <a:xfrm>
-                      <a:off x="0" y="0"/>
-                      <a:ext cx="1000125" cy="628650"/>
-                    </a:xfrm>
-                    <a:prstGeom prst="rect">
-                      <a:avLst/>
-                    </a:prstGeom>
-                    <a:ln/>
-                  </pic:spPr>
-                </pic:pic>
-              </a:graphicData>
-            </a:graphic>
-          </wp:inline>
-        </w:drawing>
-      </w:r>
+      <w:bookmarkStart w:id="17" w:name="_4i7ojhp" w:colFirst="0" w:colLast="0"/>
+      <w:bookmarkEnd w:id="17"/>
     </w:p>
     <w:p>
       <w:r>
@@ -7398,8 +7556,8 @@
           <w:numId w:val="15"/>
         </w:numPr>
       </w:pPr>
-      <w:bookmarkStart w:id="19" w:name="_2xcytpi" w:colFirst="0" w:colLast="0"/>
-      <w:bookmarkEnd w:id="19"/>
+      <w:bookmarkStart w:id="18" w:name="_2xcytpi" w:colFirst="0" w:colLast="0"/>
+      <w:bookmarkEnd w:id="18"/>
       <w:r>
         <w:t>EXECUTION STRATEGY</w:t>
       </w:r>
@@ -7412,8 +7570,8 @@
           <w:numId w:val="15"/>
         </w:numPr>
       </w:pPr>
-      <w:bookmarkStart w:id="20" w:name="_1ci93xb" w:colFirst="0" w:colLast="0"/>
-      <w:bookmarkEnd w:id="20"/>
+      <w:bookmarkStart w:id="19" w:name="_1ci93xb" w:colFirst="0" w:colLast="0"/>
+      <w:bookmarkEnd w:id="19"/>
       <w:r>
         <w:t>Entry and Exit Criteria</w:t>
       </w:r>
@@ -7685,6 +7843,46 @@
             <w:r>
               <w:t xml:space="preserve">   </w:t>
             </w:r>
+            <w:r>
+              <w:rPr>
+                <w:noProof/>
+              </w:rPr>
+              <w:drawing>
+                <wp:inline distT="0" distB="0" distL="0" distR="0" wp14:anchorId="35FC2740" wp14:editId="257A9F03">
+                  <wp:extent cx="304800" cy="304800"/>
+                  <wp:effectExtent l="0" t="0" r="0" b="0"/>
+                  <wp:docPr id="47" name="image6.png" descr="C:\Users\arxp\AppData\Local\Microsoft\Windows\Temporary Internet Files\Content.IE5\7F9Z3IW4\MC900441310[1].png"/>
+                  <wp:cNvGraphicFramePr/>
+                  <a:graphic xmlns:a="http://schemas.openxmlformats.org/drawingml/2006/main">
+                    <a:graphicData uri="http://schemas.openxmlformats.org/drawingml/2006/picture">
+                      <pic:pic xmlns:pic="http://schemas.openxmlformats.org/drawingml/2006/picture">
+                        <pic:nvPicPr>
+                          <pic:cNvPr id="0" name="image6.png" descr="C:\Users\arxp\AppData\Local\Microsoft\Windows\Temporary Internet Files\Content.IE5\7F9Z3IW4\MC900441310[1].png"/>
+                          <pic:cNvPicPr preferRelativeResize="0"/>
+                        </pic:nvPicPr>
+                        <pic:blipFill>
+                          <a:blip r:embed="rId9"/>
+                          <a:srcRect/>
+                          <a:stretch>
+                            <a:fillRect/>
+                          </a:stretch>
+                        </pic:blipFill>
+                        <pic:spPr>
+                          <a:xfrm>
+                            <a:off x="0" y="0"/>
+                            <a:ext cx="304800" cy="304800"/>
+                          </a:xfrm>
+                          <a:prstGeom prst="rect">
+                            <a:avLst/>
+                          </a:prstGeom>
+                          <a:ln/>
+                        </pic:spPr>
+                      </pic:pic>
+                    </a:graphicData>
+                  </a:graphic>
+                </wp:inline>
+              </w:drawing>
+            </w:r>
           </w:p>
         </w:tc>
         <w:tc>
@@ -7741,6 +7939,46 @@
               <w:ind w:left="0"/>
               <w:jc w:val="left"/>
             </w:pPr>
+            <w:r>
+              <w:rPr>
+                <w:noProof/>
+              </w:rPr>
+              <w:drawing>
+                <wp:inline distT="0" distB="0" distL="0" distR="0" wp14:anchorId="35FC2740" wp14:editId="257A9F03">
+                  <wp:extent cx="304800" cy="304800"/>
+                  <wp:effectExtent l="0" t="0" r="0" b="0"/>
+                  <wp:docPr id="48" name="image6.png" descr="C:\Users\arxp\AppData\Local\Microsoft\Windows\Temporary Internet Files\Content.IE5\7F9Z3IW4\MC900441310[1].png"/>
+                  <wp:cNvGraphicFramePr/>
+                  <a:graphic xmlns:a="http://schemas.openxmlformats.org/drawingml/2006/main">
+                    <a:graphicData uri="http://schemas.openxmlformats.org/drawingml/2006/picture">
+                      <pic:pic xmlns:pic="http://schemas.openxmlformats.org/drawingml/2006/picture">
+                        <pic:nvPicPr>
+                          <pic:cNvPr id="0" name="image6.png" descr="C:\Users\arxp\AppData\Local\Microsoft\Windows\Temporary Internet Files\Content.IE5\7F9Z3IW4\MC900441310[1].png"/>
+                          <pic:cNvPicPr preferRelativeResize="0"/>
+                        </pic:nvPicPr>
+                        <pic:blipFill>
+                          <a:blip r:embed="rId9"/>
+                          <a:srcRect/>
+                          <a:stretch>
+                            <a:fillRect/>
+                          </a:stretch>
+                        </pic:blipFill>
+                        <pic:spPr>
+                          <a:xfrm>
+                            <a:off x="0" y="0"/>
+                            <a:ext cx="304800" cy="304800"/>
+                          </a:xfrm>
+                          <a:prstGeom prst="rect">
+                            <a:avLst/>
+                          </a:prstGeom>
+                          <a:ln/>
+                        </pic:spPr>
+                      </pic:pic>
+                    </a:graphicData>
+                  </a:graphic>
+                </wp:inline>
+              </w:drawing>
+            </w:r>
           </w:p>
         </w:tc>
         <w:tc>
@@ -8007,7 +8245,10 @@
               <w:jc w:val="left"/>
             </w:pPr>
             <w:r>
-              <w:t>All test metrics collected based on reports from HP ALM</w:t>
+              <w:t xml:space="preserve">All test metrics collected based on reports from </w:t>
+            </w:r>
+            <w:r>
+              <w:t>KATALON APP</w:t>
             </w:r>
           </w:p>
         </w:tc>
@@ -8063,7 +8304,10 @@
               <w:jc w:val="left"/>
             </w:pPr>
             <w:r>
-              <w:t>All defects logged in HP ALM</w:t>
+              <w:t xml:space="preserve">All defects logged in </w:t>
+            </w:r>
+            <w:r>
+              <w:t>KATALON APP</w:t>
             </w:r>
           </w:p>
         </w:tc>
@@ -8231,7 +8475,7 @@
           <wp:inline distT="0" distB="0" distL="0" distR="0">
             <wp:extent cx="304800" cy="304800"/>
             <wp:effectExtent l="0" t="0" r="0" b="0"/>
-            <wp:docPr id="77" name="image6.png" descr="C:\Users\arxp\AppData\Local\Microsoft\Windows\Temporary Internet Files\Content.IE5\7F9Z3IW4\MC900441310[1].png"/>
+            <wp:docPr id="46" name="image6.png" descr="C:\Users\arxp\AppData\Local\Microsoft\Windows\Temporary Internet Files\Content.IE5\7F9Z3IW4\MC900441310[1].png"/>
             <wp:cNvGraphicFramePr/>
             <a:graphic xmlns:a="http://schemas.openxmlformats.org/drawingml/2006/main">
               <a:graphicData uri="http://schemas.openxmlformats.org/drawingml/2006/picture">
@@ -8384,7 +8628,7 @@
                         <pic:cNvPicPr preferRelativeResize="0"/>
                       </pic:nvPicPr>
                       <pic:blipFill>
-                        <a:blip r:embed="rId12"/>
+                        <a:blip r:embed="rId17"/>
                         <a:srcRect/>
                         <a:stretch>
                           <a:fillRect/>
@@ -8415,8 +8659,8 @@
           <w:numId w:val="15"/>
         </w:numPr>
       </w:pPr>
-      <w:bookmarkStart w:id="21" w:name="_3whwml4" w:colFirst="0" w:colLast="0"/>
-      <w:bookmarkEnd w:id="21"/>
+      <w:bookmarkStart w:id="20" w:name="_3whwml4" w:colFirst="0" w:colLast="0"/>
+      <w:bookmarkEnd w:id="20"/>
       <w:r>
         <w:t>Test Cycles</w:t>
       </w:r>
@@ -8527,8 +8771,8 @@
           <w:numId w:val="15"/>
         </w:numPr>
       </w:pPr>
-      <w:bookmarkStart w:id="22" w:name="_2bn6wsx" w:colFirst="0" w:colLast="0"/>
-      <w:bookmarkEnd w:id="22"/>
+      <w:bookmarkStart w:id="21" w:name="_2bn6wsx" w:colFirst="0" w:colLast="0"/>
+      <w:bookmarkEnd w:id="21"/>
       <w:r>
         <w:t>Validation and Defect Management</w:t>
       </w:r>
@@ -8588,7 +8832,31 @@
         <w:rPr>
           <w:color w:val="000000"/>
         </w:rPr>
-        <w:t xml:space="preserve">The defects will be tracked through HP ALM only. The technical team will gather information on a daily basis from HP ALM, and request additional details from the Defect Coordinator. The technical team will work on fixes. </w:t>
+        <w:t xml:space="preserve">The defects will be tracked through </w:t>
+      </w:r>
+      <w:r>
+        <w:rPr>
+          <w:color w:val="000000"/>
+        </w:rPr>
+        <w:t>KATALON APP</w:t>
+      </w:r>
+      <w:r>
+        <w:rPr>
+          <w:color w:val="000000"/>
+        </w:rPr>
+        <w:t xml:space="preserve"> only. The technical team will gather information on a daily basis from </w:t>
+      </w:r>
+      <w:r>
+        <w:rPr>
+          <w:color w:val="000000"/>
+        </w:rPr>
+        <w:t>KATALON APP</w:t>
+      </w:r>
+      <w:r>
+        <w:rPr>
+          <w:color w:val="000000"/>
+        </w:rPr>
+        <w:t xml:space="preserve">, and request additional details from the Defect Coordinator. The technical team will work on fixes. </w:t>
       </w:r>
     </w:p>
     <w:p>
@@ -8609,12 +8877,30 @@
         <w:rPr>
           <w:color w:val="000000"/>
         </w:rPr>
-        <w:t>It is the responsibility of the tester to open the defects, link them to the corresponding script, assign an initial severity and status, retest and close the defect; it is the responsibility of the Defect Manager to review the severity of the defects and facilitate with the technical team the fix and its implementation, communicate with testers when the test can continue or should be halt, request the tester to retest, and modify status as the defect progresses through the cycle; it is the responsibility of the technical team to review HP ALM on a daily basis, ask for details if necessary, fix the defect, communicate to the Defect Manager the fix is done, implement the solution per the Defect Manager request.</w:t>
-      </w:r>
-    </w:p>
-    <w:p>
-      <w:r>
-        <w:t>Defects found during the Testing will be categorized according to the bug-reporting tool “Mercury HP ALM” and the categories are:</w:t>
+        <w:t xml:space="preserve">It is the responsibility of the tester to open the defects, link them to the corresponding script, assign an initial severity and status, retest and close the defect; it is the responsibility of the Defect Manager to review the severity of the defects and facilitate with the technical team the fix and its implementation, communicate with testers when the test can continue or should be halt, request the tester to retest, and modify status as the defect progresses through the cycle; it is the responsibility of the technical team to review </w:t>
+      </w:r>
+      <w:r>
+        <w:rPr>
+          <w:color w:val="000000"/>
+        </w:rPr>
+        <w:t>KATALON APP</w:t>
+      </w:r>
+      <w:r>
+        <w:rPr>
+          <w:color w:val="000000"/>
+        </w:rPr>
+        <w:t xml:space="preserve"> on a daily basis, ask for details if necessary, fix the defect, communicate to the Defect Manager the fix is done, implement the solution per the Defect Manager request.</w:t>
+      </w:r>
+    </w:p>
+    <w:p>
+      <w:r>
+        <w:t xml:space="preserve">Defects found during the Testing will be categorized according to the bug-reporting tool “Mercury </w:t>
+      </w:r>
+      <w:r>
+        <w:t>KATALON APP</w:t>
+      </w:r>
+      <w:r>
+        <w:t>” and the categories are:</w:t>
       </w:r>
       <w:r>
         <w:tab/>
@@ -9034,8 +9320,8 @@
           <w:numId w:val="15"/>
         </w:numPr>
       </w:pPr>
-      <w:bookmarkStart w:id="23" w:name="_qsh70q" w:colFirst="0" w:colLast="0"/>
-      <w:bookmarkEnd w:id="23"/>
+      <w:bookmarkStart w:id="22" w:name="_qsh70q" w:colFirst="0" w:colLast="0"/>
+      <w:bookmarkEnd w:id="22"/>
       <w:r>
         <w:t>Test Metrics</w:t>
       </w:r>
@@ -9441,8 +9727,8 @@
         </w:numPr>
         <w:ind w:left="990" w:hanging="630"/>
       </w:pPr>
-      <w:bookmarkStart w:id="24" w:name="_3as4poj" w:colFirst="0" w:colLast="0"/>
-      <w:bookmarkEnd w:id="24"/>
+      <w:bookmarkStart w:id="23" w:name="_3as4poj" w:colFirst="0" w:colLast="0"/>
+      <w:bookmarkEnd w:id="23"/>
       <w:r>
         <w:lastRenderedPageBreak/>
         <w:t>Defect tracking &amp; Reporting</w:t>
@@ -9463,1243 +9749,48 @@
       <w:r>
         <w:rPr>
           <w:noProof/>
-          <w:sz w:val="24"/>
-          <w:szCs w:val="24"/>
-        </w:rPr>
-        <mc:AlternateContent>
-          <mc:Choice Requires="wpg">
-            <w:drawing>
-              <wp:inline distT="0" distB="0" distL="0" distR="0">
-                <wp:extent cx="5943600" cy="3318510"/>
-                <wp:effectExtent l="0" t="0" r="0" b="0"/>
-                <wp:docPr id="15" name="Group 15"/>
-                <wp:cNvGraphicFramePr/>
-                <a:graphic xmlns:a="http://schemas.openxmlformats.org/drawingml/2006/main">
-                  <a:graphicData uri="http://schemas.microsoft.com/office/word/2010/wordprocessingGroup">
-                    <wpg:wgp>
-                      <wpg:cNvGrpSpPr/>
-                      <wpg:grpSpPr>
-                        <a:xfrm>
-                          <a:off x="0" y="0"/>
-                          <a:ext cx="5943600" cy="3318510"/>
-                          <a:chOff x="774000" y="1227300"/>
-                          <a:chExt cx="9144000" cy="5105400"/>
-                        </a:xfrm>
-                      </wpg:grpSpPr>
-                      <wpg:grpSp>
-                        <wpg:cNvPr id="16" name="Group 16"/>
-                        <wpg:cNvGrpSpPr/>
-                        <wpg:grpSpPr>
-                          <a:xfrm>
-                            <a:off x="774000" y="1227300"/>
-                            <a:ext cx="9144000" cy="5105400"/>
-                            <a:chOff x="0" y="1066800"/>
-                            <a:chExt cx="9144000" cy="5105400"/>
-                          </a:xfrm>
-                        </wpg:grpSpPr>
-                        <wps:wsp>
-                          <wps:cNvPr id="17" name="Rectangle 17"/>
-                          <wps:cNvSpPr/>
-                          <wps:spPr>
-                            <a:xfrm>
-                              <a:off x="0" y="1066800"/>
-                              <a:ext cx="9144000" cy="5105400"/>
-                            </a:xfrm>
-                            <a:prstGeom prst="rect">
-                              <a:avLst/>
-                            </a:prstGeom>
-                            <a:noFill/>
-                            <a:ln>
-                              <a:noFill/>
-                            </a:ln>
-                          </wps:spPr>
-                          <wps:txbx>
-                            <w:txbxContent>
-                              <w:p>
-                                <w:pPr>
-                                  <w:spacing w:after="0" w:line="240" w:lineRule="auto"/>
-                                  <w:ind w:left="0"/>
-                                  <w:jc w:val="left"/>
-                                  <w:textDirection w:val="btLr"/>
-                                </w:pPr>
-                              </w:p>
-                            </w:txbxContent>
-                          </wps:txbx>
-                          <wps:bodyPr spcFirstLastPara="1" wrap="square" lIns="91425" tIns="91425" rIns="91425" bIns="91425" anchor="ctr" anchorCtr="0">
-                            <a:noAutofit/>
-                          </wps:bodyPr>
-                        </wps:wsp>
-                        <wpg:grpSp>
-                          <wpg:cNvPr id="18" name="Group 18"/>
-                          <wpg:cNvGrpSpPr/>
-                          <wpg:grpSpPr>
-                            <a:xfrm>
-                              <a:off x="0" y="1066800"/>
-                              <a:ext cx="9144000" cy="5105400"/>
-                              <a:chOff x="0" y="1066800"/>
-                              <a:chExt cx="9144000" cy="5105400"/>
-                            </a:xfrm>
-                          </wpg:grpSpPr>
-                          <wps:wsp>
-                            <wps:cNvPr id="19" name="Rectangle 19"/>
-                            <wps:cNvSpPr/>
-                            <wps:spPr>
-                              <a:xfrm>
-                                <a:off x="0" y="1066800"/>
-                                <a:ext cx="9144000" cy="5105400"/>
-                              </a:xfrm>
-                              <a:prstGeom prst="rect">
-                                <a:avLst/>
-                              </a:prstGeom>
-                              <a:solidFill>
-                                <a:srgbClr val="C5D8F1"/>
-                              </a:solidFill>
-                              <a:ln w="25400" cap="flat" cmpd="sng">
-                                <a:solidFill>
-                                  <a:schemeClr val="lt2"/>
-                                </a:solidFill>
-                                <a:prstDash val="solid"/>
-                                <a:round/>
-                                <a:headEnd type="none" w="sm" len="sm"/>
-                                <a:tailEnd type="none" w="sm" len="sm"/>
-                              </a:ln>
-                            </wps:spPr>
-                            <wps:txbx>
-                              <w:txbxContent>
-                                <w:p>
-                                  <w:pPr>
-                                    <w:spacing w:after="0" w:line="240" w:lineRule="auto"/>
-                                    <w:ind w:left="0"/>
-                                    <w:jc w:val="left"/>
-                                    <w:textDirection w:val="btLr"/>
-                                  </w:pPr>
-                                </w:p>
-                              </w:txbxContent>
-                            </wps:txbx>
-                            <wps:bodyPr spcFirstLastPara="1" wrap="square" lIns="91425" tIns="91425" rIns="91425" bIns="91425" anchor="ctr" anchorCtr="0">
-                              <a:noAutofit/>
-                            </wps:bodyPr>
-                          </wps:wsp>
-                          <wpg:grpSp>
-                            <wpg:cNvPr id="20" name="Group 20"/>
-                            <wpg:cNvGrpSpPr/>
-                            <wpg:grpSpPr>
-                              <a:xfrm>
-                                <a:off x="117475" y="1447800"/>
-                                <a:ext cx="8983133" cy="4495800"/>
-                                <a:chOff x="117475" y="1447800"/>
-                                <a:chExt cx="8983133" cy="4495800"/>
-                              </a:xfrm>
-                            </wpg:grpSpPr>
-                            <wps:wsp>
-                              <wps:cNvPr id="21" name="Flowchart: Decision 21"/>
-                              <wps:cNvSpPr/>
-                              <wps:spPr>
-                                <a:xfrm>
-                                  <a:off x="7543800" y="3505200"/>
-                                  <a:ext cx="1556808" cy="791498"/>
-                                </a:xfrm>
-                                <a:prstGeom prst="flowChartDecision">
-                                  <a:avLst/>
-                                </a:prstGeom>
-                                <a:noFill/>
-                                <a:ln w="9525" cap="flat" cmpd="sng">
-                                  <a:solidFill>
-                                    <a:srgbClr val="000000"/>
-                                  </a:solidFill>
-                                  <a:prstDash val="solid"/>
-                                  <a:miter lim="800000"/>
-                                  <a:headEnd type="none" w="sm" len="sm"/>
-                                  <a:tailEnd type="none" w="sm" len="sm"/>
-                                </a:ln>
-                              </wps:spPr>
-                              <wps:txbx>
-                                <w:txbxContent>
-                                  <w:p>
-                                    <w:pPr>
-                                      <w:spacing w:after="0" w:line="240" w:lineRule="auto"/>
-                                      <w:ind w:left="0"/>
-                                      <w:jc w:val="left"/>
-                                      <w:textDirection w:val="btLr"/>
-                                    </w:pPr>
-                                  </w:p>
-                                </w:txbxContent>
-                              </wps:txbx>
-                              <wps:bodyPr spcFirstLastPara="1" wrap="square" lIns="91425" tIns="91425" rIns="91425" bIns="91425" anchor="ctr" anchorCtr="0">
-                                <a:noAutofit/>
-                              </wps:bodyPr>
-                            </wps:wsp>
-                            <wps:wsp>
-                              <wps:cNvPr id="22" name="Flowchart: Terminator 22"/>
-                              <wps:cNvSpPr/>
-                              <wps:spPr>
-                                <a:xfrm>
-                                  <a:off x="117475" y="1447800"/>
-                                  <a:ext cx="1252008" cy="405581"/>
-                                </a:xfrm>
-                                <a:prstGeom prst="flowChartTerminator">
-                                  <a:avLst/>
-                                </a:prstGeom>
-                                <a:noFill/>
-                                <a:ln w="9525" cap="flat" cmpd="sng">
-                                  <a:solidFill>
-                                    <a:srgbClr val="000000"/>
-                                  </a:solidFill>
-                                  <a:prstDash val="solid"/>
-                                  <a:miter lim="800000"/>
-                                  <a:headEnd type="none" w="sm" len="sm"/>
-                                  <a:tailEnd type="none" w="sm" len="sm"/>
-                                </a:ln>
-                              </wps:spPr>
-                              <wps:txbx>
-                                <w:txbxContent>
-                                  <w:p>
-                                    <w:pPr>
-                                      <w:spacing w:after="0" w:line="240" w:lineRule="auto"/>
-                                      <w:ind w:left="0"/>
-                                      <w:jc w:val="left"/>
-                                      <w:textDirection w:val="btLr"/>
-                                    </w:pPr>
-                                  </w:p>
-                                </w:txbxContent>
-                              </wps:txbx>
-                              <wps:bodyPr spcFirstLastPara="1" wrap="square" lIns="91425" tIns="91425" rIns="91425" bIns="91425" anchor="ctr" anchorCtr="0">
-                                <a:noAutofit/>
-                              </wps:bodyPr>
-                            </wps:wsp>
-                            <wps:wsp>
-                              <wps:cNvPr id="23" name="Rectangle 23"/>
-                              <wps:cNvSpPr/>
-                              <wps:spPr>
-                                <a:xfrm>
-                                  <a:off x="193675" y="2362200"/>
-                                  <a:ext cx="1155700" cy="675968"/>
-                                </a:xfrm>
-                                <a:prstGeom prst="rect">
-                                  <a:avLst/>
-                                </a:prstGeom>
-                                <a:noFill/>
-                                <a:ln w="9525" cap="flat" cmpd="sng">
-                                  <a:solidFill>
-                                    <a:srgbClr val="000000"/>
-                                  </a:solidFill>
-                                  <a:prstDash val="solid"/>
-                                  <a:miter lim="800000"/>
-                                  <a:headEnd type="none" w="sm" len="sm"/>
-                                  <a:tailEnd type="none" w="sm" len="sm"/>
-                                </a:ln>
-                              </wps:spPr>
-                              <wps:txbx>
-                                <w:txbxContent>
-                                  <w:p>
-                                    <w:pPr>
-                                      <w:spacing w:after="0" w:line="240" w:lineRule="auto"/>
-                                      <w:ind w:left="0"/>
-                                      <w:jc w:val="left"/>
-                                      <w:textDirection w:val="btLr"/>
-                                    </w:pPr>
-                                  </w:p>
-                                </w:txbxContent>
-                              </wps:txbx>
-                              <wps:bodyPr spcFirstLastPara="1" wrap="square" lIns="91425" tIns="91425" rIns="91425" bIns="91425" anchor="ctr" anchorCtr="0">
-                                <a:noAutofit/>
-                              </wps:bodyPr>
-                            </wps:wsp>
-                            <wps:wsp>
-                              <wps:cNvPr id="24" name="Text Box 24"/>
-                              <wps:cNvSpPr txBox="1"/>
-                              <wps:spPr>
-                                <a:xfrm>
-                                  <a:off x="213783" y="2436403"/>
-                                  <a:ext cx="975122" cy="597105"/>
-                                </a:xfrm>
-                                <a:prstGeom prst="rect">
-                                  <a:avLst/>
-                                </a:prstGeom>
-                                <a:noFill/>
-                                <a:ln>
-                                  <a:noFill/>
-                                </a:ln>
-                              </wps:spPr>
-                              <wps:txbx>
-                                <w:txbxContent>
-                                  <w:p>
-                                    <w:pPr>
-                                      <w:spacing w:after="0" w:line="240" w:lineRule="auto"/>
-                                      <w:ind w:left="0"/>
-                                      <w:jc w:val="left"/>
-                                      <w:textDirection w:val="btLr"/>
-                                    </w:pPr>
-                                  </w:p>
-                                </w:txbxContent>
-                              </wps:txbx>
-                              <wps:bodyPr spcFirstLastPara="1" wrap="square" lIns="91425" tIns="91425" rIns="91425" bIns="91425" anchor="ctr" anchorCtr="0">
-                                <a:noAutofit/>
-                              </wps:bodyPr>
-                            </wps:wsp>
-                            <wps:wsp>
-                              <wps:cNvPr id="25" name="Rectangle 25"/>
-                              <wps:cNvSpPr/>
-                              <wps:spPr>
-                                <a:xfrm>
-                                  <a:off x="4079875" y="2394155"/>
-                                  <a:ext cx="1155700" cy="675968"/>
-                                </a:xfrm>
-                                <a:prstGeom prst="rect">
-                                  <a:avLst/>
-                                </a:prstGeom>
-                                <a:noFill/>
-                                <a:ln w="9525" cap="flat" cmpd="sng">
-                                  <a:solidFill>
-                                    <a:srgbClr val="000000"/>
-                                  </a:solidFill>
-                                  <a:prstDash val="solid"/>
-                                  <a:miter lim="800000"/>
-                                  <a:headEnd type="none" w="sm" len="sm"/>
-                                  <a:tailEnd type="none" w="sm" len="sm"/>
-                                </a:ln>
-                              </wps:spPr>
-                              <wps:txbx>
-                                <w:txbxContent>
-                                  <w:p>
-                                    <w:pPr>
-                                      <w:spacing w:after="0" w:line="240" w:lineRule="auto"/>
-                                      <w:ind w:left="0"/>
-                                      <w:jc w:val="left"/>
-                                      <w:textDirection w:val="btLr"/>
-                                    </w:pPr>
-                                  </w:p>
-                                </w:txbxContent>
-                              </wps:txbx>
-                              <wps:bodyPr spcFirstLastPara="1" wrap="square" lIns="91425" tIns="91425" rIns="91425" bIns="91425" anchor="ctr" anchorCtr="0">
-                                <a:noAutofit/>
-                              </wps:bodyPr>
-                            </wps:wsp>
-                            <wps:wsp>
-                              <wps:cNvPr id="26" name="Text Box 26"/>
-                              <wps:cNvSpPr txBox="1"/>
-                              <wps:spPr>
-                                <a:xfrm>
-                                  <a:off x="4176183" y="2436403"/>
-                                  <a:ext cx="983148" cy="597105"/>
-                                </a:xfrm>
-                                <a:prstGeom prst="rect">
-                                  <a:avLst/>
-                                </a:prstGeom>
-                                <a:noFill/>
-                                <a:ln>
-                                  <a:noFill/>
-                                </a:ln>
-                              </wps:spPr>
-                              <wps:txbx>
-                                <w:txbxContent>
-                                  <w:p>
-                                    <w:pPr>
-                                      <w:spacing w:after="0" w:line="240" w:lineRule="auto"/>
-                                      <w:ind w:left="0"/>
-                                      <w:jc w:val="left"/>
-                                      <w:textDirection w:val="btLr"/>
-                                    </w:pPr>
-                                  </w:p>
-                                </w:txbxContent>
-                              </wps:txbx>
-                              <wps:bodyPr spcFirstLastPara="1" wrap="square" lIns="91425" tIns="91425" rIns="91425" bIns="91425" anchor="ctr" anchorCtr="0">
-                                <a:noAutofit/>
-                              </wps:bodyPr>
-                            </wps:wsp>
-                            <wps:wsp>
-                              <wps:cNvPr id="27" name="Straight Arrow Connector 27"/>
-                              <wps:cNvCnPr/>
-                              <wps:spPr>
-                                <a:xfrm>
-                                  <a:off x="791633" y="1853381"/>
-                                  <a:ext cx="0" cy="540774"/>
-                                </a:xfrm>
-                                <a:prstGeom prst="straightConnector1">
-                                  <a:avLst/>
-                                </a:prstGeom>
-                                <a:noFill/>
-                                <a:ln w="9525" cap="flat" cmpd="sng">
-                                  <a:solidFill>
-                                    <a:srgbClr val="000000"/>
-                                  </a:solidFill>
-                                  <a:prstDash val="solid"/>
-                                  <a:round/>
-                                  <a:headEnd type="none" w="med" len="med"/>
-                                  <a:tailEnd type="triangle" w="med" len="med"/>
-                                </a:ln>
-                              </wps:spPr>
-                              <wps:bodyPr/>
-                            </wps:wsp>
-                            <wps:wsp>
-                              <wps:cNvPr id="28" name="Straight Arrow Connector 28"/>
-                              <wps:cNvCnPr/>
-                              <wps:spPr>
-                                <a:xfrm>
-                                  <a:off x="1369483" y="2667000"/>
-                                  <a:ext cx="770467" cy="0"/>
-                                </a:xfrm>
-                                <a:prstGeom prst="straightConnector1">
-                                  <a:avLst/>
-                                </a:prstGeom>
-                                <a:noFill/>
-                                <a:ln w="9525" cap="flat" cmpd="sng">
-                                  <a:solidFill>
-                                    <a:srgbClr val="000000"/>
-                                  </a:solidFill>
-                                  <a:prstDash val="solid"/>
-                                  <a:round/>
-                                  <a:headEnd type="none" w="med" len="med"/>
-                                  <a:tailEnd type="triangle" w="med" len="med"/>
-                                </a:ln>
-                              </wps:spPr>
-                              <wps:bodyPr/>
-                            </wps:wsp>
-                            <wps:wsp>
-                              <wps:cNvPr id="29" name="Rectangle 29"/>
-                              <wps:cNvSpPr/>
-                              <wps:spPr>
-                                <a:xfrm>
-                                  <a:off x="5909733" y="2394155"/>
-                                  <a:ext cx="1155700" cy="675968"/>
-                                </a:xfrm>
-                                <a:prstGeom prst="rect">
-                                  <a:avLst/>
-                                </a:prstGeom>
-                                <a:noFill/>
-                                <a:ln w="9525" cap="flat" cmpd="sng">
-                                  <a:solidFill>
-                                    <a:srgbClr val="000000"/>
-                                  </a:solidFill>
-                                  <a:prstDash val="solid"/>
-                                  <a:miter lim="800000"/>
-                                  <a:headEnd type="none" w="sm" len="sm"/>
-                                  <a:tailEnd type="none" w="sm" len="sm"/>
-                                </a:ln>
-                              </wps:spPr>
-                              <wps:txbx>
-                                <w:txbxContent>
-                                  <w:p>
-                                    <w:pPr>
-                                      <w:spacing w:after="0" w:line="240" w:lineRule="auto"/>
-                                      <w:ind w:left="0"/>
-                                      <w:jc w:val="left"/>
-                                      <w:textDirection w:val="btLr"/>
-                                    </w:pPr>
-                                  </w:p>
-                                </w:txbxContent>
-                              </wps:txbx>
-                              <wps:bodyPr spcFirstLastPara="1" wrap="square" lIns="91425" tIns="91425" rIns="91425" bIns="91425" anchor="ctr" anchorCtr="0">
-                                <a:noAutofit/>
-                              </wps:bodyPr>
-                            </wps:wsp>
-                            <wps:wsp>
-                              <wps:cNvPr id="30" name="Text Box 30"/>
-                              <wps:cNvSpPr txBox="1"/>
-                              <wps:spPr>
-                                <a:xfrm>
-                                  <a:off x="5909733" y="2436403"/>
-                                  <a:ext cx="904897" cy="597105"/>
-                                </a:xfrm>
-                                <a:prstGeom prst="rect">
-                                  <a:avLst/>
-                                </a:prstGeom>
-                                <a:noFill/>
-                                <a:ln>
-                                  <a:noFill/>
-                                </a:ln>
-                              </wps:spPr>
-                              <wps:txbx>
-                                <w:txbxContent>
-                                  <w:p>
-                                    <w:pPr>
-                                      <w:spacing w:after="0" w:line="240" w:lineRule="auto"/>
-                                      <w:ind w:left="0"/>
-                                      <w:jc w:val="left"/>
-                                      <w:textDirection w:val="btLr"/>
-                                    </w:pPr>
-                                  </w:p>
-                                </w:txbxContent>
-                              </wps:txbx>
-                              <wps:bodyPr spcFirstLastPara="1" wrap="square" lIns="91425" tIns="91425" rIns="91425" bIns="91425" anchor="ctr" anchorCtr="0">
-                                <a:noAutofit/>
-                              </wps:bodyPr>
-                            </wps:wsp>
-                            <wps:wsp>
-                              <wps:cNvPr id="31" name="Straight Arrow Connector 31"/>
-                              <wps:cNvCnPr/>
-                              <wps:spPr>
-                                <a:xfrm>
-                                  <a:off x="5235575" y="2667000"/>
-                                  <a:ext cx="674158" cy="0"/>
-                                </a:xfrm>
-                                <a:prstGeom prst="straightConnector1">
-                                  <a:avLst/>
-                                </a:prstGeom>
-                                <a:noFill/>
-                                <a:ln w="9525" cap="flat" cmpd="sng">
-                                  <a:solidFill>
-                                    <a:srgbClr val="000000"/>
-                                  </a:solidFill>
-                                  <a:prstDash val="solid"/>
-                                  <a:round/>
-                                  <a:headEnd type="none" w="med" len="med"/>
-                                  <a:tailEnd type="triangle" w="med" len="med"/>
-                                </a:ln>
-                              </wps:spPr>
-                              <wps:bodyPr/>
-                            </wps:wsp>
-                            <wps:wsp>
-                              <wps:cNvPr id="32" name="Rectangle 32"/>
-                              <wps:cNvSpPr/>
-                              <wps:spPr>
-                                <a:xfrm>
-                                  <a:off x="7643283" y="2394155"/>
-                                  <a:ext cx="1155700" cy="675968"/>
-                                </a:xfrm>
-                                <a:prstGeom prst="rect">
-                                  <a:avLst/>
-                                </a:prstGeom>
-                                <a:noFill/>
-                                <a:ln w="9525" cap="flat" cmpd="sng">
-                                  <a:solidFill>
-                                    <a:srgbClr val="000000"/>
-                                  </a:solidFill>
-                                  <a:prstDash val="solid"/>
-                                  <a:miter lim="800000"/>
-                                  <a:headEnd type="none" w="sm" len="sm"/>
-                                  <a:tailEnd type="none" w="sm" len="sm"/>
-                                </a:ln>
-                              </wps:spPr>
-                              <wps:txbx>
-                                <w:txbxContent>
-                                  <w:p>
-                                    <w:pPr>
-                                      <w:spacing w:after="0" w:line="240" w:lineRule="auto"/>
-                                      <w:ind w:left="0"/>
-                                      <w:jc w:val="left"/>
-                                      <w:textDirection w:val="btLr"/>
-                                    </w:pPr>
-                                  </w:p>
-                                </w:txbxContent>
-                              </wps:txbx>
-                              <wps:bodyPr spcFirstLastPara="1" wrap="square" lIns="91425" tIns="91425" rIns="91425" bIns="91425" anchor="ctr" anchorCtr="0">
-                                <a:noAutofit/>
-                              </wps:bodyPr>
-                            </wps:wsp>
-                            <wps:wsp>
-                              <wps:cNvPr id="33" name="Straight Arrow Connector 33"/>
-                              <wps:cNvCnPr/>
-                              <wps:spPr>
-                                <a:xfrm>
-                                  <a:off x="7065433" y="2667000"/>
-                                  <a:ext cx="577850" cy="0"/>
-                                </a:xfrm>
-                                <a:prstGeom prst="straightConnector1">
-                                  <a:avLst/>
-                                </a:prstGeom>
-                                <a:noFill/>
-                                <a:ln w="9525" cap="flat" cmpd="sng">
-                                  <a:solidFill>
-                                    <a:srgbClr val="000000"/>
-                                  </a:solidFill>
-                                  <a:prstDash val="solid"/>
-                                  <a:round/>
-                                  <a:headEnd type="none" w="med" len="med"/>
-                                  <a:tailEnd type="triangle" w="med" len="med"/>
-                                </a:ln>
-                              </wps:spPr>
-                              <wps:bodyPr/>
-                            </wps:wsp>
-                            <wps:wsp>
-                              <wps:cNvPr id="34" name="Straight Arrow Connector 34"/>
-                              <wps:cNvCnPr/>
-                              <wps:spPr>
-                                <a:xfrm>
-                                  <a:off x="8305800" y="3070123"/>
-                                  <a:ext cx="0" cy="435077"/>
-                                </a:xfrm>
-                                <a:prstGeom prst="straightConnector1">
-                                  <a:avLst/>
-                                </a:prstGeom>
-                                <a:noFill/>
-                                <a:ln w="9525" cap="flat" cmpd="sng">
-                                  <a:solidFill>
-                                    <a:srgbClr val="000000"/>
-                                  </a:solidFill>
-                                  <a:prstDash val="solid"/>
-                                  <a:round/>
-                                  <a:headEnd type="none" w="med" len="med"/>
-                                  <a:tailEnd type="triangle" w="med" len="med"/>
-                                </a:ln>
-                              </wps:spPr>
-                              <wps:bodyPr/>
-                            </wps:wsp>
-                            <wps:wsp>
-                              <wps:cNvPr id="35" name="Straight Arrow Connector 35"/>
-                              <wps:cNvCnPr/>
-                              <wps:spPr>
-                                <a:xfrm rot="10800000">
-                                  <a:off x="4506383" y="3886200"/>
-                                  <a:ext cx="3047999" cy="0"/>
-                                </a:xfrm>
-                                <a:prstGeom prst="straightConnector1">
-                                  <a:avLst/>
-                                </a:prstGeom>
-                                <a:noFill/>
-                                <a:ln w="9525" cap="flat" cmpd="sng">
-                                  <a:solidFill>
-                                    <a:srgbClr val="000000"/>
-                                  </a:solidFill>
-                                  <a:prstDash val="solid"/>
-                                  <a:round/>
-                                  <a:headEnd type="none" w="med" len="med"/>
-                                  <a:tailEnd type="none" w="med" len="med"/>
-                                </a:ln>
-                              </wps:spPr>
-                              <wps:bodyPr/>
-                            </wps:wsp>
-                            <wps:wsp>
-                              <wps:cNvPr id="36" name="Straight Arrow Connector 36"/>
-                              <wps:cNvCnPr/>
-                              <wps:spPr>
-                                <a:xfrm rot="10800000">
-                                  <a:off x="4495800" y="3070122"/>
-                                  <a:ext cx="10583" cy="816077"/>
-                                </a:xfrm>
-                                <a:prstGeom prst="straightConnector1">
-                                  <a:avLst/>
-                                </a:prstGeom>
-                                <a:noFill/>
-                                <a:ln w="9525" cap="flat" cmpd="sng">
-                                  <a:solidFill>
-                                    <a:srgbClr val="000000"/>
-                                  </a:solidFill>
-                                  <a:prstDash val="solid"/>
-                                  <a:round/>
-                                  <a:headEnd type="none" w="med" len="med"/>
-                                  <a:tailEnd type="triangle" w="med" len="med"/>
-                                </a:ln>
-                              </wps:spPr>
-                              <wps:bodyPr/>
-                            </wps:wsp>
-                            <wps:wsp>
-                              <wps:cNvPr id="37" name="Text Box 37"/>
-                              <wps:cNvSpPr txBox="1"/>
-                              <wps:spPr>
-                                <a:xfrm>
-                                  <a:off x="5909733" y="3382758"/>
-                                  <a:ext cx="389246" cy="380232"/>
-                                </a:xfrm>
-                                <a:prstGeom prst="rect">
-                                  <a:avLst/>
-                                </a:prstGeom>
-                                <a:noFill/>
-                                <a:ln>
-                                  <a:noFill/>
-                                </a:ln>
-                              </wps:spPr>
-                              <wps:txbx>
-                                <w:txbxContent>
-                                  <w:p>
-                                    <w:pPr>
-                                      <w:spacing w:after="0" w:line="240" w:lineRule="auto"/>
-                                      <w:ind w:left="0"/>
-                                      <w:jc w:val="left"/>
-                                      <w:textDirection w:val="btLr"/>
-                                    </w:pPr>
-                                  </w:p>
-                                </w:txbxContent>
-                              </wps:txbx>
-                              <wps:bodyPr spcFirstLastPara="1" wrap="square" lIns="91425" tIns="91425" rIns="91425" bIns="91425" anchor="ctr" anchorCtr="0">
-                                <a:noAutofit/>
-                              </wps:bodyPr>
-                            </wps:wsp>
-                            <wps:wsp>
-                              <wps:cNvPr id="38" name="Flowchart: Terminator 38"/>
-                              <wps:cNvSpPr/>
-                              <wps:spPr>
-                                <a:xfrm>
-                                  <a:off x="7663392" y="5538019"/>
-                                  <a:ext cx="1252008" cy="405581"/>
-                                </a:xfrm>
-                                <a:prstGeom prst="flowChartTerminator">
-                                  <a:avLst/>
-                                </a:prstGeom>
-                                <a:noFill/>
-                                <a:ln w="9525" cap="flat" cmpd="sng">
-                                  <a:solidFill>
-                                    <a:srgbClr val="000000"/>
-                                  </a:solidFill>
-                                  <a:prstDash val="solid"/>
-                                  <a:miter lim="800000"/>
-                                  <a:headEnd type="none" w="sm" len="sm"/>
-                                  <a:tailEnd type="none" w="sm" len="sm"/>
-                                </a:ln>
-                              </wps:spPr>
-                              <wps:txbx>
-                                <w:txbxContent>
-                                  <w:p>
-                                    <w:pPr>
-                                      <w:spacing w:after="0" w:line="240" w:lineRule="auto"/>
-                                      <w:ind w:left="0"/>
-                                      <w:jc w:val="left"/>
-                                      <w:textDirection w:val="btLr"/>
-                                    </w:pPr>
-                                  </w:p>
-                                </w:txbxContent>
-                              </wps:txbx>
-                              <wps:bodyPr spcFirstLastPara="1" wrap="square" lIns="91425" tIns="91425" rIns="91425" bIns="91425" anchor="ctr" anchorCtr="0">
-                                <a:noAutofit/>
-                              </wps:bodyPr>
-                            </wps:wsp>
-                            <wps:wsp>
-                              <wps:cNvPr id="39" name="Straight Arrow Connector 39"/>
-                              <wps:cNvCnPr/>
-                              <wps:spPr>
-                                <a:xfrm>
-                                  <a:off x="8305800" y="4318819"/>
-                                  <a:ext cx="0" cy="405581"/>
-                                </a:xfrm>
-                                <a:prstGeom prst="straightConnector1">
-                                  <a:avLst/>
-                                </a:prstGeom>
-                                <a:noFill/>
-                                <a:ln w="9525" cap="flat" cmpd="sng">
-                                  <a:solidFill>
-                                    <a:srgbClr val="000000"/>
-                                  </a:solidFill>
-                                  <a:prstDash val="solid"/>
-                                  <a:round/>
-                                  <a:headEnd type="none" w="med" len="med"/>
-                                  <a:tailEnd type="triangle" w="med" len="med"/>
-                                </a:ln>
-                              </wps:spPr>
-                              <wps:bodyPr/>
-                            </wps:wsp>
-                            <wps:wsp>
-                              <wps:cNvPr id="40" name="Parallelogram 40"/>
-                              <wps:cNvSpPr/>
-                              <wps:spPr>
-                                <a:xfrm>
-                                  <a:off x="7759700" y="4726858"/>
-                                  <a:ext cx="1155700" cy="405581"/>
-                                </a:xfrm>
-                                <a:prstGeom prst="parallelogram">
-                                  <a:avLst>
-                                    <a:gd name="adj" fmla="val 100000"/>
-                                  </a:avLst>
-                                </a:prstGeom>
-                                <a:noFill/>
-                                <a:ln w="9525" cap="flat" cmpd="sng">
-                                  <a:solidFill>
-                                    <a:srgbClr val="000000"/>
-                                  </a:solidFill>
-                                  <a:prstDash val="solid"/>
-                                  <a:miter lim="800000"/>
-                                  <a:headEnd type="none" w="sm" len="sm"/>
-                                  <a:tailEnd type="none" w="sm" len="sm"/>
-                                </a:ln>
-                              </wps:spPr>
-                              <wps:txbx>
-                                <w:txbxContent>
-                                  <w:p>
-                                    <w:pPr>
-                                      <w:spacing w:after="0" w:line="240" w:lineRule="auto"/>
-                                      <w:ind w:left="0"/>
-                                      <w:jc w:val="left"/>
-                                      <w:textDirection w:val="btLr"/>
-                                    </w:pPr>
-                                  </w:p>
-                                </w:txbxContent>
-                              </wps:txbx>
-                              <wps:bodyPr spcFirstLastPara="1" wrap="square" lIns="91425" tIns="91425" rIns="91425" bIns="91425" anchor="ctr" anchorCtr="0">
-                                <a:noAutofit/>
-                              </wps:bodyPr>
-                            </wps:wsp>
-                            <wps:wsp>
-                              <wps:cNvPr id="41" name="Straight Arrow Connector 41"/>
-                              <wps:cNvCnPr/>
-                              <wps:spPr>
-                                <a:xfrm>
-                                  <a:off x="8305800" y="5132439"/>
-                                  <a:ext cx="0" cy="405581"/>
-                                </a:xfrm>
-                                <a:prstGeom prst="straightConnector1">
-                                  <a:avLst/>
-                                </a:prstGeom>
-                                <a:noFill/>
-                                <a:ln w="9525" cap="flat" cmpd="sng">
-                                  <a:solidFill>
-                                    <a:srgbClr val="000000"/>
-                                  </a:solidFill>
-                                  <a:prstDash val="solid"/>
-                                  <a:round/>
-                                  <a:headEnd type="none" w="med" len="med"/>
-                                  <a:tailEnd type="triangle" w="med" len="med"/>
-                                </a:ln>
-                              </wps:spPr>
-                              <wps:bodyPr/>
-                            </wps:wsp>
-                            <wps:wsp>
-                              <wps:cNvPr id="42" name="Text Box 42"/>
-                              <wps:cNvSpPr txBox="1"/>
-                              <wps:spPr>
-                                <a:xfrm>
-                                  <a:off x="8331619" y="4363525"/>
-                                  <a:ext cx="431381" cy="380232"/>
-                                </a:xfrm>
-                                <a:prstGeom prst="rect">
-                                  <a:avLst/>
-                                </a:prstGeom>
-                                <a:noFill/>
-                                <a:ln>
-                                  <a:noFill/>
-                                </a:ln>
-                              </wps:spPr>
-                              <wps:txbx>
-                                <w:txbxContent>
-                                  <w:p>
-                                    <w:pPr>
-                                      <w:spacing w:after="0" w:line="240" w:lineRule="auto"/>
-                                      <w:ind w:left="0"/>
-                                      <w:jc w:val="left"/>
-                                      <w:textDirection w:val="btLr"/>
-                                    </w:pPr>
-                                  </w:p>
-                                </w:txbxContent>
-                              </wps:txbx>
-                              <wps:bodyPr spcFirstLastPara="1" wrap="square" lIns="91425" tIns="91425" rIns="91425" bIns="91425" anchor="ctr" anchorCtr="0">
-                                <a:noAutofit/>
-                              </wps:bodyPr>
-                            </wps:wsp>
-                            <wps:wsp>
-                              <wps:cNvPr id="43" name="Rectangle 43"/>
-                              <wps:cNvSpPr/>
-                              <wps:spPr>
-                                <a:xfrm>
-                                  <a:off x="2162175" y="2362200"/>
-                                  <a:ext cx="1155700" cy="675968"/>
-                                </a:xfrm>
-                                <a:prstGeom prst="rect">
-                                  <a:avLst/>
-                                </a:prstGeom>
-                                <a:noFill/>
-                                <a:ln w="9525" cap="flat" cmpd="sng">
-                                  <a:solidFill>
-                                    <a:srgbClr val="000000"/>
-                                  </a:solidFill>
-                                  <a:prstDash val="solid"/>
-                                  <a:miter lim="800000"/>
-                                  <a:headEnd type="none" w="sm" len="sm"/>
-                                  <a:tailEnd type="none" w="sm" len="sm"/>
-                                </a:ln>
-                              </wps:spPr>
-                              <wps:txbx>
-                                <w:txbxContent>
-                                  <w:p>
-                                    <w:pPr>
-                                      <w:spacing w:after="0" w:line="240" w:lineRule="auto"/>
-                                      <w:ind w:left="0"/>
-                                      <w:jc w:val="left"/>
-                                      <w:textDirection w:val="btLr"/>
-                                    </w:pPr>
-                                  </w:p>
-                                </w:txbxContent>
-                              </wps:txbx>
-                              <wps:bodyPr spcFirstLastPara="1" wrap="square" lIns="91425" tIns="91425" rIns="91425" bIns="91425" anchor="ctr" anchorCtr="0">
-                                <a:noAutofit/>
-                              </wps:bodyPr>
-                            </wps:wsp>
-                            <wps:wsp>
-                              <wps:cNvPr id="44" name="Straight Arrow Connector 44"/>
-                              <wps:cNvCnPr/>
-                              <wps:spPr>
-                                <a:xfrm>
-                                  <a:off x="3317875" y="2667000"/>
-                                  <a:ext cx="770467" cy="0"/>
-                                </a:xfrm>
-                                <a:prstGeom prst="straightConnector1">
-                                  <a:avLst/>
-                                </a:prstGeom>
-                                <a:noFill/>
-                                <a:ln w="9525" cap="flat" cmpd="sng">
-                                  <a:solidFill>
-                                    <a:srgbClr val="000000"/>
-                                  </a:solidFill>
-                                  <a:prstDash val="solid"/>
-                                  <a:round/>
-                                  <a:headEnd type="none" w="med" len="med"/>
-                                  <a:tailEnd type="triangle" w="med" len="med"/>
-                                </a:ln>
-                              </wps:spPr>
-                              <wps:bodyPr/>
-                            </wps:wsp>
-                            <wps:wsp>
-                              <wps:cNvPr id="45" name="Text Box 45"/>
-                              <wps:cNvSpPr txBox="1"/>
-                              <wps:spPr>
-                                <a:xfrm>
-                                  <a:off x="2209800" y="2362200"/>
-                                  <a:ext cx="975122" cy="685800"/>
-                                </a:xfrm>
-                                <a:prstGeom prst="rect">
-                                  <a:avLst/>
-                                </a:prstGeom>
-                                <a:noFill/>
-                                <a:ln>
-                                  <a:noFill/>
-                                </a:ln>
-                              </wps:spPr>
-                              <wps:txbx>
-                                <w:txbxContent>
-                                  <w:p>
-                                    <w:pPr>
-                                      <w:spacing w:after="0" w:line="240" w:lineRule="auto"/>
-                                      <w:ind w:left="0"/>
-                                      <w:jc w:val="left"/>
-                                      <w:textDirection w:val="btLr"/>
-                                    </w:pPr>
-                                  </w:p>
-                                </w:txbxContent>
-                              </wps:txbx>
-                              <wps:bodyPr spcFirstLastPara="1" wrap="square" lIns="91425" tIns="91425" rIns="91425" bIns="91425" anchor="ctr" anchorCtr="0">
-                                <a:noAutofit/>
-                              </wps:bodyPr>
-                            </wps:wsp>
-                          </wpg:grpSp>
-                        </wpg:grpSp>
-                      </wpg:grpSp>
-                    </wpg:wgp>
-                  </a:graphicData>
-                </a:graphic>
-              </wp:inline>
-            </w:drawing>
-          </mc:Choice>
-          <mc:Fallback>
-            <w:pict>
-              <v:group id="Group 15" o:spid="_x0000_s1039" style="width:468pt;height:261.3pt;mso-position-horizontal-relative:char;mso-position-vertical-relative:line" coordorigin="7740,12273" coordsize="91440,51054" o:gfxdata="UEsDBBQABgAIAAAAIQC2gziS/gAAAOEBAAATAAAAW0NvbnRlbnRfVHlwZXNdLnhtbJSRQU7DMBBF&#10;90jcwfIWJU67QAgl6YK0S0CoHGBkTxKLZGx5TGhvj5O2G0SRWNoz/78nu9wcxkFMGNg6quQqL6RA&#10;0s5Y6ir5vt9lD1JwBDIwOMJKHpHlpr69KfdHjyxSmriSfYz+USnWPY7AufNIadK6MEJMx9ApD/oD&#10;OlTrorhX2lFEilmcO2RdNtjC5xDF9pCuTyYBB5bi6bQ4syoJ3g9WQ0ymaiLzg5KdCXlKLjvcW893&#10;SUOqXwnz5DrgnHtJTxOsQfEKIT7DmDSUCaxw7Rqn8787ZsmRM9e2VmPeBN4uqYvTtW7jvijg9N/y&#10;JsXecLq0q+WD6m8AAAD//wMAUEsDBBQABgAIAAAAIQA4/SH/1gAAAJQBAAALAAAAX3JlbHMvLnJl&#10;bHOkkMFqwzAMhu+DvYPRfXGawxijTi+j0GvpHsDYimMaW0Yy2fr2M4PBMnrbUb/Q94l/f/hMi1qR&#10;JVI2sOt6UJgd+ZiDgffL8ekFlFSbvV0oo4EbChzGx4f9GRdb25HMsYhqlCwG5lrLq9biZkxWOiqY&#10;22YiTra2kYMu1l1tQD30/bPm3wwYN0x18gb45AdQl1tp5j/sFB2T0FQ7R0nTNEV3j6o9feQzro1i&#10;OWA14Fm+Q8a1a8+Bvu/d/dMb2JY5uiPbhG/ktn4cqGU/er3pcvwCAAD//wMAUEsDBBQABgAIAAAA&#10;IQDUOQn+DggAAE5GAAAOAAAAZHJzL2Uyb0RvYy54bWzsXNlu20YUfS/QfxjwvRH3RYgcpHYcFAja&#10;oEk/YExREgtuJWnL/vueGc5CLYwkN1Hkhi+2SI1Gs5x77r1nLvX6zWOekYekbtKymBnWK9MgSRGX&#10;87RYzoy/Pt/+EhqkaWkxp1lZJDPjKWmMN1c///R6XU0Tu1yV2TypCTopmum6mhmrtq2mk0kTr5Kc&#10;Nq/KKinw5qKsc9risl5O5jVdo/c8m9im6U/WZT2v6jJOmgZ3b7o3jSve/2KRxO0fi0WTtCSbGRhb&#10;y//W/O8d+zu5ek2ny5pWqzQWw6DPGEVO0wJfqrq6oS0l93W601WexnXZlIv2VVzmk3KxSOOEzwGz&#10;scyt2byvy/uKz2U5XS8rtUxY2q11ena38e8PH2uSzrF3nkEKmmOP+NcSXGNx1tVyijbv6+pT9bEW&#10;N5bdFZvv46LO2X/MhDzyZX1Sy5o8tiTGTS9yHd/E6sd4z3Gs0LPEwscr7A77XBC4JmuBBpZtBw5e&#10;852JV+9EJ5Hldk1YJ+jAwxVrM5FjmLChqpGpCzUFOU1/a5r+M6Y5NFw546HB0qmasZis6fvhV5gs&#10;jKfR+Gj+Gz4+rWiVcNg1bO/lwgVy4f6EVdFimSXECrrF4+0UQJppA6wMosPqz/nQiqntpdOqbtr3&#10;SZkT9mJm1BgFNzn68KFpOyTIJuy7i/I2zTKOoqzYuIE+2R0ARo6UvWof7x47Q7DkpO7K+RNm31Tx&#10;bYrv/ECb9iOtwQ+WQdbgjJnR/HNP68Qg2W8FFh3bbsOK2v5F3b+461/QIl6VoKK4rQ3SXVy3nJq6&#10;0b69b8tFymfGxtcNRgwbu90BmwN+B+Mg3Q1TDp+B8T0APbRZLxrekVyzHrwjiQSYwYXBuymzdM4Q&#10;zsDS1Mu766wmDxRu7tq7CW85hgH0jWZZQdYzw+bUSWKG30VGW/ByXsEBNMWS29PGR7gjTlTfWWuz&#10;JdnumNndDW1W3QB4B6wZncKBFXP+apXQ+btiTtqnCi6mQDAAG8KX5jCeBKEDXvB2LU2zw+0OmTAf&#10;pbaal2fCNsyvb8K4xvKc6I0tK3ADEBLzqq4bKEcj7TiMQsdynM4xu27kqRbKTQ11oR3zUCfYoi44&#10;2HbMZ/BVNgi6W73brFzHK1q3U3KTxCkLUwne5Wt5pNcKPNdhC8OW0fFMD2FnB1W5jJbnwYmDc1lo&#10;EsAJRJxv1QLsuK4FBnXNBiWHdLQfYyYTeczJHGm+fWJAhMWCLMz9aPvN0xbheZbmMwNLID5Np+c1&#10;Zkdu18X743NA294D7c9JnacFbcua2Ir6jvJZQ/atsG0zvAtsu6bnhdKzyMhfxlwiLFPY1mMa0f2l&#10;aNMd0a2TDBvOqCNuHYXh3il0bUWOL5ye7fj2LluDrgNG54yt0TLyD7D1SYnGD0nQQimQOcoFR1vn&#10;IGhXQvgzI9Ffy0diKxsXnEzaR9xneaRA9kDCbFtOEMIkgFQbGoprclOgU8nOUeBBLumg7EUBVBHW&#10;4XDgcRKUT8qZhYoyQoBJaSw+22ExZSRH+WXXDKJQ0VjkgrTY1uqtt0Ya+9pJoxKzxjgTGFY6qaYx&#10;ZeQn0phrBb71RR5DHuqKIPP78phQykYe4zymJN9PbU3T5aolb+u6XJPrsiggv7J0QxkNMHFdiCMC&#10;qatKCUCdDyA79pngAIeGYwDH6bIJzWoiLINCBYn9y76sEUNSY7EuNs84qILlyVzIYOwV5/lNHayt&#10;U664c81spzUc/h5Bu2MxFg8wIUwoxucIgJT6PIwaZWZHocZy/MiV/OH7iN63FJggMF0fYGUhvRQ4&#10;BvLTETYzQ4DswmCzR4C3TxPgvciMAkEvtjMGTedQ2tUOjUET5GGl2qugCbdAwYyBTwyaNsC8N/kz&#10;3TASpPddgyZ5NjEGTSxoctTZw6D7QxONicNBk2c7kKy6cxx7n/vzA+SHInwe3Z8+PXxJUZOjdH2t&#10;fOKexsnh8+fAdx1bhkmj+zvHQbM+ShzdH6vtkrrXMPX1xfzD1BeYPk5fhQK6j/q8IAg9kTWO1PdC&#10;qU8p5sOw6Svoh2ETOiavZeBH9mZgWt0Z0o7O4OI8P+AKxrBmPiaMF5owOkplH4ZNX3QfgA2pS1QT&#10;Wqaob2AauyhmdT3Td4Q/dcLQ3zlKdEw3iCLkraPusClXqfKuC5eqHCVyD0OoL3qfDiFRVKWJiId0&#10;mohwZMcQxgAUWv5IRv3ivxcVviupXGf+fWmcRe/Hnvr2M39I5HaA3A55gAaNE0a2C+gy1KA0ze7y&#10;hGEX9s2OfXWx0Rj+sq2Q4W+v6lCXQRG8f1o6h6OSCGkhdtnzsM8W19o0DKyxNuvblhHryqMR3oC3&#10;EuiHnaVSg4861+mH6S6eCwq3ES4Su2PqDscw/ULDdFdp4uzZmSxLshLP2+UE909iQ1Tq8bI9sKEb&#10;2H647RQ3CmKOQUzVH44+O2aOdjkX9Tt0/rdBFnmGZ37wbAWxVA00nC1/7ohXW8kSWPbRjceOfsRq&#10;QF3sNpImoHr4NABNtCEMZBi9rLRPmp7loC5wKywYSfPl11C46jRApRO4pWFySjoR4pFbH56VxZE4&#10;R3TY4yPoSceRcL2sEOcC0gkl14zUwfZKphP6RAj3NkEgrgbrh33bkieHYzH8WU6ElF40YhgYPizt&#10;o4mG9GH3BzILVGH0vhOhsRbsf+D+lLSv3Z/yDSfW0eAJoEg+vrn3gaD+QxQsrVCPSA5UEH47NU0J&#10;hhdOHfqJXl5cKn52Y89r/GgJT5DED6ywX0XpX/NP6J+BufoXAAD//wMAUEsDBBQABgAIAAAAIQAy&#10;8lxh3AAAAAUBAAAPAAAAZHJzL2Rvd25yZXYueG1sTI9BS8NAEIXvgv9hGcGb3SSlQdNsSinqqQi2&#10;gvQ2zU6T0OxsyG6T9N+7erGXB483vPdNvppMKwbqXWNZQTyLQBCXVjdcKfjavz09g3AeWWNrmRRc&#10;ycGquL/LMdN25E8adr4SoYRdhgpq77tMSlfWZNDNbEccspPtDfpg+0rqHsdQblqZRFEqDTYcFmrs&#10;aFNTed5djIL3Ecf1PH4dtufT5nrYLz6+tzEp9fgwrZcgPE3+/xh+8QM6FIHpaC+snWgVhEf8n4bs&#10;ZZ4Ge1SwSJIUZJHLW/riBwAA//8DAFBLAQItABQABgAIAAAAIQC2gziS/gAAAOEBAAATAAAAAAAA&#10;AAAAAAAAAAAAAABbQ29udGVudF9UeXBlc10ueG1sUEsBAi0AFAAGAAgAAAAhADj9If/WAAAAlAEA&#10;AAsAAAAAAAAAAAAAAAAALwEAAF9yZWxzLy5yZWxzUEsBAi0AFAAGAAgAAAAhANQ5Cf4OCAAATkYA&#10;AA4AAAAAAAAAAAAAAAAALgIAAGRycy9lMm9Eb2MueG1sUEsBAi0AFAAGAAgAAAAhADLyXGHcAAAA&#10;BQEAAA8AAAAAAAAAAAAAAAAAaAoAAGRycy9kb3ducmV2LnhtbFBLBQYAAAAABAAEAPMAAABxCwAA&#10;AAA=&#10;">
-                <v:group id="Group 16" o:spid="_x0000_s1040" style="position:absolute;left:7740;top:12273;width:91440;height:51054" coordorigin=",10668" coordsize="91440,51054" o:gfxdata="UEsDBBQABgAIAAAAIQDb4fbL7gAAAIUBAAATAAAAW0NvbnRlbnRfVHlwZXNdLnhtbHyQz07DMAyH&#10;70i8Q+QralM4IITa7kDhCAiNB7ASt43WOlEcyvb2pNu4IODoPz9/n1xv9vOkForiPDdwXVagiI23&#10;jocG3rdPxR0oScgWJ8/UwIEENu3lRb09BBKV0ywNjCmFe63FjDSjlD4Q50nv44wpl3HQAc0OB9I3&#10;VXWrjedEnIq03oC27qjHjympx31un0wiTQLq4bS4shrAECZnMGVTvbD9QSnOhDInjzsyuiBXWQP0&#10;r4R18jfgnHvJr4nOknrFmJ5xzhraRtHWf3Kkpfz/yGo5S+H73hkquyhdjr3R8m2lj09svwAAAP//&#10;AwBQSwMEFAAGAAgAAAAhAFr0LFu/AAAAFQEAAAsAAABfcmVscy8ucmVsc2zPwWrDMAwG4Ptg72B0&#10;X5TuUMaI01uh19I+gLGVxCy2jGSy9e1nemrHjpL4P0nD4SetZiPRyNnCruvBUPYcYp4tXC/Htw8w&#10;Wl0ObuVMFm6kcBhfX4Yzra62kC6xqGlKVgtLreUTUf1CyWnHhXKbTCzJ1VbKjMX5LzcTvvf9HuXR&#10;gPHJNKdgQU5hB+ZyK23zHztFL6w81c5zQp6m6P9TMfB3PtPWFCczVQtB9N4U2rp2HOA44NMz4y8A&#10;AAD//wMAUEsDBBQABgAIAAAAIQANmP/1wwAAANsAAAAPAAAAZHJzL2Rvd25yZXYueG1sRE9Na4NA&#10;EL0H+h+WCfSWrLZEislGJLSlBynEFEpvgztRiTsr7lbNv+8GCrnN433OLptNJ0YaXGtZQbyOQBBX&#10;VrdcK/g6va1eQDiPrLGzTAqu5CDbPyx2mGo78ZHG0tcihLBLUUHjfZ9K6aqGDLq17YkDd7aDQR/g&#10;UEs94BTCTSefoiiRBlsODQ32dGioupS/RsH7hFP+HL+OxeV8uP6cNp/fRUxKPS7nfAvC0+zv4n/3&#10;hw7zE7j9Eg6Q+z8AAAD//wMAUEsBAi0AFAAGAAgAAAAhANvh9svuAAAAhQEAABMAAAAAAAAAAAAA&#10;AAAAAAAAAFtDb250ZW50X1R5cGVzXS54bWxQSwECLQAUAAYACAAAACEAWvQsW78AAAAVAQAACwAA&#10;AAAAAAAAAAAAAAAfAQAAX3JlbHMvLnJlbHNQSwECLQAUAAYACAAAACEADZj/9cMAAADbAAAADwAA&#10;AAAAAAAAAAAAAAAHAgAAZHJzL2Rvd25yZXYueG1sUEsFBgAAAAADAAMAtwAAAPcCAAAAAA==&#10;">
-                  <v:rect id="Rectangle 17" o:spid="_x0000_s1041" style="position:absolute;top:10668;width:91440;height:51054;visibility:visible;mso-wrap-style:square;v-text-anchor:middle" o:gfxdata="UEsDBBQABgAIAAAAIQDb4fbL7gAAAIUBAAATAAAAW0NvbnRlbnRfVHlwZXNdLnhtbHyQz07DMAyH&#10;70i8Q+QralM4IITa7kDhCAiNB7ASt43WOlEcyvb2pNu4IODoPz9/n1xv9vOkForiPDdwXVagiI23&#10;jocG3rdPxR0oScgWJ8/UwIEENu3lRb09BBKV0ywNjCmFe63FjDSjlD4Q50nv44wpl3HQAc0OB9I3&#10;VXWrjedEnIq03oC27qjHjympx31un0wiTQLq4bS4shrAECZnMGVTvbD9QSnOhDInjzsyuiBXWQP0&#10;r4R18jfgnHvJr4nOknrFmJ5xzhraRtHWf3Kkpfz/yGo5S+H73hkquyhdjr3R8m2lj09svwAAAP//&#10;AwBQSwMEFAAGAAgAAAAhAFr0LFu/AAAAFQEAAAsAAABfcmVscy8ucmVsc2zPwWrDMAwG4Ptg72B0&#10;X5TuUMaI01uh19I+gLGVxCy2jGSy9e1nemrHjpL4P0nD4SetZiPRyNnCruvBUPYcYp4tXC/Htw8w&#10;Wl0ObuVMFm6kcBhfX4Yzra62kC6xqGlKVgtLreUTUf1CyWnHhXKbTCzJ1VbKjMX5LzcTvvf9HuXR&#10;gPHJNKdgQU5hB+ZyK23zHztFL6w81c5zQp6m6P9TMfB3PtPWFCczVQtB9N4U2rp2HOA44NMz4y8A&#10;AAD//wMAUEsDBBQABgAIAAAAIQDYjxXXwAAAANsAAAAPAAAAZHJzL2Rvd25yZXYueG1sRE9LbsIw&#10;EN0jcQdrkLoDhwjxSTEIKiq1rCD0ANN4GkfE4zR2IdweV0JiN0/vO8t1Z2txodZXjhWMRwkI4sLp&#10;iksFX6f34RyED8gaa8ek4EYe1qt+b4mZdlc+0iUPpYgh7DNUYEJoMil9YciiH7mGOHI/rrUYImxL&#10;qVu8xnBbyzRJptJixbHBYENvhopz/mcVHCaO0l3qt3lpF6b7Pu0/f3Gq1Mug27yCCNSFp/jh/tBx&#10;/gz+f4kHyNUdAAD//wMAUEsBAi0AFAAGAAgAAAAhANvh9svuAAAAhQEAABMAAAAAAAAAAAAAAAAA&#10;AAAAAFtDb250ZW50X1R5cGVzXS54bWxQSwECLQAUAAYACAAAACEAWvQsW78AAAAVAQAACwAAAAAA&#10;AAAAAAAAAAAfAQAAX3JlbHMvLnJlbHNQSwECLQAUAAYACAAAACEA2I8V18AAAADbAAAADwAAAAAA&#10;AAAAAAAAAAAHAgAAZHJzL2Rvd25yZXYueG1sUEsFBgAAAAADAAMAtwAAAPQCAAAAAA==&#10;" filled="f" stroked="f">
-                    <v:textbox inset="2.53958mm,2.53958mm,2.53958mm,2.53958mm">
-                      <w:txbxContent>
-                        <w:p>
-                          <w:pPr>
-                            <w:spacing w:after="0" w:line="240" w:lineRule="auto"/>
-                            <w:ind w:left="0"/>
-                            <w:jc w:val="left"/>
-                            <w:textDirection w:val="btLr"/>
-                          </w:pPr>
-                        </w:p>
-                      </w:txbxContent>
-                    </v:textbox>
-                  </v:rect>
-                  <v:group id="Group 18" o:spid="_x0000_s1042" style="position:absolute;top:10668;width:91440;height:51054" coordorigin=",10668" coordsize="91440,51054" o:gfxdata="UEsDBBQABgAIAAAAIQDb4fbL7gAAAIUBAAATAAAAW0NvbnRlbnRfVHlwZXNdLnhtbHyQz07DMAyH&#10;70i8Q+QralM4IITa7kDhCAiNB7ASt43WOlEcyvb2pNu4IODoPz9/n1xv9vOkForiPDdwXVagiI23&#10;jocG3rdPxR0oScgWJ8/UwIEENu3lRb09BBKV0ywNjCmFe63FjDSjlD4Q50nv44wpl3HQAc0OB9I3&#10;VXWrjedEnIq03oC27qjHjympx31un0wiTQLq4bS4shrAECZnMGVTvbD9QSnOhDInjzsyuiBXWQP0&#10;r4R18jfgnHvJr4nOknrFmJ5xzhraRtHWf3Kkpfz/yGo5S+H73hkquyhdjr3R8m2lj09svwAAAP//&#10;AwBQSwMEFAAGAAgAAAAhAFr0LFu/AAAAFQEAAAsAAABfcmVscy8ucmVsc2zPwWrDMAwG4Ptg72B0&#10;X5TuUMaI01uh19I+gLGVxCy2jGSy9e1nemrHjpL4P0nD4SetZiPRyNnCruvBUPYcYp4tXC/Htw8w&#10;Wl0ObuVMFm6kcBhfX4Yzra62kC6xqGlKVgtLreUTUf1CyWnHhXKbTCzJ1VbKjMX5LzcTvvf9HuXR&#10;gPHJNKdgQU5hB+ZyK23zHztFL6w81c5zQp6m6P9TMfB3PtPWFCczVQtB9N4U2rp2HOA44NMz4y8A&#10;AAD//wMAUEsDBBQABgAIAAAAIQATS84cxQAAANsAAAAPAAAAZHJzL2Rvd25yZXYueG1sRI9Pa8JA&#10;EMXvQr/DMoXedBNLS0ndiEiVHqRQLYi3ITv5g9nZkF2T+O07h0JvM7w37/1mtZ5cqwbqQ+PZQLpI&#10;QBEX3jZcGfg57eZvoEJEtth6JgN3CrDOH2YrzKwf+ZuGY6yUhHDI0EAdY5dpHYqaHIaF74hFK33v&#10;MMraV9r2OEq4a/UySV61w4alocaOtjUV1+PNGdiPOG6e04/hcC2398vp5et8SMmYp8dp8w4q0hT/&#10;zX/Xn1bwBVZ+kQF0/gsAAP//AwBQSwECLQAUAAYACAAAACEA2+H2y+4AAACFAQAAEwAAAAAAAAAA&#10;AAAAAAAAAAAAW0NvbnRlbnRfVHlwZXNdLnhtbFBLAQItABQABgAIAAAAIQBa9CxbvwAAABUBAAAL&#10;AAAAAAAAAAAAAAAAAB8BAABfcmVscy8ucmVsc1BLAQItABQABgAIAAAAIQATS84cxQAAANsAAAAP&#10;AAAAAAAAAAAAAAAAAAcCAABkcnMvZG93bnJldi54bWxQSwUGAAAAAAMAAwC3AAAA+QIAAAAA&#10;">
-                    <v:rect id="Rectangle 19" o:spid="_x0000_s1043" style="position:absolute;top:10668;width:91440;height:51054;visibility:visible;mso-wrap-style:square;v-text-anchor:middle" o:gfxdata="UEsDBBQABgAIAAAAIQDb4fbL7gAAAIUBAAATAAAAW0NvbnRlbnRfVHlwZXNdLnhtbHyQz07DMAyH&#10;70i8Q+QralM4IITa7kDhCAiNB7ASt43WOlEcyvb2pNu4IODoPz9/n1xv9vOkForiPDdwXVagiI23&#10;jocG3rdPxR0oScgWJ8/UwIEENu3lRb09BBKV0ywNjCmFe63FjDSjlD4Q50nv44wpl3HQAc0OB9I3&#10;VXWrjedEnIq03oC27qjHjympx31un0wiTQLq4bS4shrAECZnMGVTvbD9QSnOhDInjzsyuiBXWQP0&#10;r4R18jfgnHvJr4nOknrFmJ5xzhraRtHWf3Kkpfz/yGo5S+H73hkquyhdjr3R8m2lj09svwAAAP//&#10;AwBQSwMEFAAGAAgAAAAhAFr0LFu/AAAAFQEAAAsAAABfcmVscy8ucmVsc2zPwWrDMAwG4Ptg72B0&#10;X5TuUMaI01uh19I+gLGVxCy2jGSy9e1nemrHjpL4P0nD4SetZiPRyNnCruvBUPYcYp4tXC/Htw8w&#10;Wl0ObuVMFm6kcBhfX4Yzra62kC6xqGlKVgtLreUTUf1CyWnHhXKbTCzJ1VbKjMX5LzcTvvf9HuXR&#10;gPHJNKdgQU5hB+ZyK23zHztFL6w81c5zQp6m6P9TMfB3PtPWFCczVQtB9N4U2rp2HOA44NMz4y8A&#10;AAD//wMAUEsDBBQABgAIAAAAIQB1J4CBvgAAANsAAAAPAAAAZHJzL2Rvd25yZXYueG1sRE9Na8JA&#10;EL0X/A/LCL3VjQqlRlcRUdoeGwNeh+yYBLOzYXfU+O/dQqG3ebzPWW0G16kbhdh6NjCdZKCIK29b&#10;rg2Ux8PbB6goyBY7z2TgQRE269HLCnPr7/xDt0JqlUI45migEelzrWPVkMM48T1x4s4+OJQEQ61t&#10;wHsKd52eZdm7dthyamiwp11D1aW4OgPzocRDX+7td2Fxbj9Pcg1ajHkdD9slKKFB/sV/7i+b5i/g&#10;95d0gF4/AQAA//8DAFBLAQItABQABgAIAAAAIQDb4fbL7gAAAIUBAAATAAAAAAAAAAAAAAAAAAAA&#10;AABbQ29udGVudF9UeXBlc10ueG1sUEsBAi0AFAAGAAgAAAAhAFr0LFu/AAAAFQEAAAsAAAAAAAAA&#10;AAAAAAAAHwEAAF9yZWxzLy5yZWxzUEsBAi0AFAAGAAgAAAAhAHUngIG+AAAA2wAAAA8AAAAAAAAA&#10;AAAAAAAABwIAAGRycy9kb3ducmV2LnhtbFBLBQYAAAAAAwADALcAAADyAgAAAAA=&#10;" fillcolor="#c5d8f1" strokecolor="#eeece1 [3203]" strokeweight="2pt">
-                      <v:stroke startarrowwidth="narrow" startarrowlength="short" endarrowwidth="narrow" endarrowlength="short" joinstyle="round"/>
-                      <v:textbox inset="2.53958mm,2.53958mm,2.53958mm,2.53958mm">
-                        <w:txbxContent>
-                          <w:p>
-                            <w:pPr>
-                              <w:spacing w:after="0" w:line="240" w:lineRule="auto"/>
-                              <w:ind w:left="0"/>
-                              <w:jc w:val="left"/>
-                              <w:textDirection w:val="btLr"/>
-                            </w:pPr>
-                          </w:p>
-                        </w:txbxContent>
-                      </v:textbox>
-                    </v:rect>
-                    <v:group id="Group 20" o:spid="_x0000_s1044" style="position:absolute;left:1174;top:14478;width:89832;height:44958" coordorigin="1174,14478" coordsize="89831,44958" o:gfxdata="UEsDBBQABgAIAAAAIQDb4fbL7gAAAIUBAAATAAAAW0NvbnRlbnRfVHlwZXNdLnhtbHyQz07DMAyH&#10;70i8Q+QralM4IITa7kDhCAiNB7ASt43WOlEcyvb2pNu4IODoPz9/n1xv9vOkForiPDdwXVagiI23&#10;jocG3rdPxR0oScgWJ8/UwIEENu3lRb09BBKV0ywNjCmFe63FjDSjlD4Q50nv44wpl3HQAc0OB9I3&#10;VXWrjedEnIq03oC27qjHjympx31un0wiTQLq4bS4shrAECZnMGVTvbD9QSnOhDInjzsyuiBXWQP0&#10;r4R18jfgnHvJr4nOknrFmJ5xzhraRtHWf3Kkpfz/yGo5S+H73hkquyhdjr3R8m2lj09svwAAAP//&#10;AwBQSwMEFAAGAAgAAAAhAFr0LFu/AAAAFQEAAAsAAABfcmVscy8ucmVsc2zPwWrDMAwG4Ptg72B0&#10;X5TuUMaI01uh19I+gLGVxCy2jGSy9e1nemrHjpL4P0nD4SetZiPRyNnCruvBUPYcYp4tXC/Htw8w&#10;Wl0ObuVMFm6kcBhfX4Yzra62kC6xqGlKVgtLreUTUf1CyWnHhXKbTCzJ1VbKjMX5LzcTvvf9HuXR&#10;gPHJNKdgQU5hB+ZyK23zHztFL6w81c5zQp6m6P9TMfB3PtPWFCczVQtB9N4U2rp2HOA44NMz4y8A&#10;AAD//wMAUEsDBBQABgAIAAAAIQAjUQinwgAAANsAAAAPAAAAZHJzL2Rvd25yZXYueG1sRE/LSsNA&#10;FN0L/YfhFrqzk7QoJXYSSlHpoggmgri7ZG4eJHMnZMYk/fvOQnB5OO9jtpheTDS61rKCeBuBIC6t&#10;brlW8FW8PR5AOI+ssbdMCm7kIEtXD0dMtJ35k6bc1yKEsEtQQeP9kEjpyoYMuq0diANX2dGgD3Cs&#10;pR5xDuGml7soepYGWw4NDQ50bqjs8l+j4H3G+bSPX6drV51vP8XTx/c1JqU26+X0AsLT4v/Ff+6L&#10;VrAL68OX8ANkegcAAP//AwBQSwECLQAUAAYACAAAACEA2+H2y+4AAACFAQAAEwAAAAAAAAAAAAAA&#10;AAAAAAAAW0NvbnRlbnRfVHlwZXNdLnhtbFBLAQItABQABgAIAAAAIQBa9CxbvwAAABUBAAALAAAA&#10;AAAAAAAAAAAAAB8BAABfcmVscy8ucmVsc1BLAQItABQABgAIAAAAIQAjUQinwgAAANsAAAAPAAAA&#10;AAAAAAAAAAAAAAcCAABkcnMvZG93bnJldi54bWxQSwUGAAAAAAMAAwC3AAAA9gIAAAAA&#10;">
-                      <v:shapetype id="_x0000_t110" coordsize="21600,21600" o:spt="110" path="m10800,l,10800,10800,21600,21600,10800xe">
-                        <v:stroke joinstyle="miter"/>
-                        <v:path gradientshapeok="t" o:connecttype="rect" textboxrect="5400,5400,16200,16200"/>
-                      </v:shapetype>
-                      <v:shape id="Flowchart: Decision 21" o:spid="_x0000_s1045" type="#_x0000_t110" style="position:absolute;left:75438;top:35052;width:15568;height:7914;visibility:visible;mso-wrap-style:square;v-text-anchor:middle" o:gfxdata="UEsDBBQABgAIAAAAIQDb4fbL7gAAAIUBAAATAAAAW0NvbnRlbnRfVHlwZXNdLnhtbHyQz07DMAyH&#10;70i8Q+QralM4IITa7kDhCAiNB7ASt43WOlEcyvb2pNu4IODoPz9/n1xv9vOkForiPDdwXVagiI23&#10;jocG3rdPxR0oScgWJ8/UwIEENu3lRb09BBKV0ywNjCmFe63FjDSjlD4Q50nv44wpl3HQAc0OB9I3&#10;VXWrjedEnIq03oC27qjHjympx31un0wiTQLq4bS4shrAECZnMGVTvbD9QSnOhDInjzsyuiBXWQP0&#10;r4R18jfgnHvJr4nOknrFmJ5xzhraRtHWf3Kkpfz/yGo5S+H73hkquyhdjr3R8m2lj09svwAAAP//&#10;AwBQSwMEFAAGAAgAAAAhAFr0LFu/AAAAFQEAAAsAAABfcmVscy8ucmVsc2zPwWrDMAwG4Ptg72B0&#10;X5TuUMaI01uh19I+gLGVxCy2jGSy9e1nemrHjpL4P0nD4SetZiPRyNnCruvBUPYcYp4tXC/Htw8w&#10;Wl0ObuVMFm6kcBhfX4Yzra62kC6xqGlKVgtLreUTUf1CyWnHhXKbTCzJ1VbKjMX5LzcTvvf9HuXR&#10;gPHJNKdgQU5hB+ZyK23zHztFL6w81c5zQp6m6P9TMfB3PtPWFCczVQtB9N4U2rp2HOA44NMz4y8A&#10;AAD//wMAUEsDBBQABgAIAAAAIQBAJ8ogwwAAANsAAAAPAAAAZHJzL2Rvd25yZXYueG1sRI9Ba8JA&#10;FITvBf/D8gRvdTcKUqKriCDkJk2lenxmn0kw+zZktzHNr+8WCj0OM/MNs9kNthE9db52rCGZKxDE&#10;hTM1lxrOH8fXNxA+IBtsHJOGb/Kw205eNpga9+R36vNQighhn6KGKoQ2ldIXFVn0c9cSR+/uOosh&#10;yq6UpsNnhNtGLpRaSYs1x4UKWzpUVDzyL6vhmoyqzz9PfCtovKyykxqz5Vnr2XTYr0EEGsJ/+K+d&#10;GQ2LBH6/xB8gtz8AAAD//wMAUEsBAi0AFAAGAAgAAAAhANvh9svuAAAAhQEAABMAAAAAAAAAAAAA&#10;AAAAAAAAAFtDb250ZW50X1R5cGVzXS54bWxQSwECLQAUAAYACAAAACEAWvQsW78AAAAVAQAACwAA&#10;AAAAAAAAAAAAAAAfAQAAX3JlbHMvLnJlbHNQSwECLQAUAAYACAAAACEAQCfKIMMAAADbAAAADwAA&#10;AAAAAAAAAAAAAAAHAgAAZHJzL2Rvd25yZXYueG1sUEsFBgAAAAADAAMAtwAAAPcCAAAAAA==&#10;" filled="f">
-                        <v:stroke startarrowwidth="narrow" startarrowlength="short" endarrowwidth="narrow" endarrowlength="short"/>
-                        <v:textbox inset="2.53958mm,2.53958mm,2.53958mm,2.53958mm">
-                          <w:txbxContent>
-                            <w:p>
-                              <w:pPr>
-                                <w:spacing w:after="0" w:line="240" w:lineRule="auto"/>
-                                <w:ind w:left="0"/>
-                                <w:jc w:val="left"/>
-                                <w:textDirection w:val="btLr"/>
-                              </w:pPr>
-                            </w:p>
-                          </w:txbxContent>
-                        </v:textbox>
-                      </v:shape>
-                      <v:shapetype id="_x0000_t116" coordsize="21600,21600" o:spt="116" path="m3475,qx,10800,3475,21600l18125,21600qx21600,10800,18125,xe">
-                        <v:stroke joinstyle="miter"/>
-                        <v:path gradientshapeok="t" o:connecttype="rect" textboxrect="1018,3163,20582,18437"/>
-                      </v:shapetype>
-                      <v:shape id="Flowchart: Terminator 22" o:spid="_x0000_s1046" type="#_x0000_t116" style="position:absolute;left:1174;top:14478;width:12520;height:4055;visibility:visible;mso-wrap-style:square;v-text-anchor:middle" o:gfxdata="UEsDBBQABgAIAAAAIQDb4fbL7gAAAIUBAAATAAAAW0NvbnRlbnRfVHlwZXNdLnhtbHyQz07DMAyH&#10;70i8Q+QralM4IITa7kDhCAiNB7ASt43WOlEcyvb2pNu4IODoPz9/n1xv9vOkForiPDdwXVagiI23&#10;jocG3rdPxR0oScgWJ8/UwIEENu3lRb09BBKV0ywNjCmFe63FjDSjlD4Q50nv44wpl3HQAc0OB9I3&#10;VXWrjedEnIq03oC27qjHjympx31un0wiTQLq4bS4shrAECZnMGVTvbD9QSnOhDInjzsyuiBXWQP0&#10;r4R18jfgnHvJr4nOknrFmJ5xzhraRtHWf3Kkpfz/yGo5S+H73hkquyhdjr3R8m2lj09svwAAAP//&#10;AwBQSwMEFAAGAAgAAAAhAFr0LFu/AAAAFQEAAAsAAABfcmVscy8ucmVsc2zPwWrDMAwG4Ptg72B0&#10;X5TuUMaI01uh19I+gLGVxCy2jGSy9e1nemrHjpL4P0nD4SetZiPRyNnCruvBUPYcYp4tXC/Htw8w&#10;Wl0ObuVMFm6kcBhfX4Yzra62kC6xqGlKVgtLreUTUf1CyWnHhXKbTCzJ1VbKjMX5LzcTvvf9HuXR&#10;gPHJNKdgQU5hB+ZyK23zHztFL6w81c5zQp6m6P9TMfB3PtPWFCczVQtB9N4U2rp2HOA44NMz4y8A&#10;AAD//wMAUEsDBBQABgAIAAAAIQChUrWHwwAAANsAAAAPAAAAZHJzL2Rvd25yZXYueG1sRI9Bi8Iw&#10;FITvwv6H8IS9iKb2IFIbRRcED162eujxkbxtyzYvpYm2+us3C4LHYWa+YfLdaFtxp943jhUsFwkI&#10;Yu1Mw5WC6+U4X4PwAdlg65gUPMjDbvsxyTEzbuBvuhehEhHCPkMFdQhdJqXXNVn0C9cRR+/H9RZD&#10;lH0lTY9DhNtWpkmykhYbjgs1dvRVk/4tblZBifvHdWyK4/mgy0s5mNnT6JtSn9NxvwERaAzv8Kt9&#10;MgrSFP6/xB8gt38AAAD//wMAUEsBAi0AFAAGAAgAAAAhANvh9svuAAAAhQEAABMAAAAAAAAAAAAA&#10;AAAAAAAAAFtDb250ZW50X1R5cGVzXS54bWxQSwECLQAUAAYACAAAACEAWvQsW78AAAAVAQAACwAA&#10;AAAAAAAAAAAAAAAfAQAAX3JlbHMvLnJlbHNQSwECLQAUAAYACAAAACEAoVK1h8MAAADbAAAADwAA&#10;AAAAAAAAAAAAAAAHAgAAZHJzL2Rvd25yZXYueG1sUEsFBgAAAAADAAMAtwAAAPcCAAAAAA==&#10;" filled="f">
-                        <v:stroke startarrowwidth="narrow" startarrowlength="short" endarrowwidth="narrow" endarrowlength="short"/>
-                        <v:textbox inset="2.53958mm,2.53958mm,2.53958mm,2.53958mm">
-                          <w:txbxContent>
-                            <w:p>
-                              <w:pPr>
-                                <w:spacing w:after="0" w:line="240" w:lineRule="auto"/>
-                                <w:ind w:left="0"/>
-                                <w:jc w:val="left"/>
-                                <w:textDirection w:val="btLr"/>
-                              </w:pPr>
-                            </w:p>
-                          </w:txbxContent>
-                        </v:textbox>
-                      </v:shape>
-                      <v:rect id="Rectangle 23" o:spid="_x0000_s1047" style="position:absolute;left:1936;top:23622;width:11557;height:6759;visibility:visible;mso-wrap-style:square;v-text-anchor:middle" o:gfxdata="UEsDBBQABgAIAAAAIQDb4fbL7gAAAIUBAAATAAAAW0NvbnRlbnRfVHlwZXNdLnhtbHyQz07DMAyH&#10;70i8Q+QralM4IITa7kDhCAiNB7ASt43WOlEcyvb2pNu4IODoPz9/n1xv9vOkForiPDdwXVagiI23&#10;jocG3rdPxR0oScgWJ8/UwIEENu3lRb09BBKV0ywNjCmFe63FjDSjlD4Q50nv44wpl3HQAc0OB9I3&#10;VXWrjedEnIq03oC27qjHjympx31un0wiTQLq4bS4shrAECZnMGVTvbD9QSnOhDInjzsyuiBXWQP0&#10;r4R18jfgnHvJr4nOknrFmJ5xzhraRtHWf3Kkpfz/yGo5S+H73hkquyhdjr3R8m2lj09svwAAAP//&#10;AwBQSwMEFAAGAAgAAAAhAFr0LFu/AAAAFQEAAAsAAABfcmVscy8ucmVsc2zPwWrDMAwG4Ptg72B0&#10;X5TuUMaI01uh19I+gLGVxCy2jGSy9e1nemrHjpL4P0nD4SetZiPRyNnCruvBUPYcYp4tXC/Htw8w&#10;Wl0ObuVMFm6kcBhfX4Yzra62kC6xqGlKVgtLreUTUf1CyWnHhXKbTCzJ1VbKjMX5LzcTvvf9HuXR&#10;gPHJNKdgQU5hB+ZyK23zHztFL6w81c5zQp6m6P9TMfB3PtPWFCczVQtB9N4U2rp2HOA44NMz4y8A&#10;AAD//wMAUEsDBBQABgAIAAAAIQC+Y6m+xAAAANsAAAAPAAAAZHJzL2Rvd25yZXYueG1sRI9Ba8JA&#10;FITvBf/D8gRvdaNiDdFVxCL10EtT8fzMPpPg7tuQ3cbYX98VhB6HmfmGWW16a0RHra8dK5iMExDE&#10;hdM1lwqO3/vXFIQPyBqNY1JwJw+b9eBlhZl2N/6iLg+liBD2GSqoQmgyKX1RkUU/dg1x9C6utRii&#10;bEupW7xFuDVymiRv0mLNcaHChnYVFdf8xypY/F66s5mb+jOd+Q99er+nxzJXajTst0sQgfrwH362&#10;D1rBdAaPL/EHyPUfAAAA//8DAFBLAQItABQABgAIAAAAIQDb4fbL7gAAAIUBAAATAAAAAAAAAAAA&#10;AAAAAAAAAABbQ29udGVudF9UeXBlc10ueG1sUEsBAi0AFAAGAAgAAAAhAFr0LFu/AAAAFQEAAAsA&#10;AAAAAAAAAAAAAAAAHwEAAF9yZWxzLy5yZWxzUEsBAi0AFAAGAAgAAAAhAL5jqb7EAAAA2wAAAA8A&#10;AAAAAAAAAAAAAAAABwIAAGRycy9kb3ducmV2LnhtbFBLBQYAAAAAAwADALcAAAD4AgAAAAA=&#10;" filled="f">
-                        <v:stroke startarrowwidth="narrow" startarrowlength="short" endarrowwidth="narrow" endarrowlength="short"/>
-                        <v:textbox inset="2.53958mm,2.53958mm,2.53958mm,2.53958mm">
-                          <w:txbxContent>
-                            <w:p>
-                              <w:pPr>
-                                <w:spacing w:after="0" w:line="240" w:lineRule="auto"/>
-                                <w:ind w:left="0"/>
-                                <w:jc w:val="left"/>
-                                <w:textDirection w:val="btLr"/>
-                              </w:pPr>
-                            </w:p>
-                          </w:txbxContent>
-                        </v:textbox>
-                      </v:rect>
-                      <v:shape id="Text Box 24" o:spid="_x0000_s1048" type="#_x0000_t202" style="position:absolute;left:2137;top:24364;width:9752;height:5971;visibility:visible;mso-wrap-style:square;v-text-anchor:middle" o:gfxdata="UEsDBBQABgAIAAAAIQDb4fbL7gAAAIUBAAATAAAAW0NvbnRlbnRfVHlwZXNdLnhtbHyQz07DMAyH&#10;70i8Q+QralM4IITa7kDhCAiNB7ASt43WOlEcyvb2pNu4IODoPz9/n1xv9vOkForiPDdwXVagiI23&#10;jocG3rdPxR0oScgWJ8/UwIEENu3lRb09BBKV0ywNjCmFe63FjDSjlD4Q50nv44wpl3HQAc0OB9I3&#10;VXWrjedEnIq03oC27qjHjympx31un0wiTQLq4bS4shrAECZnMGVTvbD9QSnOhDInjzsyuiBXWQP0&#10;r4R18jfgnHvJr4nOknrFmJ5xzhraRtHWf3Kkpfz/yGo5S+H73hkquyhdjr3R8m2lj09svwAAAP//&#10;AwBQSwMEFAAGAAgAAAAhAFr0LFu/AAAAFQEAAAsAAABfcmVscy8ucmVsc2zPwWrDMAwG4Ptg72B0&#10;X5TuUMaI01uh19I+gLGVxCy2jGSy9e1nemrHjpL4P0nD4SetZiPRyNnCruvBUPYcYp4tXC/Htw8w&#10;Wl0ObuVMFm6kcBhfX4Yzra62kC6xqGlKVgtLreUTUf1CyWnHhXKbTCzJ1VbKjMX5LzcTvvf9HuXR&#10;gPHJNKdgQU5hB+ZyK23zHztFL6w81c5zQp6m6P9TMfB3PtPWFCczVQtB9N4U2rp2HOA44NMz4y8A&#10;AAD//wMAUEsDBBQABgAIAAAAIQBI1u4+wgAAANsAAAAPAAAAZHJzL2Rvd25yZXYueG1sRI9LiwIx&#10;EITvwv6H0At7Ec2siC6jURZB0IMHH+y5SXoeOOkMSUZn/70RBI9FVX1FLde9bcSNfKgdK/geZyCI&#10;tTM1lwou5+3oB0SIyAYbx6TgnwKsVx+DJebG3flIt1MsRYJwyFFBFWObSxl0RRbD2LXEySuctxiT&#10;9KU0Hu8Jbhs5ybKZtFhzWqiwpU1F+nrqrIKhLvfzItt016bz50jaFH/7g1Jfn/3vAkSkPr7Dr/bO&#10;KJhM4fkl/QC5egAAAP//AwBQSwECLQAUAAYACAAAACEA2+H2y+4AAACFAQAAEwAAAAAAAAAAAAAA&#10;AAAAAAAAW0NvbnRlbnRfVHlwZXNdLnhtbFBLAQItABQABgAIAAAAIQBa9CxbvwAAABUBAAALAAAA&#10;AAAAAAAAAAAAAB8BAABfcmVscy8ucmVsc1BLAQItABQABgAIAAAAIQBI1u4+wgAAANsAAAAPAAAA&#10;AAAAAAAAAAAAAAcCAABkcnMvZG93bnJldi54bWxQSwUGAAAAAAMAAwC3AAAA9gIAAAAA&#10;" filled="f" stroked="f">
-                        <v:textbox inset="2.53958mm,2.53958mm,2.53958mm,2.53958mm">
-                          <w:txbxContent>
-                            <w:p>
-                              <w:pPr>
-                                <w:spacing w:after="0" w:line="240" w:lineRule="auto"/>
-                                <w:ind w:left="0"/>
-                                <w:jc w:val="left"/>
-                                <w:textDirection w:val="btLr"/>
-                              </w:pPr>
-                            </w:p>
-                          </w:txbxContent>
-                        </v:textbox>
-                      </v:shape>
-                      <v:rect id="Rectangle 25" o:spid="_x0000_s1049" style="position:absolute;left:40798;top:23941;width:11557;height:6760;visibility:visible;mso-wrap-style:square;v-text-anchor:middle" o:gfxdata="UEsDBBQABgAIAAAAIQDb4fbL7gAAAIUBAAATAAAAW0NvbnRlbnRfVHlwZXNdLnhtbHyQz07DMAyH&#10;70i8Q+QralM4IITa7kDhCAiNB7ASt43WOlEcyvb2pNu4IODoPz9/n1xv9vOkForiPDdwXVagiI23&#10;jocG3rdPxR0oScgWJ8/UwIEENu3lRb09BBKV0ywNjCmFe63FjDSjlD4Q50nv44wpl3HQAc0OB9I3&#10;VXWrjedEnIq03oC27qjHjympx31un0wiTQLq4bS4shrAECZnMGVTvbD9QSnOhDInjzsyuiBXWQP0&#10;r4R18jfgnHvJr4nOknrFmJ5xzhraRtHWf3Kkpfz/yGo5S+H73hkquyhdjr3R8m2lj09svwAAAP//&#10;AwBQSwMEFAAGAAgAAAAhAFr0LFu/AAAAFQEAAAsAAABfcmVscy8ucmVsc2zPwWrDMAwG4Ptg72B0&#10;X5TuUMaI01uh19I+gLGVxCy2jGSy9e1nemrHjpL4P0nD4SetZiPRyNnCruvBUPYcYp4tXC/Htw8w&#10;Wl0ObuVMFm6kcBhfX4Yzra62kC6xqGlKVgtLreUTUf1CyWnHhXKbTCzJ1VbKjMX5LzcTvvf9HuXR&#10;gPHJNKdgQU5hB+ZyK23zHztFL6w81c5zQp6m6P9TMfB3PtPWFCczVQtB9N4U2rp2HOA44NMz4y8A&#10;AAD//wMAUEsDBBQABgAIAAAAIQBexpRRxAAAANsAAAAPAAAAZHJzL2Rvd25yZXYueG1sRI9Ba8JA&#10;FITvBf/D8oTe6qaKNaSuIhapBy+N4vk1+0xCd9+G7DZGf70rCB6HmfmGmS97a0RHra8dK3gfJSCI&#10;C6drLhUc9pu3FIQPyBqNY1JwIQ/LxeBljpl2Z/6hLg+liBD2GSqoQmgyKX1RkUU/cg1x9E6utRii&#10;bEupWzxHuDVynCQf0mLNcaHChtYVFX/5v1Uwu566XzM19S6d+G99/LqkhzJX6nXYrz5BBOrDM/xo&#10;b7WC8RTuX+IPkIsbAAAA//8DAFBLAQItABQABgAIAAAAIQDb4fbL7gAAAIUBAAATAAAAAAAAAAAA&#10;AAAAAAAAAABbQ29udGVudF9UeXBlc10ueG1sUEsBAi0AFAAGAAgAAAAhAFr0LFu/AAAAFQEAAAsA&#10;AAAAAAAAAAAAAAAAHwEAAF9yZWxzLy5yZWxzUEsBAi0AFAAGAAgAAAAhAF7GlFHEAAAA2wAAAA8A&#10;AAAAAAAAAAAAAAAABwIAAGRycy9kb3ducmV2LnhtbFBLBQYAAAAAAwADALcAAAD4AgAAAAA=&#10;" filled="f">
-                        <v:stroke startarrowwidth="narrow" startarrowlength="short" endarrowwidth="narrow" endarrowlength="short"/>
-                        <v:textbox inset="2.53958mm,2.53958mm,2.53958mm,2.53958mm">
-                          <w:txbxContent>
-                            <w:p>
-                              <w:pPr>
-                                <w:spacing w:after="0" w:line="240" w:lineRule="auto"/>
-                                <w:ind w:left="0"/>
-                                <w:jc w:val="left"/>
-                                <w:textDirection w:val="btLr"/>
-                              </w:pPr>
-                            </w:p>
-                          </w:txbxContent>
-                        </v:textbox>
-                      </v:rect>
-                      <v:shape id="Text Box 26" o:spid="_x0000_s1050" type="#_x0000_t202" style="position:absolute;left:41761;top:24364;width:9832;height:5971;visibility:visible;mso-wrap-style:square;v-text-anchor:middle" o:gfxdata="UEsDBBQABgAIAAAAIQDb4fbL7gAAAIUBAAATAAAAW0NvbnRlbnRfVHlwZXNdLnhtbHyQz07DMAyH&#10;70i8Q+QralM4IITa7kDhCAiNB7ASt43WOlEcyvb2pNu4IODoPz9/n1xv9vOkForiPDdwXVagiI23&#10;jocG3rdPxR0oScgWJ8/UwIEENu3lRb09BBKV0ywNjCmFe63FjDSjlD4Q50nv44wpl3HQAc0OB9I3&#10;VXWrjedEnIq03oC27qjHjympx31un0wiTQLq4bS4shrAECZnMGVTvbD9QSnOhDInjzsyuiBXWQP0&#10;r4R18jfgnHvJr4nOknrFmJ5xzhraRtHWf3Kkpfz/yGo5S+H73hkquyhdjr3R8m2lj09svwAAAP//&#10;AwBQSwMEFAAGAAgAAAAhAFr0LFu/AAAAFQEAAAsAAABfcmVscy8ucmVsc2zPwWrDMAwG4Ptg72B0&#10;X5TuUMaI01uh19I+gLGVxCy2jGSy9e1nemrHjpL4P0nD4SetZiPRyNnCruvBUPYcYp4tXC/Htw8w&#10;Wl0ObuVMFm6kcBhfX4Yzra62kC6xqGlKVgtLreUTUf1CyWnHhXKbTCzJ1VbKjMX5LzcTvvf9HuXR&#10;gPHJNKdgQU5hB+ZyK23zHztFL6w81c5zQp6m6P9TMfB3PtPWFCczVQtB9N4U2rp2HOA44NMz4y8A&#10;AAD//wMAUEsDBBQABgAIAAAAIQDXSNXSwQAAANsAAAAPAAAAZHJzL2Rvd25yZXYueG1sRI/NigIx&#10;EITvgu8QWtiLaEYPKqNRRBDWgwd12XOT9PzgpDMkGZ19+40geCyq6itqs+ttIx7kQ+1YwWyagSDW&#10;ztRcKvi5HScrECEiG2wck4I/CrDbDgcbzI178oUe11iKBOGQo4IqxjaXMuiKLIapa4mTVzhvMSbp&#10;S2k8PhPcNnKeZQtpsea0UGFLh4r0/dpZBWNdnpZFdujuTedvkbQpfk9npb5G/X4NIlIfP+F3+9so&#10;mC/g9SX9ALn9BwAA//8DAFBLAQItABQABgAIAAAAIQDb4fbL7gAAAIUBAAATAAAAAAAAAAAAAAAA&#10;AAAAAABbQ29udGVudF9UeXBlc10ueG1sUEsBAi0AFAAGAAgAAAAhAFr0LFu/AAAAFQEAAAsAAAAA&#10;AAAAAAAAAAAAHwEAAF9yZWxzLy5yZWxzUEsBAi0AFAAGAAgAAAAhANdI1dLBAAAA2wAAAA8AAAAA&#10;AAAAAAAAAAAABwIAAGRycy9kb3ducmV2LnhtbFBLBQYAAAAAAwADALcAAAD1AgAAAAA=&#10;" filled="f" stroked="f">
-                        <v:textbox inset="2.53958mm,2.53958mm,2.53958mm,2.53958mm">
-                          <w:txbxContent>
-                            <w:p>
-                              <w:pPr>
-                                <w:spacing w:after="0" w:line="240" w:lineRule="auto"/>
-                                <w:ind w:left="0"/>
-                                <w:jc w:val="left"/>
-                                <w:textDirection w:val="btLr"/>
-                              </w:pPr>
-                            </w:p>
-                          </w:txbxContent>
-                        </v:textbox>
-                      </v:shape>
-                      <v:shapetype id="_x0000_t32" coordsize="21600,21600" o:spt="32" o:oned="t" path="m,l21600,21600e" filled="f">
-                        <v:path arrowok="t" fillok="f" o:connecttype="none"/>
-                        <o:lock v:ext="edit" shapetype="t"/>
-                      </v:shapetype>
-                      <v:shape id="Straight Arrow Connector 27" o:spid="_x0000_s1051" type="#_x0000_t32" style="position:absolute;left:7916;top:18533;width:0;height:5408;visibility:visible;mso-wrap-style:square" o:connectortype="straight" o:gfxdata="UEsDBBQABgAIAAAAIQDb4fbL7gAAAIUBAAATAAAAW0NvbnRlbnRfVHlwZXNdLnhtbHyQz07DMAyH&#10;70i8Q+QralM4IITa7kDhCAiNB7ASt43WOlEcyvb2pNu4IODoPz9/n1xv9vOkForiPDdwXVagiI23&#10;jocG3rdPxR0oScgWJ8/UwIEENu3lRb09BBKV0ywNjCmFe63FjDSjlD4Q50nv44wpl3HQAc0OB9I3&#10;VXWrjedEnIq03oC27qjHjympx31un0wiTQLq4bS4shrAECZnMGVTvbD9QSnOhDInjzsyuiBXWQP0&#10;r4R18jfgnHvJr4nOknrFmJ5xzhraRtHWf3Kkpfz/yGo5S+H73hkquyhdjr3R8m2lj09svwAAAP//&#10;AwBQSwMEFAAGAAgAAAAhAFr0LFu/AAAAFQEAAAsAAABfcmVscy8ucmVsc2zPwWrDMAwG4Ptg72B0&#10;X5TuUMaI01uh19I+gLGVxCy2jGSy9e1nemrHjpL4P0nD4SetZiPRyNnCruvBUPYcYp4tXC/Htw8w&#10;Wl0ObuVMFm6kcBhfX4Yzra62kC6xqGlKVgtLreUTUf1CyWnHhXKbTCzJ1VbKjMX5LzcTvvf9HuXR&#10;gPHJNKdgQU5hB+ZyK23zHztFL6w81c5zQp6m6P9TMfB3PtPWFCczVQtB9N4U2rp2HOA44NMz4y8A&#10;AAD//wMAUEsDBBQABgAIAAAAIQCehLqwxQAAANsAAAAPAAAAZHJzL2Rvd25yZXYueG1sRI9Ba8JA&#10;FITvhf6H5RW81Y0ebI2uUgoVsXiokaC3R/aZhGbfht1Vo7/eFQSPw8x8w0znnWnEiZyvLSsY9BMQ&#10;xIXVNZcKttnP+ycIH5A1NpZJwYU8zGevL1NMtT3zH502oRQRwj5FBVUIbSqlLyoy6Pu2JY7ewTqD&#10;IUpXSu3wHOGmkcMkGUmDNceFClv6rqj43xyNgt3v+Jhf8jWt8sF4tUdn/DVbKNV7674mIAJ14Rl+&#10;tJdawfAD7l/iD5CzGwAAAP//AwBQSwECLQAUAAYACAAAACEA2+H2y+4AAACFAQAAEwAAAAAAAAAA&#10;AAAAAAAAAAAAW0NvbnRlbnRfVHlwZXNdLnhtbFBLAQItABQABgAIAAAAIQBa9CxbvwAAABUBAAAL&#10;AAAAAAAAAAAAAAAAAB8BAABfcmVscy8ucmVsc1BLAQItABQABgAIAAAAIQCehLqwxQAAANsAAAAP&#10;AAAAAAAAAAAAAAAAAAcCAABkcnMvZG93bnJldi54bWxQSwUGAAAAAAMAAwC3AAAA+QIAAAAA&#10;">
-                        <v:stroke endarrow="block"/>
-                      </v:shape>
-                      <v:shape id="Straight Arrow Connector 28" o:spid="_x0000_s1052" type="#_x0000_t32" style="position:absolute;left:13694;top:26670;width:7705;height:0;visibility:visible;mso-wrap-style:square" o:connectortype="straight" o:gfxdata="UEsDBBQABgAIAAAAIQDb4fbL7gAAAIUBAAATAAAAW0NvbnRlbnRfVHlwZXNdLnhtbHyQz07DMAyH&#10;70i8Q+QralM4IITa7kDhCAiNB7ASt43WOlEcyvb2pNu4IODoPz9/n1xv9vOkForiPDdwXVagiI23&#10;jocG3rdPxR0oScgWJ8/UwIEENu3lRb09BBKV0ywNjCmFe63FjDSjlD4Q50nv44wpl3HQAc0OB9I3&#10;VXWrjedEnIq03oC27qjHjympx31un0wiTQLq4bS4shrAECZnMGVTvbD9QSnOhDInjzsyuiBXWQP0&#10;r4R18jfgnHvJr4nOknrFmJ5xzhraRtHWf3Kkpfz/yGo5S+H73hkquyhdjr3R8m2lj09svwAAAP//&#10;AwBQSwMEFAAGAAgAAAAhAFr0LFu/AAAAFQEAAAsAAABfcmVscy8ucmVsc2zPwWrDMAwG4Ptg72B0&#10;X5TuUMaI01uh19I+gLGVxCy2jGSy9e1nemrHjpL4P0nD4SetZiPRyNnCruvBUPYcYp4tXC/Htw8w&#10;Wl0ObuVMFm6kcBhfX4Yzra62kC6xqGlKVgtLreUTUf1CyWnHhXKbTCzJ1VbKjMX5LzcTvvf9HuXR&#10;gPHJNKdgQU5hB+ZyK23zHztFL6w81c5zQp6m6P9TMfB3PtPWFCczVQtB9N4U2rp2HOA44NMz4y8A&#10;AAD//wMAUEsDBBQABgAIAAAAIQDvGy7CwgAAANsAAAAPAAAAZHJzL2Rvd25yZXYueG1sRE/Pa8Iw&#10;FL4P/B/CE3abqR7G7IwigmNUdrBK2W6P5q0tNi8libb1rzeHwY4f3+/VZjCtuJHzjWUF81kCgri0&#10;uuFKwfm0f3kD4QOyxtYyKRjJw2Y9eVphqm3PR7rloRIxhH2KCuoQulRKX9Zk0M9sRxy5X+sMhghd&#10;JbXDPoabVi6S5FUabDg21NjRrqbykl+Ngu/D8lqMxRdlxXyZ/aAz/n76UOp5OmzfQQQawr/4z/2p&#10;FSzi2Pgl/gC5fgAAAP//AwBQSwECLQAUAAYACAAAACEA2+H2y+4AAACFAQAAEwAAAAAAAAAAAAAA&#10;AAAAAAAAW0NvbnRlbnRfVHlwZXNdLnhtbFBLAQItABQABgAIAAAAIQBa9CxbvwAAABUBAAALAAAA&#10;AAAAAAAAAAAAAB8BAABfcmVscy8ucmVsc1BLAQItABQABgAIAAAAIQDvGy7CwgAAANsAAAAPAAAA&#10;AAAAAAAAAAAAAAcCAABkcnMvZG93bnJldi54bWxQSwUGAAAAAAMAAwC3AAAA9gIAAAAA&#10;">
-                        <v:stroke endarrow="block"/>
-                      </v:shape>
-                      <v:rect id="Rectangle 29" o:spid="_x0000_s1053" style="position:absolute;left:59097;top:23941;width:11557;height:6760;visibility:visible;mso-wrap-style:square;v-text-anchor:middle" o:gfxdata="UEsDBBQABgAIAAAAIQDb4fbL7gAAAIUBAAATAAAAW0NvbnRlbnRfVHlwZXNdLnhtbHyQz07DMAyH&#10;70i8Q+QralM4IITa7kDhCAiNB7ASt43WOlEcyvb2pNu4IODoPz9/n1xv9vOkForiPDdwXVagiI23&#10;jocG3rdPxR0oScgWJ8/UwIEENu3lRb09BBKV0ywNjCmFe63FjDSjlD4Q50nv44wpl3HQAc0OB9I3&#10;VXWrjedEnIq03oC27qjHjympx31un0wiTQLq4bS4shrAECZnMGVTvbD9QSnOhDInjzsyuiBXWQP0&#10;r4R18jfgnHvJr4nOknrFmJ5xzhraRtHWf3Kkpfz/yGo5S+H73hkquyhdjr3R8m2lj09svwAAAP//&#10;AwBQSwMEFAAGAAgAAAAhAFr0LFu/AAAAFQEAAAsAAABfcmVscy8ucmVsc2zPwWrDMAwG4Ptg72B0&#10;X5TuUMaI01uh19I+gLGVxCy2jGSy9e1nemrHjpL4P0nD4SetZiPRyNnCruvBUPYcYp4tXC/Htw8w&#10;Wl0ObuVMFm6kcBhfX4Yzra62kC6xqGlKVgtLreUTUf1CyWnHhXKbTCzJ1VbKjMX5LzcTvvf9HuXR&#10;gPHJNKdgQU5hB+ZyK23zHztFL6w81c5zQp6m6P9TMfB3PtPWFCczVQtB9N4U2rp2HOA44NMz4y8A&#10;AAD//wMAUEsDBBQABgAIAAAAIQDfi55UxAAAANsAAAAPAAAAZHJzL2Rvd25yZXYueG1sRI9Ba8JA&#10;FITvBf/D8oTe6kalNY2uIkppD72Yhp5fs88kuPs2ZNcY/fVuodDjMDPfMKvNYI3oqfONYwXTSQKC&#10;uHS64UpB8fX2lILwAVmjcUwKruRhsx49rDDT7sIH6vNQiQhhn6GCOoQ2k9KXNVn0E9cSR+/oOosh&#10;yq6SusNLhFsjZ0nyIi02HBdqbGlXU3nKz1bB4nbsf8yzaT7TuX/X3/trWlS5Uo/jYbsEEWgI/+G/&#10;9odWMHuF3y/xB8j1HQAA//8DAFBLAQItABQABgAIAAAAIQDb4fbL7gAAAIUBAAATAAAAAAAAAAAA&#10;AAAAAAAAAABbQ29udGVudF9UeXBlc10ueG1sUEsBAi0AFAAGAAgAAAAhAFr0LFu/AAAAFQEAAAsA&#10;AAAAAAAAAAAAAAAAHwEAAF9yZWxzLy5yZWxzUEsBAi0AFAAGAAgAAAAhAN+LnlTEAAAA2wAAAA8A&#10;AAAAAAAAAAAAAAAABwIAAGRycy9kb3ducmV2LnhtbFBLBQYAAAAAAwADALcAAAD4AgAAAAA=&#10;" filled="f">
-                        <v:stroke startarrowwidth="narrow" startarrowlength="short" endarrowwidth="narrow" endarrowlength="short"/>
-                        <v:textbox inset="2.53958mm,2.53958mm,2.53958mm,2.53958mm">
-                          <w:txbxContent>
-                            <w:p>
-                              <w:pPr>
-                                <w:spacing w:after="0" w:line="240" w:lineRule="auto"/>
-                                <w:ind w:left="0"/>
-                                <w:jc w:val="left"/>
-                                <w:textDirection w:val="btLr"/>
-                              </w:pPr>
-                            </w:p>
-                          </w:txbxContent>
-                        </v:textbox>
-                      </v:rect>
-                      <v:shape id="Text Box 30" o:spid="_x0000_s1054" type="#_x0000_t202" style="position:absolute;left:59097;top:24364;width:9049;height:5971;visibility:visible;mso-wrap-style:square;v-text-anchor:middle" o:gfxdata="UEsDBBQABgAIAAAAIQDb4fbL7gAAAIUBAAATAAAAW0NvbnRlbnRfVHlwZXNdLnhtbHyQz07DMAyH&#10;70i8Q+QralM4IITa7kDhCAiNB7ASt43WOlEcyvb2pNu4IODoPz9/n1xv9vOkForiPDdwXVagiI23&#10;jocG3rdPxR0oScgWJ8/UwIEENu3lRb09BBKV0ywNjCmFe63FjDSjlD4Q50nv44wpl3HQAc0OB9I3&#10;VXWrjedEnIq03oC27qjHjympx31un0wiTQLq4bS4shrAECZnMGVTvbD9QSnOhDInjzsyuiBXWQP0&#10;r4R18jfgnHvJr4nOknrFmJ5xzhraRtHWf3Kkpfz/yGo5S+H73hkquyhdjr3R8m2lj09svwAAAP//&#10;AwBQSwMEFAAGAAgAAAAhAFr0LFu/AAAAFQEAAAsAAABfcmVscy8ucmVsc2zPwWrDMAwG4Ptg72B0&#10;X5TuUMaI01uh19I+gLGVxCy2jGSy9e1nemrHjpL4P0nD4SetZiPRyNnCruvBUPYcYp4tXC/Htw8w&#10;Wl0ObuVMFm6kcBhfX4Yzra62kC6xqGlKVgtLreUTUf1CyWnHhXKbTCzJ1VbKjMX5LzcTvvf9HuXR&#10;gPHJNKdgQU5hB+ZyK23zHztFL6w81c5zQp6m6P9TMfB3PtPWFCczVQtB9N4U2rp2HOA44NMz4y8A&#10;AAD//wMAUEsDBBQABgAIAAAAIQCyNH7gvwAAANsAAAAPAAAAZHJzL2Rvd25yZXYueG1sRE/LisIw&#10;FN0L8w/hDsxGNJ0RdKhGGQRBFy60MutLcvvA5qYkqda/NwvB5eG8V5vBtuJGPjSOFXxPMxDE2pmG&#10;KwWXYjf5BREissHWMSl4UIDN+mO0wty4O5/odo6VSCEcclRQx9jlUgZdk8UwdR1x4krnLcYEfSWN&#10;x3sKt638ybK5tNhwaqixo21N+nrurYKxrg6LMtv217b3RSRtyv/DUamvz+FvCSLSEN/il3tvFMzS&#10;+vQl/QC5fgIAAP//AwBQSwECLQAUAAYACAAAACEA2+H2y+4AAACFAQAAEwAAAAAAAAAAAAAAAAAA&#10;AAAAW0NvbnRlbnRfVHlwZXNdLnhtbFBLAQItABQABgAIAAAAIQBa9CxbvwAAABUBAAALAAAAAAAA&#10;AAAAAAAAAB8BAABfcmVscy8ucmVsc1BLAQItABQABgAIAAAAIQCyNH7gvwAAANsAAAAPAAAAAAAA&#10;AAAAAAAAAAcCAABkcnMvZG93bnJldi54bWxQSwUGAAAAAAMAAwC3AAAA8wIAAAAA&#10;" filled="f" stroked="f">
-                        <v:textbox inset="2.53958mm,2.53958mm,2.53958mm,2.53958mm">
-                          <w:txbxContent>
-                            <w:p>
-                              <w:pPr>
-                                <w:spacing w:after="0" w:line="240" w:lineRule="auto"/>
-                                <w:ind w:left="0"/>
-                                <w:jc w:val="left"/>
-                                <w:textDirection w:val="btLr"/>
-                              </w:pPr>
-                            </w:p>
-                          </w:txbxContent>
-                        </v:textbox>
-                      </v:shape>
-                      <v:shape id="Straight Arrow Connector 31" o:spid="_x0000_s1055" type="#_x0000_t32" style="position:absolute;left:52355;top:26670;width:6742;height:0;visibility:visible;mso-wrap-style:square" o:connectortype="straight" o:gfxdata="UEsDBBQABgAIAAAAIQDb4fbL7gAAAIUBAAATAAAAW0NvbnRlbnRfVHlwZXNdLnhtbHyQz07DMAyH&#10;70i8Q+QralM4IITa7kDhCAiNB7ASt43WOlEcyvb2pNu4IODoPz9/n1xv9vOkForiPDdwXVagiI23&#10;jocG3rdPxR0oScgWJ8/UwIEENu3lRb09BBKV0ywNjCmFe63FjDSjlD4Q50nv44wpl3HQAc0OB9I3&#10;VXWrjedEnIq03oC27qjHjympx31un0wiTQLq4bS4shrAECZnMGVTvbD9QSnOhDInjzsyuiBXWQP0&#10;r4R18jfgnHvJr4nOknrFmJ5xzhraRtHWf3Kkpfz/yGo5S+H73hkquyhdjr3R8m2lj09svwAAAP//&#10;AwBQSwMEFAAGAAgAAAAhAFr0LFu/AAAAFQEAAAsAAABfcmVscy8ucmVsc2zPwWrDMAwG4Ptg72B0&#10;X5TuUMaI01uh19I+gLGVxCy2jGSy9e1nemrHjpL4P0nD4SetZiPRyNnCruvBUPYcYp4tXC/Htw8w&#10;Wl0ObuVMFm6kcBhfX4Yzra62kC6xqGlKVgtLreUTUf1CyWnHhXKbTCzJ1VbKjMX5LzcTvvf9HuXR&#10;gPHJNKdgQU5hB+ZyK23zHztFL6w81c5zQp6m6P9TMfB3PtPWFCczVQtB9N4U2rp2HOA44NMz4y8A&#10;AAD//wMAUEsDBBQABgAIAAAAIQD7+BGCxAAAANsAAAAPAAAAZHJzL2Rvd25yZXYueG1sRI9Ba8JA&#10;FITvQv/D8gq96SYWikZXKQVLsXhQS6i3R/aZBLNvw+6q0V/vCoLHYWa+YabzzjTiRM7XlhWkgwQE&#10;cWF1zaWCv+2iPwLhA7LGxjIpuJCH+eylN8VM2zOv6bQJpYgQ9hkqqEJoMyl9UZFBP7AtcfT21hkM&#10;UbpSaofnCDeNHCbJhzRYc1yosKWviorD5mgU/P+Oj/klX9EyT8fLHTrjr9tvpd5eu88JiEBdeIYf&#10;7R+t4D2F+5f4A+TsBgAA//8DAFBLAQItABQABgAIAAAAIQDb4fbL7gAAAIUBAAATAAAAAAAAAAAA&#10;AAAAAAAAAABbQ29udGVudF9UeXBlc10ueG1sUEsBAi0AFAAGAAgAAAAhAFr0LFu/AAAAFQEAAAsA&#10;AAAAAAAAAAAAAAAAHwEAAF9yZWxzLy5yZWxzUEsBAi0AFAAGAAgAAAAhAPv4EYLEAAAA2wAAAA8A&#10;AAAAAAAAAAAAAAAABwIAAGRycy9kb3ducmV2LnhtbFBLBQYAAAAAAwADALcAAAD4AgAAAAA=&#10;">
-                        <v:stroke endarrow="block"/>
-                      </v:shape>
-                      <v:rect id="Rectangle 32" o:spid="_x0000_s1056" style="position:absolute;left:76432;top:23941;width:11557;height:6760;visibility:visible;mso-wrap-style:square;v-text-anchor:middle" o:gfxdata="UEsDBBQABgAIAAAAIQDb4fbL7gAAAIUBAAATAAAAW0NvbnRlbnRfVHlwZXNdLnhtbHyQz07DMAyH&#10;70i8Q+QralM4IITa7kDhCAiNB7ASt43WOlEcyvb2pNu4IODoPz9/n1xv9vOkForiPDdwXVagiI23&#10;jocG3rdPxR0oScgWJ8/UwIEENu3lRb09BBKV0ywNjCmFe63FjDSjlD4Q50nv44wpl3HQAc0OB9I3&#10;VXWrjedEnIq03oC27qjHjympx31un0wiTQLq4bS4shrAECZnMGVTvbD9QSnOhDInjzsyuiBXWQP0&#10;r4R18jfgnHvJr4nOknrFmJ5xzhraRtHWf3Kkpfz/yGo5S+H73hkquyhdjr3R8m2lj09svwAAAP//&#10;AwBQSwMEFAAGAAgAAAAhAFr0LFu/AAAAFQEAAAsAAABfcmVscy8ucmVsc2zPwWrDMAwG4Ptg72B0&#10;X5TuUMaI01uh19I+gLGVxCy2jGSy9e1nemrHjpL4P0nD4SetZiPRyNnCruvBUPYcYp4tXC/Htw8w&#10;Wl0ObuVMFm6kcBhfX4Yzra62kC6xqGlKVgtLreUTUf1CyWnHhXKbTCzJ1VbKjMX5LzcTvvf9HuXR&#10;gPHJNKdgQU5hB+ZyK23zHztFL6w81c5zQp6m6P9TMfB3PtPWFCczVQtB9N4U2rp2HOA44NMz4y8A&#10;AAD//wMAUEsDBBQABgAIAAAAIQBU9pr4xAAAANsAAAAPAAAAZHJzL2Rvd25yZXYueG1sRI9Ba8JA&#10;FITvBf/D8gRvdaNiDdFVxCL10EtT8fzMPpPg7tuQ3cbYX98VhB6HmfmGWW16a0RHra8dK5iMExDE&#10;hdM1lwqO3/vXFIQPyBqNY1JwJw+b9eBlhZl2N/6iLg+liBD2GSqoQmgyKX1RkUU/dg1x9C6utRii&#10;bEupW7xFuDVymiRv0mLNcaHChnYVFdf8xypY/F66s5mb+jOd+Q99er+nxzJXajTst0sQgfrwH362&#10;D1rBbAqPL/EHyPUfAAAA//8DAFBLAQItABQABgAIAAAAIQDb4fbL7gAAAIUBAAATAAAAAAAAAAAA&#10;AAAAAAAAAABbQ29udGVudF9UeXBlc10ueG1sUEsBAi0AFAAGAAgAAAAhAFr0LFu/AAAAFQEAAAsA&#10;AAAAAAAAAAAAAAAAHwEAAF9yZWxzLy5yZWxzUEsBAi0AFAAGAAgAAAAhAFT2mvjEAAAA2wAAAA8A&#10;AAAAAAAAAAAAAAAABwIAAGRycy9kb3ducmV2LnhtbFBLBQYAAAAAAwADALcAAAD4AgAAAAA=&#10;" filled="f">
-                        <v:stroke startarrowwidth="narrow" startarrowlength="short" endarrowwidth="narrow" endarrowlength="short"/>
-                        <v:textbox inset="2.53958mm,2.53958mm,2.53958mm,2.53958mm">
-                          <w:txbxContent>
-                            <w:p>
-                              <w:pPr>
-                                <w:spacing w:after="0" w:line="240" w:lineRule="auto"/>
-                                <w:ind w:left="0"/>
-                                <w:jc w:val="left"/>
-                                <w:textDirection w:val="btLr"/>
-                              </w:pPr>
-                            </w:p>
-                          </w:txbxContent>
-                        </v:textbox>
-                      </v:rect>
-                      <v:shape id="Straight Arrow Connector 33" o:spid="_x0000_s1057" type="#_x0000_t32" style="position:absolute;left:70654;top:26670;width:5778;height:0;visibility:visible;mso-wrap-style:square" o:connectortype="straight" o:gfxdata="UEsDBBQABgAIAAAAIQDb4fbL7gAAAIUBAAATAAAAW0NvbnRlbnRfVHlwZXNdLnhtbHyQz07DMAyH&#10;70i8Q+QralM4IITa7kDhCAiNB7ASt43WOlEcyvb2pNu4IODoPz9/n1xv9vOkForiPDdwXVagiI23&#10;jocG3rdPxR0oScgWJ8/UwIEENu3lRb09BBKV0ywNjCmFe63FjDSjlD4Q50nv44wpl3HQAc0OB9I3&#10;VXWrjedEnIq03oC27qjHjympx31un0wiTQLq4bS4shrAECZnMGVTvbD9QSnOhDInjzsyuiBXWQP0&#10;r4R18jfgnHvJr4nOknrFmJ5xzhraRtHWf3Kkpfz/yGo5S+H73hkquyhdjr3R8m2lj09svwAAAP//&#10;AwBQSwMEFAAGAAgAAAAhAFr0LFu/AAAAFQEAAAsAAABfcmVscy8ucmVsc2zPwWrDMAwG4Ptg72B0&#10;X5TuUMaI01uh19I+gLGVxCy2jGSy9e1nemrHjpL4P0nD4SetZiPRyNnCruvBUPYcYp4tXC/Htw8w&#10;Wl0ObuVMFm6kcBhfX4Yzra62kC6xqGlKVgtLreUTUf1CyWnHhXKbTCzJ1VbKjMX5LzcTvvf9HuXR&#10;gPHJNKdgQU5hB+ZyK23zHztFL6w81c5zQp6m6P9TMfB3PtPWFCczVQtB9N4U2rp2HOA44NMz4y8A&#10;AAD//wMAUEsDBBQABgAIAAAAIQBkZipuxAAAANsAAAAPAAAAZHJzL2Rvd25yZXYueG1sRI9Ba8JA&#10;FITvhf6H5RW81Y0KpUZXKYWKWDzUSNDbI/tMQrNvw+6q0V/vCoLHYWa+YabzzjTiRM7XlhUM+gkI&#10;4sLqmksF2+zn/ROED8gaG8uk4EIe5rPXlymm2p75j06bUIoIYZ+igiqENpXSFxUZ9H3bEkfvYJ3B&#10;EKUrpXZ4jnDTyGGSfEiDNceFClv6rqj43xyNgt3v+Jhf8jWt8sF4tUdn/DVbKNV7674mIAJ14Rl+&#10;tJdawWgE9y/xB8jZDQAA//8DAFBLAQItABQABgAIAAAAIQDb4fbL7gAAAIUBAAATAAAAAAAAAAAA&#10;AAAAAAAAAABbQ29udGVudF9UeXBlc10ueG1sUEsBAi0AFAAGAAgAAAAhAFr0LFu/AAAAFQEAAAsA&#10;AAAAAAAAAAAAAAAAHwEAAF9yZWxzLy5yZWxzUEsBAi0AFAAGAAgAAAAhAGRmKm7EAAAA2wAAAA8A&#10;AAAAAAAAAAAAAAAABwIAAGRycy9kb3ducmV2LnhtbFBLBQYAAAAAAwADALcAAAD4AgAAAAA=&#10;">
-                        <v:stroke endarrow="block"/>
-                      </v:shape>
-                      <v:shape id="Straight Arrow Connector 34" o:spid="_x0000_s1058" type="#_x0000_t32" style="position:absolute;left:83058;top:30701;width:0;height:4351;visibility:visible;mso-wrap-style:square" o:connectortype="straight" o:gfxdata="UEsDBBQABgAIAAAAIQDb4fbL7gAAAIUBAAATAAAAW0NvbnRlbnRfVHlwZXNdLnhtbHyQz07DMAyH&#10;70i8Q+QralM4IITa7kDhCAiNB7ASt43WOlEcyvb2pNu4IODoPz9/n1xv9vOkForiPDdwXVagiI23&#10;jocG3rdPxR0oScgWJ8/UwIEENu3lRb09BBKV0ywNjCmFe63FjDSjlD4Q50nv44wpl3HQAc0OB9I3&#10;VXWrjedEnIq03oC27qjHjympx31un0wiTQLq4bS4shrAECZnMGVTvbD9QSnOhDInjzsyuiBXWQP0&#10;r4R18jfgnHvJr4nOknrFmJ5xzhraRtHWf3Kkpfz/yGo5S+H73hkquyhdjr3R8m2lj09svwAAAP//&#10;AwBQSwMEFAAGAAgAAAAhAFr0LFu/AAAAFQEAAAsAAABfcmVscy8ucmVsc2zPwWrDMAwG4Ptg72B0&#10;X5TuUMaI01uh19I+gLGVxCy2jGSy9e1nemrHjpL4P0nD4SetZiPRyNnCruvBUPYcYp4tXC/Htw8w&#10;Wl0ObuVMFm6kcBhfX4Yzra62kC6xqGlKVgtLreUTUf1CyWnHhXKbTCzJ1VbKjMX5LzcTvvf9HuXR&#10;gPHJNKdgQU5hB+ZyK23zHztFL6w81c5zQp6m6P9TMfB3PtPWFCczVQtB9N4U2rp2HOA44NMz4y8A&#10;AAD//wMAUEsDBBQABgAIAAAAIQDrj7IaxgAAANsAAAAPAAAAZHJzL2Rvd25yZXYueG1sRI9Pa8JA&#10;FMTvBb/D8oTe6sa2FI2uIkJLsfTgH4LeHtlnEsy+DbtrEvvpu4WCx2FmfsPMl72pRUvOV5YVjEcJ&#10;COLc6ooLBYf9+9MEhA/IGmvLpOBGHpaLwcMcU2073lK7C4WIEPYpKihDaFIpfV6SQT+yDXH0ztYZ&#10;DFG6QmqHXYSbWj4nyZs0WHFcKLGhdUn5ZXc1Co5f02t2y75pk42nmxM643/2H0o9DvvVDESgPtzD&#10;/+1PreDlFf6+xB8gF78AAAD//wMAUEsBAi0AFAAGAAgAAAAhANvh9svuAAAAhQEAABMAAAAAAAAA&#10;AAAAAAAAAAAAAFtDb250ZW50X1R5cGVzXS54bWxQSwECLQAUAAYACAAAACEAWvQsW78AAAAVAQAA&#10;CwAAAAAAAAAAAAAAAAAfAQAAX3JlbHMvLnJlbHNQSwECLQAUAAYACAAAACEA64+yGsYAAADbAAAA&#10;DwAAAAAAAAAAAAAAAAAHAgAAZHJzL2Rvd25yZXYueG1sUEsFBgAAAAADAAMAtwAAAPoCAAAAAA==&#10;">
-                        <v:stroke endarrow="block"/>
-                      </v:shape>
-                      <v:shape id="Straight Arrow Connector 35" o:spid="_x0000_s1059" type="#_x0000_t32" style="position:absolute;left:45063;top:38862;width:30480;height:0;rotation:180;visibility:visible;mso-wrap-style:square" o:connectortype="straight" o:gfxdata="UEsDBBQABgAIAAAAIQDb4fbL7gAAAIUBAAATAAAAW0NvbnRlbnRfVHlwZXNdLnhtbHyQz07DMAyH&#10;70i8Q+QralM4IITa7kDhCAiNB7ASt43WOlEcyvb2pNu4IODoPz9/n1xv9vOkForiPDdwXVagiI23&#10;jocG3rdPxR0oScgWJ8/UwIEENu3lRb09BBKV0ywNjCmFe63FjDSjlD4Q50nv44wpl3HQAc0OB9I3&#10;VXWrjedEnIq03oC27qjHjympx31un0wiTQLq4bS4shrAECZnMGVTvbD9QSnOhDInjzsyuiBXWQP0&#10;r4R18jfgnHvJr4nOknrFmJ5xzhraRtHWf3Kkpfz/yGo5S+H73hkquyhdjr3R8m2lj09svwAAAP//&#10;AwBQSwMEFAAGAAgAAAAhAFr0LFu/AAAAFQEAAAsAAABfcmVscy8ucmVsc2zPwWrDMAwG4Ptg72B0&#10;X5TuUMaI01uh19I+gLGVxCy2jGSy9e1nemrHjpL4P0nD4SetZiPRyNnCruvBUPYcYp4tXC/Htw8w&#10;Wl0ObuVMFm6kcBhfX4Yzra62kC6xqGlKVgtLreUTUf1CyWnHhXKbTCzJ1VbKjMX5LzcTvvf9HuXR&#10;gPHJNKdgQU5hB+ZyK23zHztFL6w81c5zQp6m6P9TMfB3PtPWFCczVQtB9N4U2rp2HOA44NMz4y8A&#10;AAD//wMAUEsDBBQABgAIAAAAIQCUUcSowgAAANsAAAAPAAAAZHJzL2Rvd25yZXYueG1sRI/bisIw&#10;FEXfB/yHcARfRFN1vFCNIoI4IihePuDQHNtic1KaVOvfTwaEedzsy2IvVo0pxJMql1tWMOhHIIgT&#10;q3NOFdyu294MhPPIGgvLpOBNDlbL1tcCY21ffKbnxacijLCLUUHmfRlL6ZKMDLq+LYmDd7eVQR9k&#10;lUpd4SuMm0IOo2giDeYcCBmWtMkoeVxqE7ij7z2nta7308P01D3uXHm+O6U67WY9B+Gp8f/hT/tH&#10;KxiN4e9L+AFy+QsAAP//AwBQSwECLQAUAAYACAAAACEA2+H2y+4AAACFAQAAEwAAAAAAAAAAAAAA&#10;AAAAAAAAW0NvbnRlbnRfVHlwZXNdLnhtbFBLAQItABQABgAIAAAAIQBa9CxbvwAAABUBAAALAAAA&#10;AAAAAAAAAAAAAB8BAABfcmVscy8ucmVsc1BLAQItABQABgAIAAAAIQCUUcSowgAAANsAAAAPAAAA&#10;AAAAAAAAAAAAAAcCAABkcnMvZG93bnJldi54bWxQSwUGAAAAAAMAAwC3AAAA9gIAAAAA&#10;"/>
-                      <v:shape id="Straight Arrow Connector 36" o:spid="_x0000_s1060" type="#_x0000_t32" style="position:absolute;left:44958;top:30701;width:105;height:8160;rotation:180;visibility:visible;mso-wrap-style:square" o:connectortype="straight" o:gfxdata="UEsDBBQABgAIAAAAIQDb4fbL7gAAAIUBAAATAAAAW0NvbnRlbnRfVHlwZXNdLnhtbHyQz07DMAyH&#10;70i8Q+QralM4IITa7kDhCAiNB7ASt43WOlEcyvb2pNu4IODoPz9/n1xv9vOkForiPDdwXVagiI23&#10;jocG3rdPxR0oScgWJ8/UwIEENu3lRb09BBKV0ywNjCmFe63FjDSjlD4Q50nv44wpl3HQAc0OB9I3&#10;VXWrjedEnIq03oC27qjHjympx31un0wiTQLq4bS4shrAECZnMGVTvbD9QSnOhDInjzsyuiBXWQP0&#10;r4R18jfgnHvJr4nOknrFmJ5xzhraRtHWf3Kkpfz/yGo5S+H73hkquyhdjr3R8m2lj09svwAAAP//&#10;AwBQSwMEFAAGAAgAAAAhAFr0LFu/AAAAFQEAAAsAAABfcmVscy8ucmVsc2zPwWrDMAwG4Ptg72B0&#10;X5TuUMaI01uh19I+gLGVxCy2jGSy9e1nemrHjpL4P0nD4SetZiPRyNnCruvBUPYcYp4tXC/Htw8w&#10;Wl0ObuVMFm6kcBhfX4Yzra62kC6xqGlKVgtLreUTUf1CyWnHhXKbTCzJ1VbKjMX5LzcTvvf9HuXR&#10;gPHJNKdgQU5hB+ZyK23zHztFL6w81c5zQp6m6P9TMfB3PtPWFCczVQtB9N4U2rp2HOA44NMz4y8A&#10;AAD//wMAUEsDBBQABgAIAAAAIQBONg/wxwAAANsAAAAPAAAAZHJzL2Rvd25yZXYueG1sRI9BS8NA&#10;FITvBf/D8gRv7UZtEondBLUtSD2INSjeHtlnEsy+TbPbNv33XUHwOMzMN8yiGE0nDjS41rKC61kE&#10;griyuuVaQfm+nt6BcB5ZY2eZFJzIQZFfTBaYaXvkNzpsfS0ChF2GChrv+0xKVzVk0M1sTxy8bzsY&#10;9EEOtdQDHgPcdPImihJpsOWw0GBPTw1VP9u9UbB5jNOX3WfZfqxedTpPlrEr4y+lri7Hh3sQnkb/&#10;H/5rP2sFtwn8fgk/QOZnAAAA//8DAFBLAQItABQABgAIAAAAIQDb4fbL7gAAAIUBAAATAAAAAAAA&#10;AAAAAAAAAAAAAABbQ29udGVudF9UeXBlc10ueG1sUEsBAi0AFAAGAAgAAAAhAFr0LFu/AAAAFQEA&#10;AAsAAAAAAAAAAAAAAAAAHwEAAF9yZWxzLy5yZWxzUEsBAi0AFAAGAAgAAAAhAE42D/DHAAAA2wAA&#10;AA8AAAAAAAAAAAAAAAAABwIAAGRycy9kb3ducmV2LnhtbFBLBQYAAAAAAwADALcAAAD7AgAAAAA=&#10;">
-                        <v:stroke endarrow="block"/>
-                      </v:shape>
-                      <v:shape id="Text Box 37" o:spid="_x0000_s1061" type="#_x0000_t202" style="position:absolute;left:59097;top:33827;width:3892;height:3802;visibility:visible;mso-wrap-style:square;v-text-anchor:middle" o:gfxdata="UEsDBBQABgAIAAAAIQDb4fbL7gAAAIUBAAATAAAAW0NvbnRlbnRfVHlwZXNdLnhtbHyQz07DMAyH&#10;70i8Q+QralM4IITa7kDhCAiNB7ASt43WOlEcyvb2pNu4IODoPz9/n1xv9vOkForiPDdwXVagiI23&#10;jocG3rdPxR0oScgWJ8/UwIEENu3lRb09BBKV0ywNjCmFe63FjDSjlD4Q50nv44wpl3HQAc0OB9I3&#10;VXWrjedEnIq03oC27qjHjympx31un0wiTQLq4bS4shrAECZnMGVTvbD9QSnOhDInjzsyuiBXWQP0&#10;r4R18jfgnHvJr4nOknrFmJ5xzhraRtHWf3Kkpfz/yGo5S+H73hkquyhdjr3R8m2lj09svwAAAP//&#10;AwBQSwMEFAAGAAgAAAAhAFr0LFu/AAAAFQEAAAsAAABfcmVscy8ucmVsc2zPwWrDMAwG4Ptg72B0&#10;X5TuUMaI01uh19I+gLGVxCy2jGSy9e1nemrHjpL4P0nD4SetZiPRyNnCruvBUPYcYp4tXC/Htw8w&#10;Wl0ObuVMFm6kcBhfX4Yzra62kC6xqGlKVgtLreUTUf1CyWnHhXKbTCzJ1VbKjMX5LzcTvvf9HuXR&#10;gPHJNKdgQU5hB+ZyK23zHztFL6w81c5zQp6m6P9TMfB3PtPWFCczVQtB9N4U2rp2HOA44NMz4y8A&#10;AAD//wMAUEsDBBQABgAIAAAAIQA93eaUwgAAANsAAAAPAAAAZHJzL2Rvd25yZXYueG1sRI/NigIx&#10;EITvC75DaGEvi2Z0QWU0igiCHvagLntukp4fnHSGJKOzb28EwWNRVV9Rq01vG3EjH2rHCibjDASx&#10;dqbmUsHvZT9agAgR2WDjmBT8U4DNevCxwty4O5/odo6lSBAOOSqoYmxzKYOuyGIYu5Y4eYXzFmOS&#10;vpTG4z3BbSOnWTaTFmtOCxW2tKtIX8+dVfCly+O8yHbdten8JZI2xd/xR6nPYb9dgojUx3f41T4Y&#10;Bd9zeH5JP0CuHwAAAP//AwBQSwECLQAUAAYACAAAACEA2+H2y+4AAACFAQAAEwAAAAAAAAAAAAAA&#10;AAAAAAAAW0NvbnRlbnRfVHlwZXNdLnhtbFBLAQItABQABgAIAAAAIQBa9CxbvwAAABUBAAALAAAA&#10;AAAAAAAAAAAAAB8BAABfcmVscy8ucmVsc1BLAQItABQABgAIAAAAIQA93eaUwgAAANsAAAAPAAAA&#10;AAAAAAAAAAAAAAcCAABkcnMvZG93bnJldi54bWxQSwUGAAAAAAMAAwC3AAAA9gIAAAAA&#10;" filled="f" stroked="f">
-                        <v:textbox inset="2.53958mm,2.53958mm,2.53958mm,2.53958mm">
-                          <w:txbxContent>
-                            <w:p>
-                              <w:pPr>
-                                <w:spacing w:after="0" w:line="240" w:lineRule="auto"/>
-                                <w:ind w:left="0"/>
-                                <w:jc w:val="left"/>
-                                <w:textDirection w:val="btLr"/>
-                              </w:pPr>
-                            </w:p>
-                          </w:txbxContent>
-                        </v:textbox>
-                      </v:shape>
-                      <v:shape id="Flowchart: Terminator 38" o:spid="_x0000_s1062" type="#_x0000_t116" style="position:absolute;left:76633;top:55380;width:12521;height:4056;visibility:visible;mso-wrap-style:square;v-text-anchor:middle" o:gfxdata="UEsDBBQABgAIAAAAIQDb4fbL7gAAAIUBAAATAAAAW0NvbnRlbnRfVHlwZXNdLnhtbHyQz07DMAyH&#10;70i8Q+QralM4IITa7kDhCAiNB7ASt43WOlEcyvb2pNu4IODoPz9/n1xv9vOkForiPDdwXVagiI23&#10;jocG3rdPxR0oScgWJ8/UwIEENu3lRb09BBKV0ywNjCmFe63FjDSjlD4Q50nv44wpl3HQAc0OB9I3&#10;VXWrjedEnIq03oC27qjHjympx31un0wiTQLq4bS4shrAECZnMGVTvbD9QSnOhDInjzsyuiBXWQP0&#10;r4R18jfgnHvJr4nOknrFmJ5xzhraRtHWf3Kkpfz/yGo5S+H73hkquyhdjr3R8m2lj09svwAAAP//&#10;AwBQSwMEFAAGAAgAAAAhAFr0LFu/AAAAFQEAAAsAAABfcmVscy8ucmVsc2zPwWrDMAwG4Ptg72B0&#10;X5TuUMaI01uh19I+gLGVxCy2jGSy9e1nemrHjpL4P0nD4SetZiPRyNnCruvBUPYcYp4tXC/Htw8w&#10;Wl0ObuVMFm6kcBhfX4Yzra62kC6xqGlKVgtLreUTUf1CyWnHhXKbTCzJ1VbKjMX5LzcTvvf9HuXR&#10;gPHJNKdgQU5hB+ZyK23zHztFL6w81c5zQp6m6P9TMfB3PtPWFCczVQtB9N4U2rp2HOA44NMz4y8A&#10;AAD//wMAUEsDBBQABgAIAAAAIQBFYxSwwAAAANsAAAAPAAAAZHJzL2Rvd25yZXYueG1sRE9Ni8Iw&#10;EL0L+x/CLHiRbboKIl1TcReEPXixeuhxSMa22ExKE23115uD4PHxvteb0bbiRr1vHCv4TlIQxNqZ&#10;hisFp+PuawXCB2SDrWNScCcPm/xjssbMuIEPdCtCJWII+wwV1CF0mZRe12TRJ64jjtzZ9RZDhH0l&#10;TY9DDLetnKfpUlpsODbU2NFfTfpSXK2CErf309gUu/2vLo/lYGYPo69KTT/H7Q+IQGN4i1/uf6Ng&#10;EcfGL/EHyPwJAAD//wMAUEsBAi0AFAAGAAgAAAAhANvh9svuAAAAhQEAABMAAAAAAAAAAAAAAAAA&#10;AAAAAFtDb250ZW50X1R5cGVzXS54bWxQSwECLQAUAAYACAAAACEAWvQsW78AAAAVAQAACwAAAAAA&#10;AAAAAAAAAAAfAQAAX3JlbHMvLnJlbHNQSwECLQAUAAYACAAAACEARWMUsMAAAADbAAAADwAAAAAA&#10;AAAAAAAAAAAHAgAAZHJzL2Rvd25yZXYueG1sUEsFBgAAAAADAAMAtwAAAPQCAAAAAA==&#10;" filled="f">
-                        <v:stroke startarrowwidth="narrow" startarrowlength="short" endarrowwidth="narrow" endarrowlength="short"/>
-                        <v:textbox inset="2.53958mm,2.53958mm,2.53958mm,2.53958mm">
-                          <w:txbxContent>
-                            <w:p>
-                              <w:pPr>
-                                <w:spacing w:after="0" w:line="240" w:lineRule="auto"/>
-                                <w:ind w:left="0"/>
-                                <w:jc w:val="left"/>
-                                <w:textDirection w:val="btLr"/>
-                              </w:pPr>
-                            </w:p>
-                          </w:txbxContent>
-                        </v:textbox>
-                      </v:shape>
-                      <v:shape id="Straight Arrow Connector 39" o:spid="_x0000_s1063" type="#_x0000_t32" style="position:absolute;left:83058;top:43188;width:0;height:4056;visibility:visible;mso-wrap-style:square" o:connectortype="straight" o:gfxdata="UEsDBBQABgAIAAAAIQDb4fbL7gAAAIUBAAATAAAAW0NvbnRlbnRfVHlwZXNdLnhtbHyQz07DMAyH&#10;70i8Q+QralM4IITa7kDhCAiNB7ASt43WOlEcyvb2pNu4IODoPz9/n1xv9vOkForiPDdwXVagiI23&#10;jocG3rdPxR0oScgWJ8/UwIEENu3lRb09BBKV0ywNjCmFe63FjDSjlD4Q50nv44wpl3HQAc0OB9I3&#10;VXWrjedEnIq03oC27qjHjympx31un0wiTQLq4bS4shrAECZnMGVTvbD9QSnOhDInjzsyuiBXWQP0&#10;r4R18jfgnHvJr4nOknrFmJ5xzhraRtHWf3Kkpfz/yGo5S+H73hkquyhdjr3R8m2lj09svwAAAP//&#10;AwBQSwMEFAAGAAgAAAAhAFr0LFu/AAAAFQEAAAsAAABfcmVscy8ucmVsc2zPwWrDMAwG4Ptg72B0&#10;X5TuUMaI01uh19I+gLGVxCy2jGSy9e1nemrHjpL4P0nD4SetZiPRyNnCruvBUPYcYp4tXC/Htw8w&#10;Wl0ObuVMFm6kcBhfX4Yzra62kC6xqGlKVgtLreUTUf1CyWnHhXKbTCzJ1VbKjMX5LzcTvvf9HuXR&#10;gPHJNKdgQU5hB+ZyK23zHztFL6w81c5zQp6m6P9TMfB3PtPWFCczVQtB9N4U2rp2HOA44NMz4y8A&#10;AAD//wMAUEsDBBQABgAIAAAAIQAFjh2ExAAAANsAAAAPAAAAZHJzL2Rvd25yZXYueG1sRI9Ba8JA&#10;FITvgv9heYXedKMFaaKrFMFSFA/VEurtkX0mwezbsLtq7K/vCoLHYWa+YWaLzjTiQs7XlhWMhgkI&#10;4sLqmksFP/vV4B2ED8gaG8uk4EYeFvN+b4aZtlf+pssulCJC2GeooAqhzaT0RUUG/dC2xNE7Wmcw&#10;ROlKqR1eI9w0cpwkE2mw5rhQYUvLiorT7mwU/G7Sc37Lt7TOR+n6gM74v/2nUq8v3ccURKAuPMOP&#10;9pdW8JbC/Uv8AXL+DwAA//8DAFBLAQItABQABgAIAAAAIQDb4fbL7gAAAIUBAAATAAAAAAAAAAAA&#10;AAAAAAAAAABbQ29udGVudF9UeXBlc10ueG1sUEsBAi0AFAAGAAgAAAAhAFr0LFu/AAAAFQEAAAsA&#10;AAAAAAAAAAAAAAAAHwEAAF9yZWxzLy5yZWxzUEsBAi0AFAAGAAgAAAAhAAWOHYTEAAAA2wAAAA8A&#10;AAAAAAAAAAAAAAAABwIAAGRycy9kb3ducmV2LnhtbFBLBQYAAAAAAwADALcAAAD4AgAAAAA=&#10;">
-                        <v:stroke endarrow="block"/>
-                      </v:shape>
-                      <v:shapetype id="_x0000_t7" coordsize="21600,21600" o:spt="7" adj="5400" path="m@0,l,21600@1,21600,21600,xe">
-                        <v:stroke joinstyle="miter"/>
-                        <v:formulas>
-                          <v:f eqn="val #0"/>
-                          <v:f eqn="sum width 0 #0"/>
-                          <v:f eqn="prod #0 1 2"/>
-                          <v:f eqn="sum width 0 @2"/>
-                          <v:f eqn="mid #0 width"/>
-                          <v:f eqn="mid @1 0"/>
-                          <v:f eqn="prod height width #0"/>
-                          <v:f eqn="prod @6 1 2"/>
-                          <v:f eqn="sum height 0 @7"/>
-                          <v:f eqn="prod width 1 2"/>
-                          <v:f eqn="sum #0 0 @9"/>
-                          <v:f eqn="if @10 @8 0"/>
-                          <v:f eqn="if @10 @7 height"/>
-                        </v:formulas>
-                        <v:path gradientshapeok="t" o:connecttype="custom" o:connectlocs="@4,0;10800,@11;@3,10800;@5,21600;10800,@12;@2,10800" textboxrect="1800,1800,19800,19800;8100,8100,13500,13500;10800,10800,10800,10800"/>
-                        <v:handles>
-                          <v:h position="#0,topLeft" xrange="0,21600"/>
-                        </v:handles>
-                      </v:shapetype>
-                      <v:shape id="Parallelogram 40" o:spid="_x0000_s1064" type="#_x0000_t7" style="position:absolute;left:77597;top:47268;width:11557;height:4056;visibility:visible;mso-wrap-style:square;v-text-anchor:middle" o:gfxdata="UEsDBBQABgAIAAAAIQDb4fbL7gAAAIUBAAATAAAAW0NvbnRlbnRfVHlwZXNdLnhtbHyQz07DMAyH&#10;70i8Q+QralM4IITa7kDhCAiNB7ASt43WOlEcyvb2pNu4IODoPz9/n1xv9vOkForiPDdwXVagiI23&#10;jocG3rdPxR0oScgWJ8/UwIEENu3lRb09BBKV0ywNjCmFe63FjDSjlD4Q50nv44wpl3HQAc0OB9I3&#10;VXWrjedEnIq03oC27qjHjympx31un0wiTQLq4bS4shrAECZnMGVTvbD9QSnOhDInjzsyuiBXWQP0&#10;r4R18jfgnHvJr4nOknrFmJ5xzhraRtHWf3Kkpfz/yGo5S+H73hkquyhdjr3R8m2lj09svwAAAP//&#10;AwBQSwMEFAAGAAgAAAAhAFr0LFu/AAAAFQEAAAsAAABfcmVscy8ucmVsc2zPwWrDMAwG4Ptg72B0&#10;X5TuUMaI01uh19I+gLGVxCy2jGSy9e1nemrHjpL4P0nD4SetZiPRyNnCruvBUPYcYp4tXC/Htw8w&#10;Wl0ObuVMFm6kcBhfX4Yzra62kC6xqGlKVgtLreUTUf1CyWnHhXKbTCzJ1VbKjMX5LzcTvvf9HuXR&#10;gPHJNKdgQU5hB+ZyK23zHztFL6w81c5zQp6m6P9TMfB3PtPWFCczVQtB9N4U2rp2HOA44NMz4y8A&#10;AAD//wMAUEsDBBQABgAIAAAAIQBWboaGwwAAANsAAAAPAAAAZHJzL2Rvd25yZXYueG1sRE9ba8Iw&#10;FH4f7D+EM9iLaLohTjrTsilDEWFYBV8Pzella05Kkmn99+ZB2OPHd1/kg+nEmZxvLSt4mSQgiEur&#10;W64VHA9f4zkIH5A1dpZJwZU85NnjwwJTbS+8p3MRahFD2KeooAmhT6X0ZUMG/cT2xJGrrDMYInS1&#10;1A4vMdx08jVJZtJgy7GhwZ6WDZW/xZ9R8DP/Llef27fRdbavumJUnXauWCv1/DR8vIMINIR/8d29&#10;0QqmcX38En+AzG4AAAD//wMAUEsBAi0AFAAGAAgAAAAhANvh9svuAAAAhQEAABMAAAAAAAAAAAAA&#10;AAAAAAAAAFtDb250ZW50X1R5cGVzXS54bWxQSwECLQAUAAYACAAAACEAWvQsW78AAAAVAQAACwAA&#10;AAAAAAAAAAAAAAAfAQAAX3JlbHMvLnJlbHNQSwECLQAUAAYACAAAACEAVm6GhsMAAADbAAAADwAA&#10;AAAAAAAAAAAAAAAHAgAAZHJzL2Rvd25yZXYueG1sUEsFBgAAAAADAAMAtwAAAPcCAAAAAA==&#10;" adj="7580" filled="f">
-                        <v:stroke startarrowwidth="narrow" startarrowlength="short" endarrowwidth="narrow" endarrowlength="short"/>
-                        <v:textbox inset="2.53958mm,2.53958mm,2.53958mm,2.53958mm">
-                          <w:txbxContent>
-                            <w:p>
-                              <w:pPr>
-                                <w:spacing w:after="0" w:line="240" w:lineRule="auto"/>
-                                <w:ind w:left="0"/>
-                                <w:jc w:val="left"/>
-                                <w:textDirection w:val="btLr"/>
-                              </w:pPr>
-                            </w:p>
-                          </w:txbxContent>
-                        </v:textbox>
-                      </v:shape>
-                      <v:shape id="Straight Arrow Connector 41" o:spid="_x0000_s1065" type="#_x0000_t32" style="position:absolute;left:83058;top:51324;width:0;height:4056;visibility:visible;mso-wrap-style:square" o:connectortype="straight" o:gfxdata="UEsDBBQABgAIAAAAIQDb4fbL7gAAAIUBAAATAAAAW0NvbnRlbnRfVHlwZXNdLnhtbHyQz07DMAyH&#10;70i8Q+QralM4IITa7kDhCAiNB7ASt43WOlEcyvb2pNu4IODoPz9/n1xv9vOkForiPDdwXVagiI23&#10;jocG3rdPxR0oScgWJ8/UwIEENu3lRb09BBKV0ywNjCmFe63FjDSjlD4Q50nv44wpl3HQAc0OB9I3&#10;VXWrjedEnIq03oC27qjHjympx31un0wiTQLq4bS4shrAECZnMGVTvbD9QSnOhDInjzsyuiBXWQP0&#10;r4R18jfgnHvJr4nOknrFmJ5xzhraRtHWf3Kkpfz/yGo5S+H73hkquyhdjr3R8m2lj09svwAAAP//&#10;AwBQSwMEFAAGAAgAAAAhAFr0LFu/AAAAFQEAAAsAAABfcmVscy8ucmVsc2zPwWrDMAwG4Ptg72B0&#10;X5TuUMaI01uh19I+gLGVxCy2jGSy9e1nemrHjpL4P0nD4SetZiPRyNnCruvBUPYcYp4tXC/Htw8w&#10;Wl0ObuVMFm6kcBhfX4Yzra62kC6xqGlKVgtLreUTUf1CyWnHhXKbTCzJ1VbKjMX5LzcTvvf9HuXR&#10;gPHJNKdgQU5hB+ZyK23zHztFL6w81c5zQp6m6P9TMfB3PtPWFCczVQtB9N4U2rp2HOA44NMz4y8A&#10;AAD//wMAUEsDBBQABgAIAAAAIQCj/mL/xAAAANsAAAAPAAAAZHJzL2Rvd25yZXYueG1sRI9Ba8JA&#10;FITvQv/D8gq96SZSikZXKQVLsXhQS6i3R/aZBLNvw+6q0V/vCoLHYWa+YabzzjTiRM7XlhWkgwQE&#10;cWF1zaWCv+2iPwLhA7LGxjIpuJCH+eylN8VM2zOv6bQJpYgQ9hkqqEJoMyl9UZFBP7AtcfT21hkM&#10;UbpSaofnCDeNHCbJhzRYc1yosKWviorD5mgU/P+Oj/klX9EyT8fLHTrjr9tvpd5eu88JiEBdeIYf&#10;7R+t4D2F+5f4A+TsBgAA//8DAFBLAQItABQABgAIAAAAIQDb4fbL7gAAAIUBAAATAAAAAAAAAAAA&#10;AAAAAAAAAABbQ29udGVudF9UeXBlc10ueG1sUEsBAi0AFAAGAAgAAAAhAFr0LFu/AAAAFQEAAAsA&#10;AAAAAAAAAAAAAAAAHwEAAF9yZWxzLy5yZWxzUEsBAi0AFAAGAAgAAAAhAKP+Yv/EAAAA2wAAAA8A&#10;AAAAAAAAAAAAAAAABwIAAGRycy9kb3ducmV2LnhtbFBLBQYAAAAAAwADALcAAAD4AgAAAAA=&#10;">
-                        <v:stroke endarrow="block"/>
-                      </v:shape>
-                      <v:shape id="Text Box 42" o:spid="_x0000_s1066" type="#_x0000_t202" style="position:absolute;left:83316;top:43635;width:4314;height:3802;visibility:visible;mso-wrap-style:square;v-text-anchor:middle" o:gfxdata="UEsDBBQABgAIAAAAIQDb4fbL7gAAAIUBAAATAAAAW0NvbnRlbnRfVHlwZXNdLnhtbHyQz07DMAyH&#10;70i8Q+QralM4IITa7kDhCAiNB7ASt43WOlEcyvb2pNu4IODoPz9/n1xv9vOkForiPDdwXVagiI23&#10;jocG3rdPxR0oScgWJ8/UwIEENu3lRb09BBKV0ywNjCmFe63FjDSjlD4Q50nv44wpl3HQAc0OB9I3&#10;VXWrjedEnIq03oC27qjHjympx31un0wiTQLq4bS4shrAECZnMGVTvbD9QSnOhDInjzsyuiBXWQP0&#10;r4R18jfgnHvJr4nOknrFmJ5xzhraRtHWf3Kkpfz/yGo5S+H73hkquyhdjr3R8m2lj09svwAAAP//&#10;AwBQSwMEFAAGAAgAAAAhAFr0LFu/AAAAFQEAAAsAAABfcmVscy8ucmVsc2zPwWrDMAwG4Ptg72B0&#10;X5TuUMaI01uh19I+gLGVxCy2jGSy9e1nemrHjpL4P0nD4SetZiPRyNnCruvBUPYcYp4tXC/Htw8w&#10;Wl0ObuVMFm6kcBhfX4Yzra62kC6xqGlKVgtLreUTUf1CyWnHhXKbTCzJ1VbKjMX5LzcTvvf9HuXR&#10;gPHJNKdgQU5hB+ZyK23zHztFL6w81c5zQp6m6P9TMfB3PtPWFCczVQtB9N4U2rp2HOA44NMz4y8A&#10;AAD//wMAUEsDBBQABgAIAAAAIQB1rDZxwgAAANsAAAAPAAAAZHJzL2Rvd25yZXYueG1sRI9LiwIx&#10;EITvwv6H0At7Ec2siC6jURZB0IMHH+y5SXoeOOkMSUZn/70RBI9FVX1FLde9bcSNfKgdK/geZyCI&#10;tTM1lwou5+3oB0SIyAYbx6TgnwKsVx+DJebG3flIt1MsRYJwyFFBFWObSxl0RRbD2LXEySuctxiT&#10;9KU0Hu8Jbhs5ybKZtFhzWqiwpU1F+nrqrIKhLvfzItt016bz50jaFH/7g1Jfn/3vAkSkPr7Dr/bO&#10;KJhO4Pkl/QC5egAAAP//AwBQSwECLQAUAAYACAAAACEA2+H2y+4AAACFAQAAEwAAAAAAAAAAAAAA&#10;AAAAAAAAW0NvbnRlbnRfVHlwZXNdLnhtbFBLAQItABQABgAIAAAAIQBa9CxbvwAAABUBAAALAAAA&#10;AAAAAAAAAAAAAB8BAABfcmVscy8ucmVsc1BLAQItABQABgAIAAAAIQB1rDZxwgAAANsAAAAPAAAA&#10;AAAAAAAAAAAAAAcCAABkcnMvZG93bnJldi54bWxQSwUGAAAAAAMAAwC3AAAA9gIAAAAA&#10;" filled="f" stroked="f">
-                        <v:textbox inset="2.53958mm,2.53958mm,2.53958mm,2.53958mm">
-                          <w:txbxContent>
-                            <w:p>
-                              <w:pPr>
-                                <w:spacing w:after="0" w:line="240" w:lineRule="auto"/>
-                                <w:ind w:left="0"/>
-                                <w:jc w:val="left"/>
-                                <w:textDirection w:val="btLr"/>
-                              </w:pPr>
-                            </w:p>
-                          </w:txbxContent>
-                        </v:textbox>
-                      </v:shape>
-                      <v:rect id="Rectangle 43" o:spid="_x0000_s1067" style="position:absolute;left:21621;top:23622;width:11557;height:6759;visibility:visible;mso-wrap-style:square;v-text-anchor:middle" o:gfxdata="UEsDBBQABgAIAAAAIQDb4fbL7gAAAIUBAAATAAAAW0NvbnRlbnRfVHlwZXNdLnhtbHyQz07DMAyH&#10;70i8Q+QralM4IITa7kDhCAiNB7ASt43WOlEcyvb2pNu4IODoPz9/n1xv9vOkForiPDdwXVagiI23&#10;jocG3rdPxR0oScgWJ8/UwIEENu3lRb09BBKV0ywNjCmFe63FjDSjlD4Q50nv44wpl3HQAc0OB9I3&#10;VXWrjedEnIq03oC27qjHjympx31un0wiTQLq4bS4shrAECZnMGVTvbD9QSnOhDInjzsyuiBXWQP0&#10;r4R18jfgnHvJr4nOknrFmJ5xzhraRtHWf3Kkpfz/yGo5S+H73hkquyhdjr3R8m2lj09svwAAAP//&#10;AwBQSwMEFAAGAAgAAAAhAFr0LFu/AAAAFQEAAAsAAABfcmVscy8ucmVsc2zPwWrDMAwG4Ptg72B0&#10;X5TuUMaI01uh19I+gLGVxCy2jGSy9e1nemrHjpL4P0nD4SetZiPRyNnCruvBUPYcYp4tXC/Htw8w&#10;Wl0ObuVMFm6kcBhfX4Yzra62kC6xqGlKVgtLreUTUf1CyWnHhXKbTCzJ1VbKjMX5LzcTvvf9HuXR&#10;gPHJNKdgQU5hB+ZyK23zHztFL6w81c5zQp6m6P9TMfB3PtPWFCczVQtB9N4U2rp2HOA44NMz4y8A&#10;AAD//wMAUEsDBBQABgAIAAAAIQBjvEwexAAAANsAAAAPAAAAZHJzL2Rvd25yZXYueG1sRI9Ba8JA&#10;FITvBf/D8oTemo3VakhdRSpFD70YpefX7DMJ3X0bsmuM/fVdodDjMDPfMMv1YI3oqfONYwWTJAVB&#10;XDrdcKXgdHx/ykD4gKzROCYFN/KwXo0elphrd+UD9UWoRISwz1FBHUKbS+nLmiz6xLXE0Tu7zmKI&#10;squk7vAa4dbI5zSdS4sNx4UaW3qrqfwuLlbB4ufcf5kX03xkU7/Tn9tbdqoKpR7Hw+YVRKAh/If/&#10;2nutYDaF+5f4A+TqFwAA//8DAFBLAQItABQABgAIAAAAIQDb4fbL7gAAAIUBAAATAAAAAAAAAAAA&#10;AAAAAAAAAABbQ29udGVudF9UeXBlc10ueG1sUEsBAi0AFAAGAAgAAAAhAFr0LFu/AAAAFQEAAAsA&#10;AAAAAAAAAAAAAAAAHwEAAF9yZWxzLy5yZWxzUEsBAi0AFAAGAAgAAAAhAGO8TB7EAAAA2wAAAA8A&#10;AAAAAAAAAAAAAAAABwIAAGRycy9kb3ducmV2LnhtbFBLBQYAAAAAAwADALcAAAD4AgAAAAA=&#10;" filled="f">
-                        <v:stroke startarrowwidth="narrow" startarrowlength="short" endarrowwidth="narrow" endarrowlength="short"/>
-                        <v:textbox inset="2.53958mm,2.53958mm,2.53958mm,2.53958mm">
-                          <w:txbxContent>
-                            <w:p>
-                              <w:pPr>
-                                <w:spacing w:after="0" w:line="240" w:lineRule="auto"/>
-                                <w:ind w:left="0"/>
-                                <w:jc w:val="left"/>
-                                <w:textDirection w:val="btLr"/>
-                              </w:pPr>
-                            </w:p>
-                          </w:txbxContent>
-                        </v:textbox>
-                      </v:rect>
-                      <v:shape id="Straight Arrow Connector 44" o:spid="_x0000_s1068" type="#_x0000_t32" style="position:absolute;left:33178;top:26670;width:7705;height:0;visibility:visible;mso-wrap-style:square" o:connectortype="straight" o:gfxdata="UEsDBBQABgAIAAAAIQDb4fbL7gAAAIUBAAATAAAAW0NvbnRlbnRfVHlwZXNdLnhtbHyQz07DMAyH&#10;70i8Q+QralM4IITa7kDhCAiNB7ASt43WOlEcyvb2pNu4IODoPz9/n1xv9vOkForiPDdwXVagiI23&#10;jocG3rdPxR0oScgWJ8/UwIEENu3lRb09BBKV0ywNjCmFe63FjDSjlD4Q50nv44wpl3HQAc0OB9I3&#10;VXWrjedEnIq03oC27qjHjympx31un0wiTQLq4bS4shrAECZnMGVTvbD9QSnOhDInjzsyuiBXWQP0&#10;r4R18jfgnHvJr4nOknrFmJ5xzhraRtHWf3Kkpfz/yGo5S+H73hkquyhdjr3R8m2lj09svwAAAP//&#10;AwBQSwMEFAAGAAgAAAAhAFr0LFu/AAAAFQEAAAsAAABfcmVscy8ucmVsc2zPwWrDMAwG4Ptg72B0&#10;X5TuUMaI01uh19I+gLGVxCy2jGSy9e1nemrHjpL4P0nD4SetZiPRyNnCruvBUPYcYp4tXC/Htw8w&#10;Wl0ObuVMFm6kcBhfX4Yzra62kC6xqGlKVgtLreUTUf1CyWnHhXKbTCzJ1VbKjMX5LzcTvvf9HuXR&#10;gPHJNKdgQU5hB+ZyK23zHztFL6w81c5zQp6m6P9TMfB3PtPWFCczVQtB9N4U2rp2HOA44NMz4y8A&#10;AAD//wMAUEsDBBQABgAIAAAAIQCzicFnxAAAANsAAAAPAAAAZHJzL2Rvd25yZXYueG1sRI9Ba8JA&#10;FITvhf6H5RW81Y0ipUZXKYWKWDzUSNDbI/tMQrNvw+6q0V/vCoLHYWa+YabzzjTiRM7XlhUM+gkI&#10;4sLqmksF2+zn/ROED8gaG8uk4EIe5rPXlymm2p75j06bUIoIYZ+igiqENpXSFxUZ9H3bEkfvYJ3B&#10;EKUrpXZ4jnDTyGGSfEiDNceFClv6rqj43xyNgt3v+Jhf8jWt8sF4tUdn/DVbKNV7674mIAJ14Rl+&#10;tJdawWgE9y/xB8jZDQAA//8DAFBLAQItABQABgAIAAAAIQDb4fbL7gAAAIUBAAATAAAAAAAAAAAA&#10;AAAAAAAAAABbQ29udGVudF9UeXBlc10ueG1sUEsBAi0AFAAGAAgAAAAhAFr0LFu/AAAAFQEAAAsA&#10;AAAAAAAAAAAAAAAAHwEAAF9yZWxzLy5yZWxzUEsBAi0AFAAGAAgAAAAhALOJwWfEAAAA2wAAAA8A&#10;AAAAAAAAAAAAAAAABwIAAGRycy9kb3ducmV2LnhtbFBLBQYAAAAAAwADALcAAAD4AgAAAAA=&#10;">
-                        <v:stroke endarrow="block"/>
-                      </v:shape>
-                      <v:shape id="Text Box 45" o:spid="_x0000_s1069" type="#_x0000_t202" style="position:absolute;left:22098;top:23622;width:9751;height:6858;visibility:visible;mso-wrap-style:square;v-text-anchor:middle" o:gfxdata="UEsDBBQABgAIAAAAIQDb4fbL7gAAAIUBAAATAAAAW0NvbnRlbnRfVHlwZXNdLnhtbHyQz07DMAyH&#10;70i8Q+QralM4IITa7kDhCAiNB7ASt43WOlEcyvb2pNu4IODoPz9/n1xv9vOkForiPDdwXVagiI23&#10;jocG3rdPxR0oScgWJ8/UwIEENu3lRb09BBKV0ywNjCmFe63FjDSjlD4Q50nv44wpl3HQAc0OB9I3&#10;VXWrjedEnIq03oC27qjHjympx31un0wiTQLq4bS4shrAECZnMGVTvbD9QSnOhDInjzsyuiBXWQP0&#10;r4R18jfgnHvJr4nOknrFmJ5xzhraRtHWf3Kkpfz/yGo5S+H73hkquyhdjr3R8m2lj09svwAAAP//&#10;AwBQSwMEFAAGAAgAAAAhAFr0LFu/AAAAFQEAAAsAAABfcmVscy8ucmVsc2zPwWrDMAwG4Ptg72B0&#10;X5TuUMaI01uh19I+gLGVxCy2jGSy9e1nemrHjpL4P0nD4SetZiPRyNnCruvBUPYcYp4tXC/Htw8w&#10;Wl0ObuVMFm6kcBhfX4Yzra62kC6xqGlKVgtLreUTUf1CyWnHhXKbTCzJ1VbKjMX5LzcTvvf9HuXR&#10;gPHJNKdgQU5hB+ZyK23zHztFL6w81c5zQp6m6P9TMfB3PtPWFCczVQtB9N4U2rp2HOA44NMz4y8A&#10;AAD//wMAUEsDBBQABgAIAAAAIQD6Ra4FwwAAANsAAAAPAAAAZHJzL2Rvd25yZXYueG1sRI9PawIx&#10;FMTvhX6H8IReimYttpXVKEUQ9OCha+n5kbz9g5uXJcnq+u2NIHgcZuY3zHI92FacyYfGsYLpJANB&#10;rJ1puFLwd9yO5yBCRDbYOiYFVwqwXr2+LDE37sK/dC5iJRKEQ44K6hi7XMqga7IYJq4jTl7pvMWY&#10;pK+k8XhJcNvKjyz7khYbTgs1drSpSZ+K3ip419X+u8w2/ant/TGSNuX//qDU22j4WYCINMRn+NHe&#10;GQWzT7h/ST9Arm4AAAD//wMAUEsBAi0AFAAGAAgAAAAhANvh9svuAAAAhQEAABMAAAAAAAAAAAAA&#10;AAAAAAAAAFtDb250ZW50X1R5cGVzXS54bWxQSwECLQAUAAYACAAAACEAWvQsW78AAAAVAQAACwAA&#10;AAAAAAAAAAAAAAAfAQAAX3JlbHMvLnJlbHNQSwECLQAUAAYACAAAACEA+kWuBcMAAADbAAAADwAA&#10;AAAAAAAAAAAAAAAHAgAAZHJzL2Rvd25yZXYueG1sUEsFBgAAAAADAAMAtwAAAPcCAAAAAA==&#10;" filled="f" stroked="f">
-                        <v:textbox inset="2.53958mm,2.53958mm,2.53958mm,2.53958mm">
-                          <w:txbxContent>
-                            <w:p>
-                              <w:pPr>
-                                <w:spacing w:after="0" w:line="240" w:lineRule="auto"/>
-                                <w:ind w:left="0"/>
-                                <w:jc w:val="left"/>
-                                <w:textDirection w:val="btLr"/>
-                              </w:pPr>
-                            </w:p>
-                          </w:txbxContent>
-                        </v:textbox>
-                      </v:shape>
-                    </v:group>
-                  </v:group>
-                </v:group>
-                <w10:anchorlock/>
-              </v:group>
-            </w:pict>
-          </mc:Fallback>
-        </mc:AlternateContent>
+        </w:rPr>
+        <w:drawing>
+          <wp:inline distT="0" distB="0" distL="0" distR="0">
+            <wp:extent cx="6400800" cy="3584575"/>
+            <wp:effectExtent l="0" t="0" r="0" b="0"/>
+            <wp:docPr id="76" name="Picture 76"/>
+            <wp:cNvGraphicFramePr>
+              <a:graphicFrameLocks xmlns:a="http://schemas.openxmlformats.org/drawingml/2006/main" noChangeAspect="1"/>
+            </wp:cNvGraphicFramePr>
+            <a:graphic xmlns:a="http://schemas.openxmlformats.org/drawingml/2006/main">
+              <a:graphicData uri="http://schemas.openxmlformats.org/drawingml/2006/picture">
+                <pic:pic xmlns:pic="http://schemas.openxmlformats.org/drawingml/2006/picture">
+                  <pic:nvPicPr>
+                    <pic:cNvPr id="76" name="Flowchart Defect Tracking.png"/>
+                    <pic:cNvPicPr/>
+                  </pic:nvPicPr>
+                  <pic:blipFill>
+                    <a:blip r:embed="rId18">
+                      <a:extLst>
+                        <a:ext uri="{28A0092B-C50C-407E-A947-70E740481C1C}">
+                          <a14:useLocalDpi xmlns:a14="http://schemas.microsoft.com/office/drawing/2010/main" val="0"/>
+                        </a:ext>
+                      </a:extLst>
+                    </a:blip>
+                    <a:stretch>
+                      <a:fillRect/>
+                    </a:stretch>
+                  </pic:blipFill>
+                  <pic:spPr>
+                    <a:xfrm>
+                      <a:off x="0" y="0"/>
+                      <a:ext cx="6400800" cy="3584575"/>
+                    </a:xfrm>
+                    <a:prstGeom prst="rect">
+                      <a:avLst/>
+                    </a:prstGeom>
+                  </pic:spPr>
+                </pic:pic>
+              </a:graphicData>
+            </a:graphic>
+          </wp:inline>
+        </w:drawing>
       </w:r>
     </w:p>
     <w:p>
@@ -10715,8 +9806,8 @@
           <w:numId w:val="15"/>
         </w:numPr>
       </w:pPr>
-      <w:bookmarkStart w:id="25" w:name="_1pxezwc" w:colFirst="0" w:colLast="0"/>
-      <w:bookmarkEnd w:id="25"/>
+      <w:bookmarkStart w:id="24" w:name="_1pxezwc" w:colFirst="0" w:colLast="0"/>
+      <w:bookmarkEnd w:id="24"/>
       <w:r>
         <w:t>TEST MANAGEMENT PROCESS</w:t>
       </w:r>
@@ -10737,8 +9828,8 @@
           <w:rFonts w:ascii="Calibri" w:eastAsia="Calibri" w:hAnsi="Calibri" w:cs="Calibri"/>
         </w:rPr>
       </w:pPr>
-      <w:bookmarkStart w:id="26" w:name="_49x2ik5" w:colFirst="0" w:colLast="0"/>
-      <w:bookmarkEnd w:id="26"/>
+      <w:bookmarkStart w:id="25" w:name="_49x2ik5" w:colFirst="0" w:colLast="0"/>
+      <w:bookmarkEnd w:id="25"/>
       <w:r>
         <w:rPr>
           <w:rFonts w:ascii="Calibri" w:eastAsia="Calibri" w:hAnsi="Calibri" w:cs="Calibri"/>
@@ -10788,7 +9879,19 @@
         <w:rPr>
           <w:color w:val="000000"/>
         </w:rPr>
-        <w:t>Project specific folder structure will be created in HP ALM to manage the status of this DFRT project.</w:t>
+        <w:t xml:space="preserve">Project specific folder structure will be created in </w:t>
+      </w:r>
+      <w:r>
+        <w:rPr>
+          <w:color w:val="000000"/>
+        </w:rPr>
+        <w:t>KATALON APP</w:t>
+      </w:r>
+      <w:r>
+        <w:rPr>
+          <w:color w:val="000000"/>
+        </w:rPr>
+        <w:t xml:space="preserve"> to manage the status of this DFRT project.</w:t>
       </w:r>
     </w:p>
     <w:p>
@@ -10811,7 +9914,19 @@
         <w:rPr>
           <w:color w:val="000000"/>
         </w:rPr>
-        <w:t>Each resource in the Testing team will be provided with Read/Write access to add/modify Test cases in HP ALM.</w:t>
+        <w:t xml:space="preserve">Each resource in the Testing team will be provided with Read/Write access to add/modify Test cases in </w:t>
+      </w:r>
+      <w:r>
+        <w:rPr>
+          <w:color w:val="000000"/>
+        </w:rPr>
+        <w:t>KATALON APP</w:t>
+      </w:r>
+      <w:r>
+        <w:rPr>
+          <w:color w:val="000000"/>
+        </w:rPr>
+        <w:t>.</w:t>
       </w:r>
     </w:p>
     <w:p>
@@ -10834,7 +9949,31 @@
         <w:rPr>
           <w:color w:val="000000"/>
         </w:rPr>
-        <w:t xml:space="preserve">During the Test Design phase, all test cases are written directly into HP ALM. Any change to the test case will be directly updated in the HP ALM. </w:t>
+        <w:t xml:space="preserve">During the Test Design phase, all test cases are written directly into </w:t>
+      </w:r>
+      <w:r>
+        <w:rPr>
+          <w:color w:val="000000"/>
+        </w:rPr>
+        <w:t>KATALON APP</w:t>
+      </w:r>
+      <w:r>
+        <w:rPr>
+          <w:color w:val="000000"/>
+        </w:rPr>
+        <w:t xml:space="preserve">. Any change to the test case will be directly updated in the </w:t>
+      </w:r>
+      <w:r>
+        <w:rPr>
+          <w:color w:val="000000"/>
+        </w:rPr>
+        <w:t>KATALON APP</w:t>
+      </w:r>
+      <w:r>
+        <w:rPr>
+          <w:color w:val="000000"/>
+        </w:rPr>
+        <w:t xml:space="preserve">. </w:t>
       </w:r>
     </w:p>
     <w:p>
@@ -10857,7 +9996,19 @@
         <w:rPr>
           <w:color w:val="000000"/>
         </w:rPr>
-        <w:t>Each Tester will directly access their respective assigned test cases and update the status of each executed step in HP ALM directly.</w:t>
+        <w:t xml:space="preserve">Each Tester will directly access their respective assigned test cases and update the status of each executed step in </w:t>
+      </w:r>
+      <w:r>
+        <w:rPr>
+          <w:color w:val="000000"/>
+        </w:rPr>
+        <w:t>KATALON APP</w:t>
+      </w:r>
+      <w:r>
+        <w:rPr>
+          <w:color w:val="000000"/>
+        </w:rPr>
+        <w:t xml:space="preserve"> directly.</w:t>
       </w:r>
     </w:p>
     <w:p>
@@ -10880,7 +10031,19 @@
         <w:rPr>
           <w:color w:val="000000"/>
         </w:rPr>
-        <w:t>Any defect encountered will be raised in HP ALM linking to the particular Test case/test step.</w:t>
+        <w:t xml:space="preserve">Any defect encountered will be raised in </w:t>
+      </w:r>
+      <w:r>
+        <w:rPr>
+          <w:color w:val="000000"/>
+        </w:rPr>
+        <w:t>KATALON APP</w:t>
+      </w:r>
+      <w:r>
+        <w:rPr>
+          <w:color w:val="000000"/>
+        </w:rPr>
+        <w:t xml:space="preserve"> linking to the particular Test case/test step.</w:t>
       </w:r>
     </w:p>
     <w:p>
@@ -10904,7 +10067,19 @@
           <w:color w:val="000000"/>
         </w:rPr>
         <w:lastRenderedPageBreak/>
-        <w:t>During Defect fix testing, defects are re-assigned back to the tester to verify the defect fix. The tester verifies the defect fix and updates the status directly in HP ALM.</w:t>
+        <w:t xml:space="preserve">During Defect fix testing, defects are re-assigned back to the tester to verify the defect fix. The tester verifies the defect fix and updates the status directly in </w:t>
+      </w:r>
+      <w:r>
+        <w:rPr>
+          <w:color w:val="000000"/>
+        </w:rPr>
+        <w:t>KATALON APP</w:t>
+      </w:r>
+      <w:r>
+        <w:rPr>
+          <w:color w:val="000000"/>
+        </w:rPr>
+        <w:t>.</w:t>
       </w:r>
     </w:p>
     <w:p>
@@ -10926,7 +10101,19 @@
         <w:rPr>
           <w:color w:val="000000"/>
         </w:rPr>
-        <w:t>Various reports can be generated from HP ALM to provide status of Test execution. For example, Status report of Test cases executed, Passed, Failed, No. of open defects, Severity wise defects etc.</w:t>
+        <w:t xml:space="preserve">Various reports can be generated from </w:t>
+      </w:r>
+      <w:r>
+        <w:rPr>
+          <w:color w:val="000000"/>
+        </w:rPr>
+        <w:t>KATALON APP</w:t>
+      </w:r>
+      <w:r>
+        <w:rPr>
+          <w:color w:val="000000"/>
+        </w:rPr>
+        <w:t xml:space="preserve"> to provide status of Test execution. For example, Status report of Test cases executed, Passed, Failed, No. of open defects, Severity wise defects etc.</w:t>
       </w:r>
     </w:p>
     <w:p>
@@ -10944,8 +10131,8 @@
           <w:rFonts w:ascii="Calibri" w:eastAsia="Calibri" w:hAnsi="Calibri" w:cs="Calibri"/>
         </w:rPr>
       </w:pPr>
-      <w:bookmarkStart w:id="27" w:name="_2p2csry" w:colFirst="0" w:colLast="0"/>
-      <w:bookmarkEnd w:id="27"/>
+      <w:bookmarkStart w:id="26" w:name="_2p2csry" w:colFirst="0" w:colLast="0"/>
+      <w:bookmarkEnd w:id="26"/>
       <w:r>
         <w:rPr>
           <w:rFonts w:ascii="Calibri" w:eastAsia="Calibri" w:hAnsi="Calibri" w:cs="Calibri"/>
@@ -10973,7 +10160,7 @@
               <wp:inline distT="0" distB="0" distL="0" distR="0">
                 <wp:extent cx="4811742" cy="1863305"/>
                 <wp:effectExtent l="0" t="0" r="0" b="0"/>
-                <wp:docPr id="46" name="Group 46"/>
+                <wp:docPr id="15" name="Group 15"/>
                 <wp:cNvGraphicFramePr/>
                 <a:graphic xmlns:a="http://schemas.openxmlformats.org/drawingml/2006/main">
                   <a:graphicData uri="http://schemas.microsoft.com/office/word/2010/wordprocessingGroup">
@@ -10988,7 +10175,7 @@
                         </a:xfrm>
                       </wpg:grpSpPr>
                       <wpg:grpSp>
-                        <wpg:cNvPr id="47" name="Group 47"/>
+                        <wpg:cNvPr id="16" name="Group 16"/>
                         <wpg:cNvGrpSpPr/>
                         <wpg:grpSpPr>
                           <a:xfrm>
@@ -10999,7 +10186,7 @@
                           </a:xfrm>
                         </wpg:grpSpPr>
                         <wps:wsp>
-                          <wps:cNvPr id="48" name="Rectangle 48"/>
+                          <wps:cNvPr id="17" name="Rectangle 17"/>
                           <wps:cNvSpPr/>
                           <wps:spPr>
                             <a:xfrm>
@@ -11031,7 +10218,7 @@
                           </wps:bodyPr>
                         </wps:wsp>
                         <wps:wsp>
-                          <wps:cNvPr id="49" name="Right Arrow 49"/>
+                          <wps:cNvPr id="18" name="Right Arrow 18"/>
                           <wps:cNvSpPr/>
                           <wps:spPr>
                             <a:xfrm>
@@ -11068,7 +10255,7 @@
                           </wps:bodyPr>
                         </wps:wsp>
                         <wps:wsp>
-                          <wps:cNvPr id="50" name="Rounded Rectangle 50"/>
+                          <wps:cNvPr id="19" name="Rounded Rectangle 19"/>
                           <wps:cNvSpPr/>
                           <wps:spPr>
                             <a:xfrm>
@@ -11110,7 +10297,7 @@
                           </wps:bodyPr>
                         </wps:wsp>
                         <wps:wsp>
-                          <wps:cNvPr id="51" name="Text Box 51"/>
+                          <wps:cNvPr id="20" name="Text Box 20"/>
                           <wps:cNvSpPr txBox="1"/>
                           <wps:spPr>
                             <a:xfrm>
@@ -11149,7 +10336,7 @@
                           </wps:bodyPr>
                         </wps:wsp>
                         <wps:wsp>
-                          <wps:cNvPr id="52" name="Rounded Rectangle 52"/>
+                          <wps:cNvPr id="21" name="Rounded Rectangle 21"/>
                           <wps:cNvSpPr/>
                           <wps:spPr>
                             <a:xfrm>
@@ -11191,7 +10378,7 @@
                           </wps:bodyPr>
                         </wps:wsp>
                         <wps:wsp>
-                          <wps:cNvPr id="53" name="Text Box 53"/>
+                          <wps:cNvPr id="22" name="Text Box 22"/>
                           <wps:cNvSpPr txBox="1"/>
                           <wps:spPr>
                             <a:xfrm>
@@ -11230,7 +10417,7 @@
                           </wps:bodyPr>
                         </wps:wsp>
                         <wps:wsp>
-                          <wps:cNvPr id="54" name="Rounded Rectangle 54"/>
+                          <wps:cNvPr id="23" name="Rounded Rectangle 23"/>
                           <wps:cNvSpPr/>
                           <wps:spPr>
                             <a:xfrm>
@@ -11272,7 +10459,7 @@
                           </wps:bodyPr>
                         </wps:wsp>
                         <wps:wsp>
-                          <wps:cNvPr id="55" name="Text Box 55"/>
+                          <wps:cNvPr id="24" name="Text Box 24"/>
                           <wps:cNvSpPr txBox="1"/>
                           <wps:spPr>
                             <a:xfrm>
@@ -11311,7 +10498,7 @@
                           </wps:bodyPr>
                         </wps:wsp>
                         <wps:wsp>
-                          <wps:cNvPr id="56" name="Rounded Rectangle 56"/>
+                          <wps:cNvPr id="25" name="Rounded Rectangle 25"/>
                           <wps:cNvSpPr/>
                           <wps:spPr>
                             <a:xfrm>
@@ -11353,7 +10540,7 @@
                           </wps:bodyPr>
                         </wps:wsp>
                         <wps:wsp>
-                          <wps:cNvPr id="57" name="Text Box 57"/>
+                          <wps:cNvPr id="26" name="Text Box 26"/>
                           <wps:cNvSpPr txBox="1"/>
                           <wps:spPr>
                             <a:xfrm>
@@ -11392,7 +10579,7 @@
                           </wps:bodyPr>
                         </wps:wsp>
                         <wps:wsp>
-                          <wps:cNvPr id="58" name="Rounded Rectangle 58"/>
+                          <wps:cNvPr id="27" name="Rounded Rectangle 27"/>
                           <wps:cNvSpPr/>
                           <wps:spPr>
                             <a:xfrm>
@@ -11434,7 +10621,7 @@
                           </wps:bodyPr>
                         </wps:wsp>
                         <wps:wsp>
-                          <wps:cNvPr id="59" name="Text Box 59"/>
+                          <wps:cNvPr id="28" name="Text Box 28"/>
                           <wps:cNvSpPr txBox="1"/>
                           <wps:spPr>
                             <a:xfrm>
@@ -11481,9 +10668,9 @@
           </mc:Choice>
           <mc:Fallback>
             <w:pict>
-              <v:group id="Group 46" o:spid="_x0000_s1070" style="width:378.9pt;height:146.7pt;mso-position-horizontal-relative:char;mso-position-vertical-relative:line" coordsize="48117,18633" o:gfxdata="UEsDBBQABgAIAAAAIQC2gziS/gAAAOEBAAATAAAAW0NvbnRlbnRfVHlwZXNdLnhtbJSRQU7DMBBF&#10;90jcwfIWJU67QAgl6YK0S0CoHGBkTxKLZGx5TGhvj5O2G0SRWNoz/78nu9wcxkFMGNg6quQqL6RA&#10;0s5Y6ir5vt9lD1JwBDIwOMJKHpHlpr69KfdHjyxSmriSfYz+USnWPY7AufNIadK6MEJMx9ApD/oD&#10;OlTrorhX2lFEilmcO2RdNtjC5xDF9pCuTyYBB5bi6bQ4syoJ3g9WQ0ymaiLzg5KdCXlKLjvcW893&#10;SUOqXwnz5DrgnHtJTxOsQfEKIT7DmDSUCaxw7Rqn8787ZsmRM9e2VmPeBN4uqYvTtW7jvijg9N/y&#10;JsXecLq0q+WD6m8AAAD//wMAUEsDBBQABgAIAAAAIQA4/SH/1gAAAJQBAAALAAAAX3JlbHMvLnJl&#10;bHOkkMFqwzAMhu+DvYPRfXGawxijTi+j0GvpHsDYimMaW0Yy2fr2M4PBMnrbUb/Q94l/f/hMi1qR&#10;JVI2sOt6UJgd+ZiDgffL8ekFlFSbvV0oo4EbChzGx4f9GRdb25HMsYhqlCwG5lrLq9biZkxWOiqY&#10;22YiTra2kYMu1l1tQD30/bPm3wwYN0x18gb45AdQl1tp5j/sFB2T0FQ7R0nTNEV3j6o9feQzro1i&#10;OWA14Fm+Q8a1a8+Bvu/d/dMb2JY5uiPbhG/ktn4cqGU/er3pcvwCAAD//wMAUEsDBBQABgAIAAAA&#10;IQAZoZdFvgQAAJ4hAAAOAAAAZHJzL2Uyb0RvYy54bWzsWtlu2zgUfR+g/0DovbG1L4hSdLJhgGIm&#10;aDsfQEvUMpBIDUnHzt/PJSXTW5JanaCIDefBESmKvMu5515Suvy0bBv0SLioGU0t+2JqIUIzlte0&#10;TK2/v999jCwkJKY5bhglqfVEhPXp6sNvl4suIQ6rWJMTjmASKpJFl1qVlF0ymYisIi0WF6wjFG4W&#10;jLdYQpOXk5zjBczeNhNnOg0mC8bzjrOMCAG9N/1N60rPXxQkk38VhSASNakFskn9y/XvTP1Ori5x&#10;UnLcVXU2iIF/QooW1xQWNVPdYInRnNd7U7V1xplghbzIWDthRVFnROsA2tjTHW3uOZt3WpcyWZSd&#10;MROYdsdOPz1t9ufjA0d1nlpeYCGKW/CRXhZBG4yz6MoExtzz7lv3wIeOsm8pfZcFb9V/0AQttVmf&#10;jFnJUqIMOr3ItkPPsVAG9+wocN2p3xs+q8A7e89l1e3mk46/9+RktfBEyWfEMQ0j90q3cEe38E11&#10;e0ZCnLy5bhAgYo0B8f8w8K3CHdHQEsq/KztBtPYY+AqRg2nZEORFva30OAMCkQjAwygEbFtJh57x&#10;I046LuQ9YS1SF6nFYX0dUPjxi5CAOxi6GqJWpeyubhodvQ3d6oCBqgeQsZJRXcnlbKlh7hh1Zix/&#10;Ar1Fl93VsOYXLOQD5hD9toUWwAipJf6dY04s1PxBwdyx7SkV5GaDbzZmmw1Ms4oB0WSSW6hvXEtN&#10;PL20n+eSFbXWTMnXCzOIDX5WCP4VDo+Nw+uykugz52yBvHiUy91gGkVArs9E/jSKY3VrJ/Jf8bsS&#10;Q0ux9r4yWJkPwMT5P+Cfom3AUY+4Qf4U/no22RwDbPPMGFhX42kPToI1da4QpdYSvJxdNxzB9Kl1&#10;fXcT3mq6gIe3ho3EnbHpGXep5QMmBqJhc5qTHK0JB+7pPHMg4Ti27Wns+T6Aze6hsEo9seP5DuBF&#10;4S/0fNdx1P1X4KekUaK8jL5NYNlBEKywcQiwVFVDDLRwlhEqtcT72EKL1HJ8D7CNMsVFRYMlXLYd&#10;pGpBSy3fFhx1ybSevHl+YsWhN1hUPbj1BL3FoNSguebTiuD8luZIPnVQDFAo24APYdEWiJBAkQcX&#10;epzEdfPjcaDZa3TsGmefwwLCAqDah8V3heDf2RJB13Y0ILmEfpWlhv4XErEbeTGkcwC+H/tuOFRc&#10;q8CIfDv03T4wgtDxfU9N90pgbMVEP/RN8rFr9BgLADeyVXT0+Xho9Pl4aPT5eGgcRz72IW+9yIua&#10;u1RZAAXbjwuxOHSiAKZTADgz4wbtHgszGnePDYxTLFQVV+0yo7tiwCEeDmVGoA2oC2C7++650Wg4&#10;FgInyY1Q5r3IjTp9HcyNduy5gQ3J40yOR1o2Gn+PjYyTJEc4ltglR13vbQTEweQYh3EcDzuqd104&#10;Gg3HQuAkydGc3n7d31APJ7kHFo4OhIjrw4npmRyPlByNv8dGxkmSozn7X++ph+N/ExCHkqMT+9PQ&#10;g036u68cjYZjIXCS5Lh+rbFPjuZ9wEG7ajeCkxN4fXUmx+RIydH4e2xknCQ5mvc/a3I0LypGbqvd&#10;2LG9CCZ89+RoNBwLgV9Mjuu32/rFoP4IQB/SDh8sqK8MNtt61Pqziqv/AAAA//8DAFBLAwQUAAYA&#10;CAAAACEAwjU//d0AAAAFAQAADwAAAGRycy9kb3ducmV2LnhtbEyPQUvDQBCF74L/YRnBm92ktVZj&#10;NqUU9VQKtoJ4mybTJDQ7G7LbJP33jl708mB4w3vfS5ejbVRPna8dG4gnESji3BU1lwY+9q93j6B8&#10;QC6wcUwGLuRhmV1fpZgUbuB36nehVBLCPkEDVQhtorXPK7LoJ64lFu/oOotBzq7URYeDhNtGT6Po&#10;QVusWRoqbGldUX7ana2BtwGH1Sx+6Ten4/rytZ9vPzcxGXN7M66eQQUaw98z/OALOmTCdHBnLrxq&#10;DMiQ8KviLeYLmXEwMH2a3YPOUv2fPvsGAAD//wMAUEsBAi0AFAAGAAgAAAAhALaDOJL+AAAA4QEA&#10;ABMAAAAAAAAAAAAAAAAAAAAAAFtDb250ZW50X1R5cGVzXS54bWxQSwECLQAUAAYACAAAACEAOP0h&#10;/9YAAACUAQAACwAAAAAAAAAAAAAAAAAvAQAAX3JlbHMvLnJlbHNQSwECLQAUAAYACAAAACEAGaGX&#10;Rb4EAACeIQAADgAAAAAAAAAAAAAAAAAuAgAAZHJzL2Uyb0RvYy54bWxQSwECLQAUAAYACAAAACEA&#10;wjU//d0AAAAFAQAADwAAAAAAAAAAAAAAAAAYBwAAZHJzL2Rvd25yZXYueG1sUEsFBgAAAAAEAAQA&#10;8wAAACIIAAAAAA==&#10;">
-                <v:group id="Group 47" o:spid="_x0000_s1071" style="position:absolute;width:48117;height:18633" coordsize="48117,18633" o:gfxdata="UEsDBBQABgAIAAAAIQDb4fbL7gAAAIUBAAATAAAAW0NvbnRlbnRfVHlwZXNdLnhtbHyQz07DMAyH&#10;70i8Q+QralM4IITa7kDhCAiNB7ASt43WOlEcyvb2pNu4IODoPz9/n1xv9vOkForiPDdwXVagiI23&#10;jocG3rdPxR0oScgWJ8/UwIEENu3lRb09BBKV0ywNjCmFe63FjDSjlD4Q50nv44wpl3HQAc0OB9I3&#10;VXWrjedEnIq03oC27qjHjympx31un0wiTQLq4bS4shrAECZnMGVTvbD9QSnOhDInjzsyuiBXWQP0&#10;r4R18jfgnHvJr4nOknrFmJ5xzhraRtHWf3Kkpfz/yGo5S+H73hkquyhdjr3R8m2lj09svwAAAP//&#10;AwBQSwMEFAAGAAgAAAAhAFr0LFu/AAAAFQEAAAsAAABfcmVscy8ucmVsc2zPwWrDMAwG4Ptg72B0&#10;X5TuUMaI01uh19I+gLGVxCy2jGSy9e1nemrHjpL4P0nD4SetZiPRyNnCruvBUPYcYp4tXC/Htw8w&#10;Wl0ObuVMFm6kcBhfX4Yzra62kC6xqGlKVgtLreUTUf1CyWnHhXKbTCzJ1VbKjMX5LzcTvvf9HuXR&#10;gPHJNKdgQU5hB+ZyK23zHztFL6w81c5zQp6m6P9TMfB3PtPWFCczVQtB9N4U2rp2HOA44NMz4y8A&#10;AAD//wMAUEsDBBQABgAIAAAAIQBxZ3VzxgAAANsAAAAPAAAAZHJzL2Rvd25yZXYueG1sRI9ba8JA&#10;FITfC/6H5Qh9q5vYViVmFRFb+iCCFxDfDtmTC2bPhuw2if++Wyj0cZiZb5h0PZhadNS6yrKCeBKB&#10;IM6srrhQcDl/vCxAOI+ssbZMCh7kYL0aPaWYaNvzkbqTL0SAsEtQQel9k0jpspIMuoltiIOX29ag&#10;D7ItpG6xD3BTy2kUzaTBisNCiQ1tS8rup2+j4LPHfvMa77r9Pd8+buf3w3Ufk1LP42GzBOFp8P/h&#10;v/aXVvA2h98v4QfI1Q8AAAD//wMAUEsBAi0AFAAGAAgAAAAhANvh9svuAAAAhQEAABMAAAAAAAAA&#10;AAAAAAAAAAAAAFtDb250ZW50X1R5cGVzXS54bWxQSwECLQAUAAYACAAAACEAWvQsW78AAAAVAQAA&#10;CwAAAAAAAAAAAAAAAAAfAQAAX3JlbHMvLnJlbHNQSwECLQAUAAYACAAAACEAcWd1c8YAAADbAAAA&#10;DwAAAAAAAAAAAAAAAAAHAgAAZHJzL2Rvd25yZXYueG1sUEsFBgAAAAADAAMAtwAAAPoCAAAAAA==&#10;">
-                  <v:rect id="Rectangle 48" o:spid="_x0000_s1072" style="position:absolute;width:48117;height:18633;visibility:visible;mso-wrap-style:square;v-text-anchor:middle" o:gfxdata="UEsDBBQABgAIAAAAIQDb4fbL7gAAAIUBAAATAAAAW0NvbnRlbnRfVHlwZXNdLnhtbHyQz07DMAyH&#10;70i8Q+QralM4IITa7kDhCAiNB7ASt43WOlEcyvb2pNu4IODoPz9/n1xv9vOkForiPDdwXVagiI23&#10;jocG3rdPxR0oScgWJ8/UwIEENu3lRb09BBKV0ywNjCmFe63FjDSjlD4Q50nv44wpl3HQAc0OB9I3&#10;VXWrjedEnIq03oC27qjHjympx31un0wiTQLq4bS4shrAECZnMGVTvbD9QSnOhDInjzsyuiBXWQP0&#10;r4R18jfgnHvJr4nOknrFmJ5xzhraRtHWf3Kkpfz/yGo5S+H73hkquyhdjr3R8m2lj09svwAAAP//&#10;AwBQSwMEFAAGAAgAAAAhAFr0LFu/AAAAFQEAAAsAAABfcmVscy8ucmVsc2zPwWrDMAwG4Ptg72B0&#10;X5TuUMaI01uh19I+gLGVxCy2jGSy9e1nemrHjpL4P0nD4SetZiPRyNnCruvBUPYcYp4tXC/Htw8w&#10;Wl0ObuVMFm6kcBhfX4Yzra62kC6xqGlKVgtLreUTUf1CyWnHhXKbTCzJ1VbKjMX5LzcTvvf9HuXR&#10;gPHJNKdgQU5hB+ZyK23zHztFL6w81c5zQp6m6P9TMfB3PtPWFCczVQtB9N4U2rp2HOA44NMz4y8A&#10;AAD//wMAUEsDBBQABgAIAAAAIQC6o664vwAAANsAAAAPAAAAZHJzL2Rvd25yZXYueG1sRE/NisIw&#10;EL4v+A5hBG9rahFZu0ZRUVBPa/UBZpvZpmwzqU3U+vbmIHj8+P5ni87W4katrxwrGA0TEMSF0xWX&#10;Cs6n7ecXCB+QNdaOScGDPCzmvY8ZZtrd+Ui3PJQihrDPUIEJocmk9IUhi37oGuLI/bnWYoiwLaVu&#10;8R7DbS3TJJlIixXHBoMNrQ0V//nVKvgZO0o3qV/lpZ2a7vd02F9wotSg3y2/QQTqwlv8cu+0gnEc&#10;G7/EHyDnTwAAAP//AwBQSwECLQAUAAYACAAAACEA2+H2y+4AAACFAQAAEwAAAAAAAAAAAAAAAAAA&#10;AAAAW0NvbnRlbnRfVHlwZXNdLnhtbFBLAQItABQABgAIAAAAIQBa9CxbvwAAABUBAAALAAAAAAAA&#10;AAAAAAAAAB8BAABfcmVscy8ucmVsc1BLAQItABQABgAIAAAAIQC6o664vwAAANsAAAAPAAAAAAAA&#10;AAAAAAAAAAcCAABkcnMvZG93bnJldi54bWxQSwUGAAAAAAMAAwC3AAAA8wIAAAAA&#10;" filled="f" stroked="f">
+              <v:group id="Group 15" o:spid="_x0000_s1039" style="width:378.9pt;height:146.7pt;mso-position-horizontal-relative:char;mso-position-vertical-relative:line" coordsize="48117,18633" o:gfxdata="UEsDBBQABgAIAAAAIQC2gziS/gAAAOEBAAATAAAAW0NvbnRlbnRfVHlwZXNdLnhtbJSRQU7DMBBF&#10;90jcwfIWJU67QAgl6YK0S0CoHGBkTxKLZGx5TGhvj5O2G0SRWNoz/78nu9wcxkFMGNg6quQqL6RA&#10;0s5Y6ir5vt9lD1JwBDIwOMJKHpHlpr69KfdHjyxSmriSfYz+USnWPY7AufNIadK6MEJMx9ApD/oD&#10;OlTrorhX2lFEilmcO2RdNtjC5xDF9pCuTyYBB5bi6bQ4syoJ3g9WQ0ymaiLzg5KdCXlKLjvcW893&#10;SUOqXwnz5DrgnHtJTxOsQfEKIT7DmDSUCaxw7Rqn8787ZsmRM9e2VmPeBN4uqYvTtW7jvijg9N/y&#10;JsXecLq0q+WD6m8AAAD//wMAUEsDBBQABgAIAAAAIQA4/SH/1gAAAJQBAAALAAAAX3JlbHMvLnJl&#10;bHOkkMFqwzAMhu+DvYPRfXGawxijTi+j0GvpHsDYimMaW0Yy2fr2M4PBMnrbUb/Q94l/f/hMi1qR&#10;JVI2sOt6UJgd+ZiDgffL8ekFlFSbvV0oo4EbChzGx4f9GRdb25HMsYhqlCwG5lrLq9biZkxWOiqY&#10;22YiTra2kYMu1l1tQD30/bPm3wwYN0x18gb45AdQl1tp5j/sFB2T0FQ7R0nTNEV3j6o9feQzro1i&#10;OWA14Fm+Q8a1a8+Bvu/d/dMb2JY5uiPbhG/ktn4cqGU/er3pcvwCAAD//wMAUEsDBBQABgAIAAAA&#10;IQC9/7V90QQAAJ4hAAAOAAAAZHJzL2Uyb0RvYy54bWzsWtlu4zYUfS/QfyD03tjaF8QZTLOhwKAN&#10;ZqYfwEjUUkiiSjKx8/e9pETKjuOMlc4MYsN5cESKIu9y7rmXlM4/rJoaPRLGK9ouLPtsbiHSpjSr&#10;2mJh/f315rfIQlzgNsM1bcnCeiLc+nDx6y/nyy4hDi1pnRGGYJKWJ8tuYZVCdMlsxtOSNJif0Y60&#10;cDOnrMECmqyYZQwvYfamnjnzeTBbUpZ1jKaEc+i96m9aF2r+PCep+CvPORGoXlggm1C/TP3ey9/Z&#10;xTlOCoa7skoHMfAbpGhw1cKiZqorLDB6YNXWVE2VMsppLs5S2sxonlcpUTqANvb8mTa3jD50Spci&#10;WRadMROY9pmd3jxt+ufjHUNVBr7zLdTiBnyklkXQBuMsuyKBMbes+9LdsaGj6FtS31XOGvkfNEEr&#10;ZdYnY1ayEiiFTi+y7dBzLJTCPTsKXHeu5sZJWoJ3tp5Ly+v1Jx0Q7NmTM73wTMpnxDENI7fWLXim&#10;W/BddXtBwh+gGwQIHzHA/x8GvpS4IwpaXPpX2ynUdvoMkYPboibIDntbqXEGBDzhgIdJCNi0kgo9&#10;40ecdIyLW0IbJC8WFoP1VUDhx09cAO5gqB4iV23pTVXXKnrrdqMDBsoeQIaWUV6J1f2qh7mt1bmn&#10;2RPozbv0poI1P2Eu7jCD6LcttARGWFj83wfMiIXqP1owd2x7UgWx3mDrjfv1Bm7TkgLRpIJZqG9c&#10;CkU8vbQfHwTNK6WZlK8XZhAb/CwR/DMcDvTcB/3nqigF+sgYXSI70jYCaHzb5W4wjyIg1xcifx7F&#10;sby1K35Hp2q/SzGUFKP3pcGKbJATZ/+Af/KmBkc94hr5c/iT4m6OAbZ5YQxgQ+FpC06c1lUmESXn&#10;4ay4v6wZgukX1uXNVXitQgAe3hg2EXeOtukJdxBiscEdfWgzkqE1wom1pfZCn2PbnsKe7wPYVHTj&#10;RKee2PF8B/Ai8Rd6vusoL4Andd7SnKLhJ6WRouxG3zqw7CAINDb2AZasaoiBFk5T0gol8Ta20HJh&#10;Ob4H2Eap5KK8xgIumw5SNW8LJd8GHFXJNE5evzyx1PcK87IHt5qgDx4oNdpMhVFJcHbdZkg8dVAM&#10;tFC2AR/Cog0QIYEiDy7UOIGr+tvjQLNX6djVzj6FBTgcvN3T8VeJ4N/pCkEXWFsmgyEakFhBv8xS&#10;Q/+OROxGXgzsDsD3Y98Nh4pLB0bk26Hv9oERhI7ve3K6VwJjIyb6oTp2+oT21nysFh5T4P752I1s&#10;GR19Ph4afT4eGn0+HhqHkY8lVw35eIsX4d4mEl73fxw6UQBpUALgxIxrtHsozDjsv3RtuH9gHGOh&#10;Col7ixlNRTWRGYE2oC6ALeG758ZhmzodAkfJjZCudnKjKSP2qhnt2HMDG5LHiRwPtGw0hxKnshHK&#10;RtgAPS8bTVk1lRzjMI7jYUf1rgtHc0gxFQJHSY5wMrWTHE0lsRc5OlA/uD6cBJ7I8UDJ0RygTI2M&#10;o6wczdn/uKc2ddVEcnRifx56sEd775XjeGowFQJHSY7ja43tXbWpJPYiRzeCkxN4fXUix+QwyXE8&#10;RZkaGUdJjub9z0iOpq6aSI5u7NheBAf7754czcHBVAj8ZHIc326rF4PqIwB1SDt8sCC/Mlhvq1Hj&#10;ZxUX/wEAAP//AwBQSwMEFAAGAAgAAAAhAMI1P/3dAAAABQEAAA8AAABkcnMvZG93bnJldi54bWxM&#10;j0FLw0AQhe+C/2EZwZvdpLVWYzalFPVUCraCeJsm0yQ0Oxuy2yT9945e9PJgeMN730uXo21UT52v&#10;HRuIJxEo4twVNZcGPvavd4+gfEAusHFMBi7kYZldX6WYFG7gd+p3oVQSwj5BA1UIbaK1zyuy6Ceu&#10;JRbv6DqLQc6u1EWHg4TbRk+j6EFbrFkaKmxpXVF+2p2tgbcBh9Usfuk3p+P68rWfbz83MRlzezOu&#10;nkEFGsPfM/zgCzpkwnRwZy68agzIkPCr4i3mC5lxMDB9mt2DzlL9nz77BgAA//8DAFBLAQItABQA&#10;BgAIAAAAIQC2gziS/gAAAOEBAAATAAAAAAAAAAAAAAAAAAAAAABbQ29udGVudF9UeXBlc10ueG1s&#10;UEsBAi0AFAAGAAgAAAAhADj9If/WAAAAlAEAAAsAAAAAAAAAAAAAAAAALwEAAF9yZWxzLy5yZWxz&#10;UEsBAi0AFAAGAAgAAAAhAL3/tX3RBAAAniEAAA4AAAAAAAAAAAAAAAAALgIAAGRycy9lMm9Eb2Mu&#10;eG1sUEsBAi0AFAAGAAgAAAAhAMI1P/3dAAAABQEAAA8AAAAAAAAAAAAAAAAAKwcAAGRycy9kb3du&#10;cmV2LnhtbFBLBQYAAAAABAAEAPMAAAA1CAAAAAA=&#10;">
+                <v:group id="Group 16" o:spid="_x0000_s1040" style="position:absolute;width:48117;height:18633" coordsize="48117,18633" o:gfxdata="UEsDBBQABgAIAAAAIQDb4fbL7gAAAIUBAAATAAAAW0NvbnRlbnRfVHlwZXNdLnhtbHyQz07DMAyH&#10;70i8Q+QralM4IITa7kDhCAiNB7ASt43WOlEcyvb2pNu4IODoPz9/n1xv9vOkForiPDdwXVagiI23&#10;jocG3rdPxR0oScgWJ8/UwIEENu3lRb09BBKV0ywNjCmFe63FjDSjlD4Q50nv44wpl3HQAc0OB9I3&#10;VXWrjedEnIq03oC27qjHjympx31un0wiTQLq4bS4shrAECZnMGVTvbD9QSnOhDInjzsyuiBXWQP0&#10;r4R18jfgnHvJr4nOknrFmJ5xzhraRtHWf3Kkpfz/yGo5S+H73hkquyhdjr3R8m2lj09svwAAAP//&#10;AwBQSwMEFAAGAAgAAAAhAFr0LFu/AAAAFQEAAAsAAABfcmVscy8ucmVsc2zPwWrDMAwG4Ptg72B0&#10;X5TuUMaI01uh19I+gLGVxCy2jGSy9e1nemrHjpL4P0nD4SetZiPRyNnCruvBUPYcYp4tXC/Htw8w&#10;Wl0ObuVMFm6kcBhfX4Yzra62kC6xqGlKVgtLreUTUf1CyWnHhXKbTCzJ1VbKjMX5LzcTvvf9HuXR&#10;gPHJNKdgQU5hB+ZyK23zHztFL6w81c5zQp6m6P9TMfB3PtPWFCczVQtB9N4U2rp2HOA44NMz4y8A&#10;AAD//wMAUEsDBBQABgAIAAAAIQANmP/1wwAAANsAAAAPAAAAZHJzL2Rvd25yZXYueG1sRE9Na4NA&#10;EL0H+h+WCfSWrLZEislGJLSlBynEFEpvgztRiTsr7lbNv+8GCrnN433OLptNJ0YaXGtZQbyOQBBX&#10;VrdcK/g6va1eQDiPrLGzTAqu5CDbPyx2mGo78ZHG0tcihLBLUUHjfZ9K6aqGDLq17YkDd7aDQR/g&#10;UEs94BTCTSefoiiRBlsODQ32dGioupS/RsH7hFP+HL+OxeV8uP6cNp/fRUxKPS7nfAvC0+zv4n/3&#10;hw7zE7j9Eg6Q+z8AAAD//wMAUEsBAi0AFAAGAAgAAAAhANvh9svuAAAAhQEAABMAAAAAAAAAAAAA&#10;AAAAAAAAAFtDb250ZW50X1R5cGVzXS54bWxQSwECLQAUAAYACAAAACEAWvQsW78AAAAVAQAACwAA&#10;AAAAAAAAAAAAAAAfAQAAX3JlbHMvLnJlbHNQSwECLQAUAAYACAAAACEADZj/9cMAAADbAAAADwAA&#10;AAAAAAAAAAAAAAAHAgAAZHJzL2Rvd25yZXYueG1sUEsFBgAAAAADAAMAtwAAAPcCAAAAAA==&#10;">
+                  <v:rect id="Rectangle 17" o:spid="_x0000_s1041" style="position:absolute;width:48117;height:18633;visibility:visible;mso-wrap-style:square;v-text-anchor:middle" o:gfxdata="UEsDBBQABgAIAAAAIQDb4fbL7gAAAIUBAAATAAAAW0NvbnRlbnRfVHlwZXNdLnhtbHyQz07DMAyH&#10;70i8Q+QralM4IITa7kDhCAiNB7ASt43WOlEcyvb2pNu4IODoPz9/n1xv9vOkForiPDdwXVagiI23&#10;jocG3rdPxR0oScgWJ8/UwIEENu3lRb09BBKV0ywNjCmFe63FjDSjlD4Q50nv44wpl3HQAc0OB9I3&#10;VXWrjedEnIq03oC27qjHjympx31un0wiTQLq4bS4shrAECZnMGVTvbD9QSnOhDInjzsyuiBXWQP0&#10;r4R18jfgnHvJr4nOknrFmJ5xzhraRtHWf3Kkpfz/yGo5S+H73hkquyhdjr3R8m2lj09svwAAAP//&#10;AwBQSwMEFAAGAAgAAAAhAFr0LFu/AAAAFQEAAAsAAABfcmVscy8ucmVsc2zPwWrDMAwG4Ptg72B0&#10;X5TuUMaI01uh19I+gLGVxCy2jGSy9e1nemrHjpL4P0nD4SetZiPRyNnCruvBUPYcYp4tXC/Htw8w&#10;Wl0ObuVMFm6kcBhfX4Yzra62kC6xqGlKVgtLreUTUf1CyWnHhXKbTCzJ1VbKjMX5LzcTvvf9HuXR&#10;gPHJNKdgQU5hB+ZyK23zHztFL6w81c5zQp6m6P9TMfB3PtPWFCczVQtB9N4U2rp2HOA44NMz4y8A&#10;AAD//wMAUEsDBBQABgAIAAAAIQDYjxXXwAAAANsAAAAPAAAAZHJzL2Rvd25yZXYueG1sRE9LbsIw&#10;EN0jcQdrkLoDhwjxSTEIKiq1rCD0ANN4GkfE4zR2IdweV0JiN0/vO8t1Z2txodZXjhWMRwkI4sLp&#10;iksFX6f34RyED8gaa8ek4EYe1qt+b4mZdlc+0iUPpYgh7DNUYEJoMil9YciiH7mGOHI/rrUYImxL&#10;qVu8xnBbyzRJptJixbHBYENvhopz/mcVHCaO0l3qt3lpF6b7Pu0/f3Gq1Mug27yCCNSFp/jh/tBx&#10;/gz+f4kHyNUdAAD//wMAUEsBAi0AFAAGAAgAAAAhANvh9svuAAAAhQEAABMAAAAAAAAAAAAAAAAA&#10;AAAAAFtDb250ZW50X1R5cGVzXS54bWxQSwECLQAUAAYACAAAACEAWvQsW78AAAAVAQAACwAAAAAA&#10;AAAAAAAAAAAfAQAAX3JlbHMvLnJlbHNQSwECLQAUAAYACAAAACEA2I8V18AAAADbAAAADwAAAAAA&#10;AAAAAAAAAAAHAgAAZHJzL2Rvd25yZXYueG1sUEsFBgAAAAADAAMAtwAAAPQCAAAAAA==&#10;" filled="f" stroked="f">
                     <v:textbox inset="2.53958mm,2.53958mm,2.53958mm,2.53958mm">
                       <w:txbxContent>
                         <w:p>
@@ -11513,7 +10700,7 @@
                       <v:h position="#0,#1" xrange="0,21600" yrange="0,10800"/>
                     </v:handles>
                   </v:shapetype>
-                  <v:shape id="Right Arrow 49" o:spid="_x0000_s1073" type="#_x0000_t13" style="position:absolute;left:3608;width:40900;height:18633;visibility:visible;mso-wrap-style:square;v-text-anchor:middle" o:gfxdata="UEsDBBQABgAIAAAAIQDb4fbL7gAAAIUBAAATAAAAW0NvbnRlbnRfVHlwZXNdLnhtbHyQz07DMAyH&#10;70i8Q+QralM4IITa7kDhCAiNB7ASt43WOlEcyvb2pNu4IODoPz9/n1xv9vOkForiPDdwXVagiI23&#10;jocG3rdPxR0oScgWJ8/UwIEENu3lRb09BBKV0ywNjCmFe63FjDSjlD4Q50nv44wpl3HQAc0OB9I3&#10;VXWrjedEnIq03oC27qjHjympx31un0wiTQLq4bS4shrAECZnMGVTvbD9QSnOhDInjzsyuiBXWQP0&#10;r4R18jfgnHvJr4nOknrFmJ5xzhraRtHWf3Kkpfz/yGo5S+H73hkquyhdjr3R8m2lj09svwAAAP//&#10;AwBQSwMEFAAGAAgAAAAhAFr0LFu/AAAAFQEAAAsAAABfcmVscy8ucmVsc2zPwWrDMAwG4Ptg72B0&#10;X5TuUMaI01uh19I+gLGVxCy2jGSy9e1nemrHjpL4P0nD4SetZiPRyNnCruvBUPYcYp4tXC/Htw8w&#10;Wl0ObuVMFm6kcBhfX4Yzra62kC6xqGlKVgtLreUTUf1CyWnHhXKbTCzJ1VbKjMX5LzcTvvf9HuXR&#10;gPHJNKdgQU5hB+ZyK23zHztFL6w81c5zQp6m6P9TMfB3PtPWFCczVQtB9N4U2rp2HOA44NMz4y8A&#10;AAD//wMAUEsDBBQABgAIAAAAIQBj66pfwwAAANsAAAAPAAAAZHJzL2Rvd25yZXYueG1sRI/RasJA&#10;FETfhf7Dcgt9001LEY2uUgVpg08mfsAle5sEs3fT7DYb/94VBB+HmTnDrLejacVAvWssK3ifJSCI&#10;S6sbrhSci8N0AcJ5ZI2tZVJwJQfbzctkjam2gU805L4SEcIuRQW1910qpStrMuhmtiOO3q/tDfoo&#10;+0rqHkOEm1Z+JMlcGmw4LtTY0b6m8pL/GwXfxZ8M4ZhlVzmcq1Bc2qzcHZR6ex2/ViA8jf4ZfrR/&#10;tILPJdy/xB8gNzcAAAD//wMAUEsBAi0AFAAGAAgAAAAhANvh9svuAAAAhQEAABMAAAAAAAAAAAAA&#10;AAAAAAAAAFtDb250ZW50X1R5cGVzXS54bWxQSwECLQAUAAYACAAAACEAWvQsW78AAAAVAQAACwAA&#10;AAAAAAAAAAAAAAAfAQAAX3JlbHMvLnJlbHNQSwECLQAUAAYACAAAACEAY+uqX8MAAADbAAAADwAA&#10;AAAAAAAAAAAAAAAHAgAAZHJzL2Rvd25yZXYueG1sUEsFBgAAAAADAAMAtwAAAPcCAAAAAA==&#10;" adj="16680" fillcolor="#cfd7e7" stroked="f">
+                  <v:shape id="Right Arrow 18" o:spid="_x0000_s1042" type="#_x0000_t13" style="position:absolute;left:3608;width:40900;height:18633;visibility:visible;mso-wrap-style:square;v-text-anchor:middle" o:gfxdata="UEsDBBQABgAIAAAAIQDb4fbL7gAAAIUBAAATAAAAW0NvbnRlbnRfVHlwZXNdLnhtbHyQz07DMAyH&#10;70i8Q+QralM4IITa7kDhCAiNB7ASt43WOlEcyvb2pNu4IODoPz9/n1xv9vOkForiPDdwXVagiI23&#10;jocG3rdPxR0oScgWJ8/UwIEENu3lRb09BBKV0ywNjCmFe63FjDSjlD4Q50nv44wpl3HQAc0OB9I3&#10;VXWrjedEnIq03oC27qjHjympx31un0wiTQLq4bS4shrAECZnMGVTvbD9QSnOhDInjzsyuiBXWQP0&#10;r4R18jfgnHvJr4nOknrFmJ5xzhraRtHWf3Kkpfz/yGo5S+H73hkquyhdjr3R8m2lj09svwAAAP//&#10;AwBQSwMEFAAGAAgAAAAhAFr0LFu/AAAAFQEAAAsAAABfcmVscy8ucmVsc2zPwWrDMAwG4Ptg72B0&#10;X5TuUMaI01uh19I+gLGVxCy2jGSy9e1nemrHjpL4P0nD4SetZiPRyNnCruvBUPYcYp4tXC/Htw8w&#10;Wl0ObuVMFm6kcBhfX4Yzra62kC6xqGlKVgtLreUTUf1CyWnHhXKbTCzJ1VbKjMX5LzcTvvf9HuXR&#10;gPHJNKdgQU5hB+ZyK23zHztFL6w81c5zQp6m6P9TMfB3PtPWFCczVQtB9N4U2rp2HOA44NMz4y8A&#10;AAD//wMAUEsDBBQABgAIAAAAIQAfFCDZwwAAANsAAAAPAAAAZHJzL2Rvd25yZXYueG1sRI9Ba8Mw&#10;DIXvg/0Ho8Fuq7MeRknrhnVQ1rBTm/4AEWtJSCynsRen/346DHaTeE/vfdoVixvUTFPoPBt4XWWg&#10;iGtvO24MXKvjywZUiMgWB89k4E4Biv3jww5z6xOfab7ERkkIhxwNtDGOudahbslhWPmRWLRvPzmM&#10;sk6NthMmCXeDXmfZm3bYsTS0ONJHS3V/+XEGPqubTumrLO96vjap6oeyPhyNeX5a3regIi3x3/x3&#10;fbKCL7Dyiwyg978AAAD//wMAUEsBAi0AFAAGAAgAAAAhANvh9svuAAAAhQEAABMAAAAAAAAAAAAA&#10;AAAAAAAAAFtDb250ZW50X1R5cGVzXS54bWxQSwECLQAUAAYACAAAACEAWvQsW78AAAAVAQAACwAA&#10;AAAAAAAAAAAAAAAfAQAAX3JlbHMvLnJlbHNQSwECLQAUAAYACAAAACEAHxQg2cMAAADbAAAADwAA&#10;AAAAAAAAAAAAAAAHAgAAZHJzL2Rvd25yZXYueG1sUEsFBgAAAAADAAMAtwAAAPcCAAAAAA==&#10;" adj="16680" fillcolor="#cfd7e7" stroked="f">
                     <v:textbox inset="2.53958mm,2.53958mm,2.53958mm,2.53958mm">
                       <w:txbxContent>
                         <w:p>
@@ -11527,7 +10714,7 @@
                       </w:txbxContent>
                     </v:textbox>
                   </v:shape>
-                  <v:roundrect id="Rounded Rectangle 50" o:spid="_x0000_s1074" style="position:absolute;left:21;top:5589;width:9245;height:7454;visibility:visible;mso-wrap-style:square;v-text-anchor:middle" arcsize="10923f" o:gfxdata="UEsDBBQABgAIAAAAIQDb4fbL7gAAAIUBAAATAAAAW0NvbnRlbnRfVHlwZXNdLnhtbHyQz07DMAyH&#10;70i8Q+QralM4IITa7kDhCAiNB7ASt43WOlEcyvb2pNu4IODoPz9/n1xv9vOkForiPDdwXVagiI23&#10;jocG3rdPxR0oScgWJ8/UwIEENu3lRb09BBKV0ywNjCmFe63FjDSjlD4Q50nv44wpl3HQAc0OB9I3&#10;VXWrjedEnIq03oC27qjHjympx31un0wiTQLq4bS4shrAECZnMGVTvbD9QSnOhDInjzsyuiBXWQP0&#10;r4R18jfgnHvJr4nOknrFmJ5xzhraRtHWf3Kkpfz/yGo5S+H73hkquyhdjr3R8m2lj09svwAAAP//&#10;AwBQSwMEFAAGAAgAAAAhAFr0LFu/AAAAFQEAAAsAAABfcmVscy8ucmVsc2zPwWrDMAwG4Ptg72B0&#10;X5TuUMaI01uh19I+gLGVxCy2jGSy9e1nemrHjpL4P0nD4SetZiPRyNnCruvBUPYcYp4tXC/Htw8w&#10;Wl0ObuVMFm6kcBhfX4Yzra62kC6xqGlKVgtLreUTUf1CyWnHhXKbTCzJ1VbKjMX5LzcTvvf9HuXR&#10;gPHJNKdgQU5hB+ZyK23zHztFL6w81c5zQp6m6P9TMfB3PtPWFCczVQtB9N4U2rp2HOA44NMz4y8A&#10;AAD//wMAUEsDBBQABgAIAAAAIQCJkPPkwQAAANsAAAAPAAAAZHJzL2Rvd25yZXYueG1sRE/LisIw&#10;FN0L8w/hDrgRTVUUqUaRisMsXIyPD7g016TY3JQm2s7fTxbCLA/nvdn1rhYvakPlWcF0koEgLr2u&#10;2Ci4XY/jFYgQkTXWnknBLwXYbT8GG8y17/hMr0s0IoVwyFGBjbHJpQylJYdh4hvixN196zAm2Bqp&#10;W+xSuKvlLMuW0mHFqcFiQ4Wl8nF5OgXnr3lnD2ZULIqTOT6Kw/3nNJVKDT/7/RpEpD7+i9/ub61g&#10;kdanL+kHyO0fAAAA//8DAFBLAQItABQABgAIAAAAIQDb4fbL7gAAAIUBAAATAAAAAAAAAAAAAAAA&#10;AAAAAABbQ29udGVudF9UeXBlc10ueG1sUEsBAi0AFAAGAAgAAAAhAFr0LFu/AAAAFQEAAAsAAAAA&#10;AAAAAAAAAAAAHwEAAF9yZWxzLy5yZWxzUEsBAi0AFAAGAAgAAAAhAImQ8+TBAAAA2wAAAA8AAAAA&#10;AAAAAAAAAAAABwIAAGRycy9kb3ducmV2LnhtbFBLBQYAAAAAAwADALcAAAD1AgAAAAA=&#10;" fillcolor="#4f81bd [3204]" strokecolor="white [3201]" strokeweight="2pt">
+                  <v:roundrect id="Rounded Rectangle 19" o:spid="_x0000_s1043" style="position:absolute;left:21;top:5589;width:9245;height:7454;visibility:visible;mso-wrap-style:square;v-text-anchor:middle" arcsize="10923f" o:gfxdata="UEsDBBQABgAIAAAAIQDb4fbL7gAAAIUBAAATAAAAW0NvbnRlbnRfVHlwZXNdLnhtbHyQz07DMAyH&#10;70i8Q+QralM4IITa7kDhCAiNB7ASt43WOlEcyvb2pNu4IODoPz9/n1xv9vOkForiPDdwXVagiI23&#10;jocG3rdPxR0oScgWJ8/UwIEENu3lRb09BBKV0ywNjCmFe63FjDSjlD4Q50nv44wpl3HQAc0OB9I3&#10;VXWrjedEnIq03oC27qjHjympx31un0wiTQLq4bS4shrAECZnMGVTvbD9QSnOhDInjzsyuiBXWQP0&#10;r4R18jfgnHvJr4nOknrFmJ5xzhraRtHWf3Kkpfz/yGo5S+H73hkquyhdjr3R8m2lj09svwAAAP//&#10;AwBQSwMEFAAGAAgAAAAhAFr0LFu/AAAAFQEAAAsAAABfcmVscy8ucmVsc2zPwWrDMAwG4Ptg72B0&#10;X5TuUMaI01uh19I+gLGVxCy2jGSy9e1nemrHjpL4P0nD4SetZiPRyNnCruvBUPYcYp4tXC/Htw8w&#10;Wl0ObuVMFm6kcBhfX4Yzra62kC6xqGlKVgtLreUTUf1CyWnHhXKbTCzJ1VbKjMX5LzcTvvf9HuXR&#10;gPHJNKdgQU5hB+ZyK23zHztFL6w81c5zQp6m6P9TMfB3PtPWFCczVQtB9N4U2rp2HOA44NMz4y8A&#10;AAD//wMAUEsDBBQABgAIAAAAIQCOwOO5wgAAANsAAAAPAAAAZHJzL2Rvd25yZXYueG1sRE/NagIx&#10;EL4XfIcwBS9Fs1oqdmsUWbF48OBPH2DYjMniZrJsoru+fVMQepuP73cWq97V4k5tqDwrmIwzEMSl&#10;1xUbBT/n7WgOIkRkjbVnUvCgAKvl4GWBufYdH+l+ikakEA45KrAxNrmUobTkMIx9Q5y4i28dxgRb&#10;I3WLXQp3tZxm2Uw6rDg1WGyosFReTzen4Pj93tmNeSs+ir3ZXovN5bCfSKWGr/36C0SkPv6Ln+6d&#10;TvM/4e+XdIBc/gIAAP//AwBQSwECLQAUAAYACAAAACEA2+H2y+4AAACFAQAAEwAAAAAAAAAAAAAA&#10;AAAAAAAAW0NvbnRlbnRfVHlwZXNdLnhtbFBLAQItABQABgAIAAAAIQBa9CxbvwAAABUBAAALAAAA&#10;AAAAAAAAAAAAAB8BAABfcmVscy8ucmVsc1BLAQItABQABgAIAAAAIQCOwOO5wgAAANsAAAAPAAAA&#10;AAAAAAAAAAAAAAcCAABkcnMvZG93bnJldi54bWxQSwUGAAAAAAMAAwC3AAAA9gIAAAAA&#10;" fillcolor="#4f81bd [3204]" strokecolor="white [3201]" strokeweight="2pt">
                     <v:stroke startarrowwidth="narrow" startarrowlength="short" endarrowwidth="narrow" endarrowlength="short"/>
                     <v:textbox inset="2.53958mm,2.53958mm,2.53958mm,2.53958mm">
                       <w:txbxContent>
@@ -11542,7 +10729,7 @@
                       </w:txbxContent>
                     </v:textbox>
                   </v:roundrect>
-                  <v:shape id="Text Box 51" o:spid="_x0000_s1075" type="#_x0000_t202" style="position:absolute;left:384;top:5953;width:8518;height:6726;visibility:visible;mso-wrap-style:square;v-text-anchor:middle" o:gfxdata="UEsDBBQABgAIAAAAIQDb4fbL7gAAAIUBAAATAAAAW0NvbnRlbnRfVHlwZXNdLnhtbHyQz07DMAyH&#10;70i8Q+QralM4IITa7kDhCAiNB7ASt43WOlEcyvb2pNu4IODoPz9/n1xv9vOkForiPDdwXVagiI23&#10;jocG3rdPxR0oScgWJ8/UwIEENu3lRb09BBKV0ywNjCmFe63FjDSjlD4Q50nv44wpl3HQAc0OB9I3&#10;VXWrjedEnIq03oC27qjHjympx31un0wiTQLq4bS4shrAECZnMGVTvbD9QSnOhDInjzsyuiBXWQP0&#10;r4R18jfgnHvJr4nOknrFmJ5xzhraRtHWf3Kkpfz/yGo5S+H73hkquyhdjr3R8m2lj09svwAAAP//&#10;AwBQSwMEFAAGAAgAAAAhAFr0LFu/AAAAFQEAAAsAAABfcmVscy8ucmVsc2zPwWrDMAwG4Ptg72B0&#10;X5TuUMaI01uh19I+gLGVxCy2jGSy9e1nemrHjpL4P0nD4SetZiPRyNnCruvBUPYcYp4tXC/Htw8w&#10;Wl0ObuVMFm6kcBhfX4Yzra62kC6xqGlKVgtLreUTUf1CyWnHhXKbTCzJ1VbKjMX5LzcTvvf9HuXR&#10;gPHJNKdgQU5hB+ZyK23zHztFL6w81c5zQp6m6P9TMfB3PtPWFCczVQtB9N4U2rp2HOA44NMz4y8A&#10;AAD//wMAUEsDBBQABgAIAAAAIQDBRvp9xQAAANsAAAAPAAAAZHJzL2Rvd25yZXYueG1sRI9Ba8JA&#10;FITvBf/D8gRvdROpVqKrlIpiDz0YRfD2yD6TYPZt2N1q0l/fLRR6HGbmG2a57kwj7uR8bVlBOk5A&#10;EBdW11wqOB23z3MQPiBrbCyTgp48rFeDpyVm2j74QPc8lCJC2GeooAqhzaT0RUUG/di2xNG7Wmcw&#10;ROlKqR0+Itw0cpIkM2mw5rhQYUvvFRW3/Mso2OWb5mV27j+vr/ZUHvrL1n18p0qNht3bAkSgLvyH&#10;/9p7rWCawu+X+APk6gcAAP//AwBQSwECLQAUAAYACAAAACEA2+H2y+4AAACFAQAAEwAAAAAAAAAA&#10;AAAAAAAAAAAAW0NvbnRlbnRfVHlwZXNdLnhtbFBLAQItABQABgAIAAAAIQBa9CxbvwAAABUBAAAL&#10;AAAAAAAAAAAAAAAAAB8BAABfcmVscy8ucmVsc1BLAQItABQABgAIAAAAIQDBRvp9xQAAANsAAAAP&#10;AAAAAAAAAAAAAAAAAAcCAABkcnMvZG93bnJldi54bWxQSwUGAAAAAAMAAwC3AAAA+QIAAAAA&#10;" filled="f" stroked="f">
+                  <v:shape id="Text Box 20" o:spid="_x0000_s1044" type="#_x0000_t202" style="position:absolute;left:384;top:5953;width:8518;height:6726;visibility:visible;mso-wrap-style:square;v-text-anchor:middle" o:gfxdata="UEsDBBQABgAIAAAAIQDb4fbL7gAAAIUBAAATAAAAW0NvbnRlbnRfVHlwZXNdLnhtbHyQz07DMAyH&#10;70i8Q+QralM4IITa7kDhCAiNB7ASt43WOlEcyvb2pNu4IODoPz9/n1xv9vOkForiPDdwXVagiI23&#10;jocG3rdPxR0oScgWJ8/UwIEENu3lRb09BBKV0ywNjCmFe63FjDSjlD4Q50nv44wpl3HQAc0OB9I3&#10;VXWrjedEnIq03oC27qjHjympx31un0wiTQLq4bS4shrAECZnMGVTvbD9QSnOhDInjzsyuiBXWQP0&#10;r4R18jfgnHvJr4nOknrFmJ5xzhraRtHWf3Kkpfz/yGo5S+H73hkquyhdjr3R8m2lj09svwAAAP//&#10;AwBQSwMEFAAGAAgAAAAhAFr0LFu/AAAAFQEAAAsAAABfcmVscy8ucmVsc2zPwWrDMAwG4Ptg72B0&#10;X5TuUMaI01uh19I+gLGVxCy2jGSy9e1nemrHjpL4P0nD4SetZiPRyNnCruvBUPYcYp4tXC/Htw8w&#10;Wl0ObuVMFm6kcBhfX4Yzra62kC6xqGlKVgtLreUTUf1CyWnHhXKbTCzJ1VbKjMX5LzcTvvf9HuXR&#10;gPHJNKdgQU5hB+ZyK23zHztFL6w81c5zQp6m6P9TMfB3PtPWFCczVQtB9N4U2rp2HOA44NMz4y8A&#10;AAD//wMAUEsDBBQABgAIAAAAIQD2DCybwQAAANsAAAAPAAAAZHJzL2Rvd25yZXYueG1sRE9Ni8Iw&#10;EL0L+x/CLOxNU2XRpRpFdlH04MEqC96GZmyLzaQkUVt/vTkIHh/ve7ZoTS1u5HxlWcFwkIAgzq2u&#10;uFBwPKz6PyB8QNZYWyYFHXlYzD96M0y1vfOeblkoRAxhn6KCMoQmldLnJRn0A9sQR+5sncEQoSuk&#10;dniP4aaWoyQZS4MVx4YSG/otKb9kV6Ngnf3V3+P/bnee2GOx704rt30Mlfr6bJdTEIHa8Ba/3But&#10;YBTXxy/xB8j5EwAA//8DAFBLAQItABQABgAIAAAAIQDb4fbL7gAAAIUBAAATAAAAAAAAAAAAAAAA&#10;AAAAAABbQ29udGVudF9UeXBlc10ueG1sUEsBAi0AFAAGAAgAAAAhAFr0LFu/AAAAFQEAAAsAAAAA&#10;AAAAAAAAAAAAHwEAAF9yZWxzLy5yZWxzUEsBAi0AFAAGAAgAAAAhAPYMLJvBAAAA2wAAAA8AAAAA&#10;AAAAAAAAAAAABwIAAGRycy9kb3ducmV2LnhtbFBLBQYAAAAAAwADALcAAAD1AgAAAAA=&#10;" filled="f" stroked="f">
                     <v:textbox inset="3pt,3pt,3pt,3pt">
                       <w:txbxContent>
                         <w:p>
@@ -11563,7 +10750,7 @@
                       </w:txbxContent>
                     </v:textbox>
                   </v:shape>
-                  <v:roundrect id="Rounded Rectangle 52" o:spid="_x0000_s1076" style="position:absolute;left:9728;top:5589;width:9245;height:7454;visibility:visible;mso-wrap-style:square;v-text-anchor:middle" arcsize="10923f" o:gfxdata="UEsDBBQABgAIAAAAIQDb4fbL7gAAAIUBAAATAAAAW0NvbnRlbnRfVHlwZXNdLnhtbHyQz07DMAyH&#10;70i8Q+QralM4IITa7kDhCAiNB7ASt43WOlEcyvb2pNu4IODoPz9/n1xv9vOkForiPDdwXVagiI23&#10;jocG3rdPxR0oScgWJ8/UwIEENu3lRb09BBKV0ywNjCmFe63FjDSjlD4Q50nv44wpl3HQAc0OB9I3&#10;VXWrjedEnIq03oC27qjHjympx31un0wiTQLq4bS4shrAECZnMGVTvbD9QSnOhDInjzsyuiBXWQP0&#10;r4R18jfgnHvJr4nOknrFmJ5xzhraRtHWf3Kkpfz/yGo5S+H73hkquyhdjr3R8m2lj09svwAAAP//&#10;AwBQSwMEFAAGAAgAAAAhAFr0LFu/AAAAFQEAAAsAAABfcmVscy8ucmVsc2zPwWrDMAwG4Ptg72B0&#10;X5TuUMaI01uh19I+gLGVxCy2jGSy9e1nemrHjpL4P0nD4SetZiPRyNnCruvBUPYcYp4tXC/Htw8w&#10;Wl0ObuVMFm6kcBhfX4Yzra62kC6xqGlKVgtLreUTUf1CyWnHhXKbTCzJ1VbKjMX5LzcTvvf9HuXR&#10;gPHJNKdgQU5hB+ZyK23zHztFL6w81c5zQp6m6P9TMfB3PtPWFCczVQtB9N4U2rp2HOA44NMz4y8A&#10;AAD//wMAUEsDBBQABgAIAAAAIQAWDsgIxAAAANsAAAAPAAAAZHJzL2Rvd25yZXYueG1sRI9BawIx&#10;FITvQv9DeAUvUrMqStkaRVYsHjx0tT/gsXkmi5uXZRPd9d83hUKPw8x8w6y3g2vEg7pQe1Ywm2Yg&#10;iCuvazYKvi+Ht3cQISJrbDyTgicF2G5eRmvMte+5pMc5GpEgHHJUYGNscylDZclhmPqWOHlX3zmM&#10;SXZG6g77BHeNnGfZSjqsOS1YbKmwVN3Od6eg/Fz0dm8mxbI4mcOt2F+/TjOp1Ph12H2AiDTE//Bf&#10;+6gVLOfw+yX9ALn5AQAA//8DAFBLAQItABQABgAIAAAAIQDb4fbL7gAAAIUBAAATAAAAAAAAAAAA&#10;AAAAAAAAAABbQ29udGVudF9UeXBlc10ueG1sUEsBAi0AFAAGAAgAAAAhAFr0LFu/AAAAFQEAAAsA&#10;AAAAAAAAAAAAAAAAHwEAAF9yZWxzLy5yZWxzUEsBAi0AFAAGAAgAAAAhABYOyAjEAAAA2wAAAA8A&#10;AAAAAAAAAAAAAAAABwIAAGRycy9kb3ducmV2LnhtbFBLBQYAAAAAAwADALcAAAD4AgAAAAA=&#10;" fillcolor="#4f81bd [3204]" strokecolor="white [3201]" strokeweight="2pt">
+                  <v:roundrect id="Rounded Rectangle 21" o:spid="_x0000_s1045" style="position:absolute;left:9728;top:5589;width:9245;height:7454;visibility:visible;mso-wrap-style:square;v-text-anchor:middle" arcsize="10923f" o:gfxdata="UEsDBBQABgAIAAAAIQDb4fbL7gAAAIUBAAATAAAAW0NvbnRlbnRfVHlwZXNdLnhtbHyQz07DMAyH&#10;70i8Q+QralM4IITa7kDhCAiNB7ASt43WOlEcyvb2pNu4IODoPz9/n1xv9vOkForiPDdwXVagiI23&#10;jocG3rdPxR0oScgWJ8/UwIEENu3lRb09BBKV0ywNjCmFe63FjDSjlD4Q50nv44wpl3HQAc0OB9I3&#10;VXWrjedEnIq03oC27qjHjympx31un0wiTQLq4bS4shrAECZnMGVTvbD9QSnOhDInjzsyuiBXWQP0&#10;r4R18jfgnHvJr4nOknrFmJ5xzhraRtHWf3Kkpfz/yGo5S+H73hkquyhdjr3R8m2lj09svwAAAP//&#10;AwBQSwMEFAAGAAgAAAAhAFr0LFu/AAAAFQEAAAsAAABfcmVscy8ucmVsc2zPwWrDMAwG4Ptg72B0&#10;X5TuUMaI01uh19I+gLGVxCy2jGSy9e1nemrHjpL4P0nD4SetZiPRyNnCruvBUPYcYp4tXC/Htw8w&#10;Wl0ObuVMFm6kcBhfX4Yzra62kC6xqGlKVgtLreUTUf1CyWnHhXKbTCzJ1VbKjMX5LzcTvvf9HuXR&#10;gPHJNKdgQU5hB+ZyK23zHztFL6w81c5zQp6m6P9TMfB3PtPWFCczVQtB9N4U2rp2HOA44NMz4y8A&#10;AAD//wMAUEsDBBQABgAIAAAAIQC+2iUCxQAAANsAAAAPAAAAZHJzL2Rvd25yZXYueG1sRI/BasMw&#10;EETvgf6D2EIvIZGdkhBcK6E4pPSQQ5L2AxZrLZlYK2Opsfv3VaHQ4zAzb5hyP7lO3GkIrWcF+TID&#10;QVx73bJR8PlxXGxBhIissfNMCr4pwH73MCux0H7kC92v0YgE4VCgAhtjX0gZaksOw9L3xMlr/OAw&#10;JjkYqQccE9x1cpVlG+mw5bRgsafKUn27fjkFl7fn0R7MvFpXJ3O8VYfmfMqlUk+P0+sLiEhT/A//&#10;td+1glUOv1/SD5C7HwAAAP//AwBQSwECLQAUAAYACAAAACEA2+H2y+4AAACFAQAAEwAAAAAAAAAA&#10;AAAAAAAAAAAAW0NvbnRlbnRfVHlwZXNdLnhtbFBLAQItABQABgAIAAAAIQBa9CxbvwAAABUBAAAL&#10;AAAAAAAAAAAAAAAAAB8BAABfcmVscy8ucmVsc1BLAQItABQABgAIAAAAIQC+2iUCxQAAANsAAAAP&#10;AAAAAAAAAAAAAAAAAAcCAABkcnMvZG93bnJldi54bWxQSwUGAAAAAAMAAwC3AAAA+QIAAAAA&#10;" fillcolor="#4f81bd [3204]" strokecolor="white [3201]" strokeweight="2pt">
                     <v:stroke startarrowwidth="narrow" startarrowlength="short" endarrowwidth="narrow" endarrowlength="short"/>
                     <v:textbox inset="2.53958mm,2.53958mm,2.53958mm,2.53958mm">
                       <w:txbxContent>
@@ -11578,7 +10765,7 @@
                       </w:txbxContent>
                     </v:textbox>
                   </v:roundrect>
-                  <v:shape id="Text Box 53" o:spid="_x0000_s1077" type="#_x0000_t202" style="position:absolute;left:10092;top:5953;width:8517;height:6726;visibility:visible;mso-wrap-style:square;v-text-anchor:middle" o:gfxdata="UEsDBBQABgAIAAAAIQDb4fbL7gAAAIUBAAATAAAAW0NvbnRlbnRfVHlwZXNdLnhtbHyQz07DMAyH&#10;70i8Q+QralM4IITa7kDhCAiNB7ASt43WOlEcyvb2pNu4IODoPz9/n1xv9vOkForiPDdwXVagiI23&#10;jocG3rdPxR0oScgWJ8/UwIEENu3lRb09BBKV0ywNjCmFe63FjDSjlD4Q50nv44wpl3HQAc0OB9I3&#10;VXWrjedEnIq03oC27qjHjympx31un0wiTQLq4bS4shrAECZnMGVTvbD9QSnOhDInjzsyuiBXWQP0&#10;r4R18jfgnHvJr4nOknrFmJ5xzhraRtHWf3Kkpfz/yGo5S+H73hkquyhdjr3R8m2lj09svwAAAP//&#10;AwBQSwMEFAAGAAgAAAAhAFr0LFu/AAAAFQEAAAsAAABfcmVscy8ucmVsc2zPwWrDMAwG4Ptg72B0&#10;X5TuUMaI01uh19I+gLGVxCy2jGSy9e1nemrHjpL4P0nD4SetZiPRyNnCruvBUPYcYp4tXC/Htw8w&#10;Wl0ObuVMFm6kcBhfX4Yzra62kC6xqGlKVgtLreUTUf1CyWnHhXKbTCzJ1VbKjMX5LzcTvvf9HuXR&#10;gPHJNKdgQU5hB+ZyK23zHztFL6w81c5zQp6m6P9TMfB3PtPWFCczVQtB9N4U2rp2HOA44NMz4y8A&#10;AAD//wMAUEsDBBQABgAIAAAAIQBe2MGRxgAAANsAAAAPAAAAZHJzL2Rvd25yZXYueG1sRI9Ba8JA&#10;FITvBf/D8oTe6kbbqkRXkRaLPXgwiuDtkX0mwezbsLvVpL/eLRQ8DjPzDTNftqYWV3K+sqxgOEhA&#10;EOdWV1woOOzXL1MQPiBrrC2Tgo48LBe9pzmm2t54R9csFCJC2KeooAyhSaX0eUkG/cA2xNE7W2cw&#10;ROkKqR3eItzUcpQkY2mw4rhQYkMfJeWX7Mco+Mo+67fxsdueJ/ZQ7LrT2n3/DpV67rerGYhAbXiE&#10;/9sbreD9Ff6+xB8gF3cAAAD//wMAUEsBAi0AFAAGAAgAAAAhANvh9svuAAAAhQEAABMAAAAAAAAA&#10;AAAAAAAAAAAAAFtDb250ZW50X1R5cGVzXS54bWxQSwECLQAUAAYACAAAACEAWvQsW78AAAAVAQAA&#10;CwAAAAAAAAAAAAAAAAAfAQAAX3JlbHMvLnJlbHNQSwECLQAUAAYACAAAACEAXtjBkcYAAADbAAAA&#10;DwAAAAAAAAAAAAAAAAAHAgAAZHJzL2Rvd25yZXYueG1sUEsFBgAAAAADAAMAtwAAAPoCAAAAAA==&#10;" filled="f" stroked="f">
+                  <v:shape id="Text Box 22" o:spid="_x0000_s1046" type="#_x0000_t202" style="position:absolute;left:10092;top:5953;width:8517;height:6726;visibility:visible;mso-wrap-style:square;v-text-anchor:middle" o:gfxdata="UEsDBBQABgAIAAAAIQDb4fbL7gAAAIUBAAATAAAAW0NvbnRlbnRfVHlwZXNdLnhtbHyQz07DMAyH&#10;70i8Q+QralM4IITa7kDhCAiNB7ASt43WOlEcyvb2pNu4IODoPz9/n1xv9vOkForiPDdwXVagiI23&#10;jocG3rdPxR0oScgWJ8/UwIEENu3lRb09BBKV0ywNjCmFe63FjDSjlD4Q50nv44wpl3HQAc0OB9I3&#10;VXWrjedEnIq03oC27qjHjympx31un0wiTQLq4bS4shrAECZnMGVTvbD9QSnOhDInjzsyuiBXWQP0&#10;r4R18jfgnHvJr4nOknrFmJ5xzhraRtHWf3Kkpfz/yGo5S+H73hkquyhdjr3R8m2lj09svwAAAP//&#10;AwBQSwMEFAAGAAgAAAAhAFr0LFu/AAAAFQEAAAsAAABfcmVscy8ucmVsc2zPwWrDMAwG4Ptg72B0&#10;X5TuUMaI01uh19I+gLGVxCy2jGSy9e1nemrHjpL4P0nD4SetZiPRyNnCruvBUPYcYp4tXC/Htw8w&#10;Wl0ObuVMFm6kcBhfX4Yzra62kC6xqGlKVgtLreUTUf1CyWnHhXKbTCzJ1VbKjMX5LzcTvvf9HuXR&#10;gPHJNKdgQU5hB+ZyK23zHztFL6w81c5zQp6m6P9TMfB3PtPWFCczVQtB9N4U2rp2HOA44NMz4y8A&#10;AAD//wMAUEsDBBQABgAIAAAAIQBpkhd3xgAAANsAAAAPAAAAZHJzL2Rvd25yZXYueG1sRI9Ba8JA&#10;FITvBf/D8oTe6sZQtKRugiiWeujBVAq9PbLPJJh9G3a3mvTXuwWhx2FmvmFWxWA6cSHnW8sK5rME&#10;BHFldcu1guPn7ukFhA/IGjvLpGAkD0U+eVhhpu2VD3QpQy0ihH2GCpoQ+kxKXzVk0M9sTxy9k3UG&#10;Q5SultrhNcJNJ9MkWUiDLceFBnvaNFSdyx+j4K3cds+Lr/HjtLTH+jB+79z+d67U43RYv4IINIT/&#10;8L39rhWkKfx9iT9A5jcAAAD//wMAUEsBAi0AFAAGAAgAAAAhANvh9svuAAAAhQEAABMAAAAAAAAA&#10;AAAAAAAAAAAAAFtDb250ZW50X1R5cGVzXS54bWxQSwECLQAUAAYACAAAACEAWvQsW78AAAAVAQAA&#10;CwAAAAAAAAAAAAAAAAAfAQAAX3JlbHMvLnJlbHNQSwECLQAUAAYACAAAACEAaZIXd8YAAADbAAAA&#10;DwAAAAAAAAAAAAAAAAAHAgAAZHJzL2Rvd25yZXYueG1sUEsFBgAAAAADAAMAtwAAAPoCAAAAAA==&#10;" filled="f" stroked="f">
                     <v:textbox inset="3pt,3pt,3pt,3pt">
                       <w:txbxContent>
                         <w:p>
@@ -11599,7 +10786,7 @@
                       </w:txbxContent>
                     </v:textbox>
                   </v:shape>
-                  <v:roundrect id="Rounded Rectangle 54" o:spid="_x0000_s1078" style="position:absolute;left:19436;top:5589;width:9245;height:7454;visibility:visible;mso-wrap-style:square;v-text-anchor:middle" arcsize="10923f" o:gfxdata="UEsDBBQABgAIAAAAIQDb4fbL7gAAAIUBAAATAAAAW0NvbnRlbnRfVHlwZXNdLnhtbHyQz07DMAyH&#10;70i8Q+QralM4IITa7kDhCAiNB7ASt43WOlEcyvb2pNu4IODoPz9/n1xv9vOkForiPDdwXVagiI23&#10;jocG3rdPxR0oScgWJ8/UwIEENu3lRb09BBKV0ywNjCmFe63FjDSjlD4Q50nv44wpl3HQAc0OB9I3&#10;VXWrjedEnIq03oC27qjHjympx31un0wiTQLq4bS4shrAECZnMGVTvbD9QSnOhDInjzsyuiBXWQP0&#10;r4R18jfgnHvJr4nOknrFmJ5xzhraRtHWf3Kkpfz/yGo5S+H73hkquyhdjr3R8m2lj09svwAAAP//&#10;AwBQSwMEFAAGAAgAAAAhAFr0LFu/AAAAFQEAAAsAAABfcmVscy8ucmVsc2zPwWrDMAwG4Ptg72B0&#10;X5TuUMaI01uh19I+gLGVxCy2jGSy9e1nemrHjpL4P0nD4SetZiPRyNnCruvBUPYcYp4tXC/Htw8w&#10;Wl0ObuVMFm6kcBhfX4Yzra62kC6xqGlKVgtLreUTUf1CyWnHhXKbTCzJ1VbKjMX5LzcTvvf9HuXR&#10;gPHJNKdgQU5hB+ZyK23zHztFL6w81c5zQp6m6P9TMfB3PtPWFCczVQtB9N4U2rp2HOA44NMz4y8A&#10;AAD//wMAUEsDBBQABgAIAAAAIQD2q/XnxQAAANsAAAAPAAAAZHJzL2Rvd25yZXYueG1sRI/dagIx&#10;FITvC75DOAVvimZtVcrWKLKi9MILf/oAh80xWdycLJvUXd/eFApeDjPzDbNY9a4WN2pD5VnBZJyB&#10;IC69rtgo+DlvR58gQkTWWHsmBXcKsFoOXhaYa9/xkW6naESCcMhRgY2xyaUMpSWHYewb4uRdfOsw&#10;JtkaqVvsEtzV8j3L5tJhxWnBYkOFpfJ6+nUKjruPzm7MWzEr9mZ7LTaXw34ilRq+9usvEJH6+Az/&#10;t7+1gtkU/r6kHyCXDwAAAP//AwBQSwECLQAUAAYACAAAACEA2+H2y+4AAACFAQAAEwAAAAAAAAAA&#10;AAAAAAAAAAAAW0NvbnRlbnRfVHlwZXNdLnhtbFBLAQItABQABgAIAAAAIQBa9CxbvwAAABUBAAAL&#10;AAAAAAAAAAAAAAAAAB8BAABfcmVscy8ucmVsc1BLAQItABQABgAIAAAAIQD2q/XnxQAAANsAAAAP&#10;AAAAAAAAAAAAAAAAAAcCAABkcnMvZG93bnJldi54bWxQSwUGAAAAAAMAAwC3AAAA+QIAAAAA&#10;" fillcolor="#4f81bd [3204]" strokecolor="white [3201]" strokeweight="2pt">
+                  <v:roundrect id="Rounded Rectangle 23" o:spid="_x0000_s1047" style="position:absolute;left:19436;top:5589;width:9245;height:7454;visibility:visible;mso-wrap-style:square;v-text-anchor:middle" arcsize="10923f" o:gfxdata="UEsDBBQABgAIAAAAIQDb4fbL7gAAAIUBAAATAAAAW0NvbnRlbnRfVHlwZXNdLnhtbHyQz07DMAyH&#10;70i8Q+QralM4IITa7kDhCAiNB7ASt43WOlEcyvb2pNu4IODoPz9/n1xv9vOkForiPDdwXVagiI23&#10;jocG3rdPxR0oScgWJ8/UwIEENu3lRb09BBKV0ywNjCmFe63FjDSjlD4Q50nv44wpl3HQAc0OB9I3&#10;VXWrjedEnIq03oC27qjHjympx31un0wiTQLq4bS4shrAECZnMGVTvbD9QSnOhDInjzsyuiBXWQP0&#10;r4R18jfgnHvJr4nOknrFmJ5xzhraRtHWf3Kkpfz/yGo5S+H73hkquyhdjr3R8m2lj09svwAAAP//&#10;AwBQSwMEFAAGAAgAAAAhAFr0LFu/AAAAFQEAAAsAAABfcmVscy8ucmVsc2zPwWrDMAwG4Ptg72B0&#10;X5TuUMaI01uh19I+gLGVxCy2jGSy9e1nemrHjpL4P0nD4SetZiPRyNnCruvBUPYcYp4tXC/Htw8w&#10;Wl0ObuVMFm6kcBhfX4Yzra62kC6xqGlKVgtLreUTUf1CyWnHhXKbTCzJ1VbKjMX5LzcTvvf9HuXR&#10;gPHJNKdgQU5hB+ZyK23zHztFL6w81c5zQp6m6P9TMfB3PtPWFCczVQtB9N4U2rp2HOA44NMz4y8A&#10;AAD//wMAUEsDBBQABgAIAAAAIQAhRB7uxAAAANsAAAAPAAAAZHJzL2Rvd25yZXYueG1sRI9BawIx&#10;FITvBf9DeIKXolmVFlmNIitKDx6q9Qc8Ns9kcfOybKK7/ntTKPQ4zMw3zGrTu1o8qA2VZwXTSQaC&#10;uPS6YqPg8rMfL0CEiKyx9kwKnhRgsx68rTDXvuMTPc7RiAThkKMCG2OTSxlKSw7DxDfEybv61mFM&#10;sjVSt9gluKvlLMs+pcOK04LFhgpL5e18dwpOh3lnd+a9+CiOZn8rdtfv41QqNRr22yWISH38D/+1&#10;v7SC2Rx+v6QfINcvAAAA//8DAFBLAQItABQABgAIAAAAIQDb4fbL7gAAAIUBAAATAAAAAAAAAAAA&#10;AAAAAAAAAABbQ29udGVudF9UeXBlc10ueG1sUEsBAi0AFAAGAAgAAAAhAFr0LFu/AAAAFQEAAAsA&#10;AAAAAAAAAAAAAAAAHwEAAF9yZWxzLy5yZWxzUEsBAi0AFAAGAAgAAAAhACFEHu7EAAAA2wAAAA8A&#10;AAAAAAAAAAAAAAAABwIAAGRycy9kb3ducmV2LnhtbFBLBQYAAAAAAwADALcAAAD4AgAAAAA=&#10;" fillcolor="#4f81bd [3204]" strokecolor="white [3201]" strokeweight="2pt">
                     <v:stroke startarrowwidth="narrow" startarrowlength="short" endarrowwidth="narrow" endarrowlength="short"/>
                     <v:textbox inset="2.53958mm,2.53958mm,2.53958mm,2.53958mm">
                       <w:txbxContent>
@@ -11614,7 +10801,7 @@
                       </w:txbxContent>
                     </v:textbox>
                   </v:roundrect>
-                  <v:shape id="Text Box 55" o:spid="_x0000_s1079" type="#_x0000_t202" style="position:absolute;left:19799;top:5953;width:8518;height:6726;visibility:visible;mso-wrap-style:square;v-text-anchor:middle" o:gfxdata="UEsDBBQABgAIAAAAIQDb4fbL7gAAAIUBAAATAAAAW0NvbnRlbnRfVHlwZXNdLnhtbHyQz07DMAyH&#10;70i8Q+QralM4IITa7kDhCAiNB7ASt43WOlEcyvb2pNu4IODoPz9/n1xv9vOkForiPDdwXVagiI23&#10;jocG3rdPxR0oScgWJ8/UwIEENu3lRb09BBKV0ywNjCmFe63FjDSjlD4Q50nv44wpl3HQAc0OB9I3&#10;VXWrjedEnIq03oC27qjHjympx31un0wiTQLq4bS4shrAECZnMGVTvbD9QSnOhDInjzsyuiBXWQP0&#10;r4R18jfgnHvJr4nOknrFmJ5xzhraRtHWf3Kkpfz/yGo5S+H73hkquyhdjr3R8m2lj09svwAAAP//&#10;AwBQSwMEFAAGAAgAAAAhAFr0LFu/AAAAFQEAAAsAAABfcmVscy8ucmVsc2zPwWrDMAwG4Ptg72B0&#10;X5TuUMaI01uh19I+gLGVxCy2jGSy9e1nemrHjpL4P0nD4SetZiPRyNnCruvBUPYcYp4tXC/Htw8w&#10;Wl0ObuVMFm6kcBhfX4Yzra62kC6xqGlKVgtLreUTUf1CyWnHhXKbTCzJ1VbKjMX5LzcTvvf9HuXR&#10;gPHJNKdgQU5hB+ZyK23zHztFL6w81c5zQp6m6P9TMfB3PtPWFCczVQtB9N4U2rp2HOA44NMz4y8A&#10;AAD//wMAUEsDBBQABgAIAAAAIQC+ffx+xQAAANsAAAAPAAAAZHJzL2Rvd25yZXYueG1sRI9Pa8JA&#10;FMTvBb/D8gRvdWPxH9FVpMVSDz0YRfD2yD6TYPZt2N1q0k/fFQoeh5n5DbNct6YWN3K+sqxgNExA&#10;EOdWV1woOB62r3MQPiBrrC2Tgo48rFe9lyWm2t55T7csFCJC2KeooAyhSaX0eUkG/dA2xNG7WGcw&#10;ROkKqR3eI9zU8i1JptJgxXGhxIbeS8qv2Y9R8Jl91OPpqfu+zOyx2Hfnrdv9jpQa9NvNAkSgNjzD&#10;/+0vrWAygceX+APk6g8AAP//AwBQSwECLQAUAAYACAAAACEA2+H2y+4AAACFAQAAEwAAAAAAAAAA&#10;AAAAAAAAAAAAW0NvbnRlbnRfVHlwZXNdLnhtbFBLAQItABQABgAIAAAAIQBa9CxbvwAAABUBAAAL&#10;AAAAAAAAAAAAAAAAAB8BAABfcmVscy8ucmVsc1BLAQItABQABgAIAAAAIQC+ffx+xQAAANsAAAAP&#10;AAAAAAAAAAAAAAAAAAcCAABkcnMvZG93bnJldi54bWxQSwUGAAAAAAMAAwC3AAAA+QIAAAAA&#10;" filled="f" stroked="f">
+                  <v:shape id="Text Box 24" o:spid="_x0000_s1048" type="#_x0000_t202" style="position:absolute;left:19799;top:5953;width:8518;height:6726;visibility:visible;mso-wrap-style:square;v-text-anchor:middle" o:gfxdata="UEsDBBQABgAIAAAAIQDb4fbL7gAAAIUBAAATAAAAW0NvbnRlbnRfVHlwZXNdLnhtbHyQz07DMAyH&#10;70i8Q+QralM4IITa7kDhCAiNB7ASt43WOlEcyvb2pNu4IODoPz9/n1xv9vOkForiPDdwXVagiI23&#10;jocG3rdPxR0oScgWJ8/UwIEENu3lRb09BBKV0ywNjCmFe63FjDSjlD4Q50nv44wpl3HQAc0OB9I3&#10;VXWrjedEnIq03oC27qjHjympx31un0wiTQLq4bS4shrAECZnMGVTvbD9QSnOhDInjzsyuiBXWQP0&#10;r4R18jfgnHvJr4nOknrFmJ5xzhraRtHWf3Kkpfz/yGo5S+H73hkquyhdjr3R8m2lj09svwAAAP//&#10;AwBQSwMEFAAGAAgAAAAhAFr0LFu/AAAAFQEAAAsAAABfcmVscy8ucmVsc2zPwWrDMAwG4Ptg72B0&#10;X5TuUMaI01uh19I+gLGVxCy2jGSy9e1nemrHjpL4P0nD4SetZiPRyNnCruvBUPYcYp4tXC/Htw8w&#10;Wl0ObuVMFm6kcBhfX4Yzra62kC6xqGlKVgtLreUTUf1CyWnHhXKbTCzJ1VbKjMX5LzcTvvf9HuXR&#10;gPHJNKdgQU5hB+ZyK23zHztFL6w81c5zQp6m6P9TMfB3PtPWFCczVQtB9N4U2rp2HOA44NMz4y8A&#10;AAD//wMAUEsDBBQABgAIAAAAIQCJNyqYxQAAANsAAAAPAAAAZHJzL2Rvd25yZXYueG1sRI9Ba8JA&#10;FITvBf/D8gRvdaOIlegqYlHagwejCN4e2WcSzL4Nu1tN+uu7QsHjMDPfMItVa2pxJ+crywpGwwQE&#10;cW51xYWC03H7PgPhA7LG2jIp6MjDatl7W2Cq7YMPdM9CISKEfYoKyhCaVEqfl2TQD21DHL2rdQZD&#10;lK6Q2uEjwk0tx0kylQYrjgslNrQpKb9lP0bBLvusJ9Nzt79+2FNx6C5b9/07UmrQb9dzEIHa8Ar/&#10;t7+0gvEEnl/iD5DLPwAAAP//AwBQSwECLQAUAAYACAAAACEA2+H2y+4AAACFAQAAEwAAAAAAAAAA&#10;AAAAAAAAAAAAW0NvbnRlbnRfVHlwZXNdLnhtbFBLAQItABQABgAIAAAAIQBa9CxbvwAAABUBAAAL&#10;AAAAAAAAAAAAAAAAAB8BAABfcmVscy8ucmVsc1BLAQItABQABgAIAAAAIQCJNyqYxQAAANsAAAAP&#10;AAAAAAAAAAAAAAAAAAcCAABkcnMvZG93bnJldi54bWxQSwUGAAAAAAMAAwC3AAAA+QIAAAAA&#10;" filled="f" stroked="f">
                     <v:textbox inset="3pt,3pt,3pt,3pt">
                       <w:txbxContent>
                         <w:p>
@@ -11635,7 +10822,7 @@
                       </w:txbxContent>
                     </v:textbox>
                   </v:shape>
-                  <v:roundrect id="Rounded Rectangle 56" o:spid="_x0000_s1080" style="position:absolute;left:29143;top:5589;width:9245;height:7454;visibility:visible;mso-wrap-style:square;v-text-anchor:middle" arcsize="10923f" o:gfxdata="UEsDBBQABgAIAAAAIQDb4fbL7gAAAIUBAAATAAAAW0NvbnRlbnRfVHlwZXNdLnhtbHyQz07DMAyH&#10;70i8Q+QralM4IITa7kDhCAiNB7ASt43WOlEcyvb2pNu4IODoPz9/n1xv9vOkForiPDdwXVagiI23&#10;jocG3rdPxR0oScgWJ8/UwIEENu3lRb09BBKV0ywNjCmFe63FjDSjlD4Q50nv44wpl3HQAc0OB9I3&#10;VXWrjedEnIq03oC27qjHjympx31un0wiTQLq4bS4shrAECZnMGVTvbD9QSnOhDInjzsyuiBXWQP0&#10;r4R18jfgnHvJr4nOknrFmJ5xzhraRtHWf3Kkpfz/yGo5S+H73hkquyhdjr3R8m2lj09svwAAAP//&#10;AwBQSwMEFAAGAAgAAAAhAFr0LFu/AAAAFQEAAAsAAABfcmVscy8ucmVsc2zPwWrDMAwG4Ptg72B0&#10;X5TuUMaI01uh19I+gLGVxCy2jGSy9e1nemrHjpL4P0nD4SetZiPRyNnCruvBUPYcYp4tXC/Htw8w&#10;Wl0ObuVMFm6kcBhfX4Yzra62kC6xqGlKVgtLreUTUf1CyWnHhXKbTCzJ1VbKjMX5LzcTvvf9HuXR&#10;gPHJNKdgQU5hB+ZyK23zHztFL6w81c5zQp6m6P9TMfB3PtPWFCczVQtB9N4U2rp2HOA44NMz4y8A&#10;AAD//wMAUEsDBBQABgAIAAAAIQBpNc4LxAAAANsAAAAPAAAAZHJzL2Rvd25yZXYueG1sRI9BawIx&#10;FITvBf9DeIKXollbFFmNIitKDx6q7Q94bJ7J4uZl2aTu+u+NIPQ4zMw3zGrTu1rcqA2VZwXTSQaC&#10;uPS6YqPg92c/XoAIEVlj7ZkU3CnAZj14W2Gufccnup2jEQnCIUcFNsYmlzKUlhyGiW+Ik3fxrcOY&#10;ZGukbrFLcFfLjyybS4cVpwWLDRWWyuv5zyk4HT47uzPvxaw4mv212F2+j1Op1GjYb5cgIvXxP/xq&#10;f2kFszk8v6QfINcPAAAA//8DAFBLAQItABQABgAIAAAAIQDb4fbL7gAAAIUBAAATAAAAAAAAAAAA&#10;AAAAAAAAAABbQ29udGVudF9UeXBlc10ueG1sUEsBAi0AFAAGAAgAAAAhAFr0LFu/AAAAFQEAAAsA&#10;AAAAAAAAAAAAAAAAHwEAAF9yZWxzLy5yZWxzUEsBAi0AFAAGAAgAAAAhAGk1zgvEAAAA2wAAAA8A&#10;AAAAAAAAAAAAAAAABwIAAGRycy9kb3ducmV2LnhtbFBLBQYAAAAAAwADALcAAAD4AgAAAAA=&#10;" fillcolor="#4f81bd [3204]" strokecolor="white [3201]" strokeweight="2pt">
+                  <v:roundrect id="Rounded Rectangle 25" o:spid="_x0000_s1049" style="position:absolute;left:29143;top:5589;width:9245;height:7454;visibility:visible;mso-wrap-style:square;v-text-anchor:middle" arcsize="10923f" o:gfxdata="UEsDBBQABgAIAAAAIQDb4fbL7gAAAIUBAAATAAAAW0NvbnRlbnRfVHlwZXNdLnhtbHyQz07DMAyH&#10;70i8Q+QralM4IITa7kDhCAiNB7ASt43WOlEcyvb2pNu4IODoPz9/n1xv9vOkForiPDdwXVagiI23&#10;jocG3rdPxR0oScgWJ8/UwIEENu3lRb09BBKV0ywNjCmFe63FjDSjlD4Q50nv44wpl3HQAc0OB9I3&#10;VXWrjedEnIq03oC27qjHjympx31un0wiTQLq4bS4shrAECZnMGVTvbD9QSnOhDInjzsyuiBXWQP0&#10;r4R18jfgnHvJr4nOknrFmJ5xzhraRtHWf3Kkpfz/yGo5S+H73hkquyhdjr3R8m2lj09svwAAAP//&#10;AwBQSwMEFAAGAAgAAAAhAFr0LFu/AAAAFQEAAAsAAABfcmVscy8ucmVsc2zPwWrDMAwG4Ptg72B0&#10;X5TuUMaI01uh19I+gLGVxCy2jGSy9e1nemrHjpL4P0nD4SetZiPRyNnCruvBUPYcYp4tXC/Htw8w&#10;Wl0ObuVMFm6kcBhfX4Yzra62kC6xqGlKVgtLreUTUf1CyWnHhXKbTCzJ1VbKjMX5LzcTvvf9HuXR&#10;gPHJNKdgQU5hB+ZyK23zHztFL6w81c5zQp6m6P9TMfB3PtPWFCczVQtB9N4U2rp2HOA44NMz4y8A&#10;AAD//wMAUEsDBBQABgAIAAAAIQDB4SMBxAAAANsAAAAPAAAAZHJzL2Rvd25yZXYueG1sRI9BawIx&#10;FITvQv9DeAUvUrMqStkaRVYsHjx0tT/gsXkmi5uXZRPd9d83hUKPw8x8w6y3g2vEg7pQe1Ywm2Yg&#10;iCuvazYKvi+Ht3cQISJrbDyTgicF2G5eRmvMte+5pMc5GpEgHHJUYGNscylDZclhmPqWOHlX3zmM&#10;SXZG6g77BHeNnGfZSjqsOS1YbKmwVN3Od6eg/Fz0dm8mxbI4mcOt2F+/TjOp1Ph12H2AiDTE//Bf&#10;+6gVzJfw+yX9ALn5AQAA//8DAFBLAQItABQABgAIAAAAIQDb4fbL7gAAAIUBAAATAAAAAAAAAAAA&#10;AAAAAAAAAABbQ29udGVudF9UeXBlc10ueG1sUEsBAi0AFAAGAAgAAAAhAFr0LFu/AAAAFQEAAAsA&#10;AAAAAAAAAAAAAAAAHwEAAF9yZWxzLy5yZWxzUEsBAi0AFAAGAAgAAAAhAMHhIwHEAAAA2wAAAA8A&#10;AAAAAAAAAAAAAAAABwIAAGRycy9kb3ducmV2LnhtbFBLBQYAAAAAAwADALcAAAD4AgAAAAA=&#10;" fillcolor="#4f81bd [3204]" strokecolor="white [3201]" strokeweight="2pt">
                     <v:stroke startarrowwidth="narrow" startarrowlength="short" endarrowwidth="narrow" endarrowlength="short"/>
                     <v:textbox inset="2.53958mm,2.53958mm,2.53958mm,2.53958mm">
                       <w:txbxContent>
@@ -11650,7 +10837,7 @@
                       </w:txbxContent>
                     </v:textbox>
                   </v:roundrect>
-                  <v:shape id="Text Box 57" o:spid="_x0000_s1081" type="#_x0000_t202" style="position:absolute;left:29507;top:5953;width:8517;height:6726;visibility:visible;mso-wrap-style:square;v-text-anchor:middle" o:gfxdata="UEsDBBQABgAIAAAAIQDb4fbL7gAAAIUBAAATAAAAW0NvbnRlbnRfVHlwZXNdLnhtbHyQz07DMAyH&#10;70i8Q+QralM4IITa7kDhCAiNB7ASt43WOlEcyvb2pNu4IODoPz9/n1xv9vOkForiPDdwXVagiI23&#10;jocG3rdPxR0oScgWJ8/UwIEENu3lRb09BBKV0ywNjCmFe63FjDSjlD4Q50nv44wpl3HQAc0OB9I3&#10;VXWrjedEnIq03oC27qjHjympx31un0wiTQLq4bS4shrAECZnMGVTvbD9QSnOhDInjzsyuiBXWQP0&#10;r4R18jfgnHvJr4nOknrFmJ5xzhraRtHWf3Kkpfz/yGo5S+H73hkquyhdjr3R8m2lj09svwAAAP//&#10;AwBQSwMEFAAGAAgAAAAhAFr0LFu/AAAAFQEAAAsAAABfcmVscy8ucmVsc2zPwWrDMAwG4Ptg72B0&#10;X5TuUMaI01uh19I+gLGVxCy2jGSy9e1nemrHjpL4P0nD4SetZiPRyNnCruvBUPYcYp4tXC/Htw8w&#10;Wl0ObuVMFm6kcBhfX4Yzra62kC6xqGlKVgtLreUTUf1CyWnHhXKbTCzJ1VbKjMX5LzcTvvf9HuXR&#10;gPHJNKdgQU5hB+ZyK23zHztFL6w81c5zQp6m6P9TMfB3PtPWFCczVQtB9N4U2rp2HOA44NMz4y8A&#10;AAD//wMAUEsDBBQABgAIAAAAIQAh48eSxQAAANsAAAAPAAAAZHJzL2Rvd25yZXYueG1sRI9Ba8JA&#10;FITvBf/D8gRvdWOxKtFVpMVSDz0YRfD2yD6TYPZt2N1q0l/vFgSPw8x8wyxWranFlZyvLCsYDRMQ&#10;xLnVFRcKDvvN6wyED8gaa8ukoCMPq2XvZYGptjfe0TULhYgQ9ikqKENoUil9XpJBP7QNcfTO1hkM&#10;UbpCaoe3CDe1fEuSiTRYcVwosaGPkvJL9msUfGWf9Xhy7H7OU3sodt1p47Z/I6UG/XY9BxGoDc/w&#10;o/2tFbxP4f9L/AFyeQcAAP//AwBQSwECLQAUAAYACAAAACEA2+H2y+4AAACFAQAAEwAAAAAAAAAA&#10;AAAAAAAAAAAAW0NvbnRlbnRfVHlwZXNdLnhtbFBLAQItABQABgAIAAAAIQBa9CxbvwAAABUBAAAL&#10;AAAAAAAAAAAAAAAAAB8BAABfcmVscy8ucmVsc1BLAQItABQABgAIAAAAIQAh48eSxQAAANsAAAAP&#10;AAAAAAAAAAAAAAAAAAcCAABkcnMvZG93bnJldi54bWxQSwUGAAAAAAMAAwC3AAAA+QIAAAAA&#10;" filled="f" stroked="f">
+                  <v:shape id="Text Box 26" o:spid="_x0000_s1050" type="#_x0000_t202" style="position:absolute;left:29507;top:5953;width:8517;height:6726;visibility:visible;mso-wrap-style:square;v-text-anchor:middle" o:gfxdata="UEsDBBQABgAIAAAAIQDb4fbL7gAAAIUBAAATAAAAW0NvbnRlbnRfVHlwZXNdLnhtbHyQz07DMAyH&#10;70i8Q+QralM4IITa7kDhCAiNB7ASt43WOlEcyvb2pNu4IODoPz9/n1xv9vOkForiPDdwXVagiI23&#10;jocG3rdPxR0oScgWJ8/UwIEENu3lRb09BBKV0ywNjCmFe63FjDSjlD4Q50nv44wpl3HQAc0OB9I3&#10;VXWrjedEnIq03oC27qjHjympx31un0wiTQLq4bS4shrAECZnMGVTvbD9QSnOhDInjzsyuiBXWQP0&#10;r4R18jfgnHvJr4nOknrFmJ5xzhraRtHWf3Kkpfz/yGo5S+H73hkquyhdjr3R8m2lj09svwAAAP//&#10;AwBQSwMEFAAGAAgAAAAhAFr0LFu/AAAAFQEAAAsAAABfcmVscy8ucmVsc2zPwWrDMAwG4Ptg72B0&#10;X5TuUMaI01uh19I+gLGVxCy2jGSy9e1nemrHjpL4P0nD4SetZiPRyNnCruvBUPYcYp4tXC/Htw8w&#10;Wl0ObuVMFm6kcBhfX4Yzra62kC6xqGlKVgtLreUTUf1CyWnHhXKbTCzJ1VbKjMX5LzcTvvf9HuXR&#10;gPHJNKdgQU5hB+ZyK23zHztFL6w81c5zQp6m6P9TMfB3PtPWFCczVQtB9N4U2rp2HOA44NMz4y8A&#10;AAD//wMAUEsDBBQABgAIAAAAIQAWqRF0xgAAANsAAAAPAAAAZHJzL2Rvd25yZXYueG1sRI9Ba8JA&#10;FITvBf/D8oTe6kYpaUndBFEs9dCDUQq9PbLPJJh9G3a3mvTXu4WCx2FmvmGWxWA6cSHnW8sK5rME&#10;BHFldcu1guNh+/QKwgdkjZ1lUjCShyKfPCwx0/bKe7qUoRYRwj5DBU0IfSalrxoy6Ge2J47eyTqD&#10;IUpXS+3wGuGmk4skSaXBluNCgz2tG6rO5Y9R8F5uuuf0a/w8vdhjvR+/t273O1fqcTqs3kAEGsI9&#10;/N/+0AoWKfx9iT9A5jcAAAD//wMAUEsBAi0AFAAGAAgAAAAhANvh9svuAAAAhQEAABMAAAAAAAAA&#10;AAAAAAAAAAAAAFtDb250ZW50X1R5cGVzXS54bWxQSwECLQAUAAYACAAAACEAWvQsW78AAAAVAQAA&#10;CwAAAAAAAAAAAAAAAAAfAQAAX3JlbHMvLnJlbHNQSwECLQAUAAYACAAAACEAFqkRdMYAAADbAAAA&#10;DwAAAAAAAAAAAAAAAAAHAgAAZHJzL2Rvd25yZXYueG1sUEsFBgAAAAADAAMAtwAAAPoCAAAAAA==&#10;" filled="f" stroked="f">
                     <v:textbox inset="3pt,3pt,3pt,3pt">
                       <w:txbxContent>
                         <w:p>
@@ -11671,7 +10858,7 @@
                       </w:txbxContent>
                     </v:textbox>
                   </v:shape>
-                  <v:roundrect id="Rounded Rectangle 58" o:spid="_x0000_s1082" style="position:absolute;left:38851;top:5589;width:9245;height:7454;visibility:visible;mso-wrap-style:square;v-text-anchor:middle" arcsize="10923f" o:gfxdata="UEsDBBQABgAIAAAAIQDb4fbL7gAAAIUBAAATAAAAW0NvbnRlbnRfVHlwZXNdLnhtbHyQz07DMAyH&#10;70i8Q+QralM4IITa7kDhCAiNB7ASt43WOlEcyvb2pNu4IODoPz9/n1xv9vOkForiPDdwXVagiI23&#10;jocG3rdPxR0oScgWJ8/UwIEENu3lRb09BBKV0ywNjCmFe63FjDSjlD4Q50nv44wpl3HQAc0OB9I3&#10;VXWrjedEnIq03oC27qjHjympx31un0wiTQLq4bS4shrAECZnMGVTvbD9QSnOhDInjzsyuiBXWQP0&#10;r4R18jfgnHvJr4nOknrFmJ5xzhraRtHWf3Kkpfz/yGo5S+H73hkquyhdjr3R8m2lj09svwAAAP//&#10;AwBQSwMEFAAGAAgAAAAhAFr0LFu/AAAAFQEAAAsAAABfcmVscy8ucmVsc2zPwWrDMAwG4Ptg72B0&#10;X5TuUMaI01uh19I+gLGVxCy2jGSy9e1nemrHjpL4P0nD4SetZiPRyNnCruvBUPYcYp4tXC/Htw8w&#10;Wl0ObuVMFm6kcBhfX4Yzra62kC6xqGlKVgtLreUTUf1CyWnHhXKbTCzJ1VbKjMX5LzcTvvf9HuXR&#10;gPHJNKdgQU5hB+ZyK23zHztFL6w81c5zQp6m6P9TMfB3PtPWFCczVQtB9N4U2rp2HOA44NMz4y8A&#10;AAD//wMAUEsDBBQABgAIAAAAIQB35v/iwQAAANsAAAAPAAAAZHJzL2Rvd25yZXYueG1sRE/LisIw&#10;FN0L8w/hDrgRTVUUqUaRisMsXIyPD7g016TY3JQm2s7fTxbCLA/nvdn1rhYvakPlWcF0koEgLr2u&#10;2Ci4XY/jFYgQkTXWnknBLwXYbT8GG8y17/hMr0s0IoVwyFGBjbHJpQylJYdh4hvixN196zAm2Bqp&#10;W+xSuKvlLMuW0mHFqcFiQ4Wl8nF5OgXnr3lnD2ZULIqTOT6Kw/3nNJVKDT/7/RpEpD7+i9/ub61g&#10;kcamL+kHyO0fAAAA//8DAFBLAQItABQABgAIAAAAIQDb4fbL7gAAAIUBAAATAAAAAAAAAAAAAAAA&#10;AAAAAABbQ29udGVudF9UeXBlc10ueG1sUEsBAi0AFAAGAAgAAAAhAFr0LFu/AAAAFQEAAAsAAAAA&#10;AAAAAAAAAAAAHwEAAF9yZWxzLy5yZWxzUEsBAi0AFAAGAAgAAAAhAHfm/+LBAAAA2wAAAA8AAAAA&#10;AAAAAAAAAAAABwIAAGRycy9kb3ducmV2LnhtbFBLBQYAAAAAAwADALcAAAD1AgAAAAA=&#10;" fillcolor="#4f81bd [3204]" strokecolor="white [3201]" strokeweight="2pt">
+                  <v:roundrect id="Rounded Rectangle 27" o:spid="_x0000_s1051" style="position:absolute;left:38851;top:5589;width:9245;height:7454;visibility:visible;mso-wrap-style:square;v-text-anchor:middle" arcsize="10923f" o:gfxdata="UEsDBBQABgAIAAAAIQDb4fbL7gAAAIUBAAATAAAAW0NvbnRlbnRfVHlwZXNdLnhtbHyQz07DMAyH&#10;70i8Q+QralM4IITa7kDhCAiNB7ASt43WOlEcyvb2pNu4IODoPz9/n1xv9vOkForiPDdwXVagiI23&#10;jocG3rdPxR0oScgWJ8/UwIEENu3lRb09BBKV0ywNjCmFe63FjDSjlD4Q50nv44wpl3HQAc0OB9I3&#10;VXWrjedEnIq03oC27qjHjympx31un0wiTQLq4bS4shrAECZnMGVTvbD9QSnOhDInjzsyuiBXWQP0&#10;r4R18jfgnHvJr4nOknrFmJ5xzhraRtHWf3Kkpfz/yGo5S+H73hkquyhdjr3R8m2lj09svwAAAP//&#10;AwBQSwMEFAAGAAgAAAAhAFr0LFu/AAAAFQEAAAsAAABfcmVscy8ucmVsc2zPwWrDMAwG4Ptg72B0&#10;X5TuUMaI01uh19I+gLGVxCy2jGSy9e1nemrHjpL4P0nD4SetZiPRyNnCruvBUPYcYp4tXC/Htw8w&#10;Wl0ObuVMFm6kcBhfX4Yzra62kC6xqGlKVgtLreUTUf1CyWnHhXKbTCzJ1VbKjMX5LzcTvvf9HuXR&#10;gPHJNKdgQU5hB+ZyK23zHztFL6w81c5zQp6m6P9TMfB3PtPWFCczVQtB9N4U2rp2HOA44NMz4y8A&#10;AAD//wMAUEsDBBQABgAIAAAAIQBefxjtxQAAANsAAAAPAAAAZHJzL2Rvd25yZXYueG1sRI/dagIx&#10;FITvBd8hHKE3UrNa1LI1SlmxeOGFP32Aw+aYLG5Olk3qbt++KQheDjPzDbPa9K4Wd2pD5VnBdJKB&#10;IC69rtgo+L7sXt9BhIissfZMCn4pwGY9HKww177jE93P0YgE4ZCjAhtjk0sZSksOw8Q3xMm7+tZh&#10;TLI1UrfYJbir5SzLFtJhxWnBYkOFpfJ2/nEKTl9vnd2acTEvDmZ3K7bX42EqlXoZ9Z8fICL18Rl+&#10;tPdawWwJ/1/SD5DrPwAAAP//AwBQSwECLQAUAAYACAAAACEA2+H2y+4AAACFAQAAEwAAAAAAAAAA&#10;AAAAAAAAAAAAW0NvbnRlbnRfVHlwZXNdLnhtbFBLAQItABQABgAIAAAAIQBa9CxbvwAAABUBAAAL&#10;AAAAAAAAAAAAAAAAAB8BAABfcmVscy8ucmVsc1BLAQItABQABgAIAAAAIQBefxjtxQAAANsAAAAP&#10;AAAAAAAAAAAAAAAAAAcCAABkcnMvZG93bnJldi54bWxQSwUGAAAAAAMAAwC3AAAA+QIAAAAA&#10;" fillcolor="#4f81bd [3204]" strokecolor="white [3201]" strokeweight="2pt">
                     <v:stroke startarrowwidth="narrow" startarrowlength="short" endarrowwidth="narrow" endarrowlength="short"/>
                     <v:textbox inset="2.53958mm,2.53958mm,2.53958mm,2.53958mm">
                       <w:txbxContent>
@@ -11686,7 +10873,7 @@
                       </w:txbxContent>
                     </v:textbox>
                   </v:roundrect>
-                  <v:shape id="Text Box 59" o:spid="_x0000_s1083" type="#_x0000_t202" style="position:absolute;left:39214;top:5953;width:8518;height:6726;visibility:visible;mso-wrap-style:square;v-text-anchor:middle" o:gfxdata="UEsDBBQABgAIAAAAIQDb4fbL7gAAAIUBAAATAAAAW0NvbnRlbnRfVHlwZXNdLnhtbHyQz07DMAyH&#10;70i8Q+QralM4IITa7kDhCAiNB7ASt43WOlEcyvb2pNu4IODoPz9/n1xv9vOkForiPDdwXVagiI23&#10;jocG3rdPxR0oScgWJ8/UwIEENu3lRb09BBKV0ywNjCmFe63FjDSjlD4Q50nv44wpl3HQAc0OB9I3&#10;VXWrjedEnIq03oC27qjHjympx31un0wiTQLq4bS4shrAECZnMGVTvbD9QSnOhDInjzsyuiBXWQP0&#10;r4R18jfgnHvJr4nOknrFmJ5xzhraRtHWf3Kkpfz/yGo5S+H73hkquyhdjr3R8m2lj09svwAAAP//&#10;AwBQSwMEFAAGAAgAAAAhAFr0LFu/AAAAFQEAAAsAAABfcmVscy8ucmVsc2zPwWrDMAwG4Ptg72B0&#10;X5TuUMaI01uh19I+gLGVxCy2jGSy9e1nemrHjpL4P0nD4SetZiPRyNnCruvBUPYcYp4tXC/Htw8w&#10;Wl0ObuVMFm6kcBhfX4Yzra62kC6xqGlKVgtLreUTUf1CyWnHhXKbTCzJ1VbKjMX5LzcTvvf9HuXR&#10;gPHJNKdgQU5hB+ZyK23zHztFL6w81c5zQp6m6P9TMfB3PtPWFCczVQtB9N4U2rp2HOA44NMz4y8A&#10;AAD//wMAUEsDBBQABgAIAAAAIQA/MPZ7xgAAANsAAAAPAAAAZHJzL2Rvd25yZXYueG1sRI9Ba8JA&#10;FITvgv9heUJvurG0VqOrSIulHjwYRfD2yD6TYPZt2N1q0l/fLQg9DjPzDbNYtaYWN3K+sqxgPEpA&#10;EOdWV1woOB42wykIH5A11pZJQUceVst+b4Gptnfe0y0LhYgQ9ikqKENoUil9XpJBP7INcfQu1hkM&#10;UbpCaof3CDe1fE6SiTRYcVwosaH3kvJr9m0UfGYf9cvk1O0ub/ZY7Lvzxm1/xko9Ddr1HESgNvyH&#10;H+0vreB1Bn9f4g+Qy18AAAD//wMAUEsBAi0AFAAGAAgAAAAhANvh9svuAAAAhQEAABMAAAAAAAAA&#10;AAAAAAAAAAAAAFtDb250ZW50X1R5cGVzXS54bWxQSwECLQAUAAYACAAAACEAWvQsW78AAAAVAQAA&#10;CwAAAAAAAAAAAAAAAAAfAQAAX3JlbHMvLnJlbHNQSwECLQAUAAYACAAAACEAPzD2e8YAAADbAAAA&#10;DwAAAAAAAAAAAAAAAAAHAgAAZHJzL2Rvd25yZXYueG1sUEsFBgAAAAADAAMAtwAAAPoCAAAAAA==&#10;" filled="f" stroked="f">
+                  <v:shape id="Text Box 28" o:spid="_x0000_s1052" type="#_x0000_t202" style="position:absolute;left:39214;top:5953;width:8518;height:6726;visibility:visible;mso-wrap-style:square;v-text-anchor:middle" o:gfxdata="UEsDBBQABgAIAAAAIQDb4fbL7gAAAIUBAAATAAAAW0NvbnRlbnRfVHlwZXNdLnhtbHyQz07DMAyH&#10;70i8Q+QralM4IITa7kDhCAiNB7ASt43WOlEcyvb2pNu4IODoPz9/n1xv9vOkForiPDdwXVagiI23&#10;jocG3rdPxR0oScgWJ8/UwIEENu3lRb09BBKV0ywNjCmFe63FjDSjlD4Q50nv44wpl3HQAc0OB9I3&#10;VXWrjedEnIq03oC27qjHjympx31un0wiTQLq4bS4shrAECZnMGVTvbD9QSnOhDInjzsyuiBXWQP0&#10;r4R18jfgnHvJr4nOknrFmJ5xzhraRtHWf3Kkpfz/yGo5S+H73hkquyhdjr3R8m2lj09svwAAAP//&#10;AwBQSwMEFAAGAAgAAAAhAFr0LFu/AAAAFQEAAAsAAABfcmVscy8ucmVsc2zPwWrDMAwG4Ptg72B0&#10;X5TuUMaI01uh19I+gLGVxCy2jGSy9e1nemrHjpL4P0nD4SetZiPRyNnCruvBUPYcYp4tXC/Htw8w&#10;Wl0ObuVMFm6kcBhfX4Yzra62kC6xqGlKVgtLreUTUf1CyWnHhXKbTCzJ1VbKjMX5LzcTvvf9HuXR&#10;gPHJNKdgQU5hB+ZyK23zHztFL6w81c5zQp6m6P9TMfB3PtPWFCczVQtB9N4U2rp2HOA44NMz4y8A&#10;AAD//wMAUEsDBBQABgAIAAAAIQAIeiCdwQAAANsAAAAPAAAAZHJzL2Rvd25yZXYueG1sRE9Ni8Iw&#10;EL0L+x/CLOxNU2XRpRpFdlH04MEqC96GZmyLzaQkUVt/vTkIHh/ve7ZoTS1u5HxlWcFwkIAgzq2u&#10;uFBwPKz6PyB8QNZYWyYFHXlYzD96M0y1vfOeblkoRAxhn6KCMoQmldLnJRn0A9sQR+5sncEQoSuk&#10;dniP4aaWoyQZS4MVx4YSG/otKb9kV6Ngnf3V3+P/bnee2GOx704rt30Mlfr6bJdTEIHa8Ba/3But&#10;YBTHxi/xB8j5EwAA//8DAFBLAQItABQABgAIAAAAIQDb4fbL7gAAAIUBAAATAAAAAAAAAAAAAAAA&#10;AAAAAABbQ29udGVudF9UeXBlc10ueG1sUEsBAi0AFAAGAAgAAAAhAFr0LFu/AAAAFQEAAAsAAAAA&#10;AAAAAAAAAAAAHwEAAF9yZWxzLy5yZWxzUEsBAi0AFAAGAAgAAAAhAAh6IJ3BAAAA2wAAAA8AAAAA&#10;AAAAAAAAAAAABwIAAGRycy9kb3ducmV2LnhtbFBLBQYAAAAAAwADALcAAAD1AgAAAAA=&#10;" filled="f" stroked="f">
                     <v:textbox inset="3pt,3pt,3pt,3pt">
                       <w:txbxContent>
                         <w:p>
@@ -11872,7 +11059,19 @@
         <w:rPr>
           <w:color w:val="000000"/>
         </w:rPr>
-        <w:t>Any subsequent changes to the test case if any will be directly updated in HP ALM.</w:t>
+        <w:t xml:space="preserve">Any subsequent changes to the test case if any will be directly updated in </w:t>
+      </w:r>
+      <w:r>
+        <w:rPr>
+          <w:color w:val="000000"/>
+        </w:rPr>
+        <w:t>KATALON APP</w:t>
+      </w:r>
+      <w:r>
+        <w:rPr>
+          <w:color w:val="000000"/>
+        </w:rPr>
+        <w:t>.</w:t>
       </w:r>
     </w:p>
     <w:p>
@@ -11890,8 +11089,8 @@
           <w:rFonts w:ascii="Calibri" w:eastAsia="Calibri" w:hAnsi="Calibri" w:cs="Calibri"/>
         </w:rPr>
       </w:pPr>
-      <w:bookmarkStart w:id="28" w:name="_147n2zr" w:colFirst="0" w:colLast="0"/>
-      <w:bookmarkEnd w:id="28"/>
+      <w:bookmarkStart w:id="27" w:name="_147n2zr" w:colFirst="0" w:colLast="0"/>
+      <w:bookmarkEnd w:id="27"/>
       <w:r>
         <w:rPr>
           <w:rFonts w:ascii="Calibri" w:eastAsia="Calibri" w:hAnsi="Calibri" w:cs="Calibri"/>
@@ -11914,7 +11113,7 @@
               <wp:inline distT="0" distB="0" distL="0" distR="0">
                 <wp:extent cx="5316275" cy="1812897"/>
                 <wp:effectExtent l="0" t="0" r="0" b="0"/>
-                <wp:docPr id="60" name="Group 60"/>
+                <wp:docPr id="29" name="Group 29"/>
                 <wp:cNvGraphicFramePr/>
                 <a:graphic xmlns:a="http://schemas.openxmlformats.org/drawingml/2006/main">
                   <a:graphicData uri="http://schemas.microsoft.com/office/word/2010/wordprocessingGroup">
@@ -11929,7 +11128,7 @@
                         </a:xfrm>
                       </wpg:grpSpPr>
                       <wpg:grpSp>
-                        <wpg:cNvPr id="61" name="Group 61"/>
+                        <wpg:cNvPr id="30" name="Group 30"/>
                         <wpg:cNvGrpSpPr/>
                         <wpg:grpSpPr>
                           <a:xfrm>
@@ -11940,7 +11139,7 @@
                           </a:xfrm>
                         </wpg:grpSpPr>
                         <wps:wsp>
-                          <wps:cNvPr id="62" name="Rectangle 62"/>
+                          <wps:cNvPr id="31" name="Rectangle 31"/>
                           <wps:cNvSpPr/>
                           <wps:spPr>
                             <a:xfrm>
@@ -11972,7 +11171,7 @@
                           </wps:bodyPr>
                         </wps:wsp>
                         <wps:wsp>
-                          <wps:cNvPr id="63" name="Right Arrow 63"/>
+                          <wps:cNvPr id="32" name="Right Arrow 32"/>
                           <wps:cNvSpPr/>
                           <wps:spPr>
                             <a:xfrm>
@@ -12009,7 +11208,7 @@
                           </wps:bodyPr>
                         </wps:wsp>
                         <wps:wsp>
-                          <wps:cNvPr id="64" name="Rounded Rectangle 64"/>
+                          <wps:cNvPr id="33" name="Rounded Rectangle 33"/>
                           <wps:cNvSpPr/>
                           <wps:spPr>
                             <a:xfrm>
@@ -12051,7 +11250,7 @@
                           </wps:bodyPr>
                         </wps:wsp>
                         <wps:wsp>
-                          <wps:cNvPr id="65" name="Text Box 65"/>
+                          <wps:cNvPr id="34" name="Text Box 34"/>
                           <wps:cNvSpPr txBox="1"/>
                           <wps:spPr>
                             <a:xfrm>
@@ -12090,7 +11289,7 @@
                           </wps:bodyPr>
                         </wps:wsp>
                         <wps:wsp>
-                          <wps:cNvPr id="66" name="Rounded Rectangle 66"/>
+                          <wps:cNvPr id="35" name="Rounded Rectangle 35"/>
                           <wps:cNvSpPr/>
                           <wps:spPr>
                             <a:xfrm>
@@ -12132,7 +11331,7 @@
                           </wps:bodyPr>
                         </wps:wsp>
                         <wps:wsp>
-                          <wps:cNvPr id="67" name="Text Box 67"/>
+                          <wps:cNvPr id="36" name="Text Box 36"/>
                           <wps:cNvSpPr txBox="1"/>
                           <wps:spPr>
                             <a:xfrm>
@@ -12180,7 +11379,7 @@
                           </wps:bodyPr>
                         </wps:wsp>
                         <wps:wsp>
-                          <wps:cNvPr id="68" name="Rounded Rectangle 68"/>
+                          <wps:cNvPr id="37" name="Rounded Rectangle 37"/>
                           <wps:cNvSpPr/>
                           <wps:spPr>
                             <a:xfrm>
@@ -12222,7 +11421,7 @@
                           </wps:bodyPr>
                         </wps:wsp>
                         <wps:wsp>
-                          <wps:cNvPr id="69" name="Text Box 69"/>
+                          <wps:cNvPr id="38" name="Text Box 38"/>
                           <wps:cNvSpPr txBox="1"/>
                           <wps:spPr>
                             <a:xfrm>
@@ -12261,7 +11460,7 @@
                           </wps:bodyPr>
                         </wps:wsp>
                         <wps:wsp>
-                          <wps:cNvPr id="70" name="Rounded Rectangle 70"/>
+                          <wps:cNvPr id="39" name="Rounded Rectangle 39"/>
                           <wps:cNvSpPr/>
                           <wps:spPr>
                             <a:xfrm>
@@ -12303,7 +11502,7 @@
                           </wps:bodyPr>
                         </wps:wsp>
                         <wps:wsp>
-                          <wps:cNvPr id="71" name="Text Box 71"/>
+                          <wps:cNvPr id="40" name="Text Box 40"/>
                           <wps:cNvSpPr txBox="1"/>
                           <wps:spPr>
                             <a:xfrm>
@@ -12342,7 +11541,7 @@
                           </wps:bodyPr>
                         </wps:wsp>
                         <wps:wsp>
-                          <wps:cNvPr id="72" name="Rounded Rectangle 72"/>
+                          <wps:cNvPr id="41" name="Rounded Rectangle 41"/>
                           <wps:cNvSpPr/>
                           <wps:spPr>
                             <a:xfrm>
@@ -12384,7 +11583,7 @@
                           </wps:bodyPr>
                         </wps:wsp>
                         <wps:wsp>
-                          <wps:cNvPr id="73" name="Text Box 73"/>
+                          <wps:cNvPr id="42" name="Text Box 42"/>
                           <wps:cNvSpPr txBox="1"/>
                           <wps:spPr>
                             <a:xfrm>
@@ -12423,7 +11622,7 @@
                           </wps:bodyPr>
                         </wps:wsp>
                         <wps:wsp>
-                          <wps:cNvPr id="74" name="Rounded Rectangle 74"/>
+                          <wps:cNvPr id="43" name="Rounded Rectangle 43"/>
                           <wps:cNvSpPr/>
                           <wps:spPr>
                             <a:xfrm>
@@ -12465,7 +11664,7 @@
                           </wps:bodyPr>
                         </wps:wsp>
                         <wps:wsp>
-                          <wps:cNvPr id="75" name="Text Box 75"/>
+                          <wps:cNvPr id="44" name="Text Box 44"/>
                           <wps:cNvSpPr txBox="1"/>
                           <wps:spPr>
                             <a:xfrm>
@@ -12512,9 +11711,9 @@
           </mc:Choice>
           <mc:Fallback>
             <w:pict>
-              <v:group id="Group 60" o:spid="_x0000_s1084" style="width:418.6pt;height:142.75pt;mso-position-horizontal-relative:char;mso-position-vertical-relative:line" coordsize="53162,18128" o:gfxdata="UEsDBBQABgAIAAAAIQC2gziS/gAAAOEBAAATAAAAW0NvbnRlbnRfVHlwZXNdLnhtbJSRQU7DMBBF&#10;90jcwfIWJU67QAgl6YK0S0CoHGBkTxKLZGx5TGhvj5O2G0SRWNoz/78nu9wcxkFMGNg6quQqL6RA&#10;0s5Y6ir5vt9lD1JwBDIwOMJKHpHlpr69KfdHjyxSmriSfYz+USnWPY7AufNIadK6MEJMx9ApD/oD&#10;OlTrorhX2lFEilmcO2RdNtjC5xDF9pCuTyYBB5bi6bQ4syoJ3g9WQ0ymaiLzg5KdCXlKLjvcW893&#10;SUOqXwnz5DrgnHtJTxOsQfEKIT7DmDSUCaxw7Rqn8787ZsmRM9e2VmPeBN4uqYvTtW7jvijg9N/y&#10;JsXecLq0q+WD6m8AAAD//wMAUEsDBBQABgAIAAAAIQA4/SH/1gAAAJQBAAALAAAAX3JlbHMvLnJl&#10;bHOkkMFqwzAMhu+DvYPRfXGawxijTi+j0GvpHsDYimMaW0Yy2fr2M4PBMnrbUb/Q94l/f/hMi1qR&#10;JVI2sOt6UJgd+ZiDgffL8ekFlFSbvV0oo4EbChzGx4f9GRdb25HMsYhqlCwG5lrLq9biZkxWOiqY&#10;22YiTra2kYMu1l1tQD30/bPm3wwYN0x18gb45AdQl1tp5j/sFB2T0FQ7R0nTNEV3j6o9feQzro1i&#10;OWA14Fm+Q8a1a8+Bvu/d/dMb2JY5uiPbhG/ktn4cqGU/er3pcvwCAAD//wMAUEsDBBQABgAIAAAA&#10;IQAVgGMG9wQAALomAAAOAAAAZHJzL2Uyb0RvYy54bWzsWttu4zYQfS/QfyD03lj3G+IstrmhwGIb&#10;7G4/gJaoSyGJKsnEzt93SEm0bG+8lgssYtd5cESKIoczZ84ML9cfVnWFXgjjJW3mhnVlGog0CU3L&#10;Jp8bf317+C00EBe4SXFFGzI3Xgk3Ptz8+sv1so2JTQtapYQh6KTh8bKdG4UQbTyb8aQgNeZXtCUN&#10;vMwoq7GAIstnKcNL6L2uZrZp+rMlZWnLaEI4h9q77qVxo/rPMpKIP7OME4GquQGyCfXL1O9C/s5u&#10;rnGcM9wWZdKLgY+QosZlA4Pqru6wwOiZlTtd1WXCKKeZuEpoPaNZViZEzQFmY5lbs3lk9LlVc8nj&#10;Zd5qNYFqt/R0dLfJ55cnhsp0bvigngbXYCM1LIIyKGfZ5jG0eWTt1/aJ9RV5V5LzXWWslv9hJmil&#10;1Pqq1UpWAiVQ6TmWbweegRJ4Z4WWHUZBp/ikAOvsfJcU9z/4cjYMPJPyaXF0Qcs9zM3ampt1gnMD&#10;B+FrDPD/hoGvBW6JghaX9h30ZA96+gKeg5u8Isi3O12pdhoEPOaAh+MRAHAAMGk74rhlXDwSWiP5&#10;MDcYjK8cCr984qJrOjSRozb0oawqqMdx1WxUQJ+yBpAxyCifxGqxUjB3e1jzeEHTV5g3b5OHEsb8&#10;hLl4wgy8H8CyBEaYG/yfZ8yIgao/GlB3ZLk2gFiMC2xcWIwLuEkKCkSTCGagrnArFPF00n58FjQr&#10;1cykfJ0wvdhgZ4ngn2FwRxu8zAuBPjJGl8h3JpncicLABvbY9XzXs8LQgTG2PH+P3aUYSoq19aXC&#10;8rQnJ5z+DfbJ6goM9YIr5JnwJ8XdbANA/k4bGFfhSSFvDCdOqzKViJL9cJYvbiuGoPu5cftwF9wr&#10;uoKPN5pNxF1POYOp/+e4czXu6HOTkhSNCMedhD7LlZELsOe5TuhHHRSG0BN6puX4Hf4C27O8UL7f&#10;Az8pjRTlbfSNgWX5vj9g4xBgyayGaGjhJCGNULjYxRZazg3bcwHbKJFclFVYwGPdQqjmTa7k24Cj&#10;SpnWnVff71iC/g7zogO36qDTGKQaTarcqCA4vW9SJF5bSAYaSNuAD2HQGoiQQJIHD6qdwGX143Yw&#10;s710rKPLhY4hB4P40uVg3ySCf6crBFWgbRkMIEzL8IvECupllOrr3wjEjh96UecYQWT7Cvg4Hhwj&#10;CCLHgdxcErMPntNle3scY8MnYGRoOibQ4+OxjjVTAeCYrkwqu3jcF7p43Be6eNwXTiQeA1d1APiy&#10;y4v+YPEeCfvtH0auZULovTDjiTKjDoNTHeMsE9VgcIw1M6rIewQzRnbkmZAgSs9419SoqX8qAs6S&#10;GiFavUmNKrqNoLCfGq0g9AMXEHXhxhPlRh0Kp3rGWXIjpHnbWaNaB40c4tCs0QptG1ZUJ0COmv2n&#10;QuAcyTHQm7e7eSO86+nwoLzR9mFpEF2W1HIjaHO9fipLah0Mp3rGOZJjoLf+deIIVZsOcSg52oHl&#10;BuEpLKo1/U+FwFmS4/pUY2dRHej9p4PI0fFgp9uBzctL5nia5OjpYDjVM86SHPXxz5oc9X7c5P1G&#10;M3DlWc97X1Z7mv6nQuAsyXHPSUygt6AOIkfX9V0/gGX6hRxPlBx1MJzqGWdJjruHMd2thSOW1a48&#10;pg76Haf3vOfoafqfCoGfTI7rmz/q0oS6IKVOpfrLXPIG1risWq2vnN38CwAA//8DAFBLAwQUAAYA&#10;CAAAACEAjC8q6d0AAAAFAQAADwAAAGRycy9kb3ducmV2LnhtbEyPQUvDQBCF74L/YRnBm90kJRpi&#10;NqUU9VQEW0G8TbPTJDQ7G7LbJP33rl7sZeDxHu99U6xm04mRBtdaVhAvIhDEldUt1wo+968PGQjn&#10;kTV2lknBhRysytubAnNtJ/6gcedrEUrY5aig8b7PpXRVQwbdwvbEwTvawaAPcqilHnAK5aaTSRQ9&#10;SoMth4UGe9o0VJ12Z6PgbcJpvYxfxu3puLl879P3r21MSt3fzetnEJ5m/x+GX/yADmVgOtgzayc6&#10;BeER/3eDly2fEhAHBUmWpiDLQl7Tlz8AAAD//wMAUEsBAi0AFAAGAAgAAAAhALaDOJL+AAAA4QEA&#10;ABMAAAAAAAAAAAAAAAAAAAAAAFtDb250ZW50X1R5cGVzXS54bWxQSwECLQAUAAYACAAAACEAOP0h&#10;/9YAAACUAQAACwAAAAAAAAAAAAAAAAAvAQAAX3JlbHMvLnJlbHNQSwECLQAUAAYACAAAACEAFYBj&#10;BvcEAAC6JgAADgAAAAAAAAAAAAAAAAAuAgAAZHJzL2Uyb0RvYy54bWxQSwECLQAUAAYACAAAACEA&#10;jC8q6d0AAAAFAQAADwAAAAAAAAAAAAAAAABRBwAAZHJzL2Rvd25yZXYueG1sUEsFBgAAAAAEAAQA&#10;8wAAAFsIAAAAAA==&#10;">
-                <v:group id="Group 61" o:spid="_x0000_s1085" style="position:absolute;width:53162;height:18128" coordsize="53162,18128" o:gfxdata="UEsDBBQABgAIAAAAIQDb4fbL7gAAAIUBAAATAAAAW0NvbnRlbnRfVHlwZXNdLnhtbHyQz07DMAyH&#10;70i8Q+QralM4IITa7kDhCAiNB7ASt43WOlEcyvb2pNu4IODoPz9/n1xv9vOkForiPDdwXVagiI23&#10;jocG3rdPxR0oScgWJ8/UwIEENu3lRb09BBKV0ywNjCmFe63FjDSjlD4Q50nv44wpl3HQAc0OB9I3&#10;VXWrjedEnIq03oC27qjHjympx31un0wiTQLq4bS4shrAECZnMGVTvbD9QSnOhDInjzsyuiBXWQP0&#10;r4R18jfgnHvJr4nOknrFmJ5xzhraRtHWf3Kkpfz/yGo5S+H73hkquyhdjr3R8m2lj09svwAAAP//&#10;AwBQSwMEFAAGAAgAAAAhAFr0LFu/AAAAFQEAAAsAAABfcmVscy8ucmVsc2zPwWrDMAwG4Ptg72B0&#10;X5TuUMaI01uh19I+gLGVxCy2jGSy9e1nemrHjpL4P0nD4SetZiPRyNnCruvBUPYcYp4tXC/Htw8w&#10;Wl0ObuVMFm6kcBhfX4Yzra62kC6xqGlKVgtLreUTUf1CyWnHhXKbTCzJ1VbKjMX5LzcTvvf9HuXR&#10;gPHJNKdgQU5hB+ZyK23zHztFL6w81c5zQp6m6P9TMfB3PtPWFCczVQtB9N4U2rp2HOA44NMz4y8A&#10;AAD//wMAUEsDBBQABgAIAAAAIQDadxT8xQAAANsAAAAPAAAAZHJzL2Rvd25yZXYueG1sRI9Ba4NA&#10;FITvgf6H5QV6S1ZbIsVkIxLa0oMUYgqlt4f7ohL3rbhbNf++GyjkOMzMN8wum00nRhpca1lBvI5A&#10;EFdWt1wr+Dq9rV5AOI+ssbNMCq7kINs/LHaYajvxkcbS1yJA2KWooPG+T6V0VUMG3dr2xME728Gg&#10;D3KopR5wCnDTyacoSqTBlsNCgz0dGqou5a9R8D7hlD/Hr2NxOR+uP6fN53cRk1KPyznfgvA0+3v4&#10;v/2hFSQx3L6EHyD3fwAAAP//AwBQSwECLQAUAAYACAAAACEA2+H2y+4AAACFAQAAEwAAAAAAAAAA&#10;AAAAAAAAAAAAW0NvbnRlbnRfVHlwZXNdLnhtbFBLAQItABQABgAIAAAAIQBa9CxbvwAAABUBAAAL&#10;AAAAAAAAAAAAAAAAAB8BAABfcmVscy8ucmVsc1BLAQItABQABgAIAAAAIQDadxT8xQAAANsAAAAP&#10;AAAAAAAAAAAAAAAAAAcCAABkcnMvZG93bnJldi54bWxQSwUGAAAAAAMAAwC3AAAA+QIAAAAA&#10;">
-                  <v:rect id="Rectangle 62" o:spid="_x0000_s1086" style="position:absolute;width:53162;height:18128;visibility:visible;mso-wrap-style:square;v-text-anchor:middle" o:gfxdata="UEsDBBQABgAIAAAAIQDb4fbL7gAAAIUBAAATAAAAW0NvbnRlbnRfVHlwZXNdLnhtbHyQz07DMAyH&#10;70i8Q+QralM4IITa7kDhCAiNB7ASt43WOlEcyvb2pNu4IODoPz9/n1xv9vOkForiPDdwXVagiI23&#10;jocG3rdPxR0oScgWJ8/UwIEENu3lRb09BBKV0ywNjCmFe63FjDSjlD4Q50nv44wpl3HQAc0OB9I3&#10;VXWrjedEnIq03oC27qjHjympx31un0wiTQLq4bS4shrAECZnMGVTvbD9QSnOhDInjzsyuiBXWQP0&#10;r4R18jfgnHvJr4nOknrFmJ5xzhraRtHWf3Kkpfz/yGo5S+H73hkquyhdjr3R8m2lj09svwAAAP//&#10;AwBQSwMEFAAGAAgAAAAhAFr0LFu/AAAAFQEAAAsAAABfcmVscy8ucmVsc2zPwWrDMAwG4Ptg72B0&#10;X5TuUMaI01uh19I+gLGVxCy2jGSy9e1nemrHjpL4P0nD4SetZiPRyNnCruvBUPYcYp4tXC/Htw8w&#10;Wl0ObuVMFm6kcBhfX4Yzra62kC6xqGlKVgtLreUTUf1CyWnHhXKbTCzJ1VbKjMX5LzcTvvf9HuXR&#10;gPHJNKdgQU5hB+ZyK23zHztFL6w81c5zQp6m6P9TMfB3PtPWFCczVQtB9N4U2rp2HOA44NMz4y8A&#10;AAD//wMAUEsDBBQABgAIAAAAIQCQ/sUywgAAANsAAAAPAAAAZHJzL2Rvd25yZXYueG1sRI/RasJA&#10;FETfC/2H5RZ8041BgkZXsaJQ+1SjH3DNXrPB7N00u2r6926h0MdhZs4wi1VvG3GnzteOFYxHCQji&#10;0umaKwWn4244BeEDssbGMSn4IQ+r5evLAnPtHnygexEqESHsc1RgQmhzKX1pyKIfuZY4ehfXWQxR&#10;dpXUHT4i3DYyTZJMWqw5LhhsaWOovBY3q+Br4ijdpv69qOzM9Ofj5/4bM6UGb/16DiJQH/7Df+0P&#10;rSBL4fdL/AFy+QQAAP//AwBQSwECLQAUAAYACAAAACEA2+H2y+4AAACFAQAAEwAAAAAAAAAAAAAA&#10;AAAAAAAAW0NvbnRlbnRfVHlwZXNdLnhtbFBLAQItABQABgAIAAAAIQBa9CxbvwAAABUBAAALAAAA&#10;AAAAAAAAAAAAAB8BAABfcmVscy8ucmVsc1BLAQItABQABgAIAAAAIQCQ/sUywgAAANsAAAAPAAAA&#10;AAAAAAAAAAAAAAcCAABkcnMvZG93bnJldi54bWxQSwUGAAAAAAMAAwC3AAAA9gIAAAAA&#10;" filled="f" stroked="f">
+              <v:group id="Group 29" o:spid="_x0000_s1053" style="width:418.6pt;height:142.75pt;mso-position-horizontal-relative:char;mso-position-vertical-relative:line" coordsize="53162,18128" o:gfxdata="UEsDBBQABgAIAAAAIQC2gziS/gAAAOEBAAATAAAAW0NvbnRlbnRfVHlwZXNdLnhtbJSRQU7DMBBF&#10;90jcwfIWJU67QAgl6YK0S0CoHGBkTxKLZGx5TGhvj5O2G0SRWNoz/78nu9wcxkFMGNg6quQqL6RA&#10;0s5Y6ir5vt9lD1JwBDIwOMJKHpHlpr69KfdHjyxSmriSfYz+USnWPY7AufNIadK6MEJMx9ApD/oD&#10;OlTrorhX2lFEilmcO2RdNtjC5xDF9pCuTyYBB5bi6bQ4syoJ3g9WQ0ymaiLzg5KdCXlKLjvcW893&#10;SUOqXwnz5DrgnHtJTxOsQfEKIT7DmDSUCaxw7Rqn8787ZsmRM9e2VmPeBN4uqYvTtW7jvijg9N/y&#10;JsXecLq0q+WD6m8AAAD//wMAUEsDBBQABgAIAAAAIQA4/SH/1gAAAJQBAAALAAAAX3JlbHMvLnJl&#10;bHOkkMFqwzAMhu+DvYPRfXGawxijTi+j0GvpHsDYimMaW0Yy2fr2M4PBMnrbUb/Q94l/f/hMi1qR&#10;JVI2sOt6UJgd+ZiDgffL8ekFlFSbvV0oo4EbChzGx4f9GRdb25HMsYhqlCwG5lrLq9biZkxWOiqY&#10;22YiTra2kYMu1l1tQD30/bPm3wwYN0x18gb45AdQl1tp5j/sFB2T0FQ7R0nTNEV3j6o9feQzro1i&#10;OWA14Fm+Q8a1a8+Bvu/d/dMb2JY5uiPbhG/ktn4cqGU/er3pcvwCAAD//wMAUEsDBBQABgAIAAAA&#10;IQC+DtlT+AQAALomAAAOAAAAZHJzL2Uyb0RvYy54bWzsWtlu4zYUfS/QfyD03tiSqMVGnME0GwoM&#10;2mBm+gG0RC2FJKokHTt/30tKorwkjuUCg9jjPDgiTZN3Offw8lLXn1ZlgZ4pFzmrZpZ9NbYQrSIW&#10;51U6s/7+/vBbaCEhSRWTglV0Zr1QYX26+fWX62U9pQ7LWBFTjmCSSkyX9czKpKyno5GIMloSccVq&#10;WsGXCeMlkdDk6SjmZAmzl8XIGY/90ZLxuOYsokJA713zpXWj508SGsm/kkRQiYqZBbJJ/cn151x9&#10;jm6uyTTlpM7yqBWDHCFFSfIKFjVT3RFJ0ILnO1OVecSZYIm8ilg5YkmSR1TrANrY4y1tHjlb1FqX&#10;dLpMa2MmMO2WnY6eNvrz+YmjPJ5ZzsRCFSnBR3pZBG0wzrJOpzDmkdff6ifedqRNS+m7Snip/oMm&#10;aKXN+mLMSlcSRdDpubbvBJ6FIvjODm0nnASN4aMMvLPzuyi7f+eXo27hkZLPiGMaRu5WNxdcv64b&#10;tE9PNwgQ0WNA/D8MfMtITTW0hPJvZye7s9NXiBxSpQVFrt3YSo8zIBBTAXg4HgEAB/CA8SOZ1lzI&#10;R8pKpB5mFof1dUCR5y9CNkO7IWrVij3kRQH9ZFpUGx0wp+oBZHQyqie5mq8amLudOnMWv4Deoo4e&#10;cljzCxHyiXCIfjDCEhhhZol/F4RTCxV/VGDuiY0dALFcb/D1xny9QaooY0A0keQWahq3UhNPI+3n&#10;hWRJrjVT8jXCtGKDnxWCf4TDHePwPM0k+sw5WyLX6WwE0Hjf5e4kDByIsN3Ix54dhq67E/l7/K7E&#10;0FL03lcGS+M2gEn8D/gnKQtw1DMpkDeGPyXu5hjQ65UxsK7Gk0beOpwEK/JYIUrNI3g6vy04guln&#10;1u3DXXCv6Qp+vDFsIO5wZ9ML7maWwkRDyF/ZooppjNYIx0ToQeizsd9gz8Nu6OtNi0y7rSf0xrbr&#10;N/gLHM/2QuWFPfBT0ihR3kbfOrBs3/c7bBwCLJXVUAMtEkW0kpped7GFlrAlexiwjSLFRUlBJDyW&#10;NWzVokq1fBtw1ClTP3nx+sQK9HdEZA249QRN8ECqUcU6jDJK4vsqRvKlhmSggrQN+BAWLYEIKSR5&#10;8KDHSZIX748DzfbSsd4Hegb8yekYd2HxXSH4d7ZCruGNNhqQXEG/2qXAC8pwb2zErh96kNIBKXvB&#10;xPE18PvACIKJ60JurlIyHyIHYmh/YGzERDN0nUCP34/9To+hvOiOsUoqm/24bTT7cdto9uO2cSL7&#10;MSj0Ji+aUDmIF8MJtsdAswoAF2Zco91TYUa9sVyYsTmdqk28CYyeGQ1zDGTGiTPxxpAgfnhq1Jx9&#10;DALOkhqDDgGvpIwmVg6iRjsI/QDDfBduPNGssa1NdefmnzxrhDxumxsNdQzkRjt0HDhRfXxy7Ep4&#10;wyFwluRoirevkKMJloPI0fHhaDC5HKlVIWjzvH4iiWNfsB16ojrHCicGJG+RI3S1R+eB5OgENg7C&#10;EzhU9wXcoRA4R3LE/a3GTrERvtvEQtt6q6jiQaUbSjKXzPFUydEUl4dGxlmSo7n+MadqvH33c3i9&#10;cRxgVdf/6MfqvqI6FAJnSY57bmKwCZaDMkeMfewHcBi5HKtPNHM0FeahkXGW5Lh7GYOPvYzB6po6&#10;aCtOH/k6BuqsbQY0FAI/mBz7N3/0SxP6BSl9s9u+zKXewFpv61H9K2c3/wEAAP//AwBQSwMEFAAG&#10;AAgAAAAhAIwvKundAAAABQEAAA8AAABkcnMvZG93bnJldi54bWxMj0FLw0AQhe+C/2EZwZvdJCUa&#10;YjalFPVUBFtBvE2z0yQ0Oxuy2yT9965e7GXg8R7vfVOsZtOJkQbXWlYQLyIQxJXVLdcKPvevDxkI&#10;55E1dpZJwYUcrMrbmwJzbSf+oHHnaxFK2OWooPG+z6V0VUMG3cL2xME72sGgD3KopR5wCuWmk0kU&#10;PUqDLYeFBnvaNFSddmej4G3Cab2MX8bt6bi5fO/T969tTErd383rZxCeZv8fhl/8gA5lYDrYM2sn&#10;OgXhEf93g5ctnxIQBwVJlqYgy0Je05c/AAAA//8DAFBLAQItABQABgAIAAAAIQC2gziS/gAAAOEB&#10;AAATAAAAAAAAAAAAAAAAAAAAAABbQ29udGVudF9UeXBlc10ueG1sUEsBAi0AFAAGAAgAAAAhADj9&#10;If/WAAAAlAEAAAsAAAAAAAAAAAAAAAAALwEAAF9yZWxzLy5yZWxzUEsBAi0AFAAGAAgAAAAhAL4O&#10;2VP4BAAAuiYAAA4AAAAAAAAAAAAAAAAALgIAAGRycy9lMm9Eb2MueG1sUEsBAi0AFAAGAAgAAAAh&#10;AIwvKundAAAABQEAAA8AAAAAAAAAAAAAAAAAUgcAAGRycy9kb3ducmV2LnhtbFBLBQYAAAAABAAE&#10;APMAAABcCAAAAAA=&#10;">
+                <v:group id="Group 30" o:spid="_x0000_s1054" style="position:absolute;width:53162;height:18128" coordsize="53162,18128" o:gfxdata="UEsDBBQABgAIAAAAIQDb4fbL7gAAAIUBAAATAAAAW0NvbnRlbnRfVHlwZXNdLnhtbHyQz07DMAyH&#10;70i8Q+QralM4IITa7kDhCAiNB7ASt43WOlEcyvb2pNu4IODoPz9/n1xv9vOkForiPDdwXVagiI23&#10;jocG3rdPxR0oScgWJ8/UwIEENu3lRb09BBKV0ywNjCmFe63FjDSjlD4Q50nv44wpl3HQAc0OB9I3&#10;VXWrjedEnIq03oC27qjHjympx31un0wiTQLq4bS4shrAECZnMGVTvbD9QSnOhDInjzsyuiBXWQP0&#10;r4R18jfgnHvJr4nOknrFmJ5xzhraRtHWf3Kkpfz/yGo5S+H73hkquyhdjr3R8m2lj09svwAAAP//&#10;AwBQSwMEFAAGAAgAAAAhAFr0LFu/AAAAFQEAAAsAAABfcmVscy8ucmVsc2zPwWrDMAwG4Ptg72B0&#10;X5TuUMaI01uh19I+gLGVxCy2jGSy9e1nemrHjpL4P0nD4SetZiPRyNnCruvBUPYcYp4tXC/Htw8w&#10;Wl0ObuVMFm6kcBhfX4Yzra62kC6xqGlKVgtLreUTUf1CyWnHhXKbTCzJ1VbKjMX5LzcTvvf9HuXR&#10;gPHJNKdgQU5hB+ZyK23zHztFL6w81c5zQp6m6P9TMfB3PtPWFCczVQtB9N4U2rp2HOA44NMz4y8A&#10;AAD//wMAUEsDBBQABgAIAAAAIQCmiJ56wgAAANsAAAAPAAAAZHJzL2Rvd25yZXYueG1sRE9Na8JA&#10;EL0X/A/LCN7qJkqLRNcgYqUHKTQRxNuQHZOQ7GzIbpP477uHQo+P971LJ9OKgXpXW1YQLyMQxIXV&#10;NZcKrvnH6waE88gaW8uk4EkO0v3sZYeJtiN/05D5UoQQdgkqqLzvEildUZFBt7QdceAetjfoA+xL&#10;qXscQ7hp5SqK3qXBmkNDhR0dKyqa7McoOI84Htbxabg0j+Pznr993S4xKbWYT4ctCE+T/xf/uT+1&#10;gnVYH76EHyD3vwAAAP//AwBQSwECLQAUAAYACAAAACEA2+H2y+4AAACFAQAAEwAAAAAAAAAAAAAA&#10;AAAAAAAAW0NvbnRlbnRfVHlwZXNdLnhtbFBLAQItABQABgAIAAAAIQBa9CxbvwAAABUBAAALAAAA&#10;AAAAAAAAAAAAAB8BAABfcmVscy8ucmVsc1BLAQItABQABgAIAAAAIQCmiJ56wgAAANsAAAAPAAAA&#10;AAAAAAAAAAAAAAcCAABkcnMvZG93bnJldi54bWxQSwUGAAAAAAMAAwC3AAAA9gIAAAAA&#10;">
+                  <v:rect id="Rectangle 31" o:spid="_x0000_s1055" style="position:absolute;width:53162;height:18128;visibility:visible;mso-wrap-style:square;v-text-anchor:middle" o:gfxdata="UEsDBBQABgAIAAAAIQDb4fbL7gAAAIUBAAATAAAAW0NvbnRlbnRfVHlwZXNdLnhtbHyQz07DMAyH&#10;70i8Q+QralM4IITa7kDhCAiNB7ASt43WOlEcyvb2pNu4IODoPz9/n1xv9vOkForiPDdwXVagiI23&#10;jocG3rdPxR0oScgWJ8/UwIEENu3lRb09BBKV0ywNjCmFe63FjDSjlD4Q50nv44wpl3HQAc0OB9I3&#10;VXWrjedEnIq03oC27qjHjympx31un0wiTQLq4bS4shrAECZnMGVTvbD9QSnOhDInjzsyuiBXWQP0&#10;r4R18jfgnHvJr4nOknrFmJ5xzhraRtHWf3Kkpfz/yGo5S+H73hkquyhdjr3R8m2lj09svwAAAP//&#10;AwBQSwMEFAAGAAgAAAAhAFr0LFu/AAAAFQEAAAsAAABfcmVscy8ucmVsc2zPwWrDMAwG4Ptg72B0&#10;X5TuUMaI01uh19I+gLGVxCy2jGSy9e1nemrHjpL4P0nD4SetZiPRyNnCruvBUPYcYp4tXC/Htw8w&#10;Wl0ObuVMFm6kcBhfX4Yzra62kC6xqGlKVgtLreUTUf1CyWnHhXKbTCzJ1VbKjMX5LzcTvvf9HuXR&#10;gPHJNKdgQU5hB+ZyK23zHztFL6w81c5zQp6m6P9TMfB3PtPWFCczVQtB9N4U2rp2HOA44NMz4y8A&#10;AAD//wMAUEsDBBQABgAIAAAAIQBzn3RYwwAAANsAAAAPAAAAZHJzL2Rvd25yZXYueG1sRI/BbsIw&#10;EETvSPyDtUi9FYeAUAkY1CIqlZ5o4AOWeIkj4nWIXQh/jytV4jiamTeaxaqztbhS6yvHCkbDBARx&#10;4XTFpYLD/vP1DYQPyBprx6TgTh5Wy35vgZl2N/6hax5KESHsM1RgQmgyKX1hyKIfuoY4eifXWgxR&#10;tqXULd4i3NYyTZKptFhxXDDY0NpQcc5/rYLdxFG6Sf1HXtqZ6Y777+0Fp0q9DLr3OYhAXXiG/9tf&#10;WsF4BH9f4g+QywcAAAD//wMAUEsBAi0AFAAGAAgAAAAhANvh9svuAAAAhQEAABMAAAAAAAAAAAAA&#10;AAAAAAAAAFtDb250ZW50X1R5cGVzXS54bWxQSwECLQAUAAYACAAAACEAWvQsW78AAAAVAQAACwAA&#10;AAAAAAAAAAAAAAAfAQAAX3JlbHMvLnJlbHNQSwECLQAUAAYACAAAACEAc590WMMAAADbAAAADwAA&#10;AAAAAAAAAAAAAAAHAgAAZHJzL2Rvd25yZXYueG1sUEsFBgAAAAADAAMAtwAAAPcCAAAAAA==&#10;" filled="f" stroked="f">
                     <v:textbox inset="2.53958mm,2.53958mm,2.53958mm,2.53958mm">
                       <w:txbxContent>
                         <w:p>
@@ -12528,7 +11727,7 @@
                       </w:txbxContent>
                     </v:textbox>
                   </v:rect>
-                  <v:shape id="Right Arrow 63" o:spid="_x0000_s1087" type="#_x0000_t13" style="position:absolute;left:3987;width:45188;height:18128;visibility:visible;mso-wrap-style:square;v-text-anchor:middle" o:gfxdata="UEsDBBQABgAIAAAAIQDb4fbL7gAAAIUBAAATAAAAW0NvbnRlbnRfVHlwZXNdLnhtbHyQz07DMAyH&#10;70i8Q+QralM4IITa7kDhCAiNB7ASt43WOlEcyvb2pNu4IODoPz9/n1xv9vOkForiPDdwXVagiI23&#10;jocG3rdPxR0oScgWJ8/UwIEENu3lRb09BBKV0ywNjCmFe63FjDSjlD4Q50nv44wpl3HQAc0OB9I3&#10;VXWrjedEnIq03oC27qjHjympx31un0wiTQLq4bS4shrAECZnMGVTvbD9QSnOhDInjzsyuiBXWQP0&#10;r4R18jfgnHvJr4nOknrFmJ5xzhraRtHWf3Kkpfz/yGo5S+H73hkquyhdjr3R8m2lj09svwAAAP//&#10;AwBQSwMEFAAGAAgAAAAhAFr0LFu/AAAAFQEAAAsAAABfcmVscy8ucmVsc2zPwWrDMAwG4Ptg72B0&#10;X5TuUMaI01uh19I+gLGVxCy2jGSy9e1nemrHjpL4P0nD4SetZiPRyNnCruvBUPYcYp4tXC/Htw8w&#10;Wl0ObuVMFm6kcBhfX4Yzra62kC6xqGlKVgtLreUTUf1CyWnHhXKbTCzJ1VbKjMX5LzcTvvf9HuXR&#10;gPHJNKdgQU5hB+ZyK23zHztFL6w81c5zQp6m6P9TMfB3PtPWFCczVQtB9N4U2rp2HOA44NMz4y8A&#10;AAD//wMAUEsDBBQABgAIAAAAIQCNIOGrxAAAANsAAAAPAAAAZHJzL2Rvd25yZXYueG1sRI9BS8NA&#10;FITvgv9heYI3u4likLTbEkSxFw82evD2mn3Npmbfhuwzjf/eFYQeh5n5hlltZt+ricbYBTaQLzJQ&#10;xE2wHbcG3uvnmwdQUZAt9oHJwA9F2KwvL1ZY2nDiN5p20qoE4ViiAScylFrHxpHHuAgDcfIOYfQo&#10;SY6ttiOeEtz3+jbLCu2x47TgcKBHR83X7tsb+JQC9/6Yu+1TN9TVff368jGJMddXc7UEJTTLOfzf&#10;3loDxR38fUk/QK9/AQAA//8DAFBLAQItABQABgAIAAAAIQDb4fbL7gAAAIUBAAATAAAAAAAAAAAA&#10;AAAAAAAAAABbQ29udGVudF9UeXBlc10ueG1sUEsBAi0AFAAGAAgAAAAhAFr0LFu/AAAAFQEAAAsA&#10;AAAAAAAAAAAAAAAAHwEAAF9yZWxzLy5yZWxzUEsBAi0AFAAGAAgAAAAhAI0g4avEAAAA2wAAAA8A&#10;AAAAAAAAAAAAAAAABwIAAGRycy9kb3ducmV2LnhtbFBLBQYAAAAAAwADALcAAAD4AgAAAAA=&#10;" adj="17267" fillcolor="#cfd7e7" stroked="f">
+                  <v:shape id="Right Arrow 32" o:spid="_x0000_s1056" type="#_x0000_t13" style="position:absolute;left:3987;width:45188;height:18128;visibility:visible;mso-wrap-style:square;v-text-anchor:middle" o:gfxdata="UEsDBBQABgAIAAAAIQDb4fbL7gAAAIUBAAATAAAAW0NvbnRlbnRfVHlwZXNdLnhtbHyQz07DMAyH&#10;70i8Q+QralM4IITa7kDhCAiNB7ASt43WOlEcyvb2pNu4IODoPz9/n1xv9vOkForiPDdwXVagiI23&#10;jocG3rdPxR0oScgWJ8/UwIEENu3lRb09BBKV0ywNjCmFe63FjDSjlD4Q50nv44wpl3HQAc0OB9I3&#10;VXWrjedEnIq03oC27qjHjympx31un0wiTQLq4bS4shrAECZnMGVTvbD9QSnOhDInjzsyuiBXWQP0&#10;r4R18jfgnHvJr4nOknrFmJ5xzhraRtHWf3Kkpfz/yGo5S+H73hkquyhdjr3R8m2lj09svwAAAP//&#10;AwBQSwMEFAAGAAgAAAAhAFr0LFu/AAAAFQEAAAsAAABfcmVscy8ucmVsc2zPwWrDMAwG4Ptg72B0&#10;X5TuUMaI01uh19I+gLGVxCy2jGSy9e1nemrHjpL4P0nD4SetZiPRyNnCruvBUPYcYp4tXC/Htw8w&#10;Wl0ObuVMFm6kcBhfX4Yzra62kC6xqGlKVgtLreUTUf1CyWnHhXKbTCzJ1VbKjMX5LzcTvvf9HuXR&#10;gPHJNKdgQU5hB+ZyK23zHztFL6w81c5zQp6m6P9TMfB3PtPWFCczVQtB9N4U2rp2HOA44NMz4y8A&#10;AAD//wMAUEsDBBQABgAIAAAAIQDx32stxAAAANsAAAAPAAAAZHJzL2Rvd25yZXYueG1sRI9Ba8JA&#10;FITvhf6H5RV6qxstSomuIqWlXjzU2IO3Z/aZjWbfhuxrTP99t1DwOMzMN8xiNfhG9dTFOrCB8SgD&#10;RVwGW3NlYF+8P72AioJssQlMBn4owmp5f7fA3IYrf1K/k0olCMccDTiRNtc6lo48xlFoiZN3Cp1H&#10;SbKrtO3wmuC+0ZMsm2mPNacFhy29Oiovu29v4CAzPPrz2G3e6rZYT4vtx1cvxjw+DOs5KKFBbuH/&#10;9sYaeJ7A35f0A/TyFwAA//8DAFBLAQItABQABgAIAAAAIQDb4fbL7gAAAIUBAAATAAAAAAAAAAAA&#10;AAAAAAAAAABbQ29udGVudF9UeXBlc10ueG1sUEsBAi0AFAAGAAgAAAAhAFr0LFu/AAAAFQEAAAsA&#10;AAAAAAAAAAAAAAAAHwEAAF9yZWxzLy5yZWxzUEsBAi0AFAAGAAgAAAAhAPHfay3EAAAA2wAAAA8A&#10;AAAAAAAAAAAAAAAABwIAAGRycy9kb3ducmV2LnhtbFBLBQYAAAAAAwADALcAAAD4AgAAAAA=&#10;" adj="17267" fillcolor="#cfd7e7" stroked="f">
                     <v:textbox inset="2.53958mm,2.53958mm,2.53958mm,2.53958mm">
                       <w:txbxContent>
                         <w:p>
@@ -12542,7 +11741,7 @@
                       </w:txbxContent>
                     </v:textbox>
                   </v:shape>
-                  <v:roundrect id="Rounded Rectangle 64" o:spid="_x0000_s1088" style="position:absolute;left:14;top:5438;width:8501;height:7252;visibility:visible;mso-wrap-style:square;v-text-anchor:middle" arcsize="10923f" o:gfxdata="UEsDBBQABgAIAAAAIQDb4fbL7gAAAIUBAAATAAAAW0NvbnRlbnRfVHlwZXNdLnhtbHyQz07DMAyH&#10;70i8Q+QralM4IITa7kDhCAiNB7ASt43WOlEcyvb2pNu4IODoPz9/n1xv9vOkForiPDdwXVagiI23&#10;jocG3rdPxR0oScgWJ8/UwIEENu3lRb09BBKV0ywNjCmFe63FjDSjlD4Q50nv44wpl3HQAc0OB9I3&#10;VXWrjedEnIq03oC27qjHjympx31un0wiTQLq4bS4shrAECZnMGVTvbD9QSnOhDInjzsyuiBXWQP0&#10;r4R18jfgnHvJr4nOknrFmJ5xzhraRtHWf3Kkpfz/yGo5S+H73hkquyhdjr3R8m2lj09svwAAAP//&#10;AwBQSwMEFAAGAAgAAAAhAFr0LFu/AAAAFQEAAAsAAABfcmVscy8ucmVsc2zPwWrDMAwG4Ptg72B0&#10;X5TuUMaI01uh19I+gLGVxCy2jGSy9e1nemrHjpL4P0nD4SetZiPRyNnCruvBUPYcYp4tXC/Htw8w&#10;Wl0ObuVMFm6kcBhfX4Yzra62kC6xqGlKVgtLreUTUf1CyWnHhXKbTCzJ1VbKjMX5LzcTvvf9HuXR&#10;gPHJNKdgQU5hB+ZyK23zHztFL6w81c5zQp6m6P9TMfB3PtPWFCczVQtB9N4U2rp2HOA44NMz4y8A&#10;AAD//wMAUEsDBBQABgAIAAAAIQA4xz9axQAAANsAAAAPAAAAZHJzL2Rvd25yZXYueG1sRI/dagIx&#10;FITvC75DOAVvimZtVcrWKLKi9MILf/oAh80xWdycLJvUXd/eFApeDjPzDbNY9a4WN2pD5VnBZJyB&#10;IC69rtgo+DlvR58gQkTWWHsmBXcKsFoOXhaYa9/xkW6naESCcMhRgY2xyaUMpSWHYewb4uRdfOsw&#10;JtkaqVvsEtzV8j3L5tJhxWnBYkOFpfJ6+nUKjruPzm7MWzEr9mZ7LTaXw34ilRq+9usvEJH6+Az/&#10;t7+1gvkU/r6kHyCXDwAAAP//AwBQSwECLQAUAAYACAAAACEA2+H2y+4AAACFAQAAEwAAAAAAAAAA&#10;AAAAAAAAAAAAW0NvbnRlbnRfVHlwZXNdLnhtbFBLAQItABQABgAIAAAAIQBa9CxbvwAAABUBAAAL&#10;AAAAAAAAAAAAAAAAAB8BAABfcmVscy8ucmVsc1BLAQItABQABgAIAAAAIQA4xz9axQAAANsAAAAP&#10;AAAAAAAAAAAAAAAAAAcCAABkcnMvZG93bnJldi54bWxQSwUGAAAAAAMAAwC3AAAA+QIAAAAA&#10;" fillcolor="#4f81bd [3204]" strokecolor="white [3201]" strokeweight="2pt">
+                  <v:roundrect id="Rounded Rectangle 33" o:spid="_x0000_s1057" style="position:absolute;left:14;top:5438;width:8501;height:7252;visibility:visible;mso-wrap-style:square;v-text-anchor:middle" arcsize="10923f" o:gfxdata="UEsDBBQABgAIAAAAIQDb4fbL7gAAAIUBAAATAAAAW0NvbnRlbnRfVHlwZXNdLnhtbHyQz07DMAyH&#10;70i8Q+QralM4IITa7kDhCAiNB7ASt43WOlEcyvb2pNu4IODoPz9/n1xv9vOkForiPDdwXVagiI23&#10;jocG3rdPxR0oScgWJ8/UwIEENu3lRb09BBKV0ywNjCmFe63FjDSjlD4Q50nv44wpl3HQAc0OB9I3&#10;VXWrjedEnIq03oC27qjHjympx31un0wiTQLq4bS4shrAECZnMGVTvbD9QSnOhDInjzsyuiBXWQP0&#10;r4R18jfgnHvJr4nOknrFmJ5xzhraRtHWf3Kkpfz/yGo5S+H73hkquyhdjr3R8m2lj09svwAAAP//&#10;AwBQSwMEFAAGAAgAAAAhAFr0LFu/AAAAFQEAAAsAAABfcmVscy8ucmVsc2zPwWrDMAwG4Ptg72B0&#10;X5TuUMaI01uh19I+gLGVxCy2jGSy9e1nemrHjpL4P0nD4SetZiPRyNnCruvBUPYcYp4tXC/Htw8w&#10;Wl0ObuVMFm6kcBhfX4Yzra62kC6xqGlKVgtLreUTUf1CyWnHhXKbTCzJ1VbKjMX5LzcTvvf9HuXR&#10;gPHJNKdgQU5hB+ZyK23zHztFL6w81c5zQp6m6P9TMfB3PtPWFCczVQtB9N4U2rp2HOA44NMz4y8A&#10;AAD//wMAUEsDBBQABgAIAAAAIQCknYgzxAAAANsAAAAPAAAAZHJzL2Rvd25yZXYueG1sRI9BawIx&#10;FITvgv8hvEIvolm7VGRrFFlRPHiotj/gsXkmi5uXZZO6239vhEKPw8x8w6w2g2vEnbpQe1Ywn2Ug&#10;iCuvazYKvr/20yWIEJE1Np5JwS8F2KzHoxUW2vd8pvslGpEgHApUYGNsCylDZclhmPmWOHlX3zmM&#10;SXZG6g77BHeNfMuyhXRYc1qw2FJpqbpdfpyC8yHv7c5MyvfyZPa3cnf9PM2lUq8vw/YDRKQh/of/&#10;2ketIM/h+SX9ALl+AAAA//8DAFBLAQItABQABgAIAAAAIQDb4fbL7gAAAIUBAAATAAAAAAAAAAAA&#10;AAAAAAAAAABbQ29udGVudF9UeXBlc10ueG1sUEsBAi0AFAAGAAgAAAAhAFr0LFu/AAAAFQEAAAsA&#10;AAAAAAAAAAAAAAAAHwEAAF9yZWxzLy5yZWxzUEsBAi0AFAAGAAgAAAAhAKSdiDPEAAAA2wAAAA8A&#10;AAAAAAAAAAAAAAAABwIAAGRycy9kb3ducmV2LnhtbFBLBQYAAAAAAwADALcAAAD4AgAAAAA=&#10;" fillcolor="#4f81bd [3204]" strokecolor="white [3201]" strokeweight="2pt">
                     <v:stroke startarrowwidth="narrow" startarrowlength="short" endarrowwidth="narrow" endarrowlength="short"/>
                     <v:textbox inset="2.53958mm,2.53958mm,2.53958mm,2.53958mm">
                       <w:txbxContent>
@@ -12557,7 +11756,7 @@
                       </w:txbxContent>
                     </v:textbox>
                   </v:roundrect>
-                  <v:shape id="Text Box 65" o:spid="_x0000_s1089" type="#_x0000_t202" style="position:absolute;left:368;top:5792;width:7793;height:6544;visibility:visible;mso-wrap-style:square;v-text-anchor:middle" o:gfxdata="UEsDBBQABgAIAAAAIQDb4fbL7gAAAIUBAAATAAAAW0NvbnRlbnRfVHlwZXNdLnhtbHyQz07DMAyH&#10;70i8Q+QralM4IITa7kDhCAiNB7ASt43WOlEcyvb2pNu4IODoPz9/n1xv9vOkForiPDdwXVagiI23&#10;jocG3rdPxR0oScgWJ8/UwIEENu3lRb09BBKV0ywNjCmFe63FjDSjlD4Q50nv44wpl3HQAc0OB9I3&#10;VXWrjedEnIq03oC27qjHjympx31un0wiTQLq4bS4shrAECZnMGVTvbD9QSnOhDInjzsyuiBXWQP0&#10;r4R18jfgnHvJr4nOknrFmJ5xzhraRtHWf3Kkpfz/yGo5S+H73hkquyhdjr3R8m2lj09svwAAAP//&#10;AwBQSwMEFAAGAAgAAAAhAFr0LFu/AAAAFQEAAAsAAABfcmVscy8ucmVsc2zPwWrDMAwG4Ptg72B0&#10;X5TuUMaI01uh19I+gLGVxCy2jGSy9e1nemrHjpL4P0nD4SetZiPRyNnCruvBUPYcYp4tXC/Htw8w&#10;Wl0ObuVMFm6kcBhfX4Yzra62kC6xqGlKVgtLreUTUf1CyWnHhXKbTCzJ1VbKjMX5LzcTvvf9HuXR&#10;gPHJNKdgQU5hB+ZyK23zHztFL6w81c5zQp6m6P9TMfB3PtPWFCczVQtB9N4U2rp2HOA44NMz4y8A&#10;AAD//wMAUEsDBBQABgAIAAAAIQAIusiMwQAAANsAAAAPAAAAZHJzL2Rvd25yZXYueG1sRI9Bi8Iw&#10;FITvgv8hPGFvmiqsLNUotSCs3rR6fzZv27LNS0mi7f57Iwh7HGbmG2a9HUwrHuR8Y1nBfJaAIC6t&#10;brhScCn20y8QPiBrbC2Tgj/ysN2MR2tMte35RI9zqESEsE9RQR1Cl0rpy5oM+pntiKP3Y53BEKWr&#10;pHbYR7hp5SJJltJgw3Ghxo7ymsrf890oWOyOxa0/5Nd7YXOb7Vx2OZx6pT4mQ7YCEWgI/+F3+1sr&#10;WH7C60v8AXLzBAAA//8DAFBLAQItABQABgAIAAAAIQDb4fbL7gAAAIUBAAATAAAAAAAAAAAAAAAA&#10;AAAAAABbQ29udGVudF9UeXBlc10ueG1sUEsBAi0AFAAGAAgAAAAhAFr0LFu/AAAAFQEAAAsAAAAA&#10;AAAAAAAAAAAAHwEAAF9yZWxzLy5yZWxzUEsBAi0AFAAGAAgAAAAhAAi6yIzBAAAA2wAAAA8AAAAA&#10;AAAAAAAAAAAABwIAAGRycy9kb3ducmV2LnhtbFBLBQYAAAAAAwADALcAAAD1AgAAAAA=&#10;" filled="f" stroked="f">
+                  <v:shape id="Text Box 34" o:spid="_x0000_s1058" type="#_x0000_t202" style="position:absolute;left:368;top:5792;width:7793;height:6544;visibility:visible;mso-wrap-style:square;v-text-anchor:middle" o:gfxdata="UEsDBBQABgAIAAAAIQDb4fbL7gAAAIUBAAATAAAAW0NvbnRlbnRfVHlwZXNdLnhtbHyQz07DMAyH&#10;70i8Q+QralM4IITa7kDhCAiNB7ASt43WOlEcyvb2pNu4IODoPz9/n1xv9vOkForiPDdwXVagiI23&#10;jocG3rdPxR0oScgWJ8/UwIEENu3lRb09BBKV0ywNjCmFe63FjDSjlD4Q50nv44wpl3HQAc0OB9I3&#10;VXWrjedEnIq03oC27qjHjympx31un0wiTQLq4bS4shrAECZnMGVTvbD9QSnOhDInjzsyuiBXWQP0&#10;r4R18jfgnHvJr4nOknrFmJ5xzhraRtHWf3Kkpfz/yGo5S+H73hkquyhdjr3R8m2lj09svwAAAP//&#10;AwBQSwMEFAAGAAgAAAAhAFr0LFu/AAAAFQEAAAsAAABfcmVscy8ucmVsc2zPwWrDMAwG4Ptg72B0&#10;X5TuUMaI01uh19I+gLGVxCy2jGSy9e1nemrHjpL4P0nD4SetZiPRyNnCruvBUPYcYp4tXC/Htw8w&#10;Wl0ObuVMFm6kcBhfX4Yzra62kC6xqGlKVgtLreUTUf1CyWnHhXKbTCzJ1VbKjMX5LzcTvvf9HuXR&#10;gPHJNKdgQU5hB+ZyK23zHztFL6w81c5zQp6m6P9TMfB3PtPWFCczVQtB9N4U2rp2HOA44NMz4y8A&#10;AAD//wMAUEsDBBQABgAIAAAAIQB0RUIKwgAAANsAAAAPAAAAZHJzL2Rvd25yZXYueG1sRI9Ba8JA&#10;FITvhf6H5RV6q5taEYmuEgOCetPo/Zl9JqHZt2F3NfHfu4WCx2FmvmEWq8G04k7ON5YVfI8SEMSl&#10;1Q1XCk7F5msGwgdkja1lUvAgD6vl+9sCU217PtD9GCoRIexTVFCH0KVS+rImg35kO+LoXa0zGKJ0&#10;ldQO+wg3rRwnyVQabDgu1NhRXlP5e7wZBeP1vrj0u/x8K2xus7XLTrtDr9Tnx5DNQQQawiv8395q&#10;BT8T+PsSf4BcPgEAAP//AwBQSwECLQAUAAYACAAAACEA2+H2y+4AAACFAQAAEwAAAAAAAAAAAAAA&#10;AAAAAAAAW0NvbnRlbnRfVHlwZXNdLnhtbFBLAQItABQABgAIAAAAIQBa9CxbvwAAABUBAAALAAAA&#10;AAAAAAAAAAAAAB8BAABfcmVscy8ucmVsc1BLAQItABQABgAIAAAAIQB0RUIKwgAAANsAAAAPAAAA&#10;AAAAAAAAAAAAAAcCAABkcnMvZG93bnJldi54bWxQSwUGAAAAAAMAAwC3AAAA9gIAAAAA&#10;" filled="f" stroked="f">
                     <v:textbox inset=".84653mm,.84653mm,.84653mm,.84653mm">
                       <w:txbxContent>
                         <w:p>
@@ -12578,7 +11777,7 @@
                       </w:txbxContent>
                     </v:textbox>
                   </v:shape>
-                  <v:roundrect id="Rounded Rectangle 66" o:spid="_x0000_s1090" style="position:absolute;left:8941;top:5438;width:8501;height:7252;visibility:visible;mso-wrap-style:square;v-text-anchor:middle" arcsize="10923f" o:gfxdata="UEsDBBQABgAIAAAAIQDb4fbL7gAAAIUBAAATAAAAW0NvbnRlbnRfVHlwZXNdLnhtbHyQz07DMAyH&#10;70i8Q+QralM4IITa7kDhCAiNB7ASt43WOlEcyvb2pNu4IODoPz9/n1xv9vOkForiPDdwXVagiI23&#10;jocG3rdPxR0oScgWJ8/UwIEENu3lRb09BBKV0ywNjCmFe63FjDSjlD4Q50nv44wpl3HQAc0OB9I3&#10;VXWrjedEnIq03oC27qjHjympx31un0wiTQLq4bS4shrAECZnMGVTvbD9QSnOhDInjzsyuiBXWQP0&#10;r4R18jfgnHvJr4nOknrFmJ5xzhraRtHWf3Kkpfz/yGo5S+H73hkquyhdjr3R8m2lj09svwAAAP//&#10;AwBQSwMEFAAGAAgAAAAhAFr0LFu/AAAAFQEAAAsAAABfcmVscy8ucmVsc2zPwWrDMAwG4Ptg72B0&#10;X5TuUMaI01uh19I+gLGVxCy2jGSy9e1nemrHjpL4P0nD4SetZiPRyNnCruvBUPYcYp4tXC/Htw8w&#10;Wl0ObuVMFm6kcBhfX4Yzra62kC6xqGlKVgtLreUTUf1CyWnHhXKbTCzJ1VbKjMX5LzcTvvf9HuXR&#10;gPHJNKdgQU5hB+ZyK23zHztFL6w81c5zQp6m6P9TMfB3PtPWFCczVQtB9N4U2rp2HOA44NMz4y8A&#10;AAD//wMAUEsDBBQABgAIAAAAIQCnWQS2xAAAANsAAAAPAAAAZHJzL2Rvd25yZXYueG1sRI9BawIx&#10;FITvgv8hPKEX0awtXcpqlLKi9OChan/AY/NMFjcvyyZ113/fFASPw8x8w6w2g2vEjbpQe1awmGcg&#10;iCuvazYKfs672QeIEJE1Np5JwZ0CbNbj0QoL7Xs+0u0UjUgQDgUqsDG2hZShsuQwzH1LnLyL7xzG&#10;JDsjdYd9grtGvmZZLh3WnBYstlRaqq6nX6fguH/r7dZMy/fyYHbXcnv5PiykUi+T4XMJItIQn+FH&#10;+0sryHP4/5J+gFz/AQAA//8DAFBLAQItABQABgAIAAAAIQDb4fbL7gAAAIUBAAATAAAAAAAAAAAA&#10;AAAAAAAAAABbQ29udGVudF9UeXBlc10ueG1sUEsBAi0AFAAGAAgAAAAhAFr0LFu/AAAAFQEAAAsA&#10;AAAAAAAAAAAAAAAAHwEAAF9yZWxzLy5yZWxzUEsBAi0AFAAGAAgAAAAhAKdZBLbEAAAA2wAAAA8A&#10;AAAAAAAAAAAAAAAABwIAAGRycy9kb3ducmV2LnhtbFBLBQYAAAAAAwADALcAAAD4AgAAAAA=&#10;" fillcolor="#4f81bd [3204]" strokecolor="white [3201]" strokeweight="2pt">
+                  <v:roundrect id="Rounded Rectangle 35" o:spid="_x0000_s1059" style="position:absolute;left:8941;top:5438;width:8501;height:7252;visibility:visible;mso-wrap-style:square;v-text-anchor:middle" arcsize="10923f" o:gfxdata="UEsDBBQABgAIAAAAIQDb4fbL7gAAAIUBAAATAAAAW0NvbnRlbnRfVHlwZXNdLnhtbHyQz07DMAyH&#10;70i8Q+QralM4IITa7kDhCAiNB7ASt43WOlEcyvb2pNu4IODoPz9/n1xv9vOkForiPDdwXVagiI23&#10;jocG3rdPxR0oScgWJ8/UwIEENu3lRb09BBKV0ywNjCmFe63FjDSjlD4Q50nv44wpl3HQAc0OB9I3&#10;VXWrjedEnIq03oC27qjHjympx31un0wiTQLq4bS4shrAECZnMGVTvbD9QSnOhDInjzsyuiBXWQP0&#10;r4R18jfgnHvJr4nOknrFmJ5xzhraRtHWf3Kkpfz/yGo5S+H73hkquyhdjr3R8m2lj09svwAAAP//&#10;AwBQSwMEFAAGAAgAAAAhAFr0LFu/AAAAFQEAAAsAAABfcmVscy8ucmVsc2zPwWrDMAwG4Ptg72B0&#10;X5TuUMaI01uh19I+gLGVxCy2jGSy9e1nemrHjpL4P0nD4SetZiPRyNnCruvBUPYcYp4tXC/Htw8w&#10;Wl0ObuVMFm6kcBhfX4Yzra62kC6xqGlKVgtLreUTUf1CyWnHhXKbTCzJ1VbKjMX5LzcTvvf9HuXR&#10;gPHJNKdgQU5hB+ZyK23zHztFL6w81c5zQp6m6P9TMfB3PtPWFCczVQtB9N4U2rp2HOA44NMz4y8A&#10;AAD//wMAUEsDBBQABgAIAAAAIQBEOLXcxAAAANsAAAAPAAAAZHJzL2Rvd25yZXYueG1sRI9BawIx&#10;FITvQv9DeAUvUrMqStkaRVYsHjx0tT/gsXkmi5uXZRPd7b83hUKPw8x8w6y3g2vEg7pQe1Ywm2Yg&#10;iCuvazYKvi+Ht3cQISJrbDyTgh8KsN28jNaYa99zSY9zNCJBOOSowMbY5lKGypLDMPUtcfKuvnMY&#10;k+yM1B32Ce4aOc+ylXRYc1qw2FJhqbqd705B+bno7d5MimVxModbsb9+nWZSqfHrsPsAEWmI/+G/&#10;9lErWCzh90v6AXLzBAAA//8DAFBLAQItABQABgAIAAAAIQDb4fbL7gAAAIUBAAATAAAAAAAAAAAA&#10;AAAAAAAAAABbQ29udGVudF9UeXBlc10ueG1sUEsBAi0AFAAGAAgAAAAhAFr0LFu/AAAAFQEAAAsA&#10;AAAAAAAAAAAAAAAAHwEAAF9yZWxzLy5yZWxzUEsBAi0AFAAGAAgAAAAhAEQ4tdzEAAAA2wAAAA8A&#10;AAAAAAAAAAAAAAAABwIAAGRycy9kb3ducmV2LnhtbFBLBQYAAAAAAwADALcAAAD4AgAAAAA=&#10;" fillcolor="#4f81bd [3204]" strokecolor="white [3201]" strokeweight="2pt">
                     <v:stroke startarrowwidth="narrow" startarrowlength="short" endarrowwidth="narrow" endarrowlength="short"/>
                     <v:textbox inset="2.53958mm,2.53958mm,2.53958mm,2.53958mm">
                       <w:txbxContent>
@@ -12593,7 +11792,7 @@
                       </w:txbxContent>
                     </v:textbox>
                   </v:roundrect>
-                  <v:shape id="Text Box 67" o:spid="_x0000_s1091" type="#_x0000_t202" style="position:absolute;left:9295;top:5792;width:7793;height:6544;visibility:visible;mso-wrap-style:square;v-text-anchor:middle" o:gfxdata="UEsDBBQABgAIAAAAIQDb4fbL7gAAAIUBAAATAAAAW0NvbnRlbnRfVHlwZXNdLnhtbHyQz07DMAyH&#10;70i8Q+QralM4IITa7kDhCAiNB7ASt43WOlEcyvb2pNu4IODoPz9/n1xv9vOkForiPDdwXVagiI23&#10;jocG3rdPxR0oScgWJ8/UwIEENu3lRb09BBKV0ywNjCmFe63FjDSjlD4Q50nv44wpl3HQAc0OB9I3&#10;VXWrjedEnIq03oC27qjHjympx31un0wiTQLq4bS4shrAECZnMGVTvbD9QSnOhDInjzsyuiBXWQP0&#10;r4R18jfgnHvJr4nOknrFmJ5xzhraRtHWf3Kkpfz/yGo5S+H73hkquyhdjr3R8m2lj09svwAAAP//&#10;AwBQSwMEFAAGAAgAAAAhAFr0LFu/AAAAFQEAAAsAAABfcmVscy8ucmVsc2zPwWrDMAwG4Ptg72B0&#10;X5TuUMaI01uh19I+gLGVxCy2jGSy9e1nemrHjpL4P0nD4SetZiPRyNnCruvBUPYcYp4tXC/Htw8w&#10;Wl0ObuVMFm6kcBhfX4Yzra62kC6xqGlKVgtLreUTUf1CyWnHhXKbTCzJ1VbKjMX5LzcTvvf9HuXR&#10;gPHJNKdgQU5hB+ZyK23zHztFL6w81c5zQp6m6P9TMfB3PtPWFCczVQtB9N4U2rp2HOA44NMz4y8A&#10;AAD//wMAUEsDBBQABgAIAAAAIQCXJPNgwQAAANsAAAAPAAAAZHJzL2Rvd25yZXYueG1sRI9Bi8Iw&#10;FITvC/6H8Ba8rel6UKlGqQVB96bV+7N525ZtXkoSbf33ZkHwOMzMN8xqM5hW3Mn5xrKC70kCgri0&#10;uuFKwbnYfS1A+ICssbVMCh7kYbMefaww1bbnI91PoRIRwj5FBXUIXSqlL2sy6Ce2I47er3UGQ5Su&#10;ktphH+GmldMkmUmDDceFGjvKayr/TjejYLr9Ka79Ib/cCpvbbOuy8+HYKzX+HLIliEBDeIdf7b1W&#10;MJvD/5f4A+T6CQAA//8DAFBLAQItABQABgAIAAAAIQDb4fbL7gAAAIUBAAATAAAAAAAAAAAAAAAA&#10;AAAAAABbQ29udGVudF9UeXBlc10ueG1sUEsBAi0AFAAGAAgAAAAhAFr0LFu/AAAAFQEAAAsAAAAA&#10;AAAAAAAAAAAAHwEAAF9yZWxzLy5yZWxzUEsBAi0AFAAGAAgAAAAhAJck82DBAAAA2wAAAA8AAAAA&#10;AAAAAAAAAAAABwIAAGRycy9kb3ducmV2LnhtbFBLBQYAAAAAAwADALcAAAD1AgAAAAA=&#10;" filled="f" stroked="f">
+                  <v:shape id="Text Box 36" o:spid="_x0000_s1060" type="#_x0000_t202" style="position:absolute;left:9295;top:5792;width:7793;height:6544;visibility:visible;mso-wrap-style:square;v-text-anchor:middle" o:gfxdata="UEsDBBQABgAIAAAAIQDb4fbL7gAAAIUBAAATAAAAW0NvbnRlbnRfVHlwZXNdLnhtbHyQz07DMAyH&#10;70i8Q+QralM4IITa7kDhCAiNB7ASt43WOlEcyvb2pNu4IODoPz9/n1xv9vOkForiPDdwXVagiI23&#10;jocG3rdPxR0oScgWJ8/UwIEENu3lRb09BBKV0ywNjCmFe63FjDSjlD4Q50nv44wpl3HQAc0OB9I3&#10;VXWrjedEnIq03oC27qjHjympx31un0wiTQLq4bS4shrAECZnMGVTvbD9QSnOhDInjzsyuiBXWQP0&#10;r4R18jfgnHvJr4nOknrFmJ5xzhraRtHWf3Kkpfz/yGo5S+H73hkquyhdjr3R8m2lj09svwAAAP//&#10;AwBQSwMEFAAGAAgAAAAhAFr0LFu/AAAAFQEAAAsAAABfcmVscy8ucmVsc2zPwWrDMAwG4Ptg72B0&#10;X5TuUMaI01uh19I+gLGVxCy2jGSy9e1nemrHjpL4P0nD4SetZiPRyNnCruvBUPYcYp4tXC/Htw8w&#10;Wl0ObuVMFm6kcBhfX4Yzra62kC6xqGlKVgtLreUTUf1CyWnHhXKbTCzJ1VbKjMX5LzcTvvf9HuXR&#10;gPHJNKdgQU5hB+ZyK23zHztFL6w81c5zQp6m6P9TMfB3PtPWFCczVQtB9N4U2rp2HOA44NMz4y8A&#10;AAD//wMAUEsDBBQABgAIAAAAIQDr23nmwQAAANsAAAAPAAAAZHJzL2Rvd25yZXYueG1sRI9Bi8Iw&#10;FITvgv8hPGFvmuqCLNUotSCs3rR6fzZv27LNS0mi7f57Iwh7HGbmG2a9HUwrHuR8Y1nBfJaAIC6t&#10;brhScCn20y8QPiBrbC2Tgj/ysN2MR2tMte35RI9zqESEsE9RQR1Cl0rpy5oM+pntiKP3Y53BEKWr&#10;pHbYR7hp5SJJltJgw3Ghxo7ymsrf890oWOyOxa0/5Nd7YXOb7Vx2OZx6pT4mQ7YCEWgI/+F3+1sr&#10;+FzC60v8AXLzBAAA//8DAFBLAQItABQABgAIAAAAIQDb4fbL7gAAAIUBAAATAAAAAAAAAAAAAAAA&#10;AAAAAABbQ29udGVudF9UeXBlc10ueG1sUEsBAi0AFAAGAAgAAAAhAFr0LFu/AAAAFQEAAAsAAAAA&#10;AAAAAAAAAAAAHwEAAF9yZWxzLy5yZWxzUEsBAi0AFAAGAAgAAAAhAOvbeebBAAAA2wAAAA8AAAAA&#10;AAAAAAAAAAAABwIAAGRycy9kb3ducmV2LnhtbFBLBQYAAAAAAwADALcAAAD1AgAAAAA=&#10;" filled="f" stroked="f">
                     <v:textbox inset=".84653mm,.84653mm,.84653mm,.84653mm">
                       <w:txbxContent>
                         <w:p>
@@ -12623,7 +11822,7 @@
                       </w:txbxContent>
                     </v:textbox>
                   </v:shape>
-                  <v:roundrect id="Rounded Rectangle 68" o:spid="_x0000_s1092" style="position:absolute;left:17867;top:5438;width:8501;height:7252;visibility:visible;mso-wrap-style:square;v-text-anchor:middle" arcsize="10923f" o:gfxdata="UEsDBBQABgAIAAAAIQDb4fbL7gAAAIUBAAATAAAAW0NvbnRlbnRfVHlwZXNdLnhtbHyQz07DMAyH&#10;70i8Q+QralM4IITa7kDhCAiNB7ASt43WOlEcyvb2pNu4IODoPz9/n1xv9vOkForiPDdwXVagiI23&#10;jocG3rdPxR0oScgWJ8/UwIEENu3lRb09BBKV0ywNjCmFe63FjDSjlD4Q50nv44wpl3HQAc0OB9I3&#10;VXWrjedEnIq03oC27qjHjympx31un0wiTQLq4bS4shrAECZnMGVTvbD9QSnOhDInjzsyuiBXWQP0&#10;r4R18jfgnHvJr4nOknrFmJ5xzhraRtHWf3Kkpfz/yGo5S+H73hkquyhdjr3R8m2lj09svwAAAP//&#10;AwBQSwMEFAAGAAgAAAAhAFr0LFu/AAAAFQEAAAsAAABfcmVscy8ucmVsc2zPwWrDMAwG4Ptg72B0&#10;X5TuUMaI01uh19I+gLGVxCy2jGSy9e1nemrHjpL4P0nD4SetZiPRyNnCruvBUPYcYp4tXC/Htw8w&#10;Wl0ObuVMFm6kcBhfX4Yzra62kC6xqGlKVgtLreUTUf1CyWnHhXKbTCzJ1VbKjMX5LzcTvvf9HuXR&#10;gPHJNKdgQU5hB+ZyK23zHztFL6w81c5zQp6m6P9TMfB3PtPWFCczVQtB9N4U2rp2HOA44NMz4y8A&#10;AAD//wMAUEsDBBQABgAIAAAAIQC5ijVfwAAAANsAAAAPAAAAZHJzL2Rvd25yZXYueG1sRE/NisIw&#10;EL4v+A5hBC+Lpq4oUo0iFcWDB3X3AYZmTIrNpDRZW9/eHBb2+PH9r7e9q8WT2lB5VjCdZCCIS68r&#10;Ngp+vg/jJYgQkTXWnknBiwJsN4OPNebad3yl5y0akUI45KjAxtjkUobSksMw8Q1x4u6+dRgTbI3U&#10;LXYp3NXyK8sW0mHFqcFiQ4Wl8nH7dQqux1ln9+azmBdnc3gU+/vlPJVKjYb9bgUiUh//xX/uk1aw&#10;SGPTl/QD5OYNAAD//wMAUEsBAi0AFAAGAAgAAAAhANvh9svuAAAAhQEAABMAAAAAAAAAAAAAAAAA&#10;AAAAAFtDb250ZW50X1R5cGVzXS54bWxQSwECLQAUAAYACAAAACEAWvQsW78AAAAVAQAACwAAAAAA&#10;AAAAAAAAAAAfAQAAX3JlbHMvLnJlbHNQSwECLQAUAAYACAAAACEAuYo1X8AAAADbAAAADwAAAAAA&#10;AAAAAAAAAAAHAgAAZHJzL2Rvd25yZXYueG1sUEsFBgAAAAADAAMAtwAAAPQCAAAAAA==&#10;" fillcolor="#4f81bd [3204]" strokecolor="white [3201]" strokeweight="2pt">
+                  <v:roundrect id="Rounded Rectangle 37" o:spid="_x0000_s1061" style="position:absolute;left:17867;top:5438;width:8501;height:7252;visibility:visible;mso-wrap-style:square;v-text-anchor:middle" arcsize="10923f" o:gfxdata="UEsDBBQABgAIAAAAIQDb4fbL7gAAAIUBAAATAAAAW0NvbnRlbnRfVHlwZXNdLnhtbHyQz07DMAyH&#10;70i8Q+QralM4IITa7kDhCAiNB7ASt43WOlEcyvb2pNu4IODoPz9/n1xv9vOkForiPDdwXVagiI23&#10;jocG3rdPxR0oScgWJ8/UwIEENu3lRb09BBKV0ywNjCmFe63FjDSjlD4Q50nv44wpl3HQAc0OB9I3&#10;VXWrjedEnIq03oC27qjHjympx31un0wiTQLq4bS4shrAECZnMGVTvbD9QSnOhDInjzsyuiBXWQP0&#10;r4R18jfgnHvJr4nOknrFmJ5xzhraRtHWf3Kkpfz/yGo5S+H73hkquyhdjr3R8m2lj09svwAAAP//&#10;AwBQSwMEFAAGAAgAAAAhAFr0LFu/AAAAFQEAAAsAAABfcmVscy8ucmVsc2zPwWrDMAwG4Ptg72B0&#10;X5TuUMaI01uh19I+gLGVxCy2jGSy9e1nemrHjpL4P0nD4SetZiPRyNnCruvBUPYcYp4tXC/Htw8w&#10;Wl0ObuVMFm6kcBhfX4Yzra62kC6xqGlKVgtLreUTUf1CyWnHhXKbTCzJ1VbKjMX5LzcTvvf9HuXR&#10;gPHJNKdgQU5hB+ZyK23zHztFL6w81c5zQp6m6P9TMfB3PtPWFCczVQtB9N4U2rp2HOA44NMz4y8A&#10;AAD//wMAUEsDBBQABgAIAAAAIQDbpo4wxAAAANsAAAAPAAAAZHJzL2Rvd25yZXYueG1sRI9BawIx&#10;FITvhf6H8ApeSs2qWMvWKLKiePBQtT/gsXkmi5uXZRPd7b9vBMHjMDPfMPNl72pxozZUnhWMhhkI&#10;4tLrio2C39Pm4wtEiMgaa8+k4I8CLBevL3PMte/4QLdjNCJBOOSowMbY5FKG0pLDMPQNcfLOvnUY&#10;k2yN1C12Ce5qOc6yT+mw4rRgsaHCUnk5Xp2Cw3bS2bV5L6bF3mwuxfr8sx9JpQZv/eobRKQ+PsOP&#10;9k4rmMzg/iX9ALn4BwAA//8DAFBLAQItABQABgAIAAAAIQDb4fbL7gAAAIUBAAATAAAAAAAAAAAA&#10;AAAAAAAAAABbQ29udGVudF9UeXBlc10ueG1sUEsBAi0AFAAGAAgAAAAhAFr0LFu/AAAAFQEAAAsA&#10;AAAAAAAAAAAAAAAAHwEAAF9yZWxzLy5yZWxzUEsBAi0AFAAGAAgAAAAhANumjjDEAAAA2wAAAA8A&#10;AAAAAAAAAAAAAAAABwIAAGRycy9kb3ducmV2LnhtbFBLBQYAAAAAAwADALcAAAD4AgAAAAA=&#10;" fillcolor="#4f81bd [3204]" strokecolor="white [3201]" strokeweight="2pt">
                     <v:stroke startarrowwidth="narrow" startarrowlength="short" endarrowwidth="narrow" endarrowlength="short"/>
                     <v:textbox inset="2.53958mm,2.53958mm,2.53958mm,2.53958mm">
                       <w:txbxContent>
@@ -12638,7 +11837,7 @@
                       </w:txbxContent>
                     </v:textbox>
                   </v:roundrect>
-                  <v:shape id="Text Box 69" o:spid="_x0000_s1093" type="#_x0000_t202" style="position:absolute;left:18221;top:5792;width:7793;height:6544;visibility:visible;mso-wrap-style:square;v-text-anchor:middle" o:gfxdata="UEsDBBQABgAIAAAAIQDb4fbL7gAAAIUBAAATAAAAW0NvbnRlbnRfVHlwZXNdLnhtbHyQz07DMAyH&#10;70i8Q+QralM4IITa7kDhCAiNB7ASt43WOlEcyvb2pNu4IODoPz9/n1xv9vOkForiPDdwXVagiI23&#10;jocG3rdPxR0oScgWJ8/UwIEENu3lRb09BBKV0ywNjCmFe63FjDSjlD4Q50nv44wpl3HQAc0OB9I3&#10;VXWrjedEnIq03oC27qjHjympx31un0wiTQLq4bS4shrAECZnMGVTvbD9QSnOhDInjzsyuiBXWQP0&#10;r4R18jfgnHvJr4nOknrFmJ5xzhraRtHWf3Kkpfz/yGo5S+H73hkquyhdjr3R8m2lj09svwAAAP//&#10;AwBQSwMEFAAGAAgAAAAhAFr0LFu/AAAAFQEAAAsAAABfcmVscy8ucmVsc2zPwWrDMAwG4Ptg72B0&#10;X5TuUMaI01uh19I+gLGVxCy2jGSy9e1nemrHjpL4P0nD4SetZiPRyNnCruvBUPYcYp4tXC/Htw8w&#10;Wl0ObuVMFm6kcBhfX4Yzra62kC6xqGlKVgtLreUTUf1CyWnHhXKbTCzJ1VbKjMX5LzcTvvf9HuXR&#10;gPHJNKdgQU5hB+ZyK23zHztFL6w81c5zQp6m6P9TMfB3PtPWFCczVQtB9N4U2rp2HOA44NMz4y8A&#10;AAD//wMAUEsDBBQABgAIAAAAIQCJ98KJwQAAANsAAAAPAAAAZHJzL2Rvd25yZXYueG1sRI9Bi8Iw&#10;FITvC/6H8Ba8rel6EK1GqQVB96bV+7N525ZtXkoSbf33ZkHwOMzMN8xqM5hW3Mn5xrKC70kCgri0&#10;uuFKwbnYfc1B+ICssbVMCh7kYbMefaww1bbnI91PoRIRwj5FBXUIXSqlL2sy6Ce2I47er3UGQ5Su&#10;ktphH+GmldMkmUmDDceFGjvKayr/TjejYLr9Ka79Ib/cCpvbbOuy8+HYKzX+HLIliEBDeIdf7b1W&#10;MFvA/5f4A+T6CQAA//8DAFBLAQItABQABgAIAAAAIQDb4fbL7gAAAIUBAAATAAAAAAAAAAAAAAAA&#10;AAAAAABbQ29udGVudF9UeXBlc10ueG1sUEsBAi0AFAAGAAgAAAAhAFr0LFu/AAAAFQEAAAsAAAAA&#10;AAAAAAAAAAAAHwEAAF9yZWxzLy5yZWxzUEsBAi0AFAAGAAgAAAAhAIn3wonBAAAA2wAAAA8AAAAA&#10;AAAAAAAAAAAABwIAAGRycy9kb3ducmV2LnhtbFBLBQYAAAAAAwADALcAAAD1AgAAAAA=&#10;" filled="f" stroked="f">
+                  <v:shape id="Text Box 38" o:spid="_x0000_s1062" type="#_x0000_t202" style="position:absolute;left:18221;top:5792;width:7793;height:6544;visibility:visible;mso-wrap-style:square;v-text-anchor:middle" o:gfxdata="UEsDBBQABgAIAAAAIQDb4fbL7gAAAIUBAAATAAAAW0NvbnRlbnRfVHlwZXNdLnhtbHyQz07DMAyH&#10;70i8Q+QralM4IITa7kDhCAiNB7ASt43WOlEcyvb2pNu4IODoPz9/n1xv9vOkForiPDdwXVagiI23&#10;jocG3rdPxR0oScgWJ8/UwIEENu3lRb09BBKV0ywNjCmFe63FjDSjlD4Q50nv44wpl3HQAc0OB9I3&#10;VXWrjedEnIq03oC27qjHjympx31un0wiTQLq4bS4shrAECZnMGVTvbD9QSnOhDInjzsyuiBXWQP0&#10;r4R18jfgnHvJr4nOknrFmJ5xzhraRtHWf3Kkpfz/yGo5S+H73hkquyhdjr3R8m2lj09svwAAAP//&#10;AwBQSwMEFAAGAAgAAAAhAFr0LFu/AAAAFQEAAAsAAABfcmVscy8ucmVsc2zPwWrDMAwG4Ptg72B0&#10;X5TuUMaI01uh19I+gLGVxCy2jGSy9e1nemrHjpL4P0nD4SetZiPRyNnCruvBUPYcYp4tXC/Htw8w&#10;Wl0ObuVMFm6kcBhfX4Yzra62kC6xqGlKVgtLreUTUf1CyWnHhXKbTCzJ1VbKjMX5LzcTvvf9HuXR&#10;gPHJNKdgQU5hB+ZyK23zHztFL6w81c5zQp6m6P9TMfB3PtPWFCczVQtB9N4U2rp2HOA44NMz4y8A&#10;AAD//wMAUEsDBBQABgAIAAAAIQD1CEgPvgAAANsAAAAPAAAAZHJzL2Rvd25yZXYueG1sRE9Ni8Iw&#10;EL0v+B/CCN7WVBcWqUapBWH1ptX72IxtsZmUJNr6781hwePjfa82g2nFk5xvLCuYTRMQxKXVDVcK&#10;zsXuewHCB2SNrWVS8CIPm/Xoa4Wptj0f6XkKlYgh7FNUUIfQpVL6siaDfmo74sjdrDMYInSV1A77&#10;GG5aOU+SX2mw4dhQY0d5TeX99DAK5ttDce33+eVR2NxmW5ed98deqcl4yJYgAg3hI/53/2kFP3Fs&#10;/BJ/gFy/AQAA//8DAFBLAQItABQABgAIAAAAIQDb4fbL7gAAAIUBAAATAAAAAAAAAAAAAAAAAAAA&#10;AABbQ29udGVudF9UeXBlc10ueG1sUEsBAi0AFAAGAAgAAAAhAFr0LFu/AAAAFQEAAAsAAAAAAAAA&#10;AAAAAAAAHwEAAF9yZWxzLy5yZWxzUEsBAi0AFAAGAAgAAAAhAPUISA++AAAA2wAAAA8AAAAAAAAA&#10;AAAAAAAABwIAAGRycy9kb3ducmV2LnhtbFBLBQYAAAAAAwADALcAAADyAgAAAAA=&#10;" filled="f" stroked="f">
                     <v:textbox inset=".84653mm,.84653mm,.84653mm,.84653mm">
                       <w:txbxContent>
                         <w:p>
@@ -12659,7 +11858,7 @@
                       </w:txbxContent>
                     </v:textbox>
                   </v:shape>
-                  <v:roundrect id="Rounded Rectangle 70" o:spid="_x0000_s1094" style="position:absolute;left:26793;top:5438;width:8502;height:7252;visibility:visible;mso-wrap-style:square;v-text-anchor:middle" arcsize="10923f" o:gfxdata="UEsDBBQABgAIAAAAIQDb4fbL7gAAAIUBAAATAAAAW0NvbnRlbnRfVHlwZXNdLnhtbHyQz07DMAyH&#10;70i8Q+QralM4IITa7kDhCAiNB7ASt43WOlEcyvb2pNu4IODoPz9/n1xv9vOkForiPDdwXVagiI23&#10;jocG3rdPxR0oScgWJ8/UwIEENu3lRb09BBKV0ywNjCmFe63FjDSjlD4Q50nv44wpl3HQAc0OB9I3&#10;VXWrjedEnIq03oC27qjHjympx31un0wiTQLq4bS4shrAECZnMGVTvbD9QSnOhDInjzsyuiBXWQP0&#10;r4R18jfgnHvJr4nOknrFmJ5xzhraRtHWf3Kkpfz/yGo5S+H73hkquyhdjr3R8m2lj09svwAAAP//&#10;AwBQSwMEFAAGAAgAAAAhAFr0LFu/AAAAFQEAAAsAAABfcmVscy8ucmVsc2zPwWrDMAwG4Ptg72B0&#10;X5TuUMaI01uh19I+gLGVxCy2jGSy9e1nemrHjpL4P0nD4SetZiPRyNnCruvBUPYcYp4tXC/Htw8w&#10;Wl0ObuVMFm6kcBhfX4Yzra62kC6xqGlKVgtLreUTUf1CyWnHhXKbTCzJ1VbKjMX5LzcTvvf9HuXR&#10;gPHJNKdgQU5hB+ZyK23zHztFL6w81c5zQp6m6P9TMfB3PtPWFCczVQtB9N4U2rp2HOA44NMz4y8A&#10;AAD//wMAUEsDBBQABgAIAAAAIQDCJa+EwQAAANsAAAAPAAAAZHJzL2Rvd25yZXYueG1sRE/dasIw&#10;FL4XfIdwhN2Ipk6mozPKqCi78MKqD3BojkmxOSlNZru3Xy4Gu/z4/je7wTXiSV2oPStYzDMQxJXX&#10;NRsFt+th9g4iRGSNjWdS8EMBdtvxaIO59j2X9LxEI1IIhxwV2BjbXMpQWXIY5r4lTtzddw5jgp2R&#10;usM+hbtGvmbZSjqsOTVYbKmwVD0u305BeVz2dm+mxVtxModHsb+fTwup1Mtk+PwAEWmI/+I/95dW&#10;sE7r05f0A+T2FwAA//8DAFBLAQItABQABgAIAAAAIQDb4fbL7gAAAIUBAAATAAAAAAAAAAAAAAAA&#10;AAAAAABbQ29udGVudF9UeXBlc10ueG1sUEsBAi0AFAAGAAgAAAAhAFr0LFu/AAAAFQEAAAsAAAAA&#10;AAAAAAAAAAAAHwEAAF9yZWxzLy5yZWxzUEsBAi0AFAAGAAgAAAAhAMIlr4TBAAAA2wAAAA8AAAAA&#10;AAAAAAAAAAAABwIAAGRycy9kb3ducmV2LnhtbFBLBQYAAAAAAwADALcAAAD1AgAAAAA=&#10;" fillcolor="#4f81bd [3204]" strokecolor="white [3201]" strokeweight="2pt">
+                  <v:roundrect id="Rounded Rectangle 39" o:spid="_x0000_s1063" style="position:absolute;left:26793;top:5438;width:8502;height:7252;visibility:visible;mso-wrap-style:square;v-text-anchor:middle" arcsize="10923f" o:gfxdata="UEsDBBQABgAIAAAAIQDb4fbL7gAAAIUBAAATAAAAW0NvbnRlbnRfVHlwZXNdLnhtbHyQz07DMAyH&#10;70i8Q+QralM4IITa7kDhCAiNB7ASt43WOlEcyvb2pNu4IODoPz9/n1xv9vOkForiPDdwXVagiI23&#10;jocG3rdPxR0oScgWJ8/UwIEENu3lRb09BBKV0ywNjCmFe63FjDSjlD4Q50nv44wpl3HQAc0OB9I3&#10;VXWrjedEnIq03oC27qjHjympx31un0wiTQLq4bS4shrAECZnMGVTvbD9QSnOhDInjzsyuiBXWQP0&#10;r4R18jfgnHvJr4nOknrFmJ5xzhraRtHWf3Kkpfz/yGo5S+H73hkquyhdjr3R8m2lj09svwAAAP//&#10;AwBQSwMEFAAGAAgAAAAhAFr0LFu/AAAAFQEAAAsAAABfcmVscy8ucmVsc2zPwWrDMAwG4Ptg72B0&#10;X5TuUMaI01uh19I+gLGVxCy2jGSy9e1nemrHjpL4P0nD4SetZiPRyNnCruvBUPYcYp4tXC/Htw8w&#10;Wl0ObuVMFm6kcBhfX4Yzra62kC6xqGlKVgtLreUTUf1CyWnHhXKbTCzJ1VbKjMX5LzcTvvf9HuXR&#10;gPHJNKdgQU5hB+ZyK23zHztFL6w81c5zQp6m6P9TMfB3PtPWFCczVQtB9N4U2rp2HOA44NMz4y8A&#10;AAD//wMAUEsDBBQABgAIAAAAIQDFdb/ZxAAAANsAAAAPAAAAZHJzL2Rvd25yZXYueG1sRI9BawIx&#10;FITvhf6H8ApeSs2qWOzWKLKiePBQtT/gsXkmi5uXZRPd7b9vBMHjMDPfMPNl72pxozZUnhWMhhkI&#10;4tLrio2C39PmYwYiRGSNtWdS8EcBlovXlznm2nd8oNsxGpEgHHJUYGNscilDaclhGPqGOHln3zqM&#10;SbZG6ha7BHe1HGfZp3RYcVqw2FBhqbwcr07BYTvp7Nq8F9NibzaXYn3+2Y+kUoO3fvUNIlIfn+FH&#10;e6cVTL7g/iX9ALn4BwAA//8DAFBLAQItABQABgAIAAAAIQDb4fbL7gAAAIUBAAATAAAAAAAAAAAA&#10;AAAAAAAAAABbQ29udGVudF9UeXBlc10ueG1sUEsBAi0AFAAGAAgAAAAhAFr0LFu/AAAAFQEAAAsA&#10;AAAAAAAAAAAAAAAAHwEAAF9yZWxzLy5yZWxzUEsBAi0AFAAGAAgAAAAhAMV1v9nEAAAA2wAAAA8A&#10;AAAAAAAAAAAAAAAABwIAAGRycy9kb3ducmV2LnhtbFBLBQYAAAAAAwADALcAAAD4AgAAAAA=&#10;" fillcolor="#4f81bd [3204]" strokecolor="white [3201]" strokeweight="2pt">
                     <v:stroke startarrowwidth="narrow" startarrowlength="short" endarrowwidth="narrow" endarrowlength="short"/>
                     <v:textbox inset="2.53958mm,2.53958mm,2.53958mm,2.53958mm">
                       <w:txbxContent>
@@ -12674,7 +11873,7 @@
                       </w:txbxContent>
                     </v:textbox>
                   </v:roundrect>
-                  <v:shape id="Text Box 71" o:spid="_x0000_s1095" type="#_x0000_t202" style="position:absolute;left:27147;top:5792;width:7794;height:6544;visibility:visible;mso-wrap-style:square;v-text-anchor:middle" o:gfxdata="UEsDBBQABgAIAAAAIQDb4fbL7gAAAIUBAAATAAAAW0NvbnRlbnRfVHlwZXNdLnhtbHyQz07DMAyH&#10;70i8Q+QralM4IITa7kDhCAiNB7ASt43WOlEcyvb2pNu4IODoPz9/n1xv9vOkForiPDdwXVagiI23&#10;jocG3rdPxR0oScgWJ8/UwIEENu3lRb09BBKV0ywNjCmFe63FjDSjlD4Q50nv44wpl3HQAc0OB9I3&#10;VXWrjedEnIq03oC27qjHjympx31un0wiTQLq4bS4shrAECZnMGVTvbD9QSnOhDInjzsyuiBXWQP0&#10;r4R18jfgnHvJr4nOknrFmJ5xzhraRtHWf3Kkpfz/yGo5S+H73hkquyhdjr3R8m2lj09svwAAAP//&#10;AwBQSwMEFAAGAAgAAAAhAFr0LFu/AAAAFQEAAAsAAABfcmVscy8ucmVsc2zPwWrDMAwG4Ptg72B0&#10;X5TuUMaI01uh19I+gLGVxCy2jGSy9e1nemrHjpL4P0nD4SetZiPRyNnCruvBUPYcYp4tXC/Htw8w&#10;Wl0ObuVMFm6kcBhfX4Yzra62kC6xqGlKVgtLreUTUf1CyWnHhXKbTCzJ1VbKjMX5LzcTvvf9HuXR&#10;gPHJNKdgQU5hB+ZyK23zHztFL6w81c5zQp6m6P9TMfB3PtPWFCczVQtB9N4U2rp2HOA44NMz4y8A&#10;AAD//wMAUEsDBBQABgAIAAAAIQDyWFhSwQAAANsAAAAPAAAAZHJzL2Rvd25yZXYueG1sRI9Bi8Iw&#10;FITvgv8hPGFvmuphV6pRakFQb1q9P5u3bdnmpSTRdv/9RljwOMzMN8x6O5hWPMn5xrKC+SwBQVxa&#10;3XCl4Frsp0sQPiBrbC2Tgl/ysN2MR2tMte35TM9LqESEsE9RQR1Cl0rpy5oM+pntiKP3bZ3BEKWr&#10;pHbYR7hp5SJJPqXBhuNCjR3lNZU/l4dRsNidint/zG+PwuY227nsejz3Sn1MhmwFItAQ3uH/9kEr&#10;+JrD60v8AXLzBwAA//8DAFBLAQItABQABgAIAAAAIQDb4fbL7gAAAIUBAAATAAAAAAAAAAAAAAAA&#10;AAAAAABbQ29udGVudF9UeXBlc10ueG1sUEsBAi0AFAAGAAgAAAAhAFr0LFu/AAAAFQEAAAsAAAAA&#10;AAAAAAAAAAAAHwEAAF9yZWxzLy5yZWxzUEsBAi0AFAAGAAgAAAAhAPJYWFLBAAAA2wAAAA8AAAAA&#10;AAAAAAAAAAAABwIAAGRycy9kb3ducmV2LnhtbFBLBQYAAAAAAwADALcAAAD1AgAAAAA=&#10;" filled="f" stroked="f">
+                  <v:shape id="Text Box 40" o:spid="_x0000_s1064" type="#_x0000_t202" style="position:absolute;left:27147;top:5792;width:7794;height:6544;visibility:visible;mso-wrap-style:square;v-text-anchor:middle" o:gfxdata="UEsDBBQABgAIAAAAIQDb4fbL7gAAAIUBAAATAAAAW0NvbnRlbnRfVHlwZXNdLnhtbHyQz07DMAyH&#10;70i8Q+QralM4IITa7kDhCAiNB7ASt43WOlEcyvb2pNu4IODoPz9/n1xv9vOkForiPDdwXVagiI23&#10;jocG3rdPxR0oScgWJ8/UwIEENu3lRb09BBKV0ywNjCmFe63FjDSjlD4Q50nv44wpl3HQAc0OB9I3&#10;VXWrjedEnIq03oC27qjHjympx31un0wiTQLq4bS4shrAECZnMGVTvbD9QSnOhDInjzsyuiBXWQP0&#10;r4R18jfgnHvJr4nOknrFmJ5xzhraRtHWf3Kkpfz/yGo5S+H73hkquyhdjr3R8m2lj09svwAAAP//&#10;AwBQSwMEFAAGAAgAAAAhAFr0LFu/AAAAFQEAAAsAAABfcmVscy8ucmVsc2zPwWrDMAwG4Ptg72B0&#10;X5TuUMaI01uh19I+gLGVxCy2jGSy9e1nemrHjpL4P0nD4SetZiPRyNnCruvBUPYcYp4tXC/Htw8w&#10;Wl0ObuVMFm6kcBhfX4Yzra62kC6xqGlKVgtLreUTUf1CyWnHhXKbTCzJ1VbKjMX5LzcTvvf9HuXR&#10;gPHJNKdgQU5hB+ZyK23zHztFL6w81c5zQp6m6P9TMfB3PtPWFCczVQtB9N4U2rp2HOA44NMz4y8A&#10;AAD//wMAUEsDBBQABgAIAAAAIQBTeDd0vgAAANsAAAAPAAAAZHJzL2Rvd25yZXYueG1sRE9Ni8Iw&#10;EL0v+B/CCN7WVFkWqUapBWH1ptX72IxtsZmUJNr6781hwePjfa82g2nFk5xvLCuYTRMQxKXVDVcK&#10;zsXuewHCB2SNrWVS8CIPm/Xoa4Wptj0f6XkKlYgh7FNUUIfQpVL6siaDfmo74sjdrDMYInSV1A77&#10;GG5aOU+SX2mw4dhQY0d5TeX99DAK5ttDce33+eVR2NxmW5ed98deqcl4yJYgAg3hI/53/2kFP3F9&#10;/BJ/gFy/AQAA//8DAFBLAQItABQABgAIAAAAIQDb4fbL7gAAAIUBAAATAAAAAAAAAAAAAAAAAAAA&#10;AABbQ29udGVudF9UeXBlc10ueG1sUEsBAi0AFAAGAAgAAAAhAFr0LFu/AAAAFQEAAAsAAAAAAAAA&#10;AAAAAAAAHwEAAF9yZWxzLy5yZWxzUEsBAi0AFAAGAAgAAAAhAFN4N3S+AAAA2wAAAA8AAAAAAAAA&#10;AAAAAAAABwIAAGRycy9kb3ducmV2LnhtbFBLBQYAAAAAAwADALcAAADyAgAAAAA=&#10;" filled="f" stroked="f">
                     <v:textbox inset=".84653mm,.84653mm,.84653mm,.84653mm">
                       <w:txbxContent>
                         <w:p>
@@ -12695,7 +11894,7 @@
                       </w:txbxContent>
                     </v:textbox>
                   </v:shape>
-                  <v:roundrect id="Rounded Rectangle 72" o:spid="_x0000_s1096" style="position:absolute;left:35720;top:5438;width:8501;height:7252;visibility:visible;mso-wrap-style:square;v-text-anchor:middle" arcsize="10923f" o:gfxdata="UEsDBBQABgAIAAAAIQDb4fbL7gAAAIUBAAATAAAAW0NvbnRlbnRfVHlwZXNdLnhtbHyQz07DMAyH&#10;70i8Q+QralM4IITa7kDhCAiNB7ASt43WOlEcyvb2pNu4IODoPz9/n1xv9vOkForiPDdwXVagiI23&#10;jocG3rdPxR0oScgWJ8/UwIEENu3lRb09BBKV0ywNjCmFe63FjDSjlD4Q50nv44wpl3HQAc0OB9I3&#10;VXWrjedEnIq03oC27qjHjympx31un0wiTQLq4bS4shrAECZnMGVTvbD9QSnOhDInjzsyuiBXWQP0&#10;r4R18jfgnHvJr4nOknrFmJ5xzhraRtHWf3Kkpfz/yGo5S+H73hkquyhdjr3R8m2lj09svwAAAP//&#10;AwBQSwMEFAAGAAgAAAAhAFr0LFu/AAAAFQEAAAsAAABfcmVscy8ucmVsc2zPwWrDMAwG4Ptg72B0&#10;X5TuUMaI01uh19I+gLGVxCy2jGSy9e1nemrHjpL4P0nD4SetZiPRyNnCruvBUPYcYp4tXC/Htw8w&#10;Wl0ObuVMFm6kcBhfX4Yzra62kC6xqGlKVgtLreUTUf1CyWnHhXKbTCzJ1VbKjMX5LzcTvvf9HuXR&#10;gPHJNKdgQU5hB+ZyK23zHztFL6w81c5zQp6m6P9TMfB3PtPWFCczVQtB9N4U2rp2HOA44NMz4y8A&#10;AAD//wMAUEsDBBQABgAIAAAAIQBdu5RoxQAAANsAAAAPAAAAZHJzL2Rvd25yZXYueG1sRI/dagIx&#10;FITvBd8hHKE3UrNa1LI1SlmxeOGFP32Aw+aYLG5Olk3qbt++KQheDjPzDbPa9K4Wd2pD5VnBdJKB&#10;IC69rtgo+L7sXt9BhIissfZMCn4pwGY9HKww177jE93P0YgE4ZCjAhtjk0sZSksOw8Q3xMm7+tZh&#10;TLI1UrfYJbir5SzLFtJhxWnBYkOFpfJ2/nEKTl9vnd2acTEvDmZ3K7bX42EqlXoZ9Z8fICL18Rl+&#10;tPdawXIG/1/SD5DrPwAAAP//AwBQSwECLQAUAAYACAAAACEA2+H2y+4AAACFAQAAEwAAAAAAAAAA&#10;AAAAAAAAAAAAW0NvbnRlbnRfVHlwZXNdLnhtbFBLAQItABQABgAIAAAAIQBa9CxbvwAAABUBAAAL&#10;AAAAAAAAAAAAAAAAAB8BAABfcmVscy8ucmVsc1BLAQItABQABgAIAAAAIQBdu5RoxQAAANsAAAAP&#10;AAAAAAAAAAAAAAAAAAcCAABkcnMvZG93bnJldi54bWxQSwUGAAAAAAMAAwC3AAAA+QIAAAAA&#10;" fillcolor="#4f81bd [3204]" strokecolor="white [3201]" strokeweight="2pt">
+                  <v:roundrect id="Rounded Rectangle 41" o:spid="_x0000_s1065" style="position:absolute;left:35720;top:5438;width:8501;height:7252;visibility:visible;mso-wrap-style:square;v-text-anchor:middle" arcsize="10923f" o:gfxdata="UEsDBBQABgAIAAAAIQDb4fbL7gAAAIUBAAATAAAAW0NvbnRlbnRfVHlwZXNdLnhtbHyQz07DMAyH&#10;70i8Q+QralM4IITa7kDhCAiNB7ASt43WOlEcyvb2pNu4IODoPz9/n1xv9vOkForiPDdwXVagiI23&#10;jocG3rdPxR0oScgWJ8/UwIEENu3lRb09BBKV0ywNjCmFe63FjDSjlD4Q50nv44wpl3HQAc0OB9I3&#10;VXWrjedEnIq03oC27qjHjympx31un0wiTQLq4bS4shrAECZnMGVTvbD9QSnOhDInjzsyuiBXWQP0&#10;r4R18jfgnHvJr4nOknrFmJ5xzhraRtHWf3Kkpfz/yGo5S+H73hkquyhdjr3R8m2lj09svwAAAP//&#10;AwBQSwMEFAAGAAgAAAAhAFr0LFu/AAAAFQEAAAsAAABfcmVscy8ucmVsc2zPwWrDMAwG4Ptg72B0&#10;X5TuUMaI01uh19I+gLGVxCy2jGSy9e1nemrHjpL4P0nD4SetZiPRyNnCruvBUPYcYp4tXC/Htw8w&#10;Wl0ObuVMFm6kcBhfX4Yzra62kC6xqGlKVgtLreUTUf1CyWnHhXKbTCzJ1VbKjMX5LzcTvvf9HuXR&#10;gPHJNKdgQU5hB+ZyK23zHztFL6w81c5zQp6m6P9TMfB3PtPWFCczVQtB9N4U2rp2HOA44NMz4y8A&#10;AAD//wMAUEsDBBQABgAIAAAAIQBjBcCixQAAANsAAAAPAAAAZHJzL2Rvd25yZXYueG1sRI9BawIx&#10;FITvhf6H8IReima3tiKrUcqKxYMHtf6Ax+aZLG5elk3qbv99Iwg9DjPzDbNcD64RN+pC7VlBPslA&#10;EFde12wUnL+34zmIEJE1Np5JwS8FWK+en5ZYaN/zkW6naESCcChQgY2xLaQMlSWHYeJb4uRdfOcw&#10;JtkZqTvsE9w18i3LZtJhzWnBYkulpep6+nEKjl/T3m7Ma/lR7s32Wm4uh30ulXoZDZ8LEJGG+B9+&#10;tHdawXsO9y/pB8jVHwAAAP//AwBQSwECLQAUAAYACAAAACEA2+H2y+4AAACFAQAAEwAAAAAAAAAA&#10;AAAAAAAAAAAAW0NvbnRlbnRfVHlwZXNdLnhtbFBLAQItABQABgAIAAAAIQBa9CxbvwAAABUBAAAL&#10;AAAAAAAAAAAAAAAAAB8BAABfcmVscy8ucmVsc1BLAQItABQABgAIAAAAIQBjBcCixQAAANsAAAAP&#10;AAAAAAAAAAAAAAAAAAcCAABkcnMvZG93bnJldi54bWxQSwUGAAAAAAMAAwC3AAAA+QIAAAAA&#10;" fillcolor="#4f81bd [3204]" strokecolor="white [3201]" strokeweight="2pt">
                     <v:stroke startarrowwidth="narrow" startarrowlength="short" endarrowwidth="narrow" endarrowlength="short"/>
                     <v:textbox inset="2.53958mm,2.53958mm,2.53958mm,2.53958mm">
                       <w:txbxContent>
@@ -12710,7 +11909,7 @@
                       </w:txbxContent>
                     </v:textbox>
                   </v:roundrect>
-                  <v:shape id="Text Box 73" o:spid="_x0000_s1097" type="#_x0000_t202" style="position:absolute;left:36074;top:5792;width:7793;height:6544;visibility:visible;mso-wrap-style:square;v-text-anchor:middle" o:gfxdata="UEsDBBQABgAIAAAAIQDb4fbL7gAAAIUBAAATAAAAW0NvbnRlbnRfVHlwZXNdLnhtbHyQz07DMAyH&#10;70i8Q+QralM4IITa7kDhCAiNB7ASt43WOlEcyvb2pNu4IODoPz9/n1xv9vOkForiPDdwXVagiI23&#10;jocG3rdPxR0oScgWJ8/UwIEENu3lRb09BBKV0ywNjCmFe63FjDSjlD4Q50nv44wpl3HQAc0OB9I3&#10;VXWrjedEnIq03oC27qjHjympx31un0wiTQLq4bS4shrAECZnMGVTvbD9QSnOhDInjzsyuiBXWQP0&#10;r4R18jfgnHvJr4nOknrFmJ5xzhraRtHWf3Kkpfz/yGo5S+H73hkquyhdjr3R8m2lj09svwAAAP//&#10;AwBQSwMEFAAGAAgAAAAhAFr0LFu/AAAAFQEAAAsAAABfcmVscy8ucmVsc2zPwWrDMAwG4Ptg72B0&#10;X5TuUMaI01uh19I+gLGVxCy2jGSy9e1nemrHjpL4P0nD4SetZiPRyNnCruvBUPYcYp4tXC/Htw8w&#10;Wl0ObuVMFm6kcBhfX4Yzra62kC6xqGlKVgtLreUTUf1CyWnHhXKbTCzJ1VbKjMX5LzcTvvf9HuXR&#10;gPHJNKdgQU5hB+ZyK23zHztFL6w81c5zQp6m6P9TMfB3PtPWFCczVQtB9N4U2rp2HOA44NMz4y8A&#10;AAD//wMAUEsDBBQABgAIAAAAIQBtxmO+wgAAANsAAAAPAAAAZHJzL2Rvd25yZXYueG1sRI9Ba8JA&#10;FITvhf6H5RV6q5taUImuEgOCetPo/Zl9JqHZt2F3NfHfu4WCx2FmvmEWq8G04k7ON5YVfI8SEMSl&#10;1Q1XCk7F5msGwgdkja1lUvAgD6vl+9sCU217PtD9GCoRIexTVFCH0KVS+rImg35kO+LoXa0zGKJ0&#10;ldQO+wg3rRwnyUQabDgu1NhRXlP5e7wZBeP1vrj0u/x8K2xus7XLTrtDr9Tnx5DNQQQawiv8395q&#10;BdMf+PsSf4BcPgEAAP//AwBQSwECLQAUAAYACAAAACEA2+H2y+4AAACFAQAAEwAAAAAAAAAAAAAA&#10;AAAAAAAAW0NvbnRlbnRfVHlwZXNdLnhtbFBLAQItABQABgAIAAAAIQBa9CxbvwAAABUBAAALAAAA&#10;AAAAAAAAAAAAAB8BAABfcmVscy8ucmVsc1BLAQItABQABgAIAAAAIQBtxmO+wgAAANsAAAAPAAAA&#10;AAAAAAAAAAAAAAcCAABkcnMvZG93bnJldi54bWxQSwUGAAAAAAMAAwC3AAAA9gIAAAAA&#10;" filled="f" stroked="f">
+                  <v:shape id="Text Box 42" o:spid="_x0000_s1066" type="#_x0000_t202" style="position:absolute;left:36074;top:5792;width:7793;height:6544;visibility:visible;mso-wrap-style:square;v-text-anchor:middle" o:gfxdata="UEsDBBQABgAIAAAAIQDb4fbL7gAAAIUBAAATAAAAW0NvbnRlbnRfVHlwZXNdLnhtbHyQz07DMAyH&#10;70i8Q+QralM4IITa7kDhCAiNB7ASt43WOlEcyvb2pNu4IODoPz9/n1xv9vOkForiPDdwXVagiI23&#10;jocG3rdPxR0oScgWJ8/UwIEENu3lRb09BBKV0ywNjCmFe63FjDSjlD4Q50nv44wpl3HQAc0OB9I3&#10;VXWrjedEnIq03oC27qjHjympx31un0wiTQLq4bS4shrAECZnMGVTvbD9QSnOhDInjzsyuiBXWQP0&#10;r4R18jfgnHvJr4nOknrFmJ5xzhraRtHWf3Kkpfz/yGo5S+H73hkquyhdjr3R8m2lj09svwAAAP//&#10;AwBQSwMEFAAGAAgAAAAhAFr0LFu/AAAAFQEAAAsAAABfcmVscy8ucmVsc2zPwWrDMAwG4Ptg72B0&#10;X5TuUMaI01uh19I+gLGVxCy2jGSy9e1nemrHjpL4P0nD4SetZiPRyNnCruvBUPYcYp4tXC/Htw8w&#10;Wl0ObuVMFm6kcBhfX4Yzra62kC6xqGlKVgtLreUTUf1CyWnHhXKbTCzJ1VbKjMX5LzcTvvf9HuXR&#10;gPHJNKdgQU5hB+ZyK23zHztFL6w81c5zQp6m6P9TMfB3PtPWFCczVQtB9N4U2rp2HOA44NMz4y8A&#10;AAD//wMAUEsDBBQABgAIAAAAIQDM5gyYwgAAANsAAAAPAAAAZHJzL2Rvd25yZXYueG1sRI9Ba8JA&#10;FITvgv9heUJvumkopaSuEgOCetPE+zP7moRm34bd1aT/visUehxm5htmvZ1MLx7kfGdZwesqAUFc&#10;W91xo6Aq98sPED4ga+wtk4If8rDdzGdrzLQd+UyPS2hEhLDPUEEbwpBJ6euWDPqVHYij92WdwRCl&#10;a6R2OEa46WWaJO/SYMdxocWBipbq78vdKEh3p/I2HovrvbSFzXcur47nUamXxZR/ggg0hf/wX/ug&#10;Fbyl8PwSf4Dc/AIAAP//AwBQSwECLQAUAAYACAAAACEA2+H2y+4AAACFAQAAEwAAAAAAAAAAAAAA&#10;AAAAAAAAW0NvbnRlbnRfVHlwZXNdLnhtbFBLAQItABQABgAIAAAAIQBa9CxbvwAAABUBAAALAAAA&#10;AAAAAAAAAAAAAB8BAABfcmVscy8ucmVsc1BLAQItABQABgAIAAAAIQDM5gyYwgAAANsAAAAPAAAA&#10;AAAAAAAAAAAAAAcCAABkcnMvZG93bnJldi54bWxQSwUGAAAAAAMAAwC3AAAA9gIAAAAA&#10;" filled="f" stroked="f">
                     <v:textbox inset=".84653mm,.84653mm,.84653mm,.84653mm">
                       <w:txbxContent>
                         <w:p>
@@ -12731,7 +11930,7 @@
                       </w:txbxContent>
                     </v:textbox>
                   </v:shape>
-                  <v:roundrect id="Rounded Rectangle 74" o:spid="_x0000_s1098" style="position:absolute;left:44646;top:5438;width:8502;height:7252;visibility:visible;mso-wrap-style:square;v-text-anchor:middle" arcsize="10923f" o:gfxdata="UEsDBBQABgAIAAAAIQDb4fbL7gAAAIUBAAATAAAAW0NvbnRlbnRfVHlwZXNdLnhtbHyQz07DMAyH&#10;70i8Q+QralM4IITa7kDhCAiNB7ASt43WOlEcyvb2pNu4IODoPz9/n1xv9vOkForiPDdwXVagiI23&#10;jocG3rdPxR0oScgWJ8/UwIEENu3lRb09BBKV0ywNjCmFe63FjDSjlD4Q50nv44wpl3HQAc0OB9I3&#10;VXWrjedEnIq03oC27qjHjympx31un0wiTQLq4bS4shrAECZnMGVTvbD9QSnOhDInjzsyuiBXWQP0&#10;r4R18jfgnHvJr4nOknrFmJ5xzhraRtHWf3Kkpfz/yGo5S+H73hkquyhdjr3R8m2lj09svwAAAP//&#10;AwBQSwMEFAAGAAgAAAAhAFr0LFu/AAAAFQEAAAsAAABfcmVscy8ucmVsc2zPwWrDMAwG4Ptg72B0&#10;X5TuUMaI01uh19I+gLGVxCy2jGSy9e1nemrHjpL4P0nD4SetZiPRyNnCruvBUPYcYp4tXC/Htw8w&#10;Wl0ObuVMFm6kcBhfX4Yzra62kC6xqGlKVgtLreUTUf1CyWnHhXKbTCzJ1VbKjMX5LzcTvvf9HuXR&#10;gPHJNKdgQU5hB+ZyK23zHztFL6w81c5zQp6m6P9TMfB3PtPWFCczVQtB9N4U2rp2HOA44NMz4y8A&#10;AAD//wMAUEsDBBQABgAIAAAAIQC9HqmHxQAAANsAAAAPAAAAZHJzL2Rvd25yZXYueG1sRI9BawIx&#10;FITvhf6H8Aq9lJq1rbZsjSIrSg8eXNsf8Ng8k8XNy7KJ7vbfG0HwOMzMN8xsMbhGnKkLtWcF41EG&#10;grjyumaj4O93/foFIkRkjY1nUvBPARbzx4cZ5tr3XNJ5H41IEA45KrAxtrmUobLkMIx8S5y8g+8c&#10;xiQ7I3WHfYK7Rr5l2VQ6rDktWGypsFQd9yenoNy893ZlXopJsTXrY7E67LZjqdTz07D8BhFpiPfw&#10;rf2jFXx+wPVL+gFyfgEAAP//AwBQSwECLQAUAAYACAAAACEA2+H2y+4AAACFAQAAEwAAAAAAAAAA&#10;AAAAAAAAAAAAW0NvbnRlbnRfVHlwZXNdLnhtbFBLAQItABQABgAIAAAAIQBa9CxbvwAAABUBAAAL&#10;AAAAAAAAAAAAAAAAAB8BAABfcmVscy8ucmVsc1BLAQItABQABgAIAAAAIQC9HqmHxQAAANsAAAAP&#10;AAAAAAAAAAAAAAAAAAcCAABkcnMvZG93bnJldi54bWxQSwUGAAAAAAMAAwC3AAAA+QIAAAAA&#10;" fillcolor="#4f81bd [3204]" strokecolor="white [3201]" strokeweight="2pt">
+                  <v:roundrect id="Rounded Rectangle 43" o:spid="_x0000_s1067" style="position:absolute;left:44646;top:5438;width:8502;height:7252;visibility:visible;mso-wrap-style:square;v-text-anchor:middle" arcsize="10923f" o:gfxdata="UEsDBBQABgAIAAAAIQDb4fbL7gAAAIUBAAATAAAAW0NvbnRlbnRfVHlwZXNdLnhtbHyQz07DMAyH&#10;70i8Q+QralM4IITa7kDhCAiNB7ASt43WOlEcyvb2pNu4IODoPz9/n1xv9vOkForiPDdwXVagiI23&#10;jocG3rdPxR0oScgWJ8/UwIEENu3lRb09BBKV0ywNjCmFe63FjDSjlD4Q50nv44wpl3HQAc0OB9I3&#10;VXWrjedEnIq03oC27qjHjympx31un0wiTQLq4bS4shrAECZnMGVTvbD9QSnOhDInjzsyuiBXWQP0&#10;r4R18jfgnHvJr4nOknrFmJ5xzhraRtHWf3Kkpfz/yGo5S+H73hkquyhdjr3R8m2lj09svwAAAP//&#10;AwBQSwMEFAAGAAgAAAAhAFr0LFu/AAAAFQEAAAsAAABfcmVscy8ucmVsc2zPwWrDMAwG4Ptg72B0&#10;X5TuUMaI01uh19I+gLGVxCy2jGSy9e1nemrHjpL4P0nD4SetZiPRyNnCruvBUPYcYp4tXC/Htw8w&#10;Wl0ObuVMFm6kcBhfX4Yzra62kC6xqGlKVgtLreUTUf1CyWnHhXKbTCzJ1VbKjMX5LzcTvvf9HuXR&#10;gPHJNKdgQU5hB+ZyK23zHztFL6w81c5zQp6m6P9TMfB3PtPWFCczVQtB9N4U2rp2HOA44NMz4y8A&#10;AAD//wMAUEsDBBQABgAIAAAAIQD8m/tOxQAAANsAAAAPAAAAZHJzL2Rvd25yZXYueG1sRI/dagIx&#10;FITvC32HcArelJr1p1K2RpEVxQsvqvYBDptjsrg5WTbR3b59IwheDjPzDTNf9q4WN2pD5VnBaJiB&#10;IC69rtgo+D1tPr5AhIissfZMCv4owHLx+jLHXPuOD3Q7RiMShEOOCmyMTS5lKC05DEPfECfv7FuH&#10;McnWSN1il+CuluMsm0mHFacFiw0VlsrL8eoUHLaTzq7Ne/FZ7M3mUqzPP/uRVGrw1q++QUTq4zP8&#10;aO+0gukE7l/SD5CLfwAAAP//AwBQSwECLQAUAAYACAAAACEA2+H2y+4AAACFAQAAEwAAAAAAAAAA&#10;AAAAAAAAAAAAW0NvbnRlbnRfVHlwZXNdLnhtbFBLAQItABQABgAIAAAAIQBa9CxbvwAAABUBAAAL&#10;AAAAAAAAAAAAAAAAAB8BAABfcmVscy8ucmVsc1BLAQItABQABgAIAAAAIQD8m/tOxQAAANsAAAAP&#10;AAAAAAAAAAAAAAAAAAcCAABkcnMvZG93bnJldi54bWxQSwUGAAAAAAMAAwC3AAAA+QIAAAAA&#10;" fillcolor="#4f81bd [3204]" strokecolor="white [3201]" strokeweight="2pt">
                     <v:stroke startarrowwidth="narrow" startarrowlength="short" endarrowwidth="narrow" endarrowlength="short"/>
                     <v:textbox inset="2.53958mm,2.53958mm,2.53958mm,2.53958mm">
                       <w:txbxContent>
@@ -12746,7 +11945,7 @@
                       </w:txbxContent>
                     </v:textbox>
                   </v:roundrect>
-                  <v:shape id="Text Box 75" o:spid="_x0000_s1099" type="#_x0000_t202" style="position:absolute;left:45000;top:5792;width:7794;height:6544;visibility:visible;mso-wrap-style:square;v-text-anchor:middle" o:gfxdata="UEsDBBQABgAIAAAAIQDb4fbL7gAAAIUBAAATAAAAW0NvbnRlbnRfVHlwZXNdLnhtbHyQz07DMAyH&#10;70i8Q+QralM4IITa7kDhCAiNB7ASt43WOlEcyvb2pNu4IODoPz9/n1xv9vOkForiPDdwXVagiI23&#10;jocG3rdPxR0oScgWJ8/UwIEENu3lRb09BBKV0ywNjCmFe63FjDSjlD4Q50nv44wpl3HQAc0OB9I3&#10;VXWrjedEnIq03oC27qjHjympx31un0wiTQLq4bS4shrAECZnMGVTvbD9QSnOhDInjzsyuiBXWQP0&#10;r4R18jfgnHvJr4nOknrFmJ5xzhraRtHWf3Kkpfz/yGo5S+H73hkquyhdjr3R8m2lj09svwAAAP//&#10;AwBQSwMEFAAGAAgAAAAhAFr0LFu/AAAAFQEAAAsAAABfcmVscy8ucmVsc2zPwWrDMAwG4Ptg72B0&#10;X5TuUMaI01uh19I+gLGVxCy2jGSy9e1nemrHjpL4P0nD4SetZiPRyNnCruvBUPYcYp4tXC/Htw8w&#10;Wl0ObuVMFm6kcBhfX4Yzra62kC6xqGlKVgtLreUTUf1CyWnHhXKbTCzJ1VbKjMX5LzcTvvf9HuXR&#10;gPHJNKdgQU5hB+ZyK23zHztFL6w81c5zQp6m6P9TMfB3PtPWFCczVQtB9N4U2rp2HOA44NMz4y8A&#10;AAD//wMAUEsDBBQABgAIAAAAIQCNY15RwgAAANsAAAAPAAAAZHJzL2Rvd25yZXYueG1sRI9Ba8JA&#10;FITvhf6H5RV6q5sKVYmuEgOCetPo/Zl9JqHZt2F3NfHfu4WCx2FmvmEWq8G04k7ON5YVfI8SEMSl&#10;1Q1XCk7F5msGwgdkja1lUvAgD6vl+9sCU217PtD9GCoRIexTVFCH0KVS+rImg35kO+LoXa0zGKJ0&#10;ldQO+wg3rRwnyUQabDgu1NhRXlP5e7wZBeP1vrj0u/x8K2xus7XLTrtDr9Tnx5DNQQQawiv8395q&#10;BdMf+PsSf4BcPgEAAP//AwBQSwECLQAUAAYACAAAACEA2+H2y+4AAACFAQAAEwAAAAAAAAAAAAAA&#10;AAAAAAAAW0NvbnRlbnRfVHlwZXNdLnhtbFBLAQItABQABgAIAAAAIQBa9CxbvwAAABUBAAALAAAA&#10;AAAAAAAAAAAAAB8BAABfcmVscy8ucmVsc1BLAQItABQABgAIAAAAIQCNY15RwgAAANsAAAAPAAAA&#10;AAAAAAAAAAAAAAcCAABkcnMvZG93bnJldi54bWxQSwUGAAAAAAMAAwC3AAAA9gIAAAAA&#10;" filled="f" stroked="f">
+                  <v:shape id="Text Box 44" o:spid="_x0000_s1068" type="#_x0000_t202" style="position:absolute;left:45000;top:5792;width:7794;height:6544;visibility:visible;mso-wrap-style:square;v-text-anchor:middle" o:gfxdata="UEsDBBQABgAIAAAAIQDb4fbL7gAAAIUBAAATAAAAW0NvbnRlbnRfVHlwZXNdLnhtbHyQz07DMAyH&#10;70i8Q+QralM4IITa7kDhCAiNB7ASt43WOlEcyvb2pNu4IODoPz9/n1xv9vOkForiPDdwXVagiI23&#10;jocG3rdPxR0oScgWJ8/UwIEENu3lRb09BBKV0ywNjCmFe63FjDSjlD4Q50nv44wpl3HQAc0OB9I3&#10;VXWrjedEnIq03oC27qjHjympx31un0wiTQLq4bS4shrAECZnMGVTvbD9QSnOhDInjzsyuiBXWQP0&#10;r4R18jfgnHvJr4nOknrFmJ5xzhraRtHWf3Kkpfz/yGo5S+H73hkquyhdjr3R8m2lj09svwAAAP//&#10;AwBQSwMEFAAGAAgAAAAhAFr0LFu/AAAAFQEAAAsAAABfcmVscy8ucmVsc2zPwWrDMAwG4Ptg72B0&#10;X5TuUMaI01uh19I+gLGVxCy2jGSy9e1nemrHjpL4P0nD4SetZiPRyNnCruvBUPYcYp4tXC/Htw8w&#10;Wl0ObuVMFm6kcBhfX4Yzra62kC6xqGlKVgtLreUTUf1CyWnHhXKbTCzJ1VbKjMX5LzcTvvf9HuXR&#10;gPHJNKdgQU5hB+ZyK23zHztFL6w81c5zQp6m6P9TMfB3PtPWFCczVQtB9N4U2rp2HOA44NMz4y8A&#10;AAD//wMAUEsDBBQABgAIAAAAIQAsQzF3wQAAANsAAAAPAAAAZHJzL2Rvd25yZXYueG1sRI9Bi8Iw&#10;FITvC/6H8Ba8remKiFSj1IKge9Pq/dm8bcs2LyWJtv57syB4HGbmG2a1GUwr7uR8Y1nB9yQBQVxa&#10;3XCl4FzsvhYgfEDW2FomBQ/ysFmPPlaYatvzke6nUIkIYZ+igjqELpXSlzUZ9BPbEUfv1zqDIUpX&#10;Se2wj3DTymmSzKXBhuNCjR3lNZV/p5tRMN3+FNf+kF9uhc1ttnXZ+XDslRp/DtkSRKAhvMOv9l4r&#10;mM3g/0v8AXL9BAAA//8DAFBLAQItABQABgAIAAAAIQDb4fbL7gAAAIUBAAATAAAAAAAAAAAAAAAA&#10;AAAAAABbQ29udGVudF9UeXBlc10ueG1sUEsBAi0AFAAGAAgAAAAhAFr0LFu/AAAAFQEAAAsAAAAA&#10;AAAAAAAAAAAAHwEAAF9yZWxzLy5yZWxzUEsBAi0AFAAGAAgAAAAhACxDMXfBAAAA2wAAAA8AAAAA&#10;AAAAAAAAAAAABwIAAGRycy9kb3ducmV2LnhtbFBLBQYAAAAAAwADALcAAAD1AgAAAAA=&#10;" filled="f" stroked="f">
                     <v:textbox inset=".84653mm,.84653mm,.84653mm,.84653mm">
                       <w:txbxContent>
                         <w:p>
@@ -12834,7 +12033,19 @@
         <w:rPr>
           <w:color w:val="000000"/>
         </w:rPr>
-        <w:t xml:space="preserve"> Each Tester is assigned Test cases directly in HP ALM.</w:t>
+        <w:t xml:space="preserve"> Each Tester is assigned Test cases directly in </w:t>
+      </w:r>
+      <w:r>
+        <w:rPr>
+          <w:color w:val="000000"/>
+        </w:rPr>
+        <w:t>KATALON APP</w:t>
+      </w:r>
+      <w:r>
+        <w:rPr>
+          <w:color w:val="000000"/>
+        </w:rPr>
+        <w:t>.</w:t>
       </w:r>
     </w:p>
     <w:p>
@@ -12857,7 +12068,19 @@
         <w:rPr>
           <w:color w:val="000000"/>
         </w:rPr>
-        <w:t>Testers to ensure necessary access to the testing environment, HP ALM for updating test status and raise defects. If any issues, will be escalated to the Test Lead and in turn to the Project Manager as escalation.</w:t>
+        <w:t xml:space="preserve">Testers to ensure necessary access to the testing environment, </w:t>
+      </w:r>
+      <w:r>
+        <w:rPr>
+          <w:color w:val="000000"/>
+        </w:rPr>
+        <w:t>KATALON APP</w:t>
+      </w:r>
+      <w:r>
+        <w:rPr>
+          <w:color w:val="000000"/>
+        </w:rPr>
+        <w:t xml:space="preserve"> for updating test status and raise defects. If any issues, will be escalated to the Test Lead and in turn to the Project Manager as escalation.</w:t>
       </w:r>
     </w:p>
     <w:p>
@@ -12903,7 +12126,19 @@
         <w:rPr>
           <w:color w:val="000000"/>
         </w:rPr>
-        <w:t>Each tester performs step by step execution and updates the executions status. The tester enters Pass or Fail Status for each of the step directly in HP ALM.</w:t>
+        <w:t xml:space="preserve">Each tester performs step by step execution and updates the executions status. The tester enters Pass or Fail Status for each of the step directly in </w:t>
+      </w:r>
+      <w:r>
+        <w:rPr>
+          <w:color w:val="000000"/>
+        </w:rPr>
+        <w:t>KATALON APP</w:t>
+      </w:r>
+      <w:r>
+        <w:rPr>
+          <w:color w:val="000000"/>
+        </w:rPr>
+        <w:t>.</w:t>
       </w:r>
     </w:p>
     <w:p>
@@ -12949,7 +12184,19 @@
         <w:rPr>
           <w:color w:val="000000"/>
         </w:rPr>
-        <w:t>If any failures, defect will be raised as per severity guidelines in HP ALM tool detailing steps to simulate along with screenshots if appropriate.</w:t>
+        <w:t xml:space="preserve">If any failures, defect will be raised as per severity guidelines in </w:t>
+      </w:r>
+      <w:r>
+        <w:rPr>
+          <w:color w:val="000000"/>
+        </w:rPr>
+        <w:t>KATALON APP</w:t>
+      </w:r>
+      <w:r>
+        <w:rPr>
+          <w:color w:val="000000"/>
+        </w:rPr>
+        <w:t xml:space="preserve"> tool detailing steps to simulate along with screenshots if appropriate.</w:t>
       </w:r>
     </w:p>
     <w:p>
@@ -13018,7 +12265,19 @@
         <w:rPr>
           <w:color w:val="000000"/>
         </w:rPr>
-        <w:t>If there are any defects that are not part of steps but could be outside the test steps, such defects need to be captured in HP ALM and map it against the test case level or at the specific step that issue was encountered after confirming with Test Lead.</w:t>
+        <w:t xml:space="preserve">If there are any defects that are not part of steps but could be outside the test steps, such defects need to be captured in </w:t>
+      </w:r>
+      <w:r>
+        <w:rPr>
+          <w:color w:val="000000"/>
+        </w:rPr>
+        <w:t>KATALON APP</w:t>
+      </w:r>
+      <w:r>
+        <w:rPr>
+          <w:color w:val="000000"/>
+        </w:rPr>
+        <w:t xml:space="preserve"> and map it against the test case level or at the specific step that issue was encountered after confirming with Test Lead.</w:t>
       </w:r>
     </w:p>
     <w:p>
@@ -13063,7 +12322,19 @@
         <w:rPr>
           <w:color w:val="000000"/>
         </w:rPr>
-        <w:t xml:space="preserve">During the subsequent cycle, any defects fixed applied will be tested and results will be updated in HP ALM during the cycle. </w:t>
+        <w:t xml:space="preserve">During the subsequent cycle, any defects fixed applied will be tested and results will be updated in </w:t>
+      </w:r>
+      <w:r>
+        <w:rPr>
+          <w:color w:val="000000"/>
+        </w:rPr>
+        <w:t>KATALON APP</w:t>
+      </w:r>
+      <w:r>
+        <w:rPr>
+          <w:color w:val="000000"/>
+        </w:rPr>
+        <w:t xml:space="preserve"> during the cycle. </w:t>
       </w:r>
     </w:p>
     <w:p>
@@ -13082,8 +12353,8 @@
           <w:numId w:val="15"/>
         </w:numPr>
       </w:pPr>
-      <w:bookmarkStart w:id="29" w:name="_3o7alnk" w:colFirst="0" w:colLast="0"/>
-      <w:bookmarkEnd w:id="29"/>
+      <w:bookmarkStart w:id="28" w:name="_3o7alnk" w:colFirst="0" w:colLast="0"/>
+      <w:bookmarkEnd w:id="28"/>
       <w:r>
         <w:t>Test Risks and Mitigation Factors</w:t>
       </w:r>
@@ -13913,8 +13184,8 @@
           <w:numId w:val="12"/>
         </w:numPr>
       </w:pPr>
-      <w:bookmarkStart w:id="30" w:name="_23ckvvd" w:colFirst="0" w:colLast="0"/>
-      <w:bookmarkEnd w:id="30"/>
+      <w:bookmarkStart w:id="29" w:name="_23ckvvd" w:colFirst="0" w:colLast="0"/>
+      <w:bookmarkEnd w:id="29"/>
       <w:r>
         <w:lastRenderedPageBreak/>
         <w:t>Communications Plan and Team Roster</w:t>
@@ -13928,8 +13199,8 @@
           <w:numId w:val="12"/>
         </w:numPr>
       </w:pPr>
-      <w:bookmarkStart w:id="31" w:name="_ihv636" w:colFirst="0" w:colLast="0"/>
-      <w:bookmarkEnd w:id="31"/>
+      <w:bookmarkStart w:id="30" w:name="_ihv636" w:colFirst="0" w:colLast="0"/>
+      <w:bookmarkEnd w:id="30"/>
       <w:r>
         <w:t>Role Expectations</w:t>
       </w:r>
@@ -14198,24 +13469,6 @@
                 <w:szCs w:val="20"/>
               </w:rPr>
             </w:pPr>
-            <w:r>
-              <w:rPr>
-                <w:color w:val="000000"/>
-                <w:sz w:val="20"/>
-                <w:szCs w:val="20"/>
-              </w:rPr>
-              <w:t xml:space="preserve">Yusuf Raja </w:t>
-            </w:r>
-            <w:proofErr w:type="spellStart"/>
-            <w:r>
-              <w:rPr>
-                <w:color w:val="000000"/>
-                <w:sz w:val="20"/>
-                <w:szCs w:val="20"/>
-              </w:rPr>
-              <w:t>Tamba</w:t>
-            </w:r>
-            <w:proofErr w:type="spellEnd"/>
           </w:p>
         </w:tc>
         <w:tc>
@@ -14342,34 +13595,6 @@
                 <w:szCs w:val="20"/>
               </w:rPr>
             </w:pPr>
-            <w:proofErr w:type="spellStart"/>
-            <w:r>
-              <w:rPr>
-                <w:color w:val="000000"/>
-                <w:sz w:val="20"/>
-                <w:szCs w:val="20"/>
-              </w:rPr>
-              <w:t>Rojam</w:t>
-            </w:r>
-            <w:proofErr w:type="spellEnd"/>
-            <w:r>
-              <w:rPr>
-                <w:color w:val="000000"/>
-                <w:sz w:val="20"/>
-                <w:szCs w:val="20"/>
-              </w:rPr>
-              <w:t xml:space="preserve"> </w:t>
-            </w:r>
-            <w:proofErr w:type="spellStart"/>
-            <w:r>
-              <w:rPr>
-                <w:color w:val="000000"/>
-                <w:sz w:val="20"/>
-                <w:szCs w:val="20"/>
-              </w:rPr>
-              <w:t>Jampirojam</w:t>
-            </w:r>
-            <w:proofErr w:type="spellEnd"/>
           </w:p>
         </w:tc>
         <w:tc>
@@ -14496,14 +13721,6 @@
                 <w:szCs w:val="20"/>
               </w:rPr>
             </w:pPr>
-            <w:r>
-              <w:rPr>
-                <w:color w:val="000000"/>
-                <w:sz w:val="20"/>
-                <w:szCs w:val="20"/>
-              </w:rPr>
-              <w:t>Reza Yusuf</w:t>
-            </w:r>
           </w:p>
         </w:tc>
         <w:tc>
@@ -14630,14 +13847,6 @@
                 <w:szCs w:val="20"/>
               </w:rPr>
             </w:pPr>
-            <w:r>
-              <w:rPr>
-                <w:color w:val="000000"/>
-                <w:sz w:val="20"/>
-                <w:szCs w:val="20"/>
-              </w:rPr>
-              <w:t>Chandra</w:t>
-            </w:r>
           </w:p>
         </w:tc>
         <w:tc>
@@ -14764,32 +13973,22 @@
                 <w:szCs w:val="20"/>
               </w:rPr>
             </w:pPr>
-            <w:proofErr w:type="spellStart"/>
             <w:r>
               <w:rPr>
                 <w:color w:val="000000"/>
                 <w:sz w:val="20"/>
                 <w:szCs w:val="20"/>
               </w:rPr>
-              <w:t>Indirwan</w:t>
-            </w:r>
-            <w:proofErr w:type="spellEnd"/>
+              <w:t xml:space="preserve">Yusuf Raja </w:t>
+            </w:r>
+            <w:proofErr w:type="spellStart"/>
             <w:r>
               <w:rPr>
                 <w:color w:val="000000"/>
                 <w:sz w:val="20"/>
                 <w:szCs w:val="20"/>
               </w:rPr>
-              <w:t xml:space="preserve"> </w:t>
-            </w:r>
-            <w:proofErr w:type="spellStart"/>
-            <w:r>
-              <w:rPr>
-                <w:color w:val="000000"/>
-                <w:sz w:val="20"/>
-                <w:szCs w:val="20"/>
-              </w:rPr>
-              <w:t>Ihsan</w:t>
+              <w:t>Tamba</w:t>
             </w:r>
             <w:proofErr w:type="spellEnd"/>
           </w:p>
@@ -14819,6 +14018,14 @@
                 <w:szCs w:val="20"/>
               </w:rPr>
             </w:pPr>
+            <w:r>
+              <w:rPr>
+                <w:color w:val="000000"/>
+                <w:sz w:val="20"/>
+                <w:szCs w:val="20"/>
+              </w:rPr>
+              <w:t>082276471331</w:t>
+            </w:r>
           </w:p>
         </w:tc>
       </w:tr>
@@ -15083,8 +14290,8 @@
           <w:numId w:val="12"/>
         </w:numPr>
       </w:pPr>
-      <w:bookmarkStart w:id="32" w:name="_32hioqz" w:colFirst="0" w:colLast="0"/>
-      <w:bookmarkEnd w:id="32"/>
+      <w:bookmarkStart w:id="31" w:name="_32hioqz" w:colFirst="0" w:colLast="0"/>
+      <w:bookmarkEnd w:id="31"/>
       <w:r>
         <w:t>Project Management</w:t>
       </w:r>
@@ -15118,8 +14325,8 @@
           <w:numId w:val="12"/>
         </w:numPr>
       </w:pPr>
-      <w:bookmarkStart w:id="33" w:name="_1hmsyys" w:colFirst="0" w:colLast="0"/>
-      <w:bookmarkEnd w:id="33"/>
+      <w:bookmarkStart w:id="32" w:name="_1hmsyys" w:colFirst="0" w:colLast="0"/>
+      <w:bookmarkEnd w:id="32"/>
       <w:r>
         <w:t>Test Planning (Test Lead)</w:t>
       </w:r>
@@ -15253,7 +14460,6 @@
         <w:rPr>
           <w:color w:val="000000"/>
         </w:rPr>
-        <w:lastRenderedPageBreak/>
         <w:t xml:space="preserve">Provide on premise or telecommute support. </w:t>
       </w:r>
     </w:p>
@@ -15275,6 +14481,7 @@
         <w:rPr>
           <w:color w:val="000000"/>
         </w:rPr>
+        <w:lastRenderedPageBreak/>
         <w:t>Provide functional (Business Analysts) and technical team to test team personnel (if needed).</w:t>
       </w:r>
     </w:p>
@@ -15286,8 +14493,8 @@
           <w:numId w:val="12"/>
         </w:numPr>
       </w:pPr>
-      <w:bookmarkStart w:id="34" w:name="_41mghml" w:colFirst="0" w:colLast="0"/>
-      <w:bookmarkEnd w:id="34"/>
+      <w:bookmarkStart w:id="33" w:name="_41mghml" w:colFirst="0" w:colLast="0"/>
+      <w:bookmarkEnd w:id="33"/>
       <w:r>
         <w:t>Test Team</w:t>
       </w:r>
@@ -15410,8 +14617,8 @@
         </w:numPr>
         <w:ind w:left="990" w:firstLine="0"/>
       </w:pPr>
-      <w:bookmarkStart w:id="35" w:name="_2grqrue" w:colFirst="0" w:colLast="0"/>
-      <w:bookmarkEnd w:id="35"/>
+      <w:bookmarkStart w:id="34" w:name="_2grqrue" w:colFirst="0" w:colLast="0"/>
+      <w:bookmarkEnd w:id="34"/>
       <w:r>
         <w:t>Test Lead</w:t>
       </w:r>
@@ -15489,8 +14696,8 @@
           <w:numId w:val="12"/>
         </w:numPr>
       </w:pPr>
-      <w:bookmarkStart w:id="36" w:name="_vx1227" w:colFirst="0" w:colLast="0"/>
-      <w:bookmarkEnd w:id="36"/>
+      <w:bookmarkStart w:id="35" w:name="_vx1227" w:colFirst="0" w:colLast="0"/>
+      <w:bookmarkEnd w:id="35"/>
       <w:r>
         <w:t>Development Team</w:t>
       </w:r>
@@ -15678,8 +14885,8 @@
           <w:numId w:val="12"/>
         </w:numPr>
       </w:pPr>
-      <w:bookmarkStart w:id="37" w:name="_3fwokq0" w:colFirst="0" w:colLast="0"/>
-      <w:bookmarkEnd w:id="37"/>
+      <w:bookmarkStart w:id="36" w:name="_3fwokq0" w:colFirst="0" w:colLast="0"/>
+      <w:bookmarkEnd w:id="36"/>
       <w:r>
         <w:t>TEST ENVIRONMENT</w:t>
       </w:r>
@@ -15697,10 +14904,10 @@
         </w:rPr>
       </w:pPr>
       <w:r>
-        <w:t>Reqres.in</w:t>
-      </w:r>
-      <w:r>
-        <w:t>/API - Docs MODULE’s</w:t>
+        <w:t xml:space="preserve">Reqres.in - / API </w:t>
+      </w:r>
+      <w:r>
+        <w:t>- Docs MODULE’s</w:t>
       </w:r>
       <w:r>
         <w:rPr>
@@ -15724,10 +14931,12 @@
         </w:rPr>
       </w:pPr>
       <w:r>
-        <w:t>Reqres.in</w:t>
-      </w:r>
-      <w:r>
-        <w:t>/API - Docs MODULE’s</w:t>
+        <w:t xml:space="preserve">Reqres.in - / API </w:t>
+      </w:r>
+      <w:bookmarkStart w:id="37" w:name="_GoBack"/>
+      <w:bookmarkEnd w:id="37"/>
+      <w:r>
+        <w:t>- Docs MODULE’s</w:t>
       </w:r>
       <w:r>
         <w:rPr>
@@ -15751,8 +14960,10 @@
         </w:rPr>
       </w:pPr>
       <w:r>
-        <w:lastRenderedPageBreak/>
         <w:t xml:space="preserve">A windows environment with </w:t>
+      </w:r>
+      <w:r>
+        <w:t>Google Chrome</w:t>
       </w:r>
       <w:r>
         <w:rPr>
@@ -15761,7 +14972,16 @@
           <w:sz w:val="20"/>
           <w:szCs w:val="20"/>
         </w:rPr>
-        <w:t>Internet Explorer 8, 9 and 10, and with Firefox 27.0, as well as Google Chrome 32.0 and later should be available to each tester.</w:t>
+        <w:t xml:space="preserve"> </w:t>
+      </w:r>
+      <w:r>
+        <w:rPr>
+          <w:rFonts w:ascii="Arial" w:eastAsia="Arial" w:hAnsi="Arial" w:cs="Arial"/>
+          <w:color w:val="000000"/>
+          <w:sz w:val="20"/>
+          <w:szCs w:val="20"/>
+        </w:rPr>
+        <w:t>and later should be available to each tester.</w:t>
       </w:r>
     </w:p>
     <w:p/>
@@ -15774,6 +14994,7 @@
         </w:numPr>
       </w:pPr>
       <w:r>
+        <w:lastRenderedPageBreak/>
         <w:t>APPROVALS</w:t>
       </w:r>
     </w:p>
@@ -15852,47 +15073,53 @@
                 <w:b/>
               </w:rPr>
             </w:pPr>
+            <w:r>
+              <w:rPr>
+                <w:b/>
+              </w:rPr>
+              <w:t>Name:</w:t>
+            </w:r>
+          </w:p>
+        </w:tc>
+        <w:tc>
+          <w:tcPr>
+            <w:tcW w:w="4602" w:type="dxa"/>
+          </w:tcPr>
+          <w:p>
+            <w:pPr>
+              <w:ind w:left="0"/>
+              <w:rPr>
+                <w:b/>
+              </w:rPr>
+            </w:pPr>
+            <w:r>
+              <w:rPr>
+                <w:b/>
+              </w:rPr>
+              <w:t xml:space="preserve">M </w:t>
+            </w:r>
             <w:proofErr w:type="spellStart"/>
             <w:r>
               <w:rPr>
                 <w:b/>
               </w:rPr>
-              <w:t>Name:</w:t>
-            </w:r>
+              <w:t>Fariz</w:t>
+            </w:r>
+            <w:proofErr w:type="spellEnd"/>
             <w:r>
               <w:rPr>
                 <w:b/>
               </w:rPr>
-              <w:t>Yusuf</w:t>
+              <w:t xml:space="preserve"> </w:t>
+            </w:r>
+            <w:proofErr w:type="spellStart"/>
+            <w:r>
+              <w:rPr>
+                <w:b/>
+              </w:rPr>
+              <w:t>Agata</w:t>
             </w:r>
             <w:proofErr w:type="spellEnd"/>
-            <w:r>
-              <w:rPr>
-                <w:b/>
-              </w:rPr>
-              <w:t xml:space="preserve"> Raja </w:t>
-            </w:r>
-            <w:proofErr w:type="spellStart"/>
-            <w:r>
-              <w:rPr>
-                <w:b/>
-              </w:rPr>
-              <w:t>Tamba</w:t>
-            </w:r>
-            <w:proofErr w:type="spellEnd"/>
-          </w:p>
-        </w:tc>
-        <w:tc>
-          <w:tcPr>
-            <w:tcW w:w="4602" w:type="dxa"/>
-          </w:tcPr>
-          <w:p>
-            <w:pPr>
-              <w:ind w:left="0"/>
-              <w:rPr>
-                <w:b/>
-              </w:rPr>
-            </w:pPr>
           </w:p>
         </w:tc>
       </w:tr>
@@ -15914,25 +15141,25 @@
               </w:rPr>
               <w:t>Role:</w:t>
             </w:r>
-            <w:r>
+          </w:p>
+        </w:tc>
+        <w:tc>
+          <w:tcPr>
+            <w:tcW w:w="4602" w:type="dxa"/>
+          </w:tcPr>
+          <w:p>
+            <w:pPr>
+              <w:ind w:left="0"/>
               <w:rPr>
                 <w:b/>
               </w:rPr>
-              <w:t xml:space="preserve"> Project Manager</w:t>
-            </w:r>
-          </w:p>
-        </w:tc>
-        <w:tc>
-          <w:tcPr>
-            <w:tcW w:w="4602" w:type="dxa"/>
-          </w:tcPr>
-          <w:p>
-            <w:pPr>
-              <w:ind w:left="0"/>
+            </w:pPr>
+            <w:r>
               <w:rPr>
                 <w:b/>
               </w:rPr>
-            </w:pPr>
+              <w:t>Teacher</w:t>
+            </w:r>
           </w:p>
         </w:tc>
       </w:tr>
@@ -15953,12 +15180,6 @@
                 <w:b/>
               </w:rPr>
               <w:t>Date:</w:t>
-            </w:r>
-            <w:r>
-              <w:rPr>
-                <w:b/>
-              </w:rPr>
-              <w:t xml:space="preserve"> 12/07/2022</w:t>
             </w:r>
           </w:p>
         </w:tc>
@@ -16157,12 +15378,12 @@
       </w:pPr>
     </w:p>
     <w:sectPr>
-      <w:headerReference w:type="even" r:id="rId13"/>
-      <w:headerReference w:type="default" r:id="rId14"/>
-      <w:footerReference w:type="even" r:id="rId15"/>
-      <w:footerReference w:type="default" r:id="rId16"/>
-      <w:headerReference w:type="first" r:id="rId17"/>
-      <w:footerReference w:type="first" r:id="rId18"/>
+      <w:headerReference w:type="even" r:id="rId19"/>
+      <w:headerReference w:type="default" r:id="rId20"/>
+      <w:footerReference w:type="even" r:id="rId21"/>
+      <w:footerReference w:type="default" r:id="rId22"/>
+      <w:headerReference w:type="first" r:id="rId23"/>
+      <w:footerReference w:type="first" r:id="rId24"/>
       <w:pgSz w:w="12240" w:h="15840"/>
       <w:pgMar w:top="720" w:right="1440" w:bottom="720" w:left="720" w:header="57" w:footer="57" w:gutter="0"/>
       <w:pgNumType w:start="0"/>
@@ -16508,6 +15729,42 @@
               <w:szCs w:val="28"/>
             </w:rPr>
           </w:pPr>
+          <w:r>
+            <w:rPr>
+              <w:b/>
+              <w:color w:val="000000"/>
+            </w:rPr>
+            <w:t xml:space="preserve">Sample Test Plan – </w:t>
+          </w:r>
+          <w:r>
+            <w:rPr>
+              <w:b/>
+            </w:rPr>
+            <w:t>HACKTIV8 FINAL</w:t>
+          </w:r>
+          <w:r>
+            <w:rPr>
+              <w:b/>
+              <w:color w:val="000000"/>
+            </w:rPr>
+            <w:t xml:space="preserve"> Project Training</w:t>
+          </w:r>
+          <w:r>
+            <w:rPr>
+              <w:color w:val="000000"/>
+            </w:rPr>
+            <w:t xml:space="preserve">      © </w:t>
+          </w:r>
+          <w:hyperlink r:id="rId1">
+            <w:r>
+              <w:rPr>
+                <w:b/>
+                <w:color w:val="0000FF"/>
+                <w:u w:val="single"/>
+              </w:rPr>
+              <w:t>www.hacktiv8.com.</w:t>
+            </w:r>
+          </w:hyperlink>
         </w:p>
       </w:tc>
     </w:tr>
@@ -16601,16 +15858,16 @@
 <file path=word/numbering.xml><?xml version="1.0" encoding="utf-8"?>
 <w:numbering xmlns:wpc="http://schemas.microsoft.com/office/word/2010/wordprocessingCanvas" xmlns:cx="http://schemas.microsoft.com/office/drawing/2014/chartex" xmlns:mc="http://schemas.openxmlformats.org/markup-compatibility/2006" xmlns:o="urn:schemas-microsoft-com:office:office" xmlns:r="http://schemas.openxmlformats.org/officeDocument/2006/relationships" xmlns:m="http://schemas.openxmlformats.org/officeDocument/2006/math" xmlns:v="urn:schemas-microsoft-com:vml" xmlns:wp14="http://schemas.microsoft.com/office/word/2010/wordprocessingDrawing" xmlns:wp="http://schemas.openxmlformats.org/drawingml/2006/wordprocessingDrawing" xmlns:w10="urn:schemas-microsoft-com:office:word" xmlns:w="http://schemas.openxmlformats.org/wordprocessingml/2006/main" xmlns:w14="http://schemas.microsoft.com/office/word/2010/wordml" xmlns:w15="http://schemas.microsoft.com/office/word/2012/wordml" xmlns:w16se="http://schemas.microsoft.com/office/word/2015/wordml/symex" xmlns:wpg="http://schemas.microsoft.com/office/word/2010/wordprocessingGroup" xmlns:wpi="http://schemas.microsoft.com/office/word/2010/wordprocessingInk" xmlns:wne="http://schemas.microsoft.com/office/word/2006/wordml" xmlns:wps="http://schemas.microsoft.com/office/word/2010/wordprocessingShape" mc:Ignorable="w14 w15 w16se wp14">
   <w:abstractNum w:abstractNumId="0" w15:restartNumberingAfterBreak="0">
-    <w:nsid w:val="098E468F"/>
+    <w:nsid w:val="03AF79DF"/>
     <w:multiLevelType w:val="multilevel"/>
-    <w:tmpl w:val="344A81BE"/>
+    <w:tmpl w:val="47EA3418"/>
     <w:lvl w:ilvl="0">
       <w:start w:val="1"/>
       <w:numFmt w:val="bullet"/>
       <w:lvlText w:val="●"/>
       <w:lvlJc w:val="left"/>
       <w:pPr>
-        <w:ind w:left="2160" w:hanging="360"/>
+        <w:ind w:left="1350" w:hanging="360"/>
       </w:pPr>
       <w:rPr>
         <w:rFonts w:ascii="Noto Sans Symbols" w:eastAsia="Noto Sans Symbols" w:hAnsi="Noto Sans Symbols" w:cs="Noto Sans Symbols"/>
@@ -16622,7 +15879,7 @@
       <w:lvlText w:val="o"/>
       <w:lvlJc w:val="left"/>
       <w:pPr>
-        <w:ind w:left="2880" w:hanging="360"/>
+        <w:ind w:left="2070" w:hanging="360"/>
       </w:pPr>
       <w:rPr>
         <w:rFonts w:ascii="Courier New" w:eastAsia="Courier New" w:hAnsi="Courier New" w:cs="Courier New"/>
@@ -16634,7 +15891,7 @@
       <w:lvlText w:val="▪"/>
       <w:lvlJc w:val="left"/>
       <w:pPr>
-        <w:ind w:left="3600" w:hanging="360"/>
+        <w:ind w:left="2790" w:hanging="360"/>
       </w:pPr>
       <w:rPr>
         <w:rFonts w:ascii="Noto Sans Symbols" w:eastAsia="Noto Sans Symbols" w:hAnsi="Noto Sans Symbols" w:cs="Noto Sans Symbols"/>
@@ -16646,7 +15903,7 @@
       <w:lvlText w:val="●"/>
       <w:lvlJc w:val="left"/>
       <w:pPr>
-        <w:ind w:left="4320" w:hanging="360"/>
+        <w:ind w:left="3510" w:hanging="360"/>
       </w:pPr>
       <w:rPr>
         <w:rFonts w:ascii="Noto Sans Symbols" w:eastAsia="Noto Sans Symbols" w:hAnsi="Noto Sans Symbols" w:cs="Noto Sans Symbols"/>
@@ -16658,7 +15915,7 @@
       <w:lvlText w:val="o"/>
       <w:lvlJc w:val="left"/>
       <w:pPr>
-        <w:ind w:left="5040" w:hanging="360"/>
+        <w:ind w:left="4230" w:hanging="360"/>
       </w:pPr>
       <w:rPr>
         <w:rFonts w:ascii="Courier New" w:eastAsia="Courier New" w:hAnsi="Courier New" w:cs="Courier New"/>
@@ -16670,7 +15927,7 @@
       <w:lvlText w:val="▪"/>
       <w:lvlJc w:val="left"/>
       <w:pPr>
-        <w:ind w:left="5760" w:hanging="360"/>
+        <w:ind w:left="4950" w:hanging="360"/>
       </w:pPr>
       <w:rPr>
         <w:rFonts w:ascii="Noto Sans Symbols" w:eastAsia="Noto Sans Symbols" w:hAnsi="Noto Sans Symbols" w:cs="Noto Sans Symbols"/>
@@ -16682,7 +15939,7 @@
       <w:lvlText w:val="●"/>
       <w:lvlJc w:val="left"/>
       <w:pPr>
-        <w:ind w:left="6480" w:hanging="360"/>
+        <w:ind w:left="5670" w:hanging="360"/>
       </w:pPr>
       <w:rPr>
         <w:rFonts w:ascii="Noto Sans Symbols" w:eastAsia="Noto Sans Symbols" w:hAnsi="Noto Sans Symbols" w:cs="Noto Sans Symbols"/>
@@ -16694,7 +15951,7 @@
       <w:lvlText w:val="o"/>
       <w:lvlJc w:val="left"/>
       <w:pPr>
-        <w:ind w:left="7200" w:hanging="360"/>
+        <w:ind w:left="6390" w:hanging="360"/>
       </w:pPr>
       <w:rPr>
         <w:rFonts w:ascii="Courier New" w:eastAsia="Courier New" w:hAnsi="Courier New" w:cs="Courier New"/>
@@ -16706,7 +15963,7 @@
       <w:lvlText w:val="▪"/>
       <w:lvlJc w:val="left"/>
       <w:pPr>
-        <w:ind w:left="7920" w:hanging="360"/>
+        <w:ind w:left="7110" w:hanging="360"/>
       </w:pPr>
       <w:rPr>
         <w:rFonts w:ascii="Noto Sans Symbols" w:eastAsia="Noto Sans Symbols" w:hAnsi="Noto Sans Symbols" w:cs="Noto Sans Symbols"/>
@@ -16714,9 +15971,98 @@
     </w:lvl>
   </w:abstractNum>
   <w:abstractNum w:abstractNumId="1" w15:restartNumberingAfterBreak="0">
-    <w:nsid w:val="14F6575D"/>
+    <w:nsid w:val="065E6520"/>
     <w:multiLevelType w:val="multilevel"/>
-    <w:tmpl w:val="8466D694"/>
+    <w:tmpl w:val="96C8E28C"/>
+    <w:lvl w:ilvl="0">
+      <w:start w:val="1"/>
+      <w:numFmt w:val="bullet"/>
+      <w:lvlText w:val="▪"/>
+      <w:lvlJc w:val="left"/>
+      <w:pPr>
+        <w:ind w:left="360" w:hanging="360"/>
+      </w:pPr>
+      <w:rPr>
+        <w:rFonts w:ascii="Noto Sans Symbols" w:eastAsia="Noto Sans Symbols" w:hAnsi="Noto Sans Symbols" w:cs="Noto Sans Symbols"/>
+      </w:rPr>
+    </w:lvl>
+    <w:lvl w:ilvl="1">
+      <w:start w:val="1"/>
+      <w:numFmt w:val="bullet"/>
+      <w:lvlText w:val=""/>
+      <w:lvlJc w:val="left"/>
+      <w:pPr>
+        <w:ind w:left="0" w:firstLine="0"/>
+      </w:pPr>
+    </w:lvl>
+    <w:lvl w:ilvl="2">
+      <w:start w:val="1"/>
+      <w:numFmt w:val="bullet"/>
+      <w:lvlText w:val=""/>
+      <w:lvlJc w:val="left"/>
+      <w:pPr>
+        <w:ind w:left="0" w:firstLine="0"/>
+      </w:pPr>
+    </w:lvl>
+    <w:lvl w:ilvl="3">
+      <w:start w:val="1"/>
+      <w:numFmt w:val="bullet"/>
+      <w:lvlText w:val=""/>
+      <w:lvlJc w:val="left"/>
+      <w:pPr>
+        <w:ind w:left="0" w:firstLine="0"/>
+      </w:pPr>
+    </w:lvl>
+    <w:lvl w:ilvl="4">
+      <w:start w:val="1"/>
+      <w:numFmt w:val="bullet"/>
+      <w:lvlText w:val=""/>
+      <w:lvlJc w:val="left"/>
+      <w:pPr>
+        <w:ind w:left="0" w:firstLine="0"/>
+      </w:pPr>
+    </w:lvl>
+    <w:lvl w:ilvl="5">
+      <w:start w:val="1"/>
+      <w:numFmt w:val="bullet"/>
+      <w:lvlText w:val=""/>
+      <w:lvlJc w:val="left"/>
+      <w:pPr>
+        <w:ind w:left="0" w:firstLine="0"/>
+      </w:pPr>
+    </w:lvl>
+    <w:lvl w:ilvl="6">
+      <w:start w:val="1"/>
+      <w:numFmt w:val="bullet"/>
+      <w:lvlText w:val=""/>
+      <w:lvlJc w:val="left"/>
+      <w:pPr>
+        <w:ind w:left="0" w:firstLine="0"/>
+      </w:pPr>
+    </w:lvl>
+    <w:lvl w:ilvl="7">
+      <w:start w:val="1"/>
+      <w:numFmt w:val="bullet"/>
+      <w:lvlText w:val=""/>
+      <w:lvlJc w:val="left"/>
+      <w:pPr>
+        <w:ind w:left="0" w:firstLine="0"/>
+      </w:pPr>
+    </w:lvl>
+    <w:lvl w:ilvl="8">
+      <w:start w:val="1"/>
+      <w:numFmt w:val="bullet"/>
+      <w:lvlText w:val=""/>
+      <w:lvlJc w:val="left"/>
+      <w:pPr>
+        <w:ind w:left="0" w:firstLine="0"/>
+      </w:pPr>
+    </w:lvl>
+  </w:abstractNum>
+  <w:abstractNum w:abstractNumId="2" w15:restartNumberingAfterBreak="0">
+    <w:nsid w:val="06E366C5"/>
+    <w:multiLevelType w:val="multilevel"/>
+    <w:tmpl w:val="A43E7AB6"/>
     <w:lvl w:ilvl="0">
       <w:start w:val="1"/>
       <w:numFmt w:val="bullet"/>
@@ -16826,17 +16172,103 @@
       </w:rPr>
     </w:lvl>
   </w:abstractNum>
-  <w:abstractNum w:abstractNumId="2" w15:restartNumberingAfterBreak="0">
-    <w:nsid w:val="17735921"/>
+  <w:abstractNum w:abstractNumId="3" w15:restartNumberingAfterBreak="0">
+    <w:nsid w:val="0BA974B6"/>
     <w:multiLevelType w:val="multilevel"/>
-    <w:tmpl w:val="13A646F8"/>
+    <w:tmpl w:val="7CE25E52"/>
+    <w:lvl w:ilvl="0">
+      <w:start w:val="1"/>
+      <w:numFmt w:val="decimal"/>
+      <w:lvlText w:val="%1."/>
+      <w:lvlJc w:val="left"/>
+      <w:pPr>
+        <w:ind w:left="360" w:hanging="360"/>
+      </w:pPr>
+    </w:lvl>
+    <w:lvl w:ilvl="1">
+      <w:start w:val="1"/>
+      <w:numFmt w:val="decimal"/>
+      <w:lvlText w:val="%1.%2."/>
+      <w:lvlJc w:val="left"/>
+      <w:pPr>
+        <w:ind w:left="792" w:hanging="432"/>
+      </w:pPr>
+    </w:lvl>
+    <w:lvl w:ilvl="2">
+      <w:start w:val="1"/>
+      <w:numFmt w:val="decimal"/>
+      <w:lvlText w:val="%1.%2.%3."/>
+      <w:lvlJc w:val="left"/>
+      <w:pPr>
+        <w:ind w:left="1224" w:hanging="504"/>
+      </w:pPr>
+    </w:lvl>
+    <w:lvl w:ilvl="3">
+      <w:start w:val="1"/>
+      <w:numFmt w:val="decimal"/>
+      <w:lvlText w:val="%1.%2.%3.%4."/>
+      <w:lvlJc w:val="left"/>
+      <w:pPr>
+        <w:ind w:left="1728" w:hanging="647"/>
+      </w:pPr>
+    </w:lvl>
+    <w:lvl w:ilvl="4">
+      <w:start w:val="1"/>
+      <w:numFmt w:val="decimal"/>
+      <w:lvlText w:val="%1.%2.%3.%4.%5."/>
+      <w:lvlJc w:val="left"/>
+      <w:pPr>
+        <w:ind w:left="2232" w:hanging="792"/>
+      </w:pPr>
+    </w:lvl>
+    <w:lvl w:ilvl="5">
+      <w:start w:val="1"/>
+      <w:numFmt w:val="decimal"/>
+      <w:lvlText w:val="%1.%2.%3.%4.%5.%6."/>
+      <w:lvlJc w:val="left"/>
+      <w:pPr>
+        <w:ind w:left="2736" w:hanging="935"/>
+      </w:pPr>
+    </w:lvl>
+    <w:lvl w:ilvl="6">
+      <w:start w:val="1"/>
+      <w:numFmt w:val="decimal"/>
+      <w:lvlText w:val="%1.%2.%3.%4.%5.%6.%7."/>
+      <w:lvlJc w:val="left"/>
+      <w:pPr>
+        <w:ind w:left="3240" w:hanging="1080"/>
+      </w:pPr>
+    </w:lvl>
+    <w:lvl w:ilvl="7">
+      <w:start w:val="1"/>
+      <w:numFmt w:val="decimal"/>
+      <w:lvlText w:val="%1.%2.%3.%4.%5.%6.%7.%8."/>
+      <w:lvlJc w:val="left"/>
+      <w:pPr>
+        <w:ind w:left="3744" w:hanging="1224"/>
+      </w:pPr>
+    </w:lvl>
+    <w:lvl w:ilvl="8">
+      <w:start w:val="1"/>
+      <w:numFmt w:val="decimal"/>
+      <w:lvlText w:val="%1.%2.%3.%4.%5.%6.%7.%8.%9."/>
+      <w:lvlJc w:val="left"/>
+      <w:pPr>
+        <w:ind w:left="4320" w:hanging="1440"/>
+      </w:pPr>
+    </w:lvl>
+  </w:abstractNum>
+  <w:abstractNum w:abstractNumId="4" w15:restartNumberingAfterBreak="0">
+    <w:nsid w:val="15BB5CE4"/>
+    <w:multiLevelType w:val="multilevel"/>
+    <w:tmpl w:val="B4B870E6"/>
     <w:lvl w:ilvl="0">
       <w:start w:val="1"/>
       <w:numFmt w:val="bullet"/>
       <w:lvlText w:val="●"/>
       <w:lvlJc w:val="left"/>
       <w:pPr>
-        <w:ind w:left="1350" w:hanging="360"/>
+        <w:ind w:left="2160" w:hanging="360"/>
       </w:pPr>
       <w:rPr>
         <w:rFonts w:ascii="Noto Sans Symbols" w:eastAsia="Noto Sans Symbols" w:hAnsi="Noto Sans Symbols" w:cs="Noto Sans Symbols"/>
@@ -16848,7 +16280,7 @@
       <w:lvlText w:val="o"/>
       <w:lvlJc w:val="left"/>
       <w:pPr>
-        <w:ind w:left="2070" w:hanging="360"/>
+        <w:ind w:left="2880" w:hanging="360"/>
       </w:pPr>
       <w:rPr>
         <w:rFonts w:ascii="Courier New" w:eastAsia="Courier New" w:hAnsi="Courier New" w:cs="Courier New"/>
@@ -16860,7 +16292,7 @@
       <w:lvlText w:val="▪"/>
       <w:lvlJc w:val="left"/>
       <w:pPr>
-        <w:ind w:left="2790" w:hanging="360"/>
+        <w:ind w:left="3600" w:hanging="360"/>
       </w:pPr>
       <w:rPr>
         <w:rFonts w:ascii="Noto Sans Symbols" w:eastAsia="Noto Sans Symbols" w:hAnsi="Noto Sans Symbols" w:cs="Noto Sans Symbols"/>
@@ -16872,7 +16304,7 @@
       <w:lvlText w:val="●"/>
       <w:lvlJc w:val="left"/>
       <w:pPr>
-        <w:ind w:left="3510" w:hanging="360"/>
+        <w:ind w:left="4320" w:hanging="360"/>
       </w:pPr>
       <w:rPr>
         <w:rFonts w:ascii="Noto Sans Symbols" w:eastAsia="Noto Sans Symbols" w:hAnsi="Noto Sans Symbols" w:cs="Noto Sans Symbols"/>
@@ -16884,7 +16316,7 @@
       <w:lvlText w:val="o"/>
       <w:lvlJc w:val="left"/>
       <w:pPr>
-        <w:ind w:left="4230" w:hanging="360"/>
+        <w:ind w:left="5040" w:hanging="360"/>
       </w:pPr>
       <w:rPr>
         <w:rFonts w:ascii="Courier New" w:eastAsia="Courier New" w:hAnsi="Courier New" w:cs="Courier New"/>
@@ -16896,7 +16328,7 @@
       <w:lvlText w:val="▪"/>
       <w:lvlJc w:val="left"/>
       <w:pPr>
-        <w:ind w:left="4950" w:hanging="360"/>
+        <w:ind w:left="5760" w:hanging="360"/>
       </w:pPr>
       <w:rPr>
         <w:rFonts w:ascii="Noto Sans Symbols" w:eastAsia="Noto Sans Symbols" w:hAnsi="Noto Sans Symbols" w:cs="Noto Sans Symbols"/>
@@ -16908,7 +16340,7 @@
       <w:lvlText w:val="●"/>
       <w:lvlJc w:val="left"/>
       <w:pPr>
-        <w:ind w:left="5670" w:hanging="360"/>
+        <w:ind w:left="6480" w:hanging="360"/>
       </w:pPr>
       <w:rPr>
         <w:rFonts w:ascii="Noto Sans Symbols" w:eastAsia="Noto Sans Symbols" w:hAnsi="Noto Sans Symbols" w:cs="Noto Sans Symbols"/>
@@ -16920,7 +16352,7 @@
       <w:lvlText w:val="o"/>
       <w:lvlJc w:val="left"/>
       <w:pPr>
-        <w:ind w:left="6390" w:hanging="360"/>
+        <w:ind w:left="7200" w:hanging="360"/>
       </w:pPr>
       <w:rPr>
         <w:rFonts w:ascii="Courier New" w:eastAsia="Courier New" w:hAnsi="Courier New" w:cs="Courier New"/>
@@ -16932,24 +16364,24 @@
       <w:lvlText w:val="▪"/>
       <w:lvlJc w:val="left"/>
       <w:pPr>
-        <w:ind w:left="7110" w:hanging="360"/>
+        <w:ind w:left="7920" w:hanging="360"/>
       </w:pPr>
       <w:rPr>
         <w:rFonts w:ascii="Noto Sans Symbols" w:eastAsia="Noto Sans Symbols" w:hAnsi="Noto Sans Symbols" w:cs="Noto Sans Symbols"/>
       </w:rPr>
     </w:lvl>
   </w:abstractNum>
-  <w:abstractNum w:abstractNumId="3" w15:restartNumberingAfterBreak="0">
-    <w:nsid w:val="19D07DF1"/>
+  <w:abstractNum w:abstractNumId="5" w15:restartNumberingAfterBreak="0">
+    <w:nsid w:val="1D324EB6"/>
     <w:multiLevelType w:val="multilevel"/>
-    <w:tmpl w:val="A54E2C86"/>
+    <w:tmpl w:val="B04E4E96"/>
     <w:lvl w:ilvl="0">
       <w:start w:val="1"/>
       <w:numFmt w:val="bullet"/>
       <w:lvlText w:val="●"/>
       <w:lvlJc w:val="left"/>
       <w:pPr>
-        <w:ind w:left="1080" w:hanging="360"/>
+        <w:ind w:left="2160" w:hanging="360"/>
       </w:pPr>
       <w:rPr>
         <w:rFonts w:ascii="Noto Sans Symbols" w:eastAsia="Noto Sans Symbols" w:hAnsi="Noto Sans Symbols" w:cs="Noto Sans Symbols"/>
@@ -16961,7 +16393,7 @@
       <w:lvlText w:val="o"/>
       <w:lvlJc w:val="left"/>
       <w:pPr>
-        <w:ind w:left="1800" w:hanging="360"/>
+        <w:ind w:left="2880" w:hanging="360"/>
       </w:pPr>
       <w:rPr>
         <w:rFonts w:ascii="Courier New" w:eastAsia="Courier New" w:hAnsi="Courier New" w:cs="Courier New"/>
@@ -16973,7 +16405,7 @@
       <w:lvlText w:val="▪"/>
       <w:lvlJc w:val="left"/>
       <w:pPr>
-        <w:ind w:left="2520" w:hanging="360"/>
+        <w:ind w:left="3600" w:hanging="360"/>
       </w:pPr>
       <w:rPr>
         <w:rFonts w:ascii="Noto Sans Symbols" w:eastAsia="Noto Sans Symbols" w:hAnsi="Noto Sans Symbols" w:cs="Noto Sans Symbols"/>
@@ -16985,7 +16417,7 @@
       <w:lvlText w:val="●"/>
       <w:lvlJc w:val="left"/>
       <w:pPr>
-        <w:ind w:left="3240" w:hanging="360"/>
+        <w:ind w:left="4320" w:hanging="360"/>
       </w:pPr>
       <w:rPr>
         <w:rFonts w:ascii="Noto Sans Symbols" w:eastAsia="Noto Sans Symbols" w:hAnsi="Noto Sans Symbols" w:cs="Noto Sans Symbols"/>
@@ -16997,7 +16429,7 @@
       <w:lvlText w:val="o"/>
       <w:lvlJc w:val="left"/>
       <w:pPr>
-        <w:ind w:left="3960" w:hanging="360"/>
+        <w:ind w:left="5040" w:hanging="360"/>
       </w:pPr>
       <w:rPr>
         <w:rFonts w:ascii="Courier New" w:eastAsia="Courier New" w:hAnsi="Courier New" w:cs="Courier New"/>
@@ -17009,7 +16441,7 @@
       <w:lvlText w:val="▪"/>
       <w:lvlJc w:val="left"/>
       <w:pPr>
-        <w:ind w:left="4680" w:hanging="360"/>
+        <w:ind w:left="5760" w:hanging="360"/>
       </w:pPr>
       <w:rPr>
         <w:rFonts w:ascii="Noto Sans Symbols" w:eastAsia="Noto Sans Symbols" w:hAnsi="Noto Sans Symbols" w:cs="Noto Sans Symbols"/>
@@ -17021,7 +16453,7 @@
       <w:lvlText w:val="●"/>
       <w:lvlJc w:val="left"/>
       <w:pPr>
-        <w:ind w:left="5400" w:hanging="360"/>
+        <w:ind w:left="6480" w:hanging="360"/>
       </w:pPr>
       <w:rPr>
         <w:rFonts w:ascii="Noto Sans Symbols" w:eastAsia="Noto Sans Symbols" w:hAnsi="Noto Sans Symbols" w:cs="Noto Sans Symbols"/>
@@ -17033,7 +16465,7 @@
       <w:lvlText w:val="o"/>
       <w:lvlJc w:val="left"/>
       <w:pPr>
-        <w:ind w:left="6120" w:hanging="360"/>
+        <w:ind w:left="7200" w:hanging="360"/>
       </w:pPr>
       <w:rPr>
         <w:rFonts w:ascii="Courier New" w:eastAsia="Courier New" w:hAnsi="Courier New" w:cs="Courier New"/>
@@ -17045,17 +16477,17 @@
       <w:lvlText w:val="▪"/>
       <w:lvlJc w:val="left"/>
       <w:pPr>
-        <w:ind w:left="6840" w:hanging="360"/>
+        <w:ind w:left="7920" w:hanging="360"/>
       </w:pPr>
       <w:rPr>
         <w:rFonts w:ascii="Noto Sans Symbols" w:eastAsia="Noto Sans Symbols" w:hAnsi="Noto Sans Symbols" w:cs="Noto Sans Symbols"/>
       </w:rPr>
     </w:lvl>
   </w:abstractNum>
-  <w:abstractNum w:abstractNumId="4" w15:restartNumberingAfterBreak="0">
-    <w:nsid w:val="1B35068E"/>
+  <w:abstractNum w:abstractNumId="6" w15:restartNumberingAfterBreak="0">
+    <w:nsid w:val="1F827EE2"/>
     <w:multiLevelType w:val="multilevel"/>
-    <w:tmpl w:val="5EF8D346"/>
+    <w:tmpl w:val="D860584C"/>
     <w:lvl w:ilvl="0">
       <w:start w:val="1"/>
       <w:numFmt w:val="bullet"/>
@@ -17063,95 +16495,6 @@
       <w:lvlJc w:val="left"/>
       <w:pPr>
         <w:ind w:left="360" w:hanging="360"/>
-      </w:pPr>
-      <w:rPr>
-        <w:rFonts w:ascii="Noto Sans Symbols" w:eastAsia="Noto Sans Symbols" w:hAnsi="Noto Sans Symbols" w:cs="Noto Sans Symbols"/>
-      </w:rPr>
-    </w:lvl>
-    <w:lvl w:ilvl="1">
-      <w:start w:val="1"/>
-      <w:numFmt w:val="bullet"/>
-      <w:lvlText w:val=""/>
-      <w:lvlJc w:val="left"/>
-      <w:pPr>
-        <w:ind w:left="0" w:firstLine="0"/>
-      </w:pPr>
-    </w:lvl>
-    <w:lvl w:ilvl="2">
-      <w:start w:val="1"/>
-      <w:numFmt w:val="bullet"/>
-      <w:lvlText w:val=""/>
-      <w:lvlJc w:val="left"/>
-      <w:pPr>
-        <w:ind w:left="0" w:firstLine="0"/>
-      </w:pPr>
-    </w:lvl>
-    <w:lvl w:ilvl="3">
-      <w:start w:val="1"/>
-      <w:numFmt w:val="bullet"/>
-      <w:lvlText w:val=""/>
-      <w:lvlJc w:val="left"/>
-      <w:pPr>
-        <w:ind w:left="0" w:firstLine="0"/>
-      </w:pPr>
-    </w:lvl>
-    <w:lvl w:ilvl="4">
-      <w:start w:val="1"/>
-      <w:numFmt w:val="bullet"/>
-      <w:lvlText w:val=""/>
-      <w:lvlJc w:val="left"/>
-      <w:pPr>
-        <w:ind w:left="0" w:firstLine="0"/>
-      </w:pPr>
-    </w:lvl>
-    <w:lvl w:ilvl="5">
-      <w:start w:val="1"/>
-      <w:numFmt w:val="bullet"/>
-      <w:lvlText w:val=""/>
-      <w:lvlJc w:val="left"/>
-      <w:pPr>
-        <w:ind w:left="0" w:firstLine="0"/>
-      </w:pPr>
-    </w:lvl>
-    <w:lvl w:ilvl="6">
-      <w:start w:val="1"/>
-      <w:numFmt w:val="bullet"/>
-      <w:lvlText w:val=""/>
-      <w:lvlJc w:val="left"/>
-      <w:pPr>
-        <w:ind w:left="0" w:firstLine="0"/>
-      </w:pPr>
-    </w:lvl>
-    <w:lvl w:ilvl="7">
-      <w:start w:val="1"/>
-      <w:numFmt w:val="bullet"/>
-      <w:lvlText w:val=""/>
-      <w:lvlJc w:val="left"/>
-      <w:pPr>
-        <w:ind w:left="0" w:firstLine="0"/>
-      </w:pPr>
-    </w:lvl>
-    <w:lvl w:ilvl="8">
-      <w:start w:val="1"/>
-      <w:numFmt w:val="bullet"/>
-      <w:lvlText w:val=""/>
-      <w:lvlJc w:val="left"/>
-      <w:pPr>
-        <w:ind w:left="0" w:firstLine="0"/>
-      </w:pPr>
-    </w:lvl>
-  </w:abstractNum>
-  <w:abstractNum w:abstractNumId="5" w15:restartNumberingAfterBreak="0">
-    <w:nsid w:val="1F1A6242"/>
-    <w:multiLevelType w:val="multilevel"/>
-    <w:tmpl w:val="9ACE6A26"/>
-    <w:lvl w:ilvl="0">
-      <w:start w:val="1"/>
-      <w:numFmt w:val="bullet"/>
-      <w:lvlText w:val="●"/>
-      <w:lvlJc w:val="left"/>
-      <w:pPr>
-        <w:ind w:left="1350" w:hanging="360"/>
       </w:pPr>
       <w:rPr>
         <w:rFonts w:ascii="Noto Sans Symbols" w:eastAsia="Noto Sans Symbols" w:hAnsi="Noto Sans Symbols" w:cs="Noto Sans Symbols"/>
@@ -17163,7 +16506,7 @@
       <w:lvlText w:val="o"/>
       <w:lvlJc w:val="left"/>
       <w:pPr>
-        <w:ind w:left="2070" w:hanging="360"/>
+        <w:ind w:left="1440" w:hanging="360"/>
       </w:pPr>
       <w:rPr>
         <w:rFonts w:ascii="Courier New" w:eastAsia="Courier New" w:hAnsi="Courier New" w:cs="Courier New"/>
@@ -17175,7 +16518,7 @@
       <w:lvlText w:val="▪"/>
       <w:lvlJc w:val="left"/>
       <w:pPr>
-        <w:ind w:left="2790" w:hanging="360"/>
+        <w:ind w:left="2160" w:hanging="360"/>
       </w:pPr>
       <w:rPr>
         <w:rFonts w:ascii="Noto Sans Symbols" w:eastAsia="Noto Sans Symbols" w:hAnsi="Noto Sans Symbols" w:cs="Noto Sans Symbols"/>
@@ -17187,7 +16530,7 @@
       <w:lvlText w:val="●"/>
       <w:lvlJc w:val="left"/>
       <w:pPr>
-        <w:ind w:left="3510" w:hanging="360"/>
+        <w:ind w:left="2880" w:hanging="360"/>
       </w:pPr>
       <w:rPr>
         <w:rFonts w:ascii="Noto Sans Symbols" w:eastAsia="Noto Sans Symbols" w:hAnsi="Noto Sans Symbols" w:cs="Noto Sans Symbols"/>
@@ -17199,7 +16542,7 @@
       <w:lvlText w:val="o"/>
       <w:lvlJc w:val="left"/>
       <w:pPr>
-        <w:ind w:left="4230" w:hanging="360"/>
+        <w:ind w:left="3600" w:hanging="360"/>
       </w:pPr>
       <w:rPr>
         <w:rFonts w:ascii="Courier New" w:eastAsia="Courier New" w:hAnsi="Courier New" w:cs="Courier New"/>
@@ -17211,7 +16554,7 @@
       <w:lvlText w:val="▪"/>
       <w:lvlJc w:val="left"/>
       <w:pPr>
-        <w:ind w:left="4950" w:hanging="360"/>
+        <w:ind w:left="4320" w:hanging="360"/>
       </w:pPr>
       <w:rPr>
         <w:rFonts w:ascii="Noto Sans Symbols" w:eastAsia="Noto Sans Symbols" w:hAnsi="Noto Sans Symbols" w:cs="Noto Sans Symbols"/>
@@ -17223,7 +16566,7 @@
       <w:lvlText w:val="●"/>
       <w:lvlJc w:val="left"/>
       <w:pPr>
-        <w:ind w:left="5670" w:hanging="360"/>
+        <w:ind w:left="5040" w:hanging="360"/>
       </w:pPr>
       <w:rPr>
         <w:rFonts w:ascii="Noto Sans Symbols" w:eastAsia="Noto Sans Symbols" w:hAnsi="Noto Sans Symbols" w:cs="Noto Sans Symbols"/>
@@ -17235,7 +16578,7 @@
       <w:lvlText w:val="o"/>
       <w:lvlJc w:val="left"/>
       <w:pPr>
-        <w:ind w:left="6390" w:hanging="360"/>
+        <w:ind w:left="5760" w:hanging="360"/>
       </w:pPr>
       <w:rPr>
         <w:rFonts w:ascii="Courier New" w:eastAsia="Courier New" w:hAnsi="Courier New" w:cs="Courier New"/>
@@ -17247,24 +16590,24 @@
       <w:lvlText w:val="▪"/>
       <w:lvlJc w:val="left"/>
       <w:pPr>
-        <w:ind w:left="7110" w:hanging="360"/>
+        <w:ind w:left="6480" w:hanging="360"/>
       </w:pPr>
       <w:rPr>
         <w:rFonts w:ascii="Noto Sans Symbols" w:eastAsia="Noto Sans Symbols" w:hAnsi="Noto Sans Symbols" w:cs="Noto Sans Symbols"/>
       </w:rPr>
     </w:lvl>
   </w:abstractNum>
-  <w:abstractNum w:abstractNumId="6" w15:restartNumberingAfterBreak="0">
-    <w:nsid w:val="23314528"/>
+  <w:abstractNum w:abstractNumId="7" w15:restartNumberingAfterBreak="0">
+    <w:nsid w:val="27B5023B"/>
     <w:multiLevelType w:val="multilevel"/>
-    <w:tmpl w:val="9536A58C"/>
+    <w:tmpl w:val="9C9454D4"/>
     <w:lvl w:ilvl="0">
       <w:start w:val="1"/>
       <w:numFmt w:val="bullet"/>
       <w:lvlText w:val="●"/>
       <w:lvlJc w:val="left"/>
       <w:pPr>
-        <w:ind w:left="1800" w:hanging="360"/>
+        <w:ind w:left="1080" w:hanging="360"/>
       </w:pPr>
       <w:rPr>
         <w:rFonts w:ascii="Noto Sans Symbols" w:eastAsia="Noto Sans Symbols" w:hAnsi="Noto Sans Symbols" w:cs="Noto Sans Symbols"/>
@@ -17276,7 +16619,7 @@
       <w:lvlText w:val="o"/>
       <w:lvlJc w:val="left"/>
       <w:pPr>
-        <w:ind w:left="2520" w:hanging="360"/>
+        <w:ind w:left="1800" w:hanging="360"/>
       </w:pPr>
       <w:rPr>
         <w:rFonts w:ascii="Courier New" w:eastAsia="Courier New" w:hAnsi="Courier New" w:cs="Courier New"/>
@@ -17288,7 +16631,7 @@
       <w:lvlText w:val="▪"/>
       <w:lvlJc w:val="left"/>
       <w:pPr>
-        <w:ind w:left="3240" w:hanging="360"/>
+        <w:ind w:left="2520" w:hanging="360"/>
       </w:pPr>
       <w:rPr>
         <w:rFonts w:ascii="Noto Sans Symbols" w:eastAsia="Noto Sans Symbols" w:hAnsi="Noto Sans Symbols" w:cs="Noto Sans Symbols"/>
@@ -17300,7 +16643,7 @@
       <w:lvlText w:val="●"/>
       <w:lvlJc w:val="left"/>
       <w:pPr>
-        <w:ind w:left="3960" w:hanging="360"/>
+        <w:ind w:left="3240" w:hanging="360"/>
       </w:pPr>
       <w:rPr>
         <w:rFonts w:ascii="Noto Sans Symbols" w:eastAsia="Noto Sans Symbols" w:hAnsi="Noto Sans Symbols" w:cs="Noto Sans Symbols"/>
@@ -17312,7 +16655,7 @@
       <w:lvlText w:val="o"/>
       <w:lvlJc w:val="left"/>
       <w:pPr>
-        <w:ind w:left="4680" w:hanging="360"/>
+        <w:ind w:left="3960" w:hanging="360"/>
       </w:pPr>
       <w:rPr>
         <w:rFonts w:ascii="Courier New" w:eastAsia="Courier New" w:hAnsi="Courier New" w:cs="Courier New"/>
@@ -17324,7 +16667,7 @@
       <w:lvlText w:val="▪"/>
       <w:lvlJc w:val="left"/>
       <w:pPr>
-        <w:ind w:left="5400" w:hanging="360"/>
+        <w:ind w:left="4680" w:hanging="360"/>
       </w:pPr>
       <w:rPr>
         <w:rFonts w:ascii="Noto Sans Symbols" w:eastAsia="Noto Sans Symbols" w:hAnsi="Noto Sans Symbols" w:cs="Noto Sans Symbols"/>
@@ -17336,7 +16679,7 @@
       <w:lvlText w:val="●"/>
       <w:lvlJc w:val="left"/>
       <w:pPr>
-        <w:ind w:left="6120" w:hanging="360"/>
+        <w:ind w:left="5400" w:hanging="360"/>
       </w:pPr>
       <w:rPr>
         <w:rFonts w:ascii="Noto Sans Symbols" w:eastAsia="Noto Sans Symbols" w:hAnsi="Noto Sans Symbols" w:cs="Noto Sans Symbols"/>
@@ -17348,7 +16691,7 @@
       <w:lvlText w:val="o"/>
       <w:lvlJc w:val="left"/>
       <w:pPr>
-        <w:ind w:left="6840" w:hanging="360"/>
+        <w:ind w:left="6120" w:hanging="360"/>
       </w:pPr>
       <w:rPr>
         <w:rFonts w:ascii="Courier New" w:eastAsia="Courier New" w:hAnsi="Courier New" w:cs="Courier New"/>
@@ -17360,196 +16703,24 @@
       <w:lvlText w:val="▪"/>
       <w:lvlJc w:val="left"/>
       <w:pPr>
-        <w:ind w:left="7560" w:hanging="360"/>
+        <w:ind w:left="6840" w:hanging="360"/>
       </w:pPr>
       <w:rPr>
         <w:rFonts w:ascii="Noto Sans Symbols" w:eastAsia="Noto Sans Symbols" w:hAnsi="Noto Sans Symbols" w:cs="Noto Sans Symbols"/>
       </w:rPr>
     </w:lvl>
   </w:abstractNum>
-  <w:abstractNum w:abstractNumId="7" w15:restartNumberingAfterBreak="0">
-    <w:nsid w:val="2455778A"/>
+  <w:abstractNum w:abstractNumId="8" w15:restartNumberingAfterBreak="0">
+    <w:nsid w:val="43666138"/>
     <w:multiLevelType w:val="multilevel"/>
-    <w:tmpl w:val="73947AE0"/>
-    <w:lvl w:ilvl="0">
-      <w:start w:val="1"/>
-      <w:numFmt w:val="lowerLetter"/>
-      <w:lvlText w:val="%1)"/>
-      <w:lvlJc w:val="left"/>
-      <w:pPr>
-        <w:ind w:left="2070" w:hanging="360"/>
-      </w:pPr>
-    </w:lvl>
-    <w:lvl w:ilvl="1">
-      <w:start w:val="1"/>
-      <w:numFmt w:val="lowerLetter"/>
-      <w:lvlText w:val="%2."/>
-      <w:lvlJc w:val="left"/>
-      <w:pPr>
-        <w:ind w:left="2790" w:hanging="360"/>
-      </w:pPr>
-    </w:lvl>
-    <w:lvl w:ilvl="2">
-      <w:start w:val="1"/>
-      <w:numFmt w:val="lowerRoman"/>
-      <w:lvlText w:val="%3."/>
-      <w:lvlJc w:val="right"/>
-      <w:pPr>
-        <w:ind w:left="3510" w:hanging="180"/>
-      </w:pPr>
-    </w:lvl>
-    <w:lvl w:ilvl="3">
-      <w:start w:val="1"/>
-      <w:numFmt w:val="decimal"/>
-      <w:lvlText w:val="%4."/>
-      <w:lvlJc w:val="left"/>
-      <w:pPr>
-        <w:ind w:left="4230" w:hanging="360"/>
-      </w:pPr>
-    </w:lvl>
-    <w:lvl w:ilvl="4">
-      <w:start w:val="1"/>
-      <w:numFmt w:val="lowerLetter"/>
-      <w:lvlText w:val="%5."/>
-      <w:lvlJc w:val="left"/>
-      <w:pPr>
-        <w:ind w:left="4950" w:hanging="360"/>
-      </w:pPr>
-    </w:lvl>
-    <w:lvl w:ilvl="5">
-      <w:start w:val="1"/>
-      <w:numFmt w:val="lowerRoman"/>
-      <w:lvlText w:val="%6."/>
-      <w:lvlJc w:val="right"/>
-      <w:pPr>
-        <w:ind w:left="5670" w:hanging="180"/>
-      </w:pPr>
-    </w:lvl>
-    <w:lvl w:ilvl="6">
-      <w:start w:val="1"/>
-      <w:numFmt w:val="decimal"/>
-      <w:lvlText w:val="%7."/>
-      <w:lvlJc w:val="left"/>
-      <w:pPr>
-        <w:ind w:left="6390" w:hanging="360"/>
-      </w:pPr>
-    </w:lvl>
-    <w:lvl w:ilvl="7">
-      <w:start w:val="1"/>
-      <w:numFmt w:val="lowerLetter"/>
-      <w:lvlText w:val="%8."/>
-      <w:lvlJc w:val="left"/>
-      <w:pPr>
-        <w:ind w:left="7110" w:hanging="360"/>
-      </w:pPr>
-    </w:lvl>
-    <w:lvl w:ilvl="8">
-      <w:start w:val="1"/>
-      <w:numFmt w:val="lowerRoman"/>
-      <w:lvlText w:val="%9."/>
-      <w:lvlJc w:val="right"/>
-      <w:pPr>
-        <w:ind w:left="7830" w:hanging="180"/>
-      </w:pPr>
-    </w:lvl>
-  </w:abstractNum>
-  <w:abstractNum w:abstractNumId="8" w15:restartNumberingAfterBreak="0">
-    <w:nsid w:val="2DE96ED6"/>
-    <w:multiLevelType w:val="multilevel"/>
-    <w:tmpl w:val="C0EA42A0"/>
-    <w:lvl w:ilvl="0">
-      <w:start w:val="1"/>
-      <w:numFmt w:val="decimal"/>
-      <w:lvlText w:val="%1."/>
-      <w:lvlJc w:val="left"/>
-      <w:pPr>
-        <w:ind w:left="2160" w:hanging="360"/>
-      </w:pPr>
-    </w:lvl>
-    <w:lvl w:ilvl="1">
-      <w:start w:val="1"/>
-      <w:numFmt w:val="lowerLetter"/>
-      <w:lvlText w:val="%2."/>
-      <w:lvlJc w:val="left"/>
-      <w:pPr>
-        <w:ind w:left="2880" w:hanging="360"/>
-      </w:pPr>
-    </w:lvl>
-    <w:lvl w:ilvl="2">
-      <w:start w:val="1"/>
-      <w:numFmt w:val="lowerRoman"/>
-      <w:lvlText w:val="%3."/>
-      <w:lvlJc w:val="right"/>
-      <w:pPr>
-        <w:ind w:left="3600" w:hanging="180"/>
-      </w:pPr>
-    </w:lvl>
-    <w:lvl w:ilvl="3">
-      <w:start w:val="1"/>
-      <w:numFmt w:val="decimal"/>
-      <w:lvlText w:val="%4."/>
-      <w:lvlJc w:val="left"/>
-      <w:pPr>
-        <w:ind w:left="4320" w:hanging="360"/>
-      </w:pPr>
-    </w:lvl>
-    <w:lvl w:ilvl="4">
-      <w:start w:val="1"/>
-      <w:numFmt w:val="lowerLetter"/>
-      <w:lvlText w:val="%5."/>
-      <w:lvlJc w:val="left"/>
-      <w:pPr>
-        <w:ind w:left="5040" w:hanging="360"/>
-      </w:pPr>
-    </w:lvl>
-    <w:lvl w:ilvl="5">
-      <w:start w:val="1"/>
-      <w:numFmt w:val="lowerRoman"/>
-      <w:lvlText w:val="%6."/>
-      <w:lvlJc w:val="right"/>
-      <w:pPr>
-        <w:ind w:left="5760" w:hanging="180"/>
-      </w:pPr>
-    </w:lvl>
-    <w:lvl w:ilvl="6">
-      <w:start w:val="1"/>
-      <w:numFmt w:val="decimal"/>
-      <w:lvlText w:val="%7."/>
-      <w:lvlJc w:val="left"/>
-      <w:pPr>
-        <w:ind w:left="6480" w:hanging="360"/>
-      </w:pPr>
-    </w:lvl>
-    <w:lvl w:ilvl="7">
-      <w:start w:val="1"/>
-      <w:numFmt w:val="lowerLetter"/>
-      <w:lvlText w:val="%8."/>
-      <w:lvlJc w:val="left"/>
-      <w:pPr>
-        <w:ind w:left="7200" w:hanging="360"/>
-      </w:pPr>
-    </w:lvl>
-    <w:lvl w:ilvl="8">
-      <w:start w:val="1"/>
-      <w:numFmt w:val="lowerRoman"/>
-      <w:lvlText w:val="%9."/>
-      <w:lvlJc w:val="right"/>
-      <w:pPr>
-        <w:ind w:left="7920" w:hanging="180"/>
-      </w:pPr>
-    </w:lvl>
-  </w:abstractNum>
-  <w:abstractNum w:abstractNumId="9" w15:restartNumberingAfterBreak="0">
-    <w:nsid w:val="2E831423"/>
-    <w:multiLevelType w:val="multilevel"/>
-    <w:tmpl w:val="58EA7BDE"/>
+    <w:tmpl w:val="BA60A5CE"/>
     <w:lvl w:ilvl="0">
       <w:start w:val="1"/>
       <w:numFmt w:val="bullet"/>
-      <w:lvlText w:val="▪"/>
+      <w:lvlText w:val="●"/>
       <w:lvlJc w:val="left"/>
       <w:pPr>
-        <w:ind w:left="360" w:hanging="360"/>
+        <w:ind w:left="1350" w:hanging="360"/>
       </w:pPr>
       <w:rPr>
         <w:rFonts w:ascii="Noto Sans Symbols" w:eastAsia="Noto Sans Symbols" w:hAnsi="Noto Sans Symbols" w:cs="Noto Sans Symbols"/>
@@ -17561,7 +16732,7 @@
       <w:lvlText w:val="o"/>
       <w:lvlJc w:val="left"/>
       <w:pPr>
-        <w:ind w:left="1440" w:hanging="360"/>
+        <w:ind w:left="2070" w:hanging="360"/>
       </w:pPr>
       <w:rPr>
         <w:rFonts w:ascii="Courier New" w:eastAsia="Courier New" w:hAnsi="Courier New" w:cs="Courier New"/>
@@ -17573,7 +16744,7 @@
       <w:lvlText w:val="▪"/>
       <w:lvlJc w:val="left"/>
       <w:pPr>
-        <w:ind w:left="2160" w:hanging="360"/>
+        <w:ind w:left="2790" w:hanging="360"/>
       </w:pPr>
       <w:rPr>
         <w:rFonts w:ascii="Noto Sans Symbols" w:eastAsia="Noto Sans Symbols" w:hAnsi="Noto Sans Symbols" w:cs="Noto Sans Symbols"/>
@@ -17585,7 +16756,7 @@
       <w:lvlText w:val="●"/>
       <w:lvlJc w:val="left"/>
       <w:pPr>
-        <w:ind w:left="2880" w:hanging="360"/>
+        <w:ind w:left="3510" w:hanging="360"/>
       </w:pPr>
       <w:rPr>
         <w:rFonts w:ascii="Noto Sans Symbols" w:eastAsia="Noto Sans Symbols" w:hAnsi="Noto Sans Symbols" w:cs="Noto Sans Symbols"/>
@@ -17597,7 +16768,7 @@
       <w:lvlText w:val="o"/>
       <w:lvlJc w:val="left"/>
       <w:pPr>
-        <w:ind w:left="3600" w:hanging="360"/>
+        <w:ind w:left="4230" w:hanging="360"/>
       </w:pPr>
       <w:rPr>
         <w:rFonts w:ascii="Courier New" w:eastAsia="Courier New" w:hAnsi="Courier New" w:cs="Courier New"/>
@@ -17609,7 +16780,7 @@
       <w:lvlText w:val="▪"/>
       <w:lvlJc w:val="left"/>
       <w:pPr>
-        <w:ind w:left="4320" w:hanging="360"/>
+        <w:ind w:left="4950" w:hanging="360"/>
       </w:pPr>
       <w:rPr>
         <w:rFonts w:ascii="Noto Sans Symbols" w:eastAsia="Noto Sans Symbols" w:hAnsi="Noto Sans Symbols" w:cs="Noto Sans Symbols"/>
@@ -17621,7 +16792,7 @@
       <w:lvlText w:val="●"/>
       <w:lvlJc w:val="left"/>
       <w:pPr>
-        <w:ind w:left="5040" w:hanging="360"/>
+        <w:ind w:left="5670" w:hanging="360"/>
       </w:pPr>
       <w:rPr>
         <w:rFonts w:ascii="Noto Sans Symbols" w:eastAsia="Noto Sans Symbols" w:hAnsi="Noto Sans Symbols" w:cs="Noto Sans Symbols"/>
@@ -17633,7 +16804,7 @@
       <w:lvlText w:val="o"/>
       <w:lvlJc w:val="left"/>
       <w:pPr>
-        <w:ind w:left="5760" w:hanging="360"/>
+        <w:ind w:left="6390" w:hanging="360"/>
       </w:pPr>
       <w:rPr>
         <w:rFonts w:ascii="Courier New" w:eastAsia="Courier New" w:hAnsi="Courier New" w:cs="Courier New"/>
@@ -17645,24 +16816,196 @@
       <w:lvlText w:val="▪"/>
       <w:lvlJc w:val="left"/>
       <w:pPr>
-        <w:ind w:left="6480" w:hanging="360"/>
+        <w:ind w:left="7110" w:hanging="360"/>
       </w:pPr>
       <w:rPr>
         <w:rFonts w:ascii="Noto Sans Symbols" w:eastAsia="Noto Sans Symbols" w:hAnsi="Noto Sans Symbols" w:cs="Noto Sans Symbols"/>
       </w:rPr>
     </w:lvl>
   </w:abstractNum>
+  <w:abstractNum w:abstractNumId="9" w15:restartNumberingAfterBreak="0">
+    <w:nsid w:val="4B9C55E7"/>
+    <w:multiLevelType w:val="multilevel"/>
+    <w:tmpl w:val="9390737C"/>
+    <w:lvl w:ilvl="0">
+      <w:start w:val="1"/>
+      <w:numFmt w:val="decimal"/>
+      <w:lvlText w:val="%1."/>
+      <w:lvlJc w:val="left"/>
+      <w:pPr>
+        <w:ind w:left="360" w:hanging="360"/>
+      </w:pPr>
+    </w:lvl>
+    <w:lvl w:ilvl="1">
+      <w:start w:val="1"/>
+      <w:numFmt w:val="decimal"/>
+      <w:lvlText w:val="%1.%2."/>
+      <w:lvlJc w:val="left"/>
+      <w:pPr>
+        <w:ind w:left="792" w:hanging="432"/>
+      </w:pPr>
+    </w:lvl>
+    <w:lvl w:ilvl="2">
+      <w:start w:val="1"/>
+      <w:numFmt w:val="decimal"/>
+      <w:lvlText w:val="%1.%2.%3."/>
+      <w:lvlJc w:val="left"/>
+      <w:pPr>
+        <w:ind w:left="1224" w:hanging="504"/>
+      </w:pPr>
+    </w:lvl>
+    <w:lvl w:ilvl="3">
+      <w:start w:val="1"/>
+      <w:numFmt w:val="decimal"/>
+      <w:lvlText w:val="%1.%2.%3.%4."/>
+      <w:lvlJc w:val="left"/>
+      <w:pPr>
+        <w:ind w:left="1728" w:hanging="647"/>
+      </w:pPr>
+    </w:lvl>
+    <w:lvl w:ilvl="4">
+      <w:start w:val="1"/>
+      <w:numFmt w:val="decimal"/>
+      <w:lvlText w:val="%1.%2.%3.%4.%5."/>
+      <w:lvlJc w:val="left"/>
+      <w:pPr>
+        <w:ind w:left="2232" w:hanging="792"/>
+      </w:pPr>
+    </w:lvl>
+    <w:lvl w:ilvl="5">
+      <w:start w:val="1"/>
+      <w:numFmt w:val="decimal"/>
+      <w:lvlText w:val="%1.%2.%3.%4.%5.%6."/>
+      <w:lvlJc w:val="left"/>
+      <w:pPr>
+        <w:ind w:left="2736" w:hanging="935"/>
+      </w:pPr>
+    </w:lvl>
+    <w:lvl w:ilvl="6">
+      <w:start w:val="1"/>
+      <w:numFmt w:val="decimal"/>
+      <w:lvlText w:val="%1.%2.%3.%4.%5.%6.%7."/>
+      <w:lvlJc w:val="left"/>
+      <w:pPr>
+        <w:ind w:left="3240" w:hanging="1080"/>
+      </w:pPr>
+    </w:lvl>
+    <w:lvl w:ilvl="7">
+      <w:start w:val="1"/>
+      <w:numFmt w:val="decimal"/>
+      <w:lvlText w:val="%1.%2.%3.%4.%5.%6.%7.%8."/>
+      <w:lvlJc w:val="left"/>
+      <w:pPr>
+        <w:ind w:left="3744" w:hanging="1224"/>
+      </w:pPr>
+    </w:lvl>
+    <w:lvl w:ilvl="8">
+      <w:start w:val="1"/>
+      <w:numFmt w:val="decimal"/>
+      <w:lvlText w:val="%1.%2.%3.%4.%5.%6.%7.%8.%9."/>
+      <w:lvlJc w:val="left"/>
+      <w:pPr>
+        <w:ind w:left="4320" w:hanging="1440"/>
+      </w:pPr>
+    </w:lvl>
+  </w:abstractNum>
   <w:abstractNum w:abstractNumId="10" w15:restartNumberingAfterBreak="0">
-    <w:nsid w:val="34636D0A"/>
+    <w:nsid w:val="5038443A"/>
     <w:multiLevelType w:val="multilevel"/>
-    <w:tmpl w:val="BF7EC84A"/>
+    <w:tmpl w:val="5C384648"/>
+    <w:lvl w:ilvl="0">
+      <w:start w:val="1"/>
+      <w:numFmt w:val="lowerLetter"/>
+      <w:lvlText w:val="%1)"/>
+      <w:lvlJc w:val="left"/>
+      <w:pPr>
+        <w:ind w:left="2070" w:hanging="360"/>
+      </w:pPr>
+    </w:lvl>
+    <w:lvl w:ilvl="1">
+      <w:start w:val="1"/>
+      <w:numFmt w:val="lowerLetter"/>
+      <w:lvlText w:val="%2."/>
+      <w:lvlJc w:val="left"/>
+      <w:pPr>
+        <w:ind w:left="2790" w:hanging="360"/>
+      </w:pPr>
+    </w:lvl>
+    <w:lvl w:ilvl="2">
+      <w:start w:val="1"/>
+      <w:numFmt w:val="lowerRoman"/>
+      <w:lvlText w:val="%3."/>
+      <w:lvlJc w:val="right"/>
+      <w:pPr>
+        <w:ind w:left="3510" w:hanging="180"/>
+      </w:pPr>
+    </w:lvl>
+    <w:lvl w:ilvl="3">
+      <w:start w:val="1"/>
+      <w:numFmt w:val="decimal"/>
+      <w:lvlText w:val="%4."/>
+      <w:lvlJc w:val="left"/>
+      <w:pPr>
+        <w:ind w:left="4230" w:hanging="360"/>
+      </w:pPr>
+    </w:lvl>
+    <w:lvl w:ilvl="4">
+      <w:start w:val="1"/>
+      <w:numFmt w:val="lowerLetter"/>
+      <w:lvlText w:val="%5."/>
+      <w:lvlJc w:val="left"/>
+      <w:pPr>
+        <w:ind w:left="4950" w:hanging="360"/>
+      </w:pPr>
+    </w:lvl>
+    <w:lvl w:ilvl="5">
+      <w:start w:val="1"/>
+      <w:numFmt w:val="lowerRoman"/>
+      <w:lvlText w:val="%6."/>
+      <w:lvlJc w:val="right"/>
+      <w:pPr>
+        <w:ind w:left="5670" w:hanging="180"/>
+      </w:pPr>
+    </w:lvl>
+    <w:lvl w:ilvl="6">
+      <w:start w:val="1"/>
+      <w:numFmt w:val="decimal"/>
+      <w:lvlText w:val="%7."/>
+      <w:lvlJc w:val="left"/>
+      <w:pPr>
+        <w:ind w:left="6390" w:hanging="360"/>
+      </w:pPr>
+    </w:lvl>
+    <w:lvl w:ilvl="7">
+      <w:start w:val="1"/>
+      <w:numFmt w:val="lowerLetter"/>
+      <w:lvlText w:val="%8."/>
+      <w:lvlJc w:val="left"/>
+      <w:pPr>
+        <w:ind w:left="7110" w:hanging="360"/>
+      </w:pPr>
+    </w:lvl>
+    <w:lvl w:ilvl="8">
+      <w:start w:val="1"/>
+      <w:numFmt w:val="lowerRoman"/>
+      <w:lvlText w:val="%9."/>
+      <w:lvlJc w:val="right"/>
+      <w:pPr>
+        <w:ind w:left="7830" w:hanging="180"/>
+      </w:pPr>
+    </w:lvl>
+  </w:abstractNum>
+  <w:abstractNum w:abstractNumId="11" w15:restartNumberingAfterBreak="0">
+    <w:nsid w:val="54062150"/>
+    <w:multiLevelType w:val="multilevel"/>
+    <w:tmpl w:val="54302432"/>
     <w:lvl w:ilvl="0">
       <w:start w:val="1"/>
       <w:numFmt w:val="bullet"/>
       <w:lvlText w:val="●"/>
       <w:lvlJc w:val="left"/>
       <w:pPr>
-        <w:ind w:left="1350" w:hanging="360"/>
+        <w:ind w:left="2160" w:hanging="360"/>
       </w:pPr>
       <w:rPr>
         <w:rFonts w:ascii="Noto Sans Symbols" w:eastAsia="Noto Sans Symbols" w:hAnsi="Noto Sans Symbols" w:cs="Noto Sans Symbols"/>
@@ -17674,7 +17017,7 @@
       <w:lvlText w:val="o"/>
       <w:lvlJc w:val="left"/>
       <w:pPr>
-        <w:ind w:left="2070" w:hanging="360"/>
+        <w:ind w:left="2880" w:hanging="360"/>
       </w:pPr>
       <w:rPr>
         <w:rFonts w:ascii="Courier New" w:eastAsia="Courier New" w:hAnsi="Courier New" w:cs="Courier New"/>
@@ -17686,7 +17029,7 @@
       <w:lvlText w:val="▪"/>
       <w:lvlJc w:val="left"/>
       <w:pPr>
-        <w:ind w:left="2790" w:hanging="360"/>
+        <w:ind w:left="3600" w:hanging="360"/>
       </w:pPr>
       <w:rPr>
         <w:rFonts w:ascii="Noto Sans Symbols" w:eastAsia="Noto Sans Symbols" w:hAnsi="Noto Sans Symbols" w:cs="Noto Sans Symbols"/>
@@ -17698,7 +17041,7 @@
       <w:lvlText w:val="●"/>
       <w:lvlJc w:val="left"/>
       <w:pPr>
-        <w:ind w:left="3510" w:hanging="360"/>
+        <w:ind w:left="4320" w:hanging="360"/>
       </w:pPr>
       <w:rPr>
         <w:rFonts w:ascii="Noto Sans Symbols" w:eastAsia="Noto Sans Symbols" w:hAnsi="Noto Sans Symbols" w:cs="Noto Sans Symbols"/>
@@ -17710,7 +17053,7 @@
       <w:lvlText w:val="o"/>
       <w:lvlJc w:val="left"/>
       <w:pPr>
-        <w:ind w:left="4230" w:hanging="360"/>
+        <w:ind w:left="5040" w:hanging="360"/>
       </w:pPr>
       <w:rPr>
         <w:rFonts w:ascii="Courier New" w:eastAsia="Courier New" w:hAnsi="Courier New" w:cs="Courier New"/>
@@ -17722,7 +17065,7 @@
       <w:lvlText w:val="▪"/>
       <w:lvlJc w:val="left"/>
       <w:pPr>
-        <w:ind w:left="4950" w:hanging="360"/>
+        <w:ind w:left="5760" w:hanging="360"/>
       </w:pPr>
       <w:rPr>
         <w:rFonts w:ascii="Noto Sans Symbols" w:eastAsia="Noto Sans Symbols" w:hAnsi="Noto Sans Symbols" w:cs="Noto Sans Symbols"/>
@@ -17734,7 +17077,7 @@
       <w:lvlText w:val="●"/>
       <w:lvlJc w:val="left"/>
       <w:pPr>
-        <w:ind w:left="5670" w:hanging="360"/>
+        <w:ind w:left="6480" w:hanging="360"/>
       </w:pPr>
       <w:rPr>
         <w:rFonts w:ascii="Noto Sans Symbols" w:eastAsia="Noto Sans Symbols" w:hAnsi="Noto Sans Symbols" w:cs="Noto Sans Symbols"/>
@@ -17746,7 +17089,7 @@
       <w:lvlText w:val="o"/>
       <w:lvlJc w:val="left"/>
       <w:pPr>
-        <w:ind w:left="6390" w:hanging="360"/>
+        <w:ind w:left="7200" w:hanging="360"/>
       </w:pPr>
       <w:rPr>
         <w:rFonts w:ascii="Courier New" w:eastAsia="Courier New" w:hAnsi="Courier New" w:cs="Courier New"/>
@@ -17758,24 +17101,24 @@
       <w:lvlText w:val="▪"/>
       <w:lvlJc w:val="left"/>
       <w:pPr>
-        <w:ind w:left="7110" w:hanging="360"/>
+        <w:ind w:left="7920" w:hanging="360"/>
       </w:pPr>
       <w:rPr>
         <w:rFonts w:ascii="Noto Sans Symbols" w:eastAsia="Noto Sans Symbols" w:hAnsi="Noto Sans Symbols" w:cs="Noto Sans Symbols"/>
       </w:rPr>
     </w:lvl>
   </w:abstractNum>
-  <w:abstractNum w:abstractNumId="11" w15:restartNumberingAfterBreak="0">
-    <w:nsid w:val="34C36238"/>
+  <w:abstractNum w:abstractNumId="12" w15:restartNumberingAfterBreak="0">
+    <w:nsid w:val="609E63E6"/>
     <w:multiLevelType w:val="multilevel"/>
-    <w:tmpl w:val="B23A0CBE"/>
+    <w:tmpl w:val="5E14822E"/>
     <w:lvl w:ilvl="0">
       <w:start w:val="1"/>
       <w:numFmt w:val="bullet"/>
-      <w:lvlText w:val="▪"/>
+      <w:lvlText w:val="●"/>
       <w:lvlJc w:val="left"/>
       <w:pPr>
-        <w:ind w:left="360" w:hanging="360"/>
+        <w:ind w:left="1800" w:hanging="360"/>
       </w:pPr>
       <w:rPr>
         <w:rFonts w:ascii="Noto Sans Symbols" w:eastAsia="Noto Sans Symbols" w:hAnsi="Noto Sans Symbols" w:cs="Noto Sans Symbols"/>
@@ -17787,7 +17130,7 @@
       <w:lvlText w:val="o"/>
       <w:lvlJc w:val="left"/>
       <w:pPr>
-        <w:ind w:left="1440" w:hanging="360"/>
+        <w:ind w:left="2520" w:hanging="360"/>
       </w:pPr>
       <w:rPr>
         <w:rFonts w:ascii="Courier New" w:eastAsia="Courier New" w:hAnsi="Courier New" w:cs="Courier New"/>
@@ -17799,7 +17142,7 @@
       <w:lvlText w:val="▪"/>
       <w:lvlJc w:val="left"/>
       <w:pPr>
-        <w:ind w:left="2160" w:hanging="360"/>
+        <w:ind w:left="3240" w:hanging="360"/>
       </w:pPr>
       <w:rPr>
         <w:rFonts w:ascii="Noto Sans Symbols" w:eastAsia="Noto Sans Symbols" w:hAnsi="Noto Sans Symbols" w:cs="Noto Sans Symbols"/>
@@ -17811,7 +17154,7 @@
       <w:lvlText w:val="●"/>
       <w:lvlJc w:val="left"/>
       <w:pPr>
-        <w:ind w:left="2880" w:hanging="360"/>
+        <w:ind w:left="3960" w:hanging="360"/>
       </w:pPr>
       <w:rPr>
         <w:rFonts w:ascii="Noto Sans Symbols" w:eastAsia="Noto Sans Symbols" w:hAnsi="Noto Sans Symbols" w:cs="Noto Sans Symbols"/>
@@ -17823,7 +17166,7 @@
       <w:lvlText w:val="o"/>
       <w:lvlJc w:val="left"/>
       <w:pPr>
-        <w:ind w:left="3600" w:hanging="360"/>
+        <w:ind w:left="4680" w:hanging="360"/>
       </w:pPr>
       <w:rPr>
         <w:rFonts w:ascii="Courier New" w:eastAsia="Courier New" w:hAnsi="Courier New" w:cs="Courier New"/>
@@ -17835,7 +17178,7 @@
       <w:lvlText w:val="▪"/>
       <w:lvlJc w:val="left"/>
       <w:pPr>
-        <w:ind w:left="4320" w:hanging="360"/>
+        <w:ind w:left="5400" w:hanging="360"/>
       </w:pPr>
       <w:rPr>
         <w:rFonts w:ascii="Noto Sans Symbols" w:eastAsia="Noto Sans Symbols" w:hAnsi="Noto Sans Symbols" w:cs="Noto Sans Symbols"/>
@@ -17847,7 +17190,7 @@
       <w:lvlText w:val="●"/>
       <w:lvlJc w:val="left"/>
       <w:pPr>
-        <w:ind w:left="5040" w:hanging="360"/>
+        <w:ind w:left="6120" w:hanging="360"/>
       </w:pPr>
       <w:rPr>
         <w:rFonts w:ascii="Noto Sans Symbols" w:eastAsia="Noto Sans Symbols" w:hAnsi="Noto Sans Symbols" w:cs="Noto Sans Symbols"/>
@@ -17859,7 +17202,7 @@
       <w:lvlText w:val="o"/>
       <w:lvlJc w:val="left"/>
       <w:pPr>
-        <w:ind w:left="5760" w:hanging="360"/>
+        <w:ind w:left="6840" w:hanging="360"/>
       </w:pPr>
       <w:rPr>
         <w:rFonts w:ascii="Courier New" w:eastAsia="Courier New" w:hAnsi="Courier New" w:cs="Courier New"/>
@@ -17871,103 +17214,17 @@
       <w:lvlText w:val="▪"/>
       <w:lvlJc w:val="left"/>
       <w:pPr>
-        <w:ind w:left="6480" w:hanging="360"/>
+        <w:ind w:left="7560" w:hanging="360"/>
       </w:pPr>
       <w:rPr>
         <w:rFonts w:ascii="Noto Sans Symbols" w:eastAsia="Noto Sans Symbols" w:hAnsi="Noto Sans Symbols" w:cs="Noto Sans Symbols"/>
       </w:rPr>
     </w:lvl>
   </w:abstractNum>
-  <w:abstractNum w:abstractNumId="12" w15:restartNumberingAfterBreak="0">
-    <w:nsid w:val="371E332E"/>
+  <w:abstractNum w:abstractNumId="13" w15:restartNumberingAfterBreak="0">
+    <w:nsid w:val="67D238F1"/>
     <w:multiLevelType w:val="multilevel"/>
-    <w:tmpl w:val="38103B1E"/>
-    <w:lvl w:ilvl="0">
-      <w:start w:val="1"/>
-      <w:numFmt w:val="decimal"/>
-      <w:lvlText w:val="%1."/>
-      <w:lvlJc w:val="left"/>
-      <w:pPr>
-        <w:ind w:left="360" w:hanging="360"/>
-      </w:pPr>
-    </w:lvl>
-    <w:lvl w:ilvl="1">
-      <w:start w:val="1"/>
-      <w:numFmt w:val="decimal"/>
-      <w:lvlText w:val="%1.%2."/>
-      <w:lvlJc w:val="left"/>
-      <w:pPr>
-        <w:ind w:left="792" w:hanging="432"/>
-      </w:pPr>
-    </w:lvl>
-    <w:lvl w:ilvl="2">
-      <w:start w:val="1"/>
-      <w:numFmt w:val="decimal"/>
-      <w:lvlText w:val="%1.%2.%3."/>
-      <w:lvlJc w:val="left"/>
-      <w:pPr>
-        <w:ind w:left="1224" w:hanging="504"/>
-      </w:pPr>
-    </w:lvl>
-    <w:lvl w:ilvl="3">
-      <w:start w:val="1"/>
-      <w:numFmt w:val="decimal"/>
-      <w:lvlText w:val="%1.%2.%3.%4."/>
-      <w:lvlJc w:val="left"/>
-      <w:pPr>
-        <w:ind w:left="1728" w:hanging="647"/>
-      </w:pPr>
-    </w:lvl>
-    <w:lvl w:ilvl="4">
-      <w:start w:val="1"/>
-      <w:numFmt w:val="decimal"/>
-      <w:lvlText w:val="%1.%2.%3.%4.%5."/>
-      <w:lvlJc w:val="left"/>
-      <w:pPr>
-        <w:ind w:left="2232" w:hanging="792"/>
-      </w:pPr>
-    </w:lvl>
-    <w:lvl w:ilvl="5">
-      <w:start w:val="1"/>
-      <w:numFmt w:val="decimal"/>
-      <w:lvlText w:val="%1.%2.%3.%4.%5.%6."/>
-      <w:lvlJc w:val="left"/>
-      <w:pPr>
-        <w:ind w:left="2736" w:hanging="935"/>
-      </w:pPr>
-    </w:lvl>
-    <w:lvl w:ilvl="6">
-      <w:start w:val="1"/>
-      <w:numFmt w:val="decimal"/>
-      <w:lvlText w:val="%1.%2.%3.%4.%5.%6.%7."/>
-      <w:lvlJc w:val="left"/>
-      <w:pPr>
-        <w:ind w:left="3240" w:hanging="1080"/>
-      </w:pPr>
-    </w:lvl>
-    <w:lvl w:ilvl="7">
-      <w:start w:val="1"/>
-      <w:numFmt w:val="decimal"/>
-      <w:lvlText w:val="%1.%2.%3.%4.%5.%6.%7.%8."/>
-      <w:lvlJc w:val="left"/>
-      <w:pPr>
-        <w:ind w:left="3744" w:hanging="1224"/>
-      </w:pPr>
-    </w:lvl>
-    <w:lvl w:ilvl="8">
-      <w:start w:val="1"/>
-      <w:numFmt w:val="decimal"/>
-      <w:lvlText w:val="%1.%2.%3.%4.%5.%6.%7.%8.%9."/>
-      <w:lvlJc w:val="left"/>
-      <w:pPr>
-        <w:ind w:left="4320" w:hanging="1440"/>
-      </w:pPr>
-    </w:lvl>
-  </w:abstractNum>
-  <w:abstractNum w:abstractNumId="13" w15:restartNumberingAfterBreak="0">
-    <w:nsid w:val="37BA1C84"/>
-    <w:multiLevelType w:val="multilevel"/>
-    <w:tmpl w:val="541AD238"/>
+    <w:tmpl w:val="70D05034"/>
     <w:lvl w:ilvl="0">
       <w:start w:val="1"/>
       <w:numFmt w:val="bullet"/>
@@ -18078,16 +17335,16 @@
     </w:lvl>
   </w:abstractNum>
   <w:abstractNum w:abstractNumId="14" w15:restartNumberingAfterBreak="0">
-    <w:nsid w:val="3ECE1715"/>
+    <w:nsid w:val="6A5052AD"/>
     <w:multiLevelType w:val="multilevel"/>
-    <w:tmpl w:val="8F4A86EA"/>
+    <w:tmpl w:val="FCEEEEA0"/>
     <w:lvl w:ilvl="0">
       <w:start w:val="1"/>
       <w:numFmt w:val="bullet"/>
       <w:lvlText w:val="●"/>
       <w:lvlJc w:val="left"/>
       <w:pPr>
-        <w:ind w:left="1350" w:hanging="360"/>
+        <w:ind w:left="2160" w:hanging="360"/>
       </w:pPr>
       <w:rPr>
         <w:rFonts w:ascii="Noto Sans Symbols" w:eastAsia="Noto Sans Symbols" w:hAnsi="Noto Sans Symbols" w:cs="Noto Sans Symbols"/>
@@ -18099,7 +17356,7 @@
       <w:lvlText w:val="o"/>
       <w:lvlJc w:val="left"/>
       <w:pPr>
-        <w:ind w:left="2070" w:hanging="360"/>
+        <w:ind w:left="2880" w:hanging="360"/>
       </w:pPr>
       <w:rPr>
         <w:rFonts w:ascii="Courier New" w:eastAsia="Courier New" w:hAnsi="Courier New" w:cs="Courier New"/>
@@ -18111,7 +17368,7 @@
       <w:lvlText w:val="▪"/>
       <w:lvlJc w:val="left"/>
       <w:pPr>
-        <w:ind w:left="2790" w:hanging="360"/>
+        <w:ind w:left="3600" w:hanging="360"/>
       </w:pPr>
       <w:rPr>
         <w:rFonts w:ascii="Noto Sans Symbols" w:eastAsia="Noto Sans Symbols" w:hAnsi="Noto Sans Symbols" w:cs="Noto Sans Symbols"/>
@@ -18123,7 +17380,7 @@
       <w:lvlText w:val="●"/>
       <w:lvlJc w:val="left"/>
       <w:pPr>
-        <w:ind w:left="3510" w:hanging="360"/>
+        <w:ind w:left="4320" w:hanging="360"/>
       </w:pPr>
       <w:rPr>
         <w:rFonts w:ascii="Noto Sans Symbols" w:eastAsia="Noto Sans Symbols" w:hAnsi="Noto Sans Symbols" w:cs="Noto Sans Symbols"/>
@@ -18135,7 +17392,7 @@
       <w:lvlText w:val="o"/>
       <w:lvlJc w:val="left"/>
       <w:pPr>
-        <w:ind w:left="4230" w:hanging="360"/>
+        <w:ind w:left="5040" w:hanging="360"/>
       </w:pPr>
       <w:rPr>
         <w:rFonts w:ascii="Courier New" w:eastAsia="Courier New" w:hAnsi="Courier New" w:cs="Courier New"/>
@@ -18147,7 +17404,7 @@
       <w:lvlText w:val="▪"/>
       <w:lvlJc w:val="left"/>
       <w:pPr>
-        <w:ind w:left="4950" w:hanging="360"/>
+        <w:ind w:left="5760" w:hanging="360"/>
       </w:pPr>
       <w:rPr>
         <w:rFonts w:ascii="Noto Sans Symbols" w:eastAsia="Noto Sans Symbols" w:hAnsi="Noto Sans Symbols" w:cs="Noto Sans Symbols"/>
@@ -18159,7 +17416,7 @@
       <w:lvlText w:val="●"/>
       <w:lvlJc w:val="left"/>
       <w:pPr>
-        <w:ind w:left="5670" w:hanging="360"/>
+        <w:ind w:left="6480" w:hanging="360"/>
       </w:pPr>
       <w:rPr>
         <w:rFonts w:ascii="Noto Sans Symbols" w:eastAsia="Noto Sans Symbols" w:hAnsi="Noto Sans Symbols" w:cs="Noto Sans Symbols"/>
@@ -18171,7 +17428,7 @@
       <w:lvlText w:val="o"/>
       <w:lvlJc w:val="left"/>
       <w:pPr>
-        <w:ind w:left="6390" w:hanging="360"/>
+        <w:ind w:left="7200" w:hanging="360"/>
       </w:pPr>
       <w:rPr>
         <w:rFonts w:ascii="Courier New" w:eastAsia="Courier New" w:hAnsi="Courier New" w:cs="Courier New"/>
@@ -18183,7 +17440,7 @@
       <w:lvlText w:val="▪"/>
       <w:lvlJc w:val="left"/>
       <w:pPr>
-        <w:ind w:left="7110" w:hanging="360"/>
+        <w:ind w:left="7920" w:hanging="360"/>
       </w:pPr>
       <w:rPr>
         <w:rFonts w:ascii="Noto Sans Symbols" w:eastAsia="Noto Sans Symbols" w:hAnsi="Noto Sans Symbols" w:cs="Noto Sans Symbols"/>
@@ -18191,16 +17448,16 @@
     </w:lvl>
   </w:abstractNum>
   <w:abstractNum w:abstractNumId="15" w15:restartNumberingAfterBreak="0">
-    <w:nsid w:val="402E6637"/>
+    <w:nsid w:val="6D477915"/>
     <w:multiLevelType w:val="multilevel"/>
-    <w:tmpl w:val="3B2C7396"/>
+    <w:tmpl w:val="D25EF07E"/>
     <w:lvl w:ilvl="0">
       <w:start w:val="1"/>
       <w:numFmt w:val="bullet"/>
       <w:lvlText w:val="●"/>
       <w:lvlJc w:val="left"/>
       <w:pPr>
-        <w:ind w:left="864" w:hanging="359"/>
+        <w:ind w:left="1350" w:hanging="360"/>
       </w:pPr>
       <w:rPr>
         <w:rFonts w:ascii="Noto Sans Symbols" w:eastAsia="Noto Sans Symbols" w:hAnsi="Noto Sans Symbols" w:cs="Noto Sans Symbols"/>
@@ -18212,7 +17469,7 @@
       <w:lvlText w:val="o"/>
       <w:lvlJc w:val="left"/>
       <w:pPr>
-        <w:ind w:left="1584" w:hanging="360"/>
+        <w:ind w:left="2070" w:hanging="360"/>
       </w:pPr>
       <w:rPr>
         <w:rFonts w:ascii="Courier New" w:eastAsia="Courier New" w:hAnsi="Courier New" w:cs="Courier New"/>
@@ -18224,7 +17481,7 @@
       <w:lvlText w:val="▪"/>
       <w:lvlJc w:val="left"/>
       <w:pPr>
-        <w:ind w:left="2304" w:hanging="360"/>
+        <w:ind w:left="2790" w:hanging="360"/>
       </w:pPr>
       <w:rPr>
         <w:rFonts w:ascii="Noto Sans Symbols" w:eastAsia="Noto Sans Symbols" w:hAnsi="Noto Sans Symbols" w:cs="Noto Sans Symbols"/>
@@ -18236,7 +17493,7 @@
       <w:lvlText w:val="●"/>
       <w:lvlJc w:val="left"/>
       <w:pPr>
-        <w:ind w:left="3024" w:hanging="360"/>
+        <w:ind w:left="3510" w:hanging="360"/>
       </w:pPr>
       <w:rPr>
         <w:rFonts w:ascii="Noto Sans Symbols" w:eastAsia="Noto Sans Symbols" w:hAnsi="Noto Sans Symbols" w:cs="Noto Sans Symbols"/>
@@ -18248,7 +17505,7 @@
       <w:lvlText w:val="o"/>
       <w:lvlJc w:val="left"/>
       <w:pPr>
-        <w:ind w:left="3744" w:hanging="360"/>
+        <w:ind w:left="4230" w:hanging="360"/>
       </w:pPr>
       <w:rPr>
         <w:rFonts w:ascii="Courier New" w:eastAsia="Courier New" w:hAnsi="Courier New" w:cs="Courier New"/>
@@ -18260,7 +17517,7 @@
       <w:lvlText w:val="▪"/>
       <w:lvlJc w:val="left"/>
       <w:pPr>
-        <w:ind w:left="4464" w:hanging="360"/>
+        <w:ind w:left="4950" w:hanging="360"/>
       </w:pPr>
       <w:rPr>
         <w:rFonts w:ascii="Noto Sans Symbols" w:eastAsia="Noto Sans Symbols" w:hAnsi="Noto Sans Symbols" w:cs="Noto Sans Symbols"/>
@@ -18272,7 +17529,7 @@
       <w:lvlText w:val="●"/>
       <w:lvlJc w:val="left"/>
       <w:pPr>
-        <w:ind w:left="5184" w:hanging="360"/>
+        <w:ind w:left="5670" w:hanging="360"/>
       </w:pPr>
       <w:rPr>
         <w:rFonts w:ascii="Noto Sans Symbols" w:eastAsia="Noto Sans Symbols" w:hAnsi="Noto Sans Symbols" w:cs="Noto Sans Symbols"/>
@@ -18284,7 +17541,7 @@
       <w:lvlText w:val="o"/>
       <w:lvlJc w:val="left"/>
       <w:pPr>
-        <w:ind w:left="5904" w:hanging="360"/>
+        <w:ind w:left="6390" w:hanging="360"/>
       </w:pPr>
       <w:rPr>
         <w:rFonts w:ascii="Courier New" w:eastAsia="Courier New" w:hAnsi="Courier New" w:cs="Courier New"/>
@@ -18296,7 +17553,7 @@
       <w:lvlText w:val="▪"/>
       <w:lvlJc w:val="left"/>
       <w:pPr>
-        <w:ind w:left="6624" w:hanging="360"/>
+        <w:ind w:left="7110" w:hanging="360"/>
       </w:pPr>
       <w:rPr>
         <w:rFonts w:ascii="Noto Sans Symbols" w:eastAsia="Noto Sans Symbols" w:hAnsi="Noto Sans Symbols" w:cs="Noto Sans Symbols"/>
@@ -18304,16 +17561,16 @@
     </w:lvl>
   </w:abstractNum>
   <w:abstractNum w:abstractNumId="16" w15:restartNumberingAfterBreak="0">
-    <w:nsid w:val="4C3C57D2"/>
+    <w:nsid w:val="71581A44"/>
     <w:multiLevelType w:val="multilevel"/>
-    <w:tmpl w:val="AC92CB1A"/>
+    <w:tmpl w:val="D75678D6"/>
     <w:lvl w:ilvl="0">
       <w:start w:val="1"/>
       <w:numFmt w:val="bullet"/>
       <w:lvlText w:val="●"/>
       <w:lvlJc w:val="left"/>
       <w:pPr>
-        <w:ind w:left="1350" w:hanging="360"/>
+        <w:ind w:left="864" w:hanging="359"/>
       </w:pPr>
       <w:rPr>
         <w:rFonts w:ascii="Noto Sans Symbols" w:eastAsia="Noto Sans Symbols" w:hAnsi="Noto Sans Symbols" w:cs="Noto Sans Symbols"/>
@@ -18325,7 +17582,7 @@
       <w:lvlText w:val="o"/>
       <w:lvlJc w:val="left"/>
       <w:pPr>
-        <w:ind w:left="2070" w:hanging="360"/>
+        <w:ind w:left="1584" w:hanging="360"/>
       </w:pPr>
       <w:rPr>
         <w:rFonts w:ascii="Courier New" w:eastAsia="Courier New" w:hAnsi="Courier New" w:cs="Courier New"/>
@@ -18337,7 +17594,7 @@
       <w:lvlText w:val="▪"/>
       <w:lvlJc w:val="left"/>
       <w:pPr>
-        <w:ind w:left="2790" w:hanging="360"/>
+        <w:ind w:left="2304" w:hanging="360"/>
       </w:pPr>
       <w:rPr>
         <w:rFonts w:ascii="Noto Sans Symbols" w:eastAsia="Noto Sans Symbols" w:hAnsi="Noto Sans Symbols" w:cs="Noto Sans Symbols"/>
@@ -18349,7 +17606,7 @@
       <w:lvlText w:val="●"/>
       <w:lvlJc w:val="left"/>
       <w:pPr>
-        <w:ind w:left="3510" w:hanging="360"/>
+        <w:ind w:left="3024" w:hanging="360"/>
       </w:pPr>
       <w:rPr>
         <w:rFonts w:ascii="Noto Sans Symbols" w:eastAsia="Noto Sans Symbols" w:hAnsi="Noto Sans Symbols" w:cs="Noto Sans Symbols"/>
@@ -18361,7 +17618,7 @@
       <w:lvlText w:val="o"/>
       <w:lvlJc w:val="left"/>
       <w:pPr>
-        <w:ind w:left="4230" w:hanging="360"/>
+        <w:ind w:left="3744" w:hanging="360"/>
       </w:pPr>
       <w:rPr>
         <w:rFonts w:ascii="Courier New" w:eastAsia="Courier New" w:hAnsi="Courier New" w:cs="Courier New"/>
@@ -18373,7 +17630,7 @@
       <w:lvlText w:val="▪"/>
       <w:lvlJc w:val="left"/>
       <w:pPr>
-        <w:ind w:left="4950" w:hanging="360"/>
+        <w:ind w:left="4464" w:hanging="360"/>
       </w:pPr>
       <w:rPr>
         <w:rFonts w:ascii="Noto Sans Symbols" w:eastAsia="Noto Sans Symbols" w:hAnsi="Noto Sans Symbols" w:cs="Noto Sans Symbols"/>
@@ -18385,7 +17642,7 @@
       <w:lvlText w:val="●"/>
       <w:lvlJc w:val="left"/>
       <w:pPr>
-        <w:ind w:left="5670" w:hanging="360"/>
+        <w:ind w:left="5184" w:hanging="360"/>
       </w:pPr>
       <w:rPr>
         <w:rFonts w:ascii="Noto Sans Symbols" w:eastAsia="Noto Sans Symbols" w:hAnsi="Noto Sans Symbols" w:cs="Noto Sans Symbols"/>
@@ -18397,7 +17654,7 @@
       <w:lvlText w:val="o"/>
       <w:lvlJc w:val="left"/>
       <w:pPr>
-        <w:ind w:left="6390" w:hanging="360"/>
+        <w:ind w:left="5904" w:hanging="360"/>
       </w:pPr>
       <w:rPr>
         <w:rFonts w:ascii="Courier New" w:eastAsia="Courier New" w:hAnsi="Courier New" w:cs="Courier New"/>
@@ -18409,7 +17666,7 @@
       <w:lvlText w:val="▪"/>
       <w:lvlJc w:val="left"/>
       <w:pPr>
-        <w:ind w:left="7110" w:hanging="360"/>
+        <w:ind w:left="6624" w:hanging="360"/>
       </w:pPr>
       <w:rPr>
         <w:rFonts w:ascii="Noto Sans Symbols" w:eastAsia="Noto Sans Symbols" w:hAnsi="Noto Sans Symbols" w:cs="Noto Sans Symbols"/>
@@ -18417,16 +17674,102 @@
     </w:lvl>
   </w:abstractNum>
   <w:abstractNum w:abstractNumId="17" w15:restartNumberingAfterBreak="0">
-    <w:nsid w:val="5EA82D17"/>
+    <w:nsid w:val="745A63D3"/>
     <w:multiLevelType w:val="multilevel"/>
-    <w:tmpl w:val="2F82F172"/>
+    <w:tmpl w:val="C91AA27A"/>
+    <w:lvl w:ilvl="0">
+      <w:start w:val="1"/>
+      <w:numFmt w:val="decimal"/>
+      <w:lvlText w:val="%1."/>
+      <w:lvlJc w:val="left"/>
+      <w:pPr>
+        <w:ind w:left="2160" w:hanging="360"/>
+      </w:pPr>
+    </w:lvl>
+    <w:lvl w:ilvl="1">
+      <w:start w:val="1"/>
+      <w:numFmt w:val="lowerLetter"/>
+      <w:lvlText w:val="%2."/>
+      <w:lvlJc w:val="left"/>
+      <w:pPr>
+        <w:ind w:left="2880" w:hanging="360"/>
+      </w:pPr>
+    </w:lvl>
+    <w:lvl w:ilvl="2">
+      <w:start w:val="1"/>
+      <w:numFmt w:val="lowerRoman"/>
+      <w:lvlText w:val="%3."/>
+      <w:lvlJc w:val="right"/>
+      <w:pPr>
+        <w:ind w:left="3600" w:hanging="180"/>
+      </w:pPr>
+    </w:lvl>
+    <w:lvl w:ilvl="3">
+      <w:start w:val="1"/>
+      <w:numFmt w:val="decimal"/>
+      <w:lvlText w:val="%4."/>
+      <w:lvlJc w:val="left"/>
+      <w:pPr>
+        <w:ind w:left="4320" w:hanging="360"/>
+      </w:pPr>
+    </w:lvl>
+    <w:lvl w:ilvl="4">
+      <w:start w:val="1"/>
+      <w:numFmt w:val="lowerLetter"/>
+      <w:lvlText w:val="%5."/>
+      <w:lvlJc w:val="left"/>
+      <w:pPr>
+        <w:ind w:left="5040" w:hanging="360"/>
+      </w:pPr>
+    </w:lvl>
+    <w:lvl w:ilvl="5">
+      <w:start w:val="1"/>
+      <w:numFmt w:val="lowerRoman"/>
+      <w:lvlText w:val="%6."/>
+      <w:lvlJc w:val="right"/>
+      <w:pPr>
+        <w:ind w:left="5760" w:hanging="180"/>
+      </w:pPr>
+    </w:lvl>
+    <w:lvl w:ilvl="6">
+      <w:start w:val="1"/>
+      <w:numFmt w:val="decimal"/>
+      <w:lvlText w:val="%7."/>
+      <w:lvlJc w:val="left"/>
+      <w:pPr>
+        <w:ind w:left="6480" w:hanging="360"/>
+      </w:pPr>
+    </w:lvl>
+    <w:lvl w:ilvl="7">
+      <w:start w:val="1"/>
+      <w:numFmt w:val="lowerLetter"/>
+      <w:lvlText w:val="%8."/>
+      <w:lvlJc w:val="left"/>
+      <w:pPr>
+        <w:ind w:left="7200" w:hanging="360"/>
+      </w:pPr>
+    </w:lvl>
+    <w:lvl w:ilvl="8">
+      <w:start w:val="1"/>
+      <w:numFmt w:val="lowerRoman"/>
+      <w:lvlText w:val="%9."/>
+      <w:lvlJc w:val="right"/>
+      <w:pPr>
+        <w:ind w:left="7920" w:hanging="180"/>
+      </w:pPr>
+    </w:lvl>
+  </w:abstractNum>
+  <w:abstractNum w:abstractNumId="18" w15:restartNumberingAfterBreak="0">
+    <w:nsid w:val="76531E3A"/>
+    <w:multiLevelType w:val="multilevel"/>
+    <w:tmpl w:val="7864171A"/>
     <w:lvl w:ilvl="0">
       <w:start w:val="1"/>
       <w:numFmt w:val="bullet"/>
       <w:lvlText w:val="●"/>
       <w:lvlJc w:val="left"/>
       <w:pPr>
-        <w:ind w:left="2160" w:hanging="360"/>
+        <w:ind w:left="1350" w:hanging="360"/>
       </w:pPr>
       <w:rPr>
         <w:rFonts w:ascii="Noto Sans Symbols" w:eastAsia="Noto Sans Symbols" w:hAnsi="Noto Sans Symbols" w:cs="Noto Sans Symbols"/>
@@ -18438,7 +17781,7 @@
       <w:lvlText w:val="o"/>
       <w:lvlJc w:val="left"/>
       <w:pPr>
-        <w:ind w:left="2880" w:hanging="360"/>
+        <w:ind w:left="2070" w:hanging="360"/>
       </w:pPr>
       <w:rPr>
         <w:rFonts w:ascii="Courier New" w:eastAsia="Courier New" w:hAnsi="Courier New" w:cs="Courier New"/>
@@ -18450,7 +17793,7 @@
       <w:lvlText w:val="▪"/>
       <w:lvlJc w:val="left"/>
       <w:pPr>
-        <w:ind w:left="3600" w:hanging="360"/>
+        <w:ind w:left="2790" w:hanging="360"/>
       </w:pPr>
       <w:rPr>
         <w:rFonts w:ascii="Noto Sans Symbols" w:eastAsia="Noto Sans Symbols" w:hAnsi="Noto Sans Symbols" w:cs="Noto Sans Symbols"/>
@@ -18462,7 +17805,7 @@
       <w:lvlText w:val="●"/>
       <w:lvlJc w:val="left"/>
       <w:pPr>
-        <w:ind w:left="4320" w:hanging="360"/>
+        <w:ind w:left="3510" w:hanging="360"/>
       </w:pPr>
       <w:rPr>
         <w:rFonts w:ascii="Noto Sans Symbols" w:eastAsia="Noto Sans Symbols" w:hAnsi="Noto Sans Symbols" w:cs="Noto Sans Symbols"/>
@@ -18474,7 +17817,7 @@
       <w:lvlText w:val="o"/>
       <w:lvlJc w:val="left"/>
       <w:pPr>
-        <w:ind w:left="5040" w:hanging="360"/>
+        <w:ind w:left="4230" w:hanging="360"/>
       </w:pPr>
       <w:rPr>
         <w:rFonts w:ascii="Courier New" w:eastAsia="Courier New" w:hAnsi="Courier New" w:cs="Courier New"/>
@@ -18486,7 +17829,7 @@
       <w:lvlText w:val="▪"/>
       <w:lvlJc w:val="left"/>
       <w:pPr>
-        <w:ind w:left="5760" w:hanging="360"/>
+        <w:ind w:left="4950" w:hanging="360"/>
       </w:pPr>
       <w:rPr>
         <w:rFonts w:ascii="Noto Sans Symbols" w:eastAsia="Noto Sans Symbols" w:hAnsi="Noto Sans Symbols" w:cs="Noto Sans Symbols"/>
@@ -18498,7 +17841,7 @@
       <w:lvlText w:val="●"/>
       <w:lvlJc w:val="left"/>
       <w:pPr>
-        <w:ind w:left="6480" w:hanging="360"/>
+        <w:ind w:left="5670" w:hanging="360"/>
       </w:pPr>
       <w:rPr>
         <w:rFonts w:ascii="Noto Sans Symbols" w:eastAsia="Noto Sans Symbols" w:hAnsi="Noto Sans Symbols" w:cs="Noto Sans Symbols"/>
@@ -18510,7 +17853,7 @@
       <w:lvlText w:val="o"/>
       <w:lvlJc w:val="left"/>
       <w:pPr>
-        <w:ind w:left="7200" w:hanging="360"/>
+        <w:ind w:left="6390" w:hanging="360"/>
       </w:pPr>
       <w:rPr>
         <w:rFonts w:ascii="Courier New" w:eastAsia="Courier New" w:hAnsi="Courier New" w:cs="Courier New"/>
@@ -18522,24 +17865,24 @@
       <w:lvlText w:val="▪"/>
       <w:lvlJc w:val="left"/>
       <w:pPr>
-        <w:ind w:left="7920" w:hanging="360"/>
+        <w:ind w:left="7110" w:hanging="360"/>
       </w:pPr>
       <w:rPr>
         <w:rFonts w:ascii="Noto Sans Symbols" w:eastAsia="Noto Sans Symbols" w:hAnsi="Noto Sans Symbols" w:cs="Noto Sans Symbols"/>
       </w:rPr>
     </w:lvl>
   </w:abstractNum>
-  <w:abstractNum w:abstractNumId="18" w15:restartNumberingAfterBreak="0">
-    <w:nsid w:val="5F8F3D27"/>
+  <w:abstractNum w:abstractNumId="19" w15:restartNumberingAfterBreak="0">
+    <w:nsid w:val="7C127EF0"/>
     <w:multiLevelType w:val="multilevel"/>
-    <w:tmpl w:val="661E1A2A"/>
+    <w:tmpl w:val="3AA42974"/>
     <w:lvl w:ilvl="0">
       <w:start w:val="1"/>
       <w:numFmt w:val="bullet"/>
-      <w:lvlText w:val="●"/>
+      <w:lvlText w:val="▪"/>
       <w:lvlJc w:val="left"/>
       <w:pPr>
-        <w:ind w:left="2160" w:hanging="360"/>
+        <w:ind w:left="360" w:hanging="360"/>
       </w:pPr>
       <w:rPr>
         <w:rFonts w:ascii="Noto Sans Symbols" w:eastAsia="Noto Sans Symbols" w:hAnsi="Noto Sans Symbols" w:cs="Noto Sans Symbols"/>
@@ -18551,7 +17894,7 @@
       <w:lvlText w:val="o"/>
       <w:lvlJc w:val="left"/>
       <w:pPr>
-        <w:ind w:left="2880" w:hanging="360"/>
+        <w:ind w:left="1440" w:hanging="360"/>
       </w:pPr>
       <w:rPr>
         <w:rFonts w:ascii="Courier New" w:eastAsia="Courier New" w:hAnsi="Courier New" w:cs="Courier New"/>
@@ -18563,7 +17906,7 @@
       <w:lvlText w:val="▪"/>
       <w:lvlJc w:val="left"/>
       <w:pPr>
-        <w:ind w:left="3600" w:hanging="360"/>
+        <w:ind w:left="2160" w:hanging="360"/>
       </w:pPr>
       <w:rPr>
         <w:rFonts w:ascii="Noto Sans Symbols" w:eastAsia="Noto Sans Symbols" w:hAnsi="Noto Sans Symbols" w:cs="Noto Sans Symbols"/>
@@ -18575,7 +17918,7 @@
       <w:lvlText w:val="●"/>
       <w:lvlJc w:val="left"/>
       <w:pPr>
-        <w:ind w:left="4320" w:hanging="360"/>
+        <w:ind w:left="2880" w:hanging="360"/>
       </w:pPr>
       <w:rPr>
         <w:rFonts w:ascii="Noto Sans Symbols" w:eastAsia="Noto Sans Symbols" w:hAnsi="Noto Sans Symbols" w:cs="Noto Sans Symbols"/>
@@ -18587,7 +17930,7 @@
       <w:lvlText w:val="o"/>
       <w:lvlJc w:val="left"/>
       <w:pPr>
-        <w:ind w:left="5040" w:hanging="360"/>
+        <w:ind w:left="3600" w:hanging="360"/>
       </w:pPr>
       <w:rPr>
         <w:rFonts w:ascii="Courier New" w:eastAsia="Courier New" w:hAnsi="Courier New" w:cs="Courier New"/>
@@ -18599,7 +17942,7 @@
       <w:lvlText w:val="▪"/>
       <w:lvlJc w:val="left"/>
       <w:pPr>
-        <w:ind w:left="5760" w:hanging="360"/>
+        <w:ind w:left="4320" w:hanging="360"/>
       </w:pPr>
       <w:rPr>
         <w:rFonts w:ascii="Noto Sans Symbols" w:eastAsia="Noto Sans Symbols" w:hAnsi="Noto Sans Symbols" w:cs="Noto Sans Symbols"/>
@@ -18611,7 +17954,7 @@
       <w:lvlText w:val="●"/>
       <w:lvlJc w:val="left"/>
       <w:pPr>
-        <w:ind w:left="6480" w:hanging="360"/>
+        <w:ind w:left="5040" w:hanging="360"/>
       </w:pPr>
       <w:rPr>
         <w:rFonts w:ascii="Noto Sans Symbols" w:eastAsia="Noto Sans Symbols" w:hAnsi="Noto Sans Symbols" w:cs="Noto Sans Symbols"/>
@@ -18623,7 +17966,7 @@
       <w:lvlText w:val="o"/>
       <w:lvlJc w:val="left"/>
       <w:pPr>
-        <w:ind w:left="7200" w:hanging="360"/>
+        <w:ind w:left="5760" w:hanging="360"/>
       </w:pPr>
       <w:rPr>
         <w:rFonts w:ascii="Courier New" w:eastAsia="Courier New" w:hAnsi="Courier New" w:cs="Courier New"/>
@@ -18635,110 +17978,24 @@
       <w:lvlText w:val="▪"/>
       <w:lvlJc w:val="left"/>
       <w:pPr>
-        <w:ind w:left="7920" w:hanging="360"/>
+        <w:ind w:left="6480" w:hanging="360"/>
       </w:pPr>
       <w:rPr>
         <w:rFonts w:ascii="Noto Sans Symbols" w:eastAsia="Noto Sans Symbols" w:hAnsi="Noto Sans Symbols" w:cs="Noto Sans Symbols"/>
       </w:rPr>
     </w:lvl>
   </w:abstractNum>
-  <w:abstractNum w:abstractNumId="19" w15:restartNumberingAfterBreak="0">
-    <w:nsid w:val="62953BFC"/>
+  <w:abstractNum w:abstractNumId="20" w15:restartNumberingAfterBreak="0">
+    <w:nsid w:val="7EDF08AA"/>
     <w:multiLevelType w:val="multilevel"/>
-    <w:tmpl w:val="C4F8EABA"/>
-    <w:lvl w:ilvl="0">
-      <w:start w:val="1"/>
-      <w:numFmt w:val="decimal"/>
-      <w:lvlText w:val="%1."/>
-      <w:lvlJc w:val="left"/>
-      <w:pPr>
-        <w:ind w:left="360" w:hanging="360"/>
-      </w:pPr>
-    </w:lvl>
-    <w:lvl w:ilvl="1">
-      <w:start w:val="1"/>
-      <w:numFmt w:val="decimal"/>
-      <w:lvlText w:val="%1.%2."/>
-      <w:lvlJc w:val="left"/>
-      <w:pPr>
-        <w:ind w:left="792" w:hanging="432"/>
-      </w:pPr>
-    </w:lvl>
-    <w:lvl w:ilvl="2">
-      <w:start w:val="1"/>
-      <w:numFmt w:val="decimal"/>
-      <w:lvlText w:val="%1.%2.%3."/>
-      <w:lvlJc w:val="left"/>
-      <w:pPr>
-        <w:ind w:left="1224" w:hanging="504"/>
-      </w:pPr>
-    </w:lvl>
-    <w:lvl w:ilvl="3">
-      <w:start w:val="1"/>
-      <w:numFmt w:val="decimal"/>
-      <w:lvlText w:val="%1.%2.%3.%4."/>
-      <w:lvlJc w:val="left"/>
-      <w:pPr>
-        <w:ind w:left="1728" w:hanging="647"/>
-      </w:pPr>
-    </w:lvl>
-    <w:lvl w:ilvl="4">
-      <w:start w:val="1"/>
-      <w:numFmt w:val="decimal"/>
-      <w:lvlText w:val="%1.%2.%3.%4.%5."/>
-      <w:lvlJc w:val="left"/>
-      <w:pPr>
-        <w:ind w:left="2232" w:hanging="792"/>
-      </w:pPr>
-    </w:lvl>
-    <w:lvl w:ilvl="5">
-      <w:start w:val="1"/>
-      <w:numFmt w:val="decimal"/>
-      <w:lvlText w:val="%1.%2.%3.%4.%5.%6."/>
-      <w:lvlJc w:val="left"/>
-      <w:pPr>
-        <w:ind w:left="2736" w:hanging="935"/>
-      </w:pPr>
-    </w:lvl>
-    <w:lvl w:ilvl="6">
-      <w:start w:val="1"/>
-      <w:numFmt w:val="decimal"/>
-      <w:lvlText w:val="%1.%2.%3.%4.%5.%6.%7."/>
-      <w:lvlJc w:val="left"/>
-      <w:pPr>
-        <w:ind w:left="3240" w:hanging="1080"/>
-      </w:pPr>
-    </w:lvl>
-    <w:lvl w:ilvl="7">
-      <w:start w:val="1"/>
-      <w:numFmt w:val="decimal"/>
-      <w:lvlText w:val="%1.%2.%3.%4.%5.%6.%7.%8."/>
-      <w:lvlJc w:val="left"/>
-      <w:pPr>
-        <w:ind w:left="3744" w:hanging="1224"/>
-      </w:pPr>
-    </w:lvl>
-    <w:lvl w:ilvl="8">
-      <w:start w:val="1"/>
-      <w:numFmt w:val="decimal"/>
-      <w:lvlText w:val="%1.%2.%3.%4.%5.%6.%7.%8.%9."/>
-      <w:lvlJc w:val="left"/>
-      <w:pPr>
-        <w:ind w:left="4320" w:hanging="1440"/>
-      </w:pPr>
-    </w:lvl>
-  </w:abstractNum>
-  <w:abstractNum w:abstractNumId="20" w15:restartNumberingAfterBreak="0">
-    <w:nsid w:val="7EC11825"/>
-    <w:multiLevelType w:val="multilevel"/>
-    <w:tmpl w:val="D3BAFF84"/>
+    <w:tmpl w:val="23909106"/>
     <w:lvl w:ilvl="0">
       <w:start w:val="1"/>
       <w:numFmt w:val="bullet"/>
       <w:lvlText w:val="●"/>
       <w:lvlJc w:val="left"/>
       <w:pPr>
-        <w:ind w:left="2160" w:hanging="360"/>
+        <w:ind w:left="1350" w:hanging="360"/>
       </w:pPr>
       <w:rPr>
         <w:rFonts w:ascii="Noto Sans Symbols" w:eastAsia="Noto Sans Symbols" w:hAnsi="Noto Sans Symbols" w:cs="Noto Sans Symbols"/>
@@ -18750,7 +18007,7 @@
       <w:lvlText w:val="o"/>
       <w:lvlJc w:val="left"/>
       <w:pPr>
-        <w:ind w:left="2880" w:hanging="360"/>
+        <w:ind w:left="2070" w:hanging="360"/>
       </w:pPr>
       <w:rPr>
         <w:rFonts w:ascii="Courier New" w:eastAsia="Courier New" w:hAnsi="Courier New" w:cs="Courier New"/>
@@ -18762,7 +18019,7 @@
       <w:lvlText w:val="▪"/>
       <w:lvlJc w:val="left"/>
       <w:pPr>
-        <w:ind w:left="3600" w:hanging="360"/>
+        <w:ind w:left="2790" w:hanging="360"/>
       </w:pPr>
       <w:rPr>
         <w:rFonts w:ascii="Noto Sans Symbols" w:eastAsia="Noto Sans Symbols" w:hAnsi="Noto Sans Symbols" w:cs="Noto Sans Symbols"/>
@@ -18774,7 +18031,7 @@
       <w:lvlText w:val="●"/>
       <w:lvlJc w:val="left"/>
       <w:pPr>
-        <w:ind w:left="4320" w:hanging="360"/>
+        <w:ind w:left="3510" w:hanging="360"/>
       </w:pPr>
       <w:rPr>
         <w:rFonts w:ascii="Noto Sans Symbols" w:eastAsia="Noto Sans Symbols" w:hAnsi="Noto Sans Symbols" w:cs="Noto Sans Symbols"/>
@@ -18786,7 +18043,7 @@
       <w:lvlText w:val="o"/>
       <w:lvlJc w:val="left"/>
       <w:pPr>
-        <w:ind w:left="5040" w:hanging="360"/>
+        <w:ind w:left="4230" w:hanging="360"/>
       </w:pPr>
       <w:rPr>
         <w:rFonts w:ascii="Courier New" w:eastAsia="Courier New" w:hAnsi="Courier New" w:cs="Courier New"/>
@@ -18798,7 +18055,7 @@
       <w:lvlText w:val="▪"/>
       <w:lvlJc w:val="left"/>
       <w:pPr>
-        <w:ind w:left="5760" w:hanging="360"/>
+        <w:ind w:left="4950" w:hanging="360"/>
       </w:pPr>
       <w:rPr>
         <w:rFonts w:ascii="Noto Sans Symbols" w:eastAsia="Noto Sans Symbols" w:hAnsi="Noto Sans Symbols" w:cs="Noto Sans Symbols"/>
@@ -18810,7 +18067,7 @@
       <w:lvlText w:val="●"/>
       <w:lvlJc w:val="left"/>
       <w:pPr>
-        <w:ind w:left="6480" w:hanging="360"/>
+        <w:ind w:left="5670" w:hanging="360"/>
       </w:pPr>
       <w:rPr>
         <w:rFonts w:ascii="Noto Sans Symbols" w:eastAsia="Noto Sans Symbols" w:hAnsi="Noto Sans Symbols" w:cs="Noto Sans Symbols"/>
@@ -18822,7 +18079,7 @@
       <w:lvlText w:val="o"/>
       <w:lvlJc w:val="left"/>
       <w:pPr>
-        <w:ind w:left="7200" w:hanging="360"/>
+        <w:ind w:left="6390" w:hanging="360"/>
       </w:pPr>
       <w:rPr>
         <w:rFonts w:ascii="Courier New" w:eastAsia="Courier New" w:hAnsi="Courier New" w:cs="Courier New"/>
@@ -18834,7 +18091,7 @@
       <w:lvlText w:val="▪"/>
       <w:lvlJc w:val="left"/>
       <w:pPr>
-        <w:ind w:left="7920" w:hanging="360"/>
+        <w:ind w:left="7110" w:hanging="360"/>
       </w:pPr>
       <w:rPr>
         <w:rFonts w:ascii="Noto Sans Symbols" w:eastAsia="Noto Sans Symbols" w:hAnsi="Noto Sans Symbols" w:cs="Noto Sans Symbols"/>
@@ -18842,67 +18099,67 @@
     </w:lvl>
   </w:abstractNum>
   <w:num w:numId="1">
+    <w:abstractNumId w:val="20"/>
+  </w:num>
+  <w:num w:numId="2">
     <w:abstractNumId w:val="2"/>
   </w:num>
-  <w:num w:numId="2">
-    <w:abstractNumId w:val="1"/>
+  <w:num w:numId="3">
+    <w:abstractNumId w:val="0"/>
   </w:num>
-  <w:num w:numId="3">
+  <w:num w:numId="4">
+    <w:abstractNumId w:val="19"/>
+  </w:num>
+  <w:num w:numId="5">
+    <w:abstractNumId w:val="12"/>
+  </w:num>
+  <w:num w:numId="6">
+    <w:abstractNumId w:val="8"/>
+  </w:num>
+  <w:num w:numId="7">
+    <w:abstractNumId w:val="6"/>
+  </w:num>
+  <w:num w:numId="8">
+    <w:abstractNumId w:val="17"/>
+  </w:num>
+  <w:num w:numId="9">
+    <w:abstractNumId w:val="13"/>
+  </w:num>
+  <w:num w:numId="10">
+    <w:abstractNumId w:val="7"/>
+  </w:num>
+  <w:num w:numId="11">
+    <w:abstractNumId w:val="16"/>
+  </w:num>
+  <w:num w:numId="12">
+    <w:abstractNumId w:val="3"/>
+  </w:num>
+  <w:num w:numId="13">
+    <w:abstractNumId w:val="18"/>
+  </w:num>
+  <w:num w:numId="14">
     <w:abstractNumId w:val="10"/>
   </w:num>
-  <w:num w:numId="4">
+  <w:num w:numId="15">
+    <w:abstractNumId w:val="9"/>
+  </w:num>
+  <w:num w:numId="16">
+    <w:abstractNumId w:val="15"/>
+  </w:num>
+  <w:num w:numId="17">
+    <w:abstractNumId w:val="14"/>
+  </w:num>
+  <w:num w:numId="18">
+    <w:abstractNumId w:val="5"/>
+  </w:num>
+  <w:num w:numId="19">
+    <w:abstractNumId w:val="4"/>
+  </w:num>
+  <w:num w:numId="20">
     <w:abstractNumId w:val="11"/>
   </w:num>
-  <w:num w:numId="5">
-    <w:abstractNumId w:val="6"/>
-  </w:num>
-  <w:num w:numId="6">
-    <w:abstractNumId w:val="16"/>
-  </w:num>
-  <w:num w:numId="7">
-    <w:abstractNumId w:val="9"/>
-  </w:num>
-  <w:num w:numId="8">
-    <w:abstractNumId w:val="8"/>
-  </w:num>
-  <w:num w:numId="9">
-    <w:abstractNumId w:val="14"/>
-  </w:num>
-  <w:num w:numId="10">
-    <w:abstractNumId w:val="3"/>
-  </w:num>
-  <w:num w:numId="11">
-    <w:abstractNumId w:val="15"/>
-  </w:num>
-  <w:num w:numId="12">
-    <w:abstractNumId w:val="19"/>
-  </w:num>
-  <w:num w:numId="13">
-    <w:abstractNumId w:val="13"/>
-  </w:num>
-  <w:num w:numId="14">
-    <w:abstractNumId w:val="7"/>
-  </w:num>
-  <w:num w:numId="15">
-    <w:abstractNumId w:val="12"/>
-  </w:num>
-  <w:num w:numId="16">
-    <w:abstractNumId w:val="5"/>
-  </w:num>
-  <w:num w:numId="17">
-    <w:abstractNumId w:val="18"/>
-  </w:num>
-  <w:num w:numId="18">
-    <w:abstractNumId w:val="20"/>
-  </w:num>
-  <w:num w:numId="19">
-    <w:abstractNumId w:val="0"/>
-  </w:num>
-  <w:num w:numId="20">
-    <w:abstractNumId w:val="17"/>
-  </w:num>
   <w:num w:numId="21">
-    <w:abstractNumId w:val="4"/>
+    <w:abstractNumId w:val="1"/>
   </w:num>
 </w:numbering>
 </file>
